--- a/Documentação/Fase II/IPL_PSI_MDS_Relatório de Scrum.docx
+++ b/Documentação/Fase II/IPL_PSI_MDS_Relatório de Scrum.docx
@@ -752,6 +752,28 @@
         </w:rPr>
         <w:t xml:space="preserve"> deve corresponder a uma </w:t>
       </w:r>
+      <w:r>
+        <w:rPr>
+          <w:i/>
+          <w:iCs/>
+          <w:highlight w:val="yellow"/>
+        </w:rPr>
+        <w:t>User Story</w:t>
+      </w:r>
+      <w:r>
+        <w:rPr>
+          <w:highlight w:val="yellow"/>
+        </w:rPr>
+        <w:t xml:space="preserve"> identificada pelo cliente. Essas </w:t>
+      </w:r>
+      <w:r>
+        <w:rPr>
+          <w:i/>
+          <w:iCs/>
+          <w:highlight w:val="yellow"/>
+        </w:rPr>
+        <w:t xml:space="preserve">User </w:t>
+      </w:r>
       <w:proofErr w:type="spellStart"/>
       <w:r>
         <w:rPr>
@@ -759,16 +781,22 @@
           <w:iCs/>
           <w:highlight w:val="yellow"/>
         </w:rPr>
-        <w:t>User</w:t>
+        <w:t>Stories</w:t>
       </w:r>
       <w:proofErr w:type="spellEnd"/>
       <w:r>
         <w:rPr>
+          <w:highlight w:val="yellow"/>
+        </w:rPr>
+        <w:t xml:space="preserve"> devem ser estimadas em </w:t>
+      </w:r>
+      <w:r>
+        <w:rPr>
           <w:i/>
           <w:iCs/>
           <w:highlight w:val="yellow"/>
         </w:rPr>
-        <w:t xml:space="preserve"> </w:t>
+        <w:t xml:space="preserve">Story </w:t>
       </w:r>
       <w:proofErr w:type="spellStart"/>
       <w:r>
@@ -777,14 +805,22 @@
           <w:iCs/>
           <w:highlight w:val="yellow"/>
         </w:rPr>
-        <w:t>Story</w:t>
+        <w:t>Points</w:t>
       </w:r>
       <w:proofErr w:type="spellEnd"/>
       <w:r>
         <w:rPr>
           <w:highlight w:val="yellow"/>
         </w:rPr>
-        <w:t xml:space="preserve"> identificada pelo cliente. Essas </w:t>
+        <w:t xml:space="preserve">. Mais tarde deve ser feita a correspondência de </w:t>
+      </w:r>
+      <w:r>
+        <w:rPr>
+          <w:i/>
+          <w:iCs/>
+          <w:highlight w:val="yellow"/>
+        </w:rPr>
+        <w:t xml:space="preserve">Story </w:t>
       </w:r>
       <w:proofErr w:type="spellStart"/>
       <w:r>
@@ -793,16 +829,22 @@
           <w:iCs/>
           <w:highlight w:val="yellow"/>
         </w:rPr>
-        <w:t>User</w:t>
+        <w:t>Points</w:t>
       </w:r>
       <w:proofErr w:type="spellEnd"/>
       <w:r>
         <w:rPr>
+          <w:highlight w:val="yellow"/>
+        </w:rPr>
+        <w:t xml:space="preserve"> para horas. Nesta secção deve existir a descrição completa das </w:t>
+      </w:r>
+      <w:r>
+        <w:rPr>
           <w:i/>
           <w:iCs/>
           <w:highlight w:val="yellow"/>
         </w:rPr>
-        <w:t xml:space="preserve"> </w:t>
+        <w:t xml:space="preserve">User </w:t>
       </w:r>
       <w:proofErr w:type="spellStart"/>
       <w:r>
@@ -818,127 +860,15 @@
         <w:rPr>
           <w:highlight w:val="yellow"/>
         </w:rPr>
-        <w:t xml:space="preserve"> devem ser estimadas em </w:t>
-      </w:r>
-      <w:proofErr w:type="spellStart"/>
+        <w:t xml:space="preserve"> (incluindo testes de aceitação) bem como os </w:t>
+      </w:r>
       <w:r>
         <w:rPr>
           <w:i/>
           <w:iCs/>
           <w:highlight w:val="yellow"/>
         </w:rPr>
-        <w:t>Story</w:t>
-      </w:r>
-      <w:proofErr w:type="spellEnd"/>
-      <w:r>
-        <w:rPr>
-          <w:i/>
-          <w:iCs/>
-          <w:highlight w:val="yellow"/>
-        </w:rPr>
-        <w:t xml:space="preserve"> </w:t>
-      </w:r>
-      <w:proofErr w:type="spellStart"/>
-      <w:r>
-        <w:rPr>
-          <w:i/>
-          <w:iCs/>
-          <w:highlight w:val="yellow"/>
-        </w:rPr>
-        <w:t>Points</w:t>
-      </w:r>
-      <w:proofErr w:type="spellEnd"/>
-      <w:r>
-        <w:rPr>
-          <w:highlight w:val="yellow"/>
-        </w:rPr>
-        <w:t xml:space="preserve">. Mais tarde deve ser feita a correspondência de </w:t>
-      </w:r>
-      <w:proofErr w:type="spellStart"/>
-      <w:r>
-        <w:rPr>
-          <w:i/>
-          <w:iCs/>
-          <w:highlight w:val="yellow"/>
-        </w:rPr>
-        <w:t>Story</w:t>
-      </w:r>
-      <w:proofErr w:type="spellEnd"/>
-      <w:r>
-        <w:rPr>
-          <w:i/>
-          <w:iCs/>
-          <w:highlight w:val="yellow"/>
-        </w:rPr>
-        <w:t xml:space="preserve"> </w:t>
-      </w:r>
-      <w:proofErr w:type="spellStart"/>
-      <w:r>
-        <w:rPr>
-          <w:i/>
-          <w:iCs/>
-          <w:highlight w:val="yellow"/>
-        </w:rPr>
-        <w:t>Points</w:t>
-      </w:r>
-      <w:proofErr w:type="spellEnd"/>
-      <w:r>
-        <w:rPr>
-          <w:highlight w:val="yellow"/>
-        </w:rPr>
-        <w:t xml:space="preserve"> para horas. Nesta secção deve existir a descrição completa das </w:t>
-      </w:r>
-      <w:proofErr w:type="spellStart"/>
-      <w:r>
-        <w:rPr>
-          <w:i/>
-          <w:iCs/>
-          <w:highlight w:val="yellow"/>
-        </w:rPr>
-        <w:t>User</w:t>
-      </w:r>
-      <w:proofErr w:type="spellEnd"/>
-      <w:r>
-        <w:rPr>
-          <w:i/>
-          <w:iCs/>
-          <w:highlight w:val="yellow"/>
-        </w:rPr>
-        <w:t xml:space="preserve"> </w:t>
-      </w:r>
-      <w:proofErr w:type="spellStart"/>
-      <w:r>
-        <w:rPr>
-          <w:i/>
-          <w:iCs/>
-          <w:highlight w:val="yellow"/>
-        </w:rPr>
-        <w:t>Stories</w:t>
-      </w:r>
-      <w:proofErr w:type="spellEnd"/>
-      <w:r>
-        <w:rPr>
-          <w:highlight w:val="yellow"/>
-        </w:rPr>
-        <w:t xml:space="preserve"> (incluindo testes de aceitação) bem como os </w:t>
-      </w:r>
-      <w:proofErr w:type="spellStart"/>
-      <w:r>
-        <w:rPr>
-          <w:i/>
-          <w:iCs/>
-          <w:highlight w:val="yellow"/>
-        </w:rPr>
-        <w:t>User</w:t>
-      </w:r>
-      <w:proofErr w:type="spellEnd"/>
-      <w:r>
-        <w:rPr>
-          <w:i/>
-          <w:iCs/>
-          <w:highlight w:val="yellow"/>
-        </w:rPr>
-        <w:t xml:space="preserve"> </w:t>
+        <w:t xml:space="preserve">User </w:t>
       </w:r>
       <w:proofErr w:type="spellStart"/>
       <w:r>
@@ -1153,71 +1083,17 @@
           <w:lang w:val="en-US"/>
         </w:rPr>
         <w:t>Sprint 1.</w:t>
-      </w:r>
-    </w:p>
-    <w:p>
-      <w:pPr>
-        <w:pStyle w:val="Standard"/>
-        <w:rPr>
-          <w:u w:val="single"/>
-        </w:rPr>
-      </w:pPr>
-      <w:r>
-        <w:rPr>
-          <w:lang w:val="en-US"/>
-        </w:rPr>
-        <w:tab/>
-      </w:r>
-      <w:r>
-        <w:rPr>
-          <w:lang w:val="en-US"/>
-        </w:rPr>
-        <w:tab/>
-      </w:r>
-      <w:proofErr w:type="spellStart"/>
-      <w:r>
-        <w:rPr>
-          <w:u w:val="single"/>
-        </w:rPr>
-        <w:t>User</w:t>
-      </w:r>
-      <w:proofErr w:type="spellEnd"/>
-      <w:r>
-        <w:rPr>
-          <w:u w:val="single"/>
-        </w:rPr>
-        <w:t xml:space="preserve"> </w:t>
-      </w:r>
-      <w:proofErr w:type="spellStart"/>
-      <w:r>
-        <w:rPr>
-          <w:u w:val="single"/>
-        </w:rPr>
-        <w:t>Story</w:t>
-      </w:r>
-      <w:proofErr w:type="spellEnd"/>
-      <w:r>
-        <w:rPr>
-          <w:u w:val="single"/>
-        </w:rPr>
-        <w:t xml:space="preserve"> 1</w:t>
-      </w:r>
-      <w:r>
-        <w:rPr>
-          <w:u w:val="single"/>
-        </w:rPr>
-        <w:t>.</w:t>
       </w:r>
     </w:p>
     <w:tbl>
       <w:tblPr>
         <w:tblStyle w:val="TabelacomGrelha"/>
-        <w:tblpPr w:leftFromText="180" w:rightFromText="180" w:vertAnchor="text" w:horzAnchor="page" w:tblpX="2446" w:tblpY="93"/>
+        <w:tblpPr w:leftFromText="180" w:rightFromText="180" w:vertAnchor="text" w:horzAnchor="page" w:tblpX="1811" w:tblpY="93"/>
         <w:tblW w:w="0" w:type="auto"/>
         <w:tblLook w:val="04A0" w:firstRow="1" w:lastRow="0" w:firstColumn="1" w:lastColumn="0" w:noHBand="0" w:noVBand="1"/>
       </w:tblPr>
       <w:tblGrid>
-        <w:gridCol w:w="3929"/>
+        <w:gridCol w:w="4564"/>
         <w:gridCol w:w="3929"/>
       </w:tblGrid>
       <w:tr>
@@ -1226,14 +1102,142 @@
         </w:trPr>
         <w:tc>
           <w:tcPr>
+            <w:tcW w:w="8493" w:type="dxa"/>
+            <w:gridSpan w:val="2"/>
+            <w:shd w:val="clear" w:color="auto" w:fill="D9D9D9" w:themeFill="background1" w:themeFillShade="D9"/>
+          </w:tcPr>
+          <w:p>
+            <w:pPr>
+              <w:pStyle w:val="Standard"/>
+              <w:jc w:val="center"/>
+              <w:rPr>
+                <w:b/>
+              </w:rPr>
+            </w:pPr>
+            <w:r>
+              <w:rPr>
+                <w:b/>
+              </w:rPr>
+              <w:t>User Story 1</w:t>
+            </w:r>
+          </w:p>
+        </w:tc>
+      </w:tr>
+      <w:tr>
+        <w:trPr>
+          <w:trHeight w:val="397"/>
+        </w:trPr>
+        <w:tc>
+          <w:tcPr>
+            <w:tcW w:w="4564" w:type="dxa"/>
+          </w:tcPr>
+          <w:p>
+            <w:pPr>
+              <w:pStyle w:val="Standard"/>
+            </w:pPr>
+            <w:r>
+              <w:t>Como funcionário</w:t>
+            </w:r>
+            <w:r>
+              <w:t>(utilizador)</w:t>
+            </w:r>
+            <w:r>
+              <w:t xml:space="preserve"> de um stand de automóveis necessito de introduzir clientes para guardar os seus dados na base de dados</w:t>
+            </w:r>
+            <w:r>
+              <w:t>.</w:t>
+            </w:r>
+          </w:p>
+        </w:tc>
+        <w:tc>
+          <w:tcPr>
             <w:tcW w:w="3929" w:type="dxa"/>
           </w:tcPr>
           <w:p>
             <w:pPr>
               <w:pStyle w:val="Standard"/>
             </w:pPr>
-            <w:r>
-              <w:t>Como um funcionário de um stand de automóveis necessito de introduzir clientes para guardar os seus dados na base de dados</w:t>
+          </w:p>
+        </w:tc>
+      </w:tr>
+    </w:tbl>
+    <w:p>
+      <w:pPr>
+        <w:pStyle w:val="Standard"/>
+      </w:pPr>
+    </w:p>
+    <w:p>
+      <w:pPr>
+        <w:pStyle w:val="Standard"/>
+      </w:pPr>
+    </w:p>
+    <w:p>
+      <w:pPr>
+        <w:pStyle w:val="Standard"/>
+      </w:pPr>
+    </w:p>
+    <w:p>
+      <w:pPr>
+        <w:pStyle w:val="Standard"/>
+      </w:pPr>
+    </w:p>
+    <w:p>
+      <w:pPr>
+        <w:pStyle w:val="Standard"/>
+      </w:pPr>
+    </w:p>
+    <w:tbl>
+      <w:tblPr>
+        <w:tblStyle w:val="TabelacomGrelha"/>
+        <w:tblpPr w:leftFromText="180" w:rightFromText="180" w:vertAnchor="text" w:horzAnchor="page" w:tblpX="1811" w:tblpY="93"/>
+        <w:tblW w:w="0" w:type="auto"/>
+        <w:tblLook w:val="04A0" w:firstRow="1" w:lastRow="0" w:firstColumn="1" w:lastColumn="0" w:noHBand="0" w:noVBand="1"/>
+      </w:tblPr>
+      <w:tblGrid>
+        <w:gridCol w:w="4564"/>
+        <w:gridCol w:w="3929"/>
+      </w:tblGrid>
+      <w:tr>
+        <w:trPr>
+          <w:trHeight w:val="397"/>
+        </w:trPr>
+        <w:tc>
+          <w:tcPr>
+            <w:tcW w:w="8493" w:type="dxa"/>
+            <w:gridSpan w:val="2"/>
+            <w:shd w:val="clear" w:color="auto" w:fill="D9D9D9" w:themeFill="background1" w:themeFillShade="D9"/>
+          </w:tcPr>
+          <w:p>
+            <w:pPr>
+              <w:pStyle w:val="Standard"/>
+              <w:jc w:val="center"/>
+              <w:rPr>
+                <w:b/>
+              </w:rPr>
+            </w:pPr>
+            <w:r>
+              <w:rPr>
+                <w:b/>
+              </w:rPr>
+              <w:t>User Story 2</w:t>
+            </w:r>
+          </w:p>
+        </w:tc>
+      </w:tr>
+      <w:tr>
+        <w:trPr>
+          <w:trHeight w:val="397"/>
+        </w:trPr>
+        <w:tc>
+          <w:tcPr>
+            <w:tcW w:w="4564" w:type="dxa"/>
+          </w:tcPr>
+          <w:p>
+            <w:pPr>
+              <w:pStyle w:val="Standard"/>
+            </w:pPr>
+            <w:r>
+              <w:t>Como funcionário de um stand de automóveis necessito de editar os clientes de forma a armazenar os respetivos dados corretamente na base de dados</w:t>
             </w:r>
             <w:r>
               <w:t>.</w:t>
@@ -1248,220 +1252,1072 @@
             <w:pPr>
               <w:pStyle w:val="Standard"/>
             </w:pPr>
+          </w:p>
+        </w:tc>
+      </w:tr>
+    </w:tbl>
+    <w:p>
+      <w:pPr>
+        <w:pStyle w:val="Standard"/>
+      </w:pPr>
+    </w:p>
+    <w:p>
+      <w:pPr>
+        <w:pStyle w:val="Standard"/>
+      </w:pPr>
+    </w:p>
+    <w:p>
+      <w:pPr>
+        <w:pStyle w:val="Standard"/>
+      </w:pPr>
+      <w:r>
+        <w:tab/>
+      </w:r>
+      <w:r>
+        <w:tab/>
+      </w:r>
+      <w:r>
+        <w:tab/>
+      </w:r>
+      <w:r>
+        <w:tab/>
+      </w:r>
+      <w:r>
+        <w:tab/>
+      </w:r>
+    </w:p>
+    <w:p>
+      <w:pPr>
+        <w:pStyle w:val="Standard"/>
+        <w:ind w:left="709" w:firstLine="709"/>
+      </w:pPr>
+    </w:p>
+    <w:tbl>
+      <w:tblPr>
+        <w:tblStyle w:val="TabelacomGrelha"/>
+        <w:tblpPr w:leftFromText="180" w:rightFromText="180" w:vertAnchor="text" w:horzAnchor="page" w:tblpX="1811" w:tblpY="93"/>
+        <w:tblW w:w="0" w:type="auto"/>
+        <w:tblLook w:val="04A0" w:firstRow="1" w:lastRow="0" w:firstColumn="1" w:lastColumn="0" w:noHBand="0" w:noVBand="1"/>
+      </w:tblPr>
+      <w:tblGrid>
+        <w:gridCol w:w="4564"/>
+        <w:gridCol w:w="3929"/>
+      </w:tblGrid>
+      <w:tr>
+        <w:trPr>
+          <w:trHeight w:val="397"/>
+        </w:trPr>
+        <w:tc>
+          <w:tcPr>
+            <w:tcW w:w="8493" w:type="dxa"/>
+            <w:gridSpan w:val="2"/>
+            <w:shd w:val="clear" w:color="auto" w:fill="D9D9D9" w:themeFill="background1" w:themeFillShade="D9"/>
+          </w:tcPr>
+          <w:p>
+            <w:pPr>
+              <w:pStyle w:val="Standard"/>
+              <w:jc w:val="center"/>
+              <w:rPr>
+                <w:b/>
+              </w:rPr>
+            </w:pPr>
+            <w:r>
+              <w:rPr>
+                <w:b/>
+              </w:rPr>
+              <w:lastRenderedPageBreak/>
+              <w:t xml:space="preserve">User Story </w:t>
+            </w:r>
+            <w:r>
+              <w:rPr>
+                <w:b/>
+              </w:rPr>
+              <w:t>3</w:t>
+            </w:r>
+          </w:p>
+        </w:tc>
+      </w:tr>
+      <w:tr>
+        <w:trPr>
+          <w:trHeight w:val="397"/>
+        </w:trPr>
+        <w:tc>
+          <w:tcPr>
+            <w:tcW w:w="4564" w:type="dxa"/>
+          </w:tcPr>
+          <w:p>
+            <w:pPr>
+              <w:pStyle w:val="Standard"/>
+            </w:pPr>
+            <w:r>
+              <w:t xml:space="preserve">Como funcionário de um stand de automóveis necessito de eliminar os clientes de forma a </w:t>
+            </w:r>
+            <w:r>
+              <w:t>remover os seus dados da base de dados.</w:t>
+            </w:r>
+          </w:p>
+        </w:tc>
+        <w:tc>
+          <w:tcPr>
+            <w:tcW w:w="3929" w:type="dxa"/>
+          </w:tcPr>
+          <w:p>
+            <w:pPr>
+              <w:pStyle w:val="Standard"/>
+            </w:pPr>
+          </w:p>
+        </w:tc>
+      </w:tr>
+    </w:tbl>
+    <w:p>
+      <w:pPr>
+        <w:pStyle w:val="Standard"/>
+      </w:pPr>
+      <w:r>
+        <w:tab/>
+      </w:r>
+      <w:r>
+        <w:tab/>
+      </w:r>
+    </w:p>
+    <w:tbl>
+      <w:tblPr>
+        <w:tblStyle w:val="TabelacomGrelha"/>
+        <w:tblpPr w:leftFromText="180" w:rightFromText="180" w:vertAnchor="text" w:horzAnchor="page" w:tblpX="1811" w:tblpY="93"/>
+        <w:tblW w:w="0" w:type="auto"/>
+        <w:tblLook w:val="04A0" w:firstRow="1" w:lastRow="0" w:firstColumn="1" w:lastColumn="0" w:noHBand="0" w:noVBand="1"/>
+      </w:tblPr>
+      <w:tblGrid>
+        <w:gridCol w:w="4564"/>
+        <w:gridCol w:w="3929"/>
+      </w:tblGrid>
+      <w:tr>
+        <w:trPr>
+          <w:trHeight w:val="397"/>
+        </w:trPr>
+        <w:tc>
+          <w:tcPr>
+            <w:tcW w:w="8493" w:type="dxa"/>
+            <w:gridSpan w:val="2"/>
+            <w:shd w:val="clear" w:color="auto" w:fill="D9D9D9" w:themeFill="background1" w:themeFillShade="D9"/>
+          </w:tcPr>
+          <w:p>
+            <w:pPr>
+              <w:pStyle w:val="Standard"/>
+              <w:jc w:val="center"/>
+              <w:rPr>
+                <w:b/>
+              </w:rPr>
+            </w:pPr>
+            <w:r>
+              <w:rPr>
+                <w:b/>
+              </w:rPr>
+              <w:t xml:space="preserve">User Story </w:t>
+            </w:r>
+            <w:r>
+              <w:rPr>
+                <w:b/>
+              </w:rPr>
+              <w:t>4</w:t>
+            </w:r>
+          </w:p>
+        </w:tc>
+      </w:tr>
+      <w:tr>
+        <w:trPr>
+          <w:trHeight w:val="397"/>
+        </w:trPr>
+        <w:tc>
+          <w:tcPr>
+            <w:tcW w:w="4564" w:type="dxa"/>
+          </w:tcPr>
+          <w:p>
+            <w:pPr>
+              <w:pStyle w:val="Standard"/>
+            </w:pPr>
+            <w:r>
+              <w:t>Como funcionário de um stand de automóveis necessito de introduzir o carro de um cliente na oficina de modo a que estes dados fiquem armazenados na base de dados</w:t>
+            </w:r>
+            <w:r>
+              <w:t>.</w:t>
+            </w:r>
+          </w:p>
+        </w:tc>
+        <w:tc>
+          <w:tcPr>
+            <w:tcW w:w="3929" w:type="dxa"/>
+          </w:tcPr>
+          <w:p>
+            <w:pPr>
+              <w:pStyle w:val="Standard"/>
+            </w:pPr>
+          </w:p>
+        </w:tc>
+      </w:tr>
+    </w:tbl>
+    <w:p>
+      <w:pPr>
+        <w:pStyle w:val="Standard"/>
+      </w:pPr>
+    </w:p>
+    <w:p>
+      <w:pPr>
+        <w:tabs>
+          <w:tab w:val="left" w:pos="945"/>
+        </w:tabs>
+      </w:pPr>
+      <w:r>
+        <w:tab/>
+      </w:r>
+    </w:p>
+    <w:p>
+      <w:pPr>
+        <w:tabs>
+          <w:tab w:val="left" w:pos="945"/>
+        </w:tabs>
+        <w:rPr>
+          <w:b/>
+        </w:rPr>
+      </w:pPr>
+    </w:p>
+    <w:p>
+      <w:pPr>
+        <w:tabs>
+          <w:tab w:val="left" w:pos="945"/>
+        </w:tabs>
+      </w:pPr>
+      <w:r>
+        <w:rPr>
+          <w:b/>
+        </w:rPr>
+        <w:tab/>
+      </w:r>
+      <w:r>
+        <w:rPr>
+          <w:b/>
+        </w:rPr>
+        <w:t>Sprint 2.</w:t>
+      </w:r>
+    </w:p>
+    <w:tbl>
+      <w:tblPr>
+        <w:tblStyle w:val="TabelacomGrelha"/>
+        <w:tblpPr w:leftFromText="180" w:rightFromText="180" w:vertAnchor="text" w:horzAnchor="page" w:tblpX="1811" w:tblpY="93"/>
+        <w:tblW w:w="0" w:type="auto"/>
+        <w:tblLook w:val="04A0" w:firstRow="1" w:lastRow="0" w:firstColumn="1" w:lastColumn="0" w:noHBand="0" w:noVBand="1"/>
+      </w:tblPr>
+      <w:tblGrid>
+        <w:gridCol w:w="4564"/>
+        <w:gridCol w:w="3929"/>
+      </w:tblGrid>
+      <w:tr>
+        <w:trPr>
+          <w:trHeight w:val="397"/>
+        </w:trPr>
+        <w:tc>
+          <w:tcPr>
+            <w:tcW w:w="8493" w:type="dxa"/>
+            <w:gridSpan w:val="2"/>
+            <w:shd w:val="clear" w:color="auto" w:fill="D9D9D9" w:themeFill="background1" w:themeFillShade="D9"/>
+          </w:tcPr>
+          <w:p>
+            <w:pPr>
+              <w:pStyle w:val="Standard"/>
+              <w:jc w:val="center"/>
+              <w:rPr>
+                <w:b/>
+              </w:rPr>
+            </w:pPr>
+            <w:r>
+              <w:rPr>
+                <w:b/>
+              </w:rPr>
+              <w:t xml:space="preserve">User Story </w:t>
+            </w:r>
+            <w:r>
+              <w:rPr>
+                <w:b/>
+              </w:rPr>
+              <w:t>5</w:t>
+            </w:r>
+          </w:p>
+        </w:tc>
+      </w:tr>
+      <w:tr>
+        <w:trPr>
+          <w:trHeight w:val="397"/>
+        </w:trPr>
+        <w:tc>
+          <w:tcPr>
+            <w:tcW w:w="4564" w:type="dxa"/>
+          </w:tcPr>
+          <w:p>
+            <w:pPr>
+              <w:pStyle w:val="Standard"/>
+            </w:pPr>
+            <w:r>
+              <w:t xml:space="preserve">Como funcionário de um stand de automóveis necessito de </w:t>
+            </w:r>
+            <w:r>
+              <w:t>editar</w:t>
+            </w:r>
+            <w:r>
+              <w:t xml:space="preserve"> o carro de um cliente </w:t>
+            </w:r>
+            <w:r>
+              <w:t>previamente introduzido na</w:t>
+            </w:r>
+            <w:r>
+              <w:t xml:space="preserve"> oficina d</w:t>
+            </w:r>
+            <w:r>
+              <w:t>e modo a que estes dados fiquem armazenados na base de dados</w:t>
+            </w:r>
+            <w:r>
+              <w:t>.</w:t>
+            </w:r>
+          </w:p>
+        </w:tc>
+        <w:tc>
+          <w:tcPr>
+            <w:tcW w:w="3929" w:type="dxa"/>
+          </w:tcPr>
+          <w:p>
+            <w:pPr>
+              <w:pStyle w:val="Standard"/>
+            </w:pPr>
+          </w:p>
+        </w:tc>
+      </w:tr>
+    </w:tbl>
+    <w:p>
+      <w:pPr>
+        <w:tabs>
+          <w:tab w:val="left" w:pos="945"/>
+        </w:tabs>
+      </w:pPr>
+    </w:p>
+    <w:p/>
+    <w:p/>
+    <w:p/>
+    <w:p/>
+    <w:p/>
+    <w:tbl>
+      <w:tblPr>
+        <w:tblStyle w:val="TabelacomGrelha"/>
+        <w:tblpPr w:leftFromText="180" w:rightFromText="180" w:vertAnchor="text" w:horzAnchor="page" w:tblpX="1811" w:tblpY="648"/>
+        <w:tblW w:w="0" w:type="auto"/>
+        <w:tblLook w:val="04A0" w:firstRow="1" w:lastRow="0" w:firstColumn="1" w:lastColumn="0" w:noHBand="0" w:noVBand="1"/>
+      </w:tblPr>
+      <w:tblGrid>
+        <w:gridCol w:w="4564"/>
+        <w:gridCol w:w="3929"/>
+      </w:tblGrid>
+      <w:tr>
+        <w:trPr>
+          <w:trHeight w:val="397"/>
+        </w:trPr>
+        <w:tc>
+          <w:tcPr>
+            <w:tcW w:w="8493" w:type="dxa"/>
+            <w:gridSpan w:val="2"/>
+            <w:shd w:val="clear" w:color="auto" w:fill="D9D9D9" w:themeFill="background1" w:themeFillShade="D9"/>
+          </w:tcPr>
+          <w:p>
+            <w:pPr>
+              <w:pStyle w:val="Standard"/>
+              <w:jc w:val="center"/>
+              <w:rPr>
+                <w:b/>
+              </w:rPr>
+            </w:pPr>
+            <w:r>
+              <w:rPr>
+                <w:b/>
+              </w:rPr>
+              <w:t xml:space="preserve">User Story </w:t>
+            </w:r>
+            <w:r>
+              <w:rPr>
+                <w:b/>
+              </w:rPr>
+              <w:t>6</w:t>
+            </w:r>
+          </w:p>
+        </w:tc>
+      </w:tr>
+      <w:tr>
+        <w:trPr>
+          <w:trHeight w:val="397"/>
+        </w:trPr>
+        <w:tc>
+          <w:tcPr>
+            <w:tcW w:w="4564" w:type="dxa"/>
+          </w:tcPr>
+          <w:p>
+            <w:pPr>
+              <w:pStyle w:val="Standard"/>
+            </w:pPr>
+            <w:r>
+              <w:t xml:space="preserve">Como funcionário de um stand de automóveis necessito de </w:t>
+            </w:r>
+            <w:r>
+              <w:t>eliminar</w:t>
+            </w:r>
+            <w:r>
+              <w:t xml:space="preserve"> o carro de um cliente </w:t>
+            </w:r>
+            <w:r>
+              <w:t>previamente introduzido na</w:t>
+            </w:r>
+            <w:r>
+              <w:t xml:space="preserve"> oficina de modo a </w:t>
+            </w:r>
+            <w:r>
+              <w:t>remover os dados da base de dados</w:t>
+            </w:r>
+            <w:r>
+              <w:t>.</w:t>
+            </w:r>
+          </w:p>
+        </w:tc>
+        <w:tc>
+          <w:tcPr>
+            <w:tcW w:w="3929" w:type="dxa"/>
+          </w:tcPr>
+          <w:p>
+            <w:pPr>
+              <w:pStyle w:val="Standard"/>
+            </w:pPr>
+          </w:p>
+        </w:tc>
+      </w:tr>
+    </w:tbl>
+    <w:p/>
+    <w:p/>
+    <w:p/>
+    <w:p/>
+    <w:p/>
+    <w:p/>
+    <w:p/>
+    <w:p/>
+    <w:p/>
+    <w:p/>
+    <w:p/>
+    <w:tbl>
+      <w:tblPr>
+        <w:tblStyle w:val="TabelacomGrelha"/>
+        <w:tblpPr w:leftFromText="180" w:rightFromText="180" w:vertAnchor="text" w:horzAnchor="page" w:tblpX="1811" w:tblpY="93"/>
+        <w:tblW w:w="0" w:type="auto"/>
+        <w:tblLook w:val="04A0" w:firstRow="1" w:lastRow="0" w:firstColumn="1" w:lastColumn="0" w:noHBand="0" w:noVBand="1"/>
+      </w:tblPr>
+      <w:tblGrid>
+        <w:gridCol w:w="4564"/>
+        <w:gridCol w:w="3929"/>
+      </w:tblGrid>
+      <w:tr>
+        <w:trPr>
+          <w:trHeight w:val="397"/>
+        </w:trPr>
+        <w:tc>
+          <w:tcPr>
+            <w:tcW w:w="8493" w:type="dxa"/>
+            <w:gridSpan w:val="2"/>
+            <w:shd w:val="clear" w:color="auto" w:fill="D9D9D9" w:themeFill="background1" w:themeFillShade="D9"/>
+          </w:tcPr>
+          <w:p>
+            <w:pPr>
+              <w:pStyle w:val="Standard"/>
+              <w:jc w:val="center"/>
+              <w:rPr>
+                <w:b/>
+              </w:rPr>
+            </w:pPr>
+            <w:r>
+              <w:rPr>
+                <w:b/>
+              </w:rPr>
+              <w:t xml:space="preserve">User Story </w:t>
+            </w:r>
+            <w:r>
+              <w:rPr>
+                <w:b/>
+              </w:rPr>
+              <w:t>7</w:t>
+            </w:r>
+          </w:p>
+        </w:tc>
+      </w:tr>
+      <w:tr>
+        <w:trPr>
+          <w:trHeight w:val="397"/>
+        </w:trPr>
+        <w:tc>
+          <w:tcPr>
+            <w:tcW w:w="4564" w:type="dxa"/>
+          </w:tcPr>
+          <w:p>
+            <w:pPr>
+              <w:pStyle w:val="Standard"/>
+            </w:pPr>
+            <w:r>
+              <w:t xml:space="preserve">Como funcionário de um stand de automóveis necessito </w:t>
+            </w:r>
+            <w:r>
+              <w:t>de criar um aluguer de um carro a um cliente de modo a armazenar os dados do aluguer na base de dados.</w:t>
+            </w:r>
+            <w:r>
+              <w:t xml:space="preserve"> </w:t>
+            </w:r>
+          </w:p>
+        </w:tc>
+        <w:tc>
+          <w:tcPr>
+            <w:tcW w:w="3929" w:type="dxa"/>
+          </w:tcPr>
+          <w:p>
+            <w:pPr>
+              <w:pStyle w:val="Standard"/>
+            </w:pPr>
+          </w:p>
+        </w:tc>
+      </w:tr>
+    </w:tbl>
+    <w:p/>
+    <w:p/>
+    <w:p/>
+    <w:p/>
+    <w:p>
+      <w:r>
+        <w:tab/>
+      </w:r>
+    </w:p>
+    <w:tbl>
+      <w:tblPr>
+        <w:tblStyle w:val="TabelacomGrelha"/>
+        <w:tblpPr w:leftFromText="180" w:rightFromText="180" w:vertAnchor="text" w:horzAnchor="page" w:tblpX="1811" w:tblpY="93"/>
+        <w:tblW w:w="0" w:type="auto"/>
+        <w:tblLook w:val="04A0" w:firstRow="1" w:lastRow="0" w:firstColumn="1" w:lastColumn="0" w:noHBand="0" w:noVBand="1"/>
+      </w:tblPr>
+      <w:tblGrid>
+        <w:gridCol w:w="4564"/>
+        <w:gridCol w:w="3929"/>
+      </w:tblGrid>
+      <w:tr>
+        <w:trPr>
+          <w:trHeight w:val="397"/>
+        </w:trPr>
+        <w:tc>
+          <w:tcPr>
+            <w:tcW w:w="8493" w:type="dxa"/>
+            <w:gridSpan w:val="2"/>
+            <w:shd w:val="clear" w:color="auto" w:fill="D9D9D9" w:themeFill="background1" w:themeFillShade="D9"/>
+          </w:tcPr>
+          <w:p>
+            <w:pPr>
+              <w:pStyle w:val="Standard"/>
+              <w:jc w:val="center"/>
+              <w:rPr>
+                <w:b/>
+              </w:rPr>
+            </w:pPr>
+            <w:r>
+              <w:rPr>
+                <w:b/>
+              </w:rPr>
+              <w:t xml:space="preserve">User Story </w:t>
+            </w:r>
+            <w:r>
+              <w:rPr>
+                <w:b/>
+              </w:rPr>
+              <w:t>8</w:t>
+            </w:r>
+          </w:p>
+        </w:tc>
+      </w:tr>
+      <w:tr>
+        <w:trPr>
+          <w:trHeight w:val="397"/>
+        </w:trPr>
+        <w:tc>
+          <w:tcPr>
+            <w:tcW w:w="4564" w:type="dxa"/>
+          </w:tcPr>
+          <w:p>
+            <w:pPr>
+              <w:pStyle w:val="Standard"/>
+            </w:pPr>
+            <w:r>
+              <w:t xml:space="preserve">Como funcionário de um stand de automóveis necessito de </w:t>
+            </w:r>
+            <w:r>
+              <w:t>editar o aluguer de um carro a um cliente de modo a alterar os dados previamente introduzidos sobre o respetivo aluguer na base dados.</w:t>
+            </w:r>
+            <w:r>
+              <w:t xml:space="preserve"> </w:t>
+            </w:r>
+          </w:p>
+        </w:tc>
+        <w:tc>
+          <w:tcPr>
+            <w:tcW w:w="3929" w:type="dxa"/>
+          </w:tcPr>
+          <w:p>
+            <w:pPr>
+              <w:pStyle w:val="Standard"/>
+            </w:pPr>
+          </w:p>
+        </w:tc>
+      </w:tr>
+    </w:tbl>
+    <w:p>
+      <w:r>
+        <w:tab/>
+      </w:r>
+    </w:p>
+    <w:p/>
+    <w:p/>
+    <w:p/>
+    <w:tbl>
+      <w:tblPr>
+        <w:tblStyle w:val="TabelacomGrelha"/>
+        <w:tblpPr w:leftFromText="180" w:rightFromText="180" w:vertAnchor="text" w:horzAnchor="page" w:tblpX="1811" w:tblpY="93"/>
+        <w:tblW w:w="0" w:type="auto"/>
+        <w:tblLook w:val="04A0" w:firstRow="1" w:lastRow="0" w:firstColumn="1" w:lastColumn="0" w:noHBand="0" w:noVBand="1"/>
+      </w:tblPr>
+      <w:tblGrid>
+        <w:gridCol w:w="4564"/>
+        <w:gridCol w:w="3929"/>
+      </w:tblGrid>
+      <w:tr>
+        <w:trPr>
+          <w:trHeight w:val="397"/>
+        </w:trPr>
+        <w:tc>
+          <w:tcPr>
+            <w:tcW w:w="8493" w:type="dxa"/>
+            <w:gridSpan w:val="2"/>
+            <w:shd w:val="clear" w:color="auto" w:fill="D9D9D9" w:themeFill="background1" w:themeFillShade="D9"/>
+          </w:tcPr>
+          <w:p>
+            <w:pPr>
+              <w:pStyle w:val="Standard"/>
+              <w:jc w:val="center"/>
+              <w:rPr>
+                <w:b/>
+              </w:rPr>
+            </w:pPr>
+            <w:r>
+              <w:rPr>
+                <w:b/>
+              </w:rPr>
+              <w:lastRenderedPageBreak/>
+              <w:t xml:space="preserve">User Story </w:t>
+            </w:r>
+            <w:r>
+              <w:rPr>
+                <w:b/>
+              </w:rPr>
+              <w:t>9</w:t>
+            </w:r>
+          </w:p>
+        </w:tc>
+      </w:tr>
+      <w:tr>
+        <w:trPr>
+          <w:trHeight w:val="397"/>
+        </w:trPr>
+        <w:tc>
+          <w:tcPr>
+            <w:tcW w:w="4564" w:type="dxa"/>
+          </w:tcPr>
+          <w:p>
+            <w:pPr>
+              <w:pStyle w:val="Standard"/>
+            </w:pPr>
+            <w:r>
+              <w:t xml:space="preserve">Como funcionário de um stand de automóveis necessito de </w:t>
+            </w:r>
+            <w:r>
+              <w:t>eliminar o aluguer de um carro de forma a remover os dados do aluguer da base de dados.</w:t>
+            </w:r>
             <w:bookmarkStart w:id="0" w:name="_GoBack"/>
             <w:bookmarkEnd w:id="0"/>
+            <w:r>
+              <w:t xml:space="preserve"> </w:t>
+            </w:r>
+          </w:p>
+        </w:tc>
+        <w:tc>
+          <w:tcPr>
+            <w:tcW w:w="3929" w:type="dxa"/>
+          </w:tcPr>
+          <w:p>
+            <w:pPr>
+              <w:pStyle w:val="Standard"/>
+            </w:pPr>
           </w:p>
         </w:tc>
       </w:tr>
     </w:tbl>
-    <w:p>
-      <w:pPr>
-        <w:pStyle w:val="Standard"/>
-        <w:ind w:left="2127" w:firstLine="3"/>
-      </w:pPr>
-    </w:p>
-    <w:p>
-      <w:pPr>
-        <w:pStyle w:val="Standard"/>
-      </w:pPr>
+    <w:p/>
+    <w:p/>
+    <w:p/>
+    <w:p/>
+    <w:p/>
+    <w:p/>
+    <w:p/>
+    <w:tbl>
+      <w:tblPr>
+        <w:tblStyle w:val="TabelacomGrelha"/>
+        <w:tblpPr w:leftFromText="180" w:rightFromText="180" w:vertAnchor="text" w:horzAnchor="page" w:tblpX="1811" w:tblpY="93"/>
+        <w:tblW w:w="0" w:type="auto"/>
+        <w:tblLook w:val="04A0" w:firstRow="1" w:lastRow="0" w:firstColumn="1" w:lastColumn="0" w:noHBand="0" w:noVBand="1"/>
+      </w:tblPr>
+      <w:tblGrid>
+        <w:gridCol w:w="4564"/>
+        <w:gridCol w:w="3929"/>
+      </w:tblGrid>
+      <w:tr>
+        <w:trPr>
+          <w:trHeight w:val="397"/>
+        </w:trPr>
+        <w:tc>
+          <w:tcPr>
+            <w:tcW w:w="8493" w:type="dxa"/>
+            <w:gridSpan w:val="2"/>
+            <w:shd w:val="clear" w:color="auto" w:fill="D9D9D9" w:themeFill="background1" w:themeFillShade="D9"/>
+          </w:tcPr>
+          <w:p>
+            <w:pPr>
+              <w:pStyle w:val="Standard"/>
+              <w:jc w:val="center"/>
+              <w:rPr>
+                <w:b/>
+              </w:rPr>
+            </w:pPr>
+            <w:r>
+              <w:rPr>
+                <w:b/>
+              </w:rPr>
+              <w:t xml:space="preserve">User Story </w:t>
+            </w:r>
+            <w:r>
+              <w:rPr>
+                <w:b/>
+              </w:rPr>
+              <w:t>10</w:t>
+            </w:r>
+          </w:p>
+        </w:tc>
+      </w:tr>
+      <w:tr>
+        <w:trPr>
+          <w:trHeight w:val="397"/>
+        </w:trPr>
+        <w:tc>
+          <w:tcPr>
+            <w:tcW w:w="4564" w:type="dxa"/>
+          </w:tcPr>
+          <w:p>
+            <w:pPr>
+              <w:pStyle w:val="Standard"/>
+            </w:pPr>
+            <w:r>
+              <w:t xml:space="preserve">Como funcionário de um stand de automóveis necessito de </w:t>
+            </w:r>
+            <w:r>
+              <w:t>iniciar uma venda a um cliente de forma a gerar lucro ao stand e a armazenar os respetivos dados da venda na base de dados.</w:t>
+            </w:r>
+          </w:p>
+        </w:tc>
+        <w:tc>
+          <w:tcPr>
+            <w:tcW w:w="3929" w:type="dxa"/>
+          </w:tcPr>
+          <w:p>
+            <w:pPr>
+              <w:pStyle w:val="Standard"/>
+            </w:pPr>
+          </w:p>
+        </w:tc>
+      </w:tr>
+    </w:tbl>
+    <w:p/>
+    <w:p/>
+    <w:p/>
+    <w:p/>
+    <w:p/>
+    <w:p>
       <w:r>
         <w:tab/>
       </w:r>
+    </w:p>
+    <w:tbl>
+      <w:tblPr>
+        <w:tblStyle w:val="TabelacomGrelha"/>
+        <w:tblpPr w:leftFromText="180" w:rightFromText="180" w:vertAnchor="text" w:horzAnchor="page" w:tblpX="1811" w:tblpY="93"/>
+        <w:tblW w:w="0" w:type="auto"/>
+        <w:tblLook w:val="04A0" w:firstRow="1" w:lastRow="0" w:firstColumn="1" w:lastColumn="0" w:noHBand="0" w:noVBand="1"/>
+      </w:tblPr>
+      <w:tblGrid>
+        <w:gridCol w:w="4564"/>
+        <w:gridCol w:w="3929"/>
+      </w:tblGrid>
+      <w:tr>
+        <w:trPr>
+          <w:trHeight w:val="397"/>
+        </w:trPr>
+        <w:tc>
+          <w:tcPr>
+            <w:tcW w:w="8493" w:type="dxa"/>
+            <w:gridSpan w:val="2"/>
+            <w:shd w:val="clear" w:color="auto" w:fill="D9D9D9" w:themeFill="background1" w:themeFillShade="D9"/>
+          </w:tcPr>
+          <w:p>
+            <w:pPr>
+              <w:pStyle w:val="Standard"/>
+              <w:jc w:val="center"/>
+              <w:rPr>
+                <w:b/>
+              </w:rPr>
+            </w:pPr>
+            <w:r>
+              <w:rPr>
+                <w:b/>
+              </w:rPr>
+              <w:t xml:space="preserve">User Story </w:t>
+            </w:r>
+            <w:r>
+              <w:rPr>
+                <w:b/>
+              </w:rPr>
+              <w:t>11</w:t>
+            </w:r>
+          </w:p>
+        </w:tc>
+      </w:tr>
+      <w:tr>
+        <w:trPr>
+          <w:trHeight w:val="397"/>
+        </w:trPr>
+        <w:tc>
+          <w:tcPr>
+            <w:tcW w:w="4564" w:type="dxa"/>
+          </w:tcPr>
+          <w:p>
+            <w:pPr>
+              <w:pStyle w:val="Standard"/>
+            </w:pPr>
+            <w:r>
+              <w:t xml:space="preserve">Como funcionário de um stand de automóveis necessito de </w:t>
+            </w:r>
+            <w:r>
+              <w:t>editar uma venda do stand a um cliente de forma a alterar os dados previamente introduzidos na base de dados.</w:t>
+            </w:r>
+            <w:r>
+              <w:t xml:space="preserve"> </w:t>
+            </w:r>
+          </w:p>
+        </w:tc>
+        <w:tc>
+          <w:tcPr>
+            <w:tcW w:w="3929" w:type="dxa"/>
+          </w:tcPr>
+          <w:p>
+            <w:pPr>
+              <w:pStyle w:val="Standard"/>
+            </w:pPr>
+          </w:p>
+        </w:tc>
+      </w:tr>
+    </w:tbl>
+    <w:p/>
+    <w:p/>
+    <w:p/>
+    <w:p/>
+    <w:p/>
+    <w:p/>
+    <w:p/>
+    <w:p/>
+    <w:p/>
+    <w:p/>
+    <w:p>
       <w:r>
         <w:tab/>
       </w:r>
     </w:p>
-    <w:p>
-      <w:pPr>
-        <w:pStyle w:val="Standard"/>
-      </w:pPr>
-    </w:p>
-    <w:p>
-      <w:pPr>
-        <w:pStyle w:val="Standard"/>
-        <w:ind w:left="2127" w:firstLine="3"/>
-      </w:pPr>
-    </w:p>
-    <w:p>
-      <w:pPr>
-        <w:pStyle w:val="Standard"/>
-      </w:pPr>
-      <w:r>
-        <w:tab/>
-      </w:r>
-      <w:r>
-        <w:tab/>
-      </w:r>
-      <w:proofErr w:type="spellStart"/>
-      <w:r>
-        <w:t>User</w:t>
-      </w:r>
-      <w:proofErr w:type="spellEnd"/>
-      <w:r>
-        <w:t xml:space="preserve"> </w:t>
-      </w:r>
-      <w:proofErr w:type="spellStart"/>
-      <w:r>
-        <w:t>Story</w:t>
-      </w:r>
-      <w:proofErr w:type="spellEnd"/>
-      <w:r>
-        <w:t xml:space="preserve"> 2.</w:t>
-      </w:r>
-    </w:p>
-    <w:p>
-      <w:pPr>
-        <w:pStyle w:val="Standard"/>
-        <w:ind w:left="2127" w:firstLine="3"/>
-      </w:pPr>
-      <w:r>
-        <w:t xml:space="preserve">Como um funcionário de um stand de automóveis necessito de editar os clientes de forma a armazenar os respetivos dados corretamente na base de </w:t>
-      </w:r>
-      <w:r>
-        <w:lastRenderedPageBreak/>
-        <w:t>dados.</w:t>
-      </w:r>
-    </w:p>
-    <w:p>
-      <w:pPr>
-        <w:pStyle w:val="Standard"/>
-      </w:pPr>
-    </w:p>
-    <w:p>
-      <w:pPr>
-        <w:pStyle w:val="Standard"/>
-      </w:pPr>
-      <w:r>
-        <w:tab/>
-      </w:r>
-      <w:r>
-        <w:tab/>
-      </w:r>
-      <w:proofErr w:type="spellStart"/>
-      <w:r>
-        <w:t>User</w:t>
-      </w:r>
-      <w:proofErr w:type="spellEnd"/>
-      <w:r>
-        <w:t xml:space="preserve"> </w:t>
-      </w:r>
-      <w:proofErr w:type="spellStart"/>
-      <w:r>
-        <w:t>Story</w:t>
-      </w:r>
-      <w:proofErr w:type="spellEnd"/>
-      <w:r>
-        <w:t xml:space="preserve"> 3.</w:t>
-      </w:r>
-    </w:p>
-    <w:p>
-      <w:pPr>
-        <w:pStyle w:val="Standard"/>
-        <w:ind w:left="2127" w:firstLine="3"/>
-      </w:pPr>
-      <w:r>
-        <w:t>Como um funcionário de um stand de automóveis necessito de eliminar os clientes de forma a libertar espaço.</w:t>
-      </w:r>
-    </w:p>
-    <w:p>
-      <w:pPr>
-        <w:pStyle w:val="Standard"/>
-        <w:rPr>
-          <w:u w:val="single"/>
-        </w:rPr>
-      </w:pPr>
-      <w:r>
-        <w:tab/>
-      </w:r>
-      <w:r>
-        <w:tab/>
-      </w:r>
-      <w:proofErr w:type="spellStart"/>
-      <w:r>
-        <w:rPr>
-          <w:u w:val="single"/>
-        </w:rPr>
-        <w:t>User</w:t>
-      </w:r>
-      <w:proofErr w:type="spellEnd"/>
-      <w:r>
-        <w:rPr>
-          <w:u w:val="single"/>
-        </w:rPr>
-        <w:t xml:space="preserve"> </w:t>
-      </w:r>
-      <w:proofErr w:type="spellStart"/>
-      <w:proofErr w:type="gramStart"/>
-      <w:r>
-        <w:rPr>
-          <w:u w:val="single"/>
-        </w:rPr>
-        <w:t>Story</w:t>
-      </w:r>
-      <w:proofErr w:type="spellEnd"/>
-      <w:r>
-        <w:rPr>
-          <w:u w:val="single"/>
-        </w:rPr>
-        <w:t xml:space="preserve"> .</w:t>
-      </w:r>
-      <w:proofErr w:type="gramEnd"/>
-    </w:p>
-    <w:p>
-      <w:pPr>
-        <w:pStyle w:val="Standard"/>
-        <w:ind w:left="2127" w:firstLine="3"/>
-      </w:pPr>
-      <w:r>
-        <w:t>Como um funcionário de um stand de automóveis necessito de introduzir um carro na oficina para guardar os seus dados numa base de dados.</w:t>
-      </w:r>
-    </w:p>
-    <w:p>
-      <w:pPr>
-        <w:pStyle w:val="Standard"/>
-      </w:pPr>
-      <w:r>
-        <w:tab/>
-      </w:r>
-      <w:r>
-        <w:tab/>
-      </w:r>
-      <w:proofErr w:type="spellStart"/>
-      <w:r>
-        <w:t>User</w:t>
-      </w:r>
-      <w:proofErr w:type="spellEnd"/>
-      <w:r>
-        <w:t xml:space="preserve"> </w:t>
-      </w:r>
-      <w:proofErr w:type="spellStart"/>
-      <w:proofErr w:type="gramStart"/>
-      <w:r>
-        <w:t>Story</w:t>
-      </w:r>
-      <w:proofErr w:type="spellEnd"/>
-      <w:r>
-        <w:t xml:space="preserve"> .</w:t>
-      </w:r>
-      <w:proofErr w:type="gramEnd"/>
-    </w:p>
-    <w:p>
-      <w:pPr>
-        <w:pStyle w:val="Standard"/>
-        <w:ind w:left="2127" w:firstLine="3"/>
-      </w:pPr>
-    </w:p>
-    <w:p>
-      <w:pPr>
-        <w:pStyle w:val="Standard"/>
-      </w:pPr>
-      <w:r>
-        <w:rPr>
-          <w:highlight w:val="cyan"/>
-        </w:rPr>
-        <w:t>(USER STORIES AQUI)</w:t>
-      </w:r>
-    </w:p>
+    <w:tbl>
+      <w:tblPr>
+        <w:tblStyle w:val="TabelacomGrelha"/>
+        <w:tblpPr w:leftFromText="180" w:rightFromText="180" w:vertAnchor="text" w:horzAnchor="page" w:tblpX="1811" w:tblpY="93"/>
+        <w:tblW w:w="0" w:type="auto"/>
+        <w:tblLook w:val="04A0" w:firstRow="1" w:lastRow="0" w:firstColumn="1" w:lastColumn="0" w:noHBand="0" w:noVBand="1"/>
+      </w:tblPr>
+      <w:tblGrid>
+        <w:gridCol w:w="4564"/>
+        <w:gridCol w:w="3929"/>
+      </w:tblGrid>
+      <w:tr>
+        <w:trPr>
+          <w:trHeight w:val="397"/>
+        </w:trPr>
+        <w:tc>
+          <w:tcPr>
+            <w:tcW w:w="8493" w:type="dxa"/>
+            <w:gridSpan w:val="2"/>
+            <w:shd w:val="clear" w:color="auto" w:fill="D9D9D9" w:themeFill="background1" w:themeFillShade="D9"/>
+          </w:tcPr>
+          <w:p>
+            <w:pPr>
+              <w:pStyle w:val="Standard"/>
+              <w:jc w:val="center"/>
+              <w:rPr>
+                <w:b/>
+              </w:rPr>
+            </w:pPr>
+            <w:r>
+              <w:rPr>
+                <w:b/>
+              </w:rPr>
+              <w:t xml:space="preserve">User Story </w:t>
+            </w:r>
+            <w:r>
+              <w:rPr>
+                <w:b/>
+              </w:rPr>
+              <w:t>12</w:t>
+            </w:r>
+          </w:p>
+        </w:tc>
+      </w:tr>
+      <w:tr>
+        <w:trPr>
+          <w:trHeight w:val="397"/>
+        </w:trPr>
+        <w:tc>
+          <w:tcPr>
+            <w:tcW w:w="4564" w:type="dxa"/>
+          </w:tcPr>
+          <w:p>
+            <w:pPr>
+              <w:pStyle w:val="Standard"/>
+            </w:pPr>
+            <w:r>
+              <w:t xml:space="preserve">Como funcionário de um stand de automóveis necessito </w:t>
+            </w:r>
+            <w:r>
+              <w:t>de eliminar uma venda do stand a um cliente</w:t>
+            </w:r>
+            <w:r>
+              <w:t xml:space="preserve"> </w:t>
+            </w:r>
+            <w:r>
+              <w:t xml:space="preserve">de forma a </w:t>
+            </w:r>
+            <w:r>
+              <w:t>remover os dados da venda da base de dados</w:t>
+            </w:r>
+          </w:p>
+        </w:tc>
+        <w:tc>
+          <w:tcPr>
+            <w:tcW w:w="3929" w:type="dxa"/>
+          </w:tcPr>
+          <w:p>
+            <w:pPr>
+              <w:pStyle w:val="Standard"/>
+            </w:pPr>
+          </w:p>
+        </w:tc>
+      </w:tr>
+    </w:tbl>
+    <w:p/>
+    <w:p/>
+    <w:p/>
+    <w:p/>
+    <w:p/>
+    <w:p/>
+    <w:p/>
+    <w:tbl>
+      <w:tblPr>
+        <w:tblStyle w:val="TabelacomGrelha"/>
+        <w:tblpPr w:leftFromText="180" w:rightFromText="180" w:vertAnchor="text" w:horzAnchor="page" w:tblpX="1811" w:tblpY="93"/>
+        <w:tblW w:w="0" w:type="auto"/>
+        <w:tblLook w:val="04A0" w:firstRow="1" w:lastRow="0" w:firstColumn="1" w:lastColumn="0" w:noHBand="0" w:noVBand="1"/>
+      </w:tblPr>
+      <w:tblGrid>
+        <w:gridCol w:w="4564"/>
+        <w:gridCol w:w="3929"/>
+      </w:tblGrid>
+      <w:tr>
+        <w:trPr>
+          <w:trHeight w:val="397"/>
+        </w:trPr>
+        <w:tc>
+          <w:tcPr>
+            <w:tcW w:w="8493" w:type="dxa"/>
+            <w:gridSpan w:val="2"/>
+            <w:shd w:val="clear" w:color="auto" w:fill="D9D9D9" w:themeFill="background1" w:themeFillShade="D9"/>
+          </w:tcPr>
+          <w:p>
+            <w:pPr>
+              <w:pStyle w:val="Standard"/>
+              <w:jc w:val="center"/>
+              <w:rPr>
+                <w:b/>
+              </w:rPr>
+            </w:pPr>
+            <w:r>
+              <w:rPr>
+                <w:b/>
+              </w:rPr>
+              <w:t xml:space="preserve">User Story </w:t>
+            </w:r>
+            <w:r>
+              <w:rPr>
+                <w:b/>
+              </w:rPr>
+              <w:t>13</w:t>
+            </w:r>
+          </w:p>
+        </w:tc>
+      </w:tr>
+      <w:tr>
+        <w:trPr>
+          <w:trHeight w:val="397"/>
+        </w:trPr>
+        <w:tc>
+          <w:tcPr>
+            <w:tcW w:w="4564" w:type="dxa"/>
+          </w:tcPr>
+          <w:p>
+            <w:pPr>
+              <w:pStyle w:val="Standard"/>
+            </w:pPr>
+            <w:r>
+              <w:t xml:space="preserve">Como funcionário de um stand de automóveis </w:t>
+            </w:r>
+            <w:r>
+              <w:t>necessito de imprimir uma fatura ao cliente de modo a que o mesmo possa ver o que decorreu na sua venda/aluguer ou oficina</w:t>
+            </w:r>
+          </w:p>
+        </w:tc>
+        <w:tc>
+          <w:tcPr>
+            <w:tcW w:w="3929" w:type="dxa"/>
+          </w:tcPr>
+          <w:p>
+            <w:pPr>
+              <w:pStyle w:val="Standard"/>
+            </w:pPr>
+          </w:p>
+        </w:tc>
+      </w:tr>
+    </w:tbl>
+    <w:p/>
     <w:sectPr>
       <w:pgSz w:w="11906" w:h="16838"/>
       <w:pgMar w:top="1134" w:right="1134" w:bottom="1134" w:left="1134" w:header="720" w:footer="720" w:gutter="0"/>
@@ -1759,6 +2615,7 @@
     <w:lsdException w:name="HTML Sample" w:semiHidden="1" w:unhideWhenUsed="1"/>
     <w:lsdException w:name="HTML Typewriter" w:semiHidden="1" w:unhideWhenUsed="1"/>
     <w:lsdException w:name="HTML Variable" w:semiHidden="1" w:unhideWhenUsed="1"/>
+    <w:lsdException w:name="Normal Table" w:semiHidden="1" w:unhideWhenUsed="1"/>
     <w:lsdException w:name="annotation subject" w:semiHidden="1" w:unhideWhenUsed="1"/>
     <w:lsdException w:name="No List" w:semiHidden="1" w:unhideWhenUsed="1"/>
     <w:lsdException w:name="Outline List 1" w:semiHidden="1" w:unhideWhenUsed="1"/>
@@ -1805,8 +2662,10 @@
     <w:lsdException w:name="Table Subtle 2" w:semiHidden="1" w:unhideWhenUsed="1"/>
     <w:lsdException w:name="Table Web 1" w:semiHidden="1" w:unhideWhenUsed="1"/>
     <w:lsdException w:name="Table Web 2" w:semiHidden="1" w:unhideWhenUsed="1"/>
+    <w:lsdException w:name="Table Web 3" w:semiHidden="1" w:unhideWhenUsed="1"/>
     <w:lsdException w:name="Balloon Text" w:semiHidden="1" w:unhideWhenUsed="1"/>
     <w:lsdException w:name="Table Grid" w:uiPriority="39"/>
+    <w:lsdException w:name="Table Theme" w:semiHidden="1" w:unhideWhenUsed="1"/>
     <w:lsdException w:name="Placeholder Text" w:semiHidden="1"/>
     <w:lsdException w:name="No Spacing" w:uiPriority="1" w:qFormat="1"/>
     <w:lsdException w:name="Light Shading" w:uiPriority="60"/>
@@ -2134,6 +2993,64 @@
       </w:tblBorders>
     </w:tblPr>
   </w:style>
+  <w:style w:type="paragraph" w:styleId="Cabealho">
+    <w:name w:val="header"/>
+    <w:basedOn w:val="Normal"/>
+    <w:link w:val="CabealhoCarter"/>
+    <w:uiPriority w:val="99"/>
+    <w:unhideWhenUsed/>
+    <w:rsid w:val="003E6CAA"/>
+    <w:pPr>
+      <w:tabs>
+        <w:tab w:val="center" w:pos="4252"/>
+        <w:tab w:val="right" w:pos="8504"/>
+      </w:tabs>
+    </w:pPr>
+    <w:rPr>
+      <w:rFonts w:cs="Mangal"/>
+      <w:szCs w:val="21"/>
+    </w:rPr>
+  </w:style>
+  <w:style w:type="character" w:customStyle="1" w:styleId="CabealhoCarter">
+    <w:name w:val="Cabeçalho Caráter"/>
+    <w:basedOn w:val="Tipodeletrapredefinidodopargrafo"/>
+    <w:link w:val="Cabealho"/>
+    <w:uiPriority w:val="99"/>
+    <w:rsid w:val="003E6CAA"/>
+    <w:rPr>
+      <w:rFonts w:cs="Mangal"/>
+      <w:szCs w:val="21"/>
+    </w:rPr>
+  </w:style>
+  <w:style w:type="paragraph" w:styleId="Rodap">
+    <w:name w:val="footer"/>
+    <w:basedOn w:val="Normal"/>
+    <w:link w:val="RodapCarter"/>
+    <w:uiPriority w:val="99"/>
+    <w:unhideWhenUsed/>
+    <w:rsid w:val="003E6CAA"/>
+    <w:pPr>
+      <w:tabs>
+        <w:tab w:val="center" w:pos="4252"/>
+        <w:tab w:val="right" w:pos="8504"/>
+      </w:tabs>
+    </w:pPr>
+    <w:rPr>
+      <w:rFonts w:cs="Mangal"/>
+      <w:szCs w:val="21"/>
+    </w:rPr>
+  </w:style>
+  <w:style w:type="character" w:customStyle="1" w:styleId="RodapCarter">
+    <w:name w:val="Rodapé Caráter"/>
+    <w:basedOn w:val="Tipodeletrapredefinidodopargrafo"/>
+    <w:link w:val="Rodap"/>
+    <w:uiPriority w:val="99"/>
+    <w:rsid w:val="003E6CAA"/>
+    <w:rPr>
+      <w:rFonts w:cs="Mangal"/>
+      <w:szCs w:val="21"/>
+    </w:rPr>
+  </w:style>
 </w:styles>
 </file>
 

--- a/Documentação/Fase II/IPL_PSI_MDS_Relatório de Scrum.docx
+++ b/Documentação/Fase II/IPL_PSI_MDS_Relatório de Scrum.docx
@@ -1157,10 +1157,35 @@
             <w:pPr>
               <w:pStyle w:val="Standard"/>
             </w:pPr>
+            <w:r>
+              <w:t>O contacto do cliente não poderá ter caracteres que não sejam números;</w:t>
+            </w:r>
+          </w:p>
+          <w:p>
+            <w:pPr>
+              <w:pStyle w:val="Standard"/>
+            </w:pPr>
+            <w:bookmarkStart w:id="0" w:name="_GoBack"/>
+            <w:bookmarkEnd w:id="0"/>
+          </w:p>
+          <w:p>
+            <w:pPr>
+              <w:pStyle w:val="Standard"/>
+            </w:pPr>
           </w:p>
         </w:tc>
       </w:tr>
     </w:tbl>
+    <w:p>
+      <w:pPr>
+        <w:pStyle w:val="Standard"/>
+      </w:pPr>
+    </w:p>
+    <w:p>
+      <w:pPr>
+        <w:pStyle w:val="Standard"/>
+      </w:pPr>
+    </w:p>
     <w:p>
       <w:pPr>
         <w:pStyle w:val="Standard"/>
@@ -1259,36 +1284,6 @@
     <w:p>
       <w:pPr>
         <w:pStyle w:val="Standard"/>
-      </w:pPr>
-    </w:p>
-    <w:p>
-      <w:pPr>
-        <w:pStyle w:val="Standard"/>
-      </w:pPr>
-    </w:p>
-    <w:p>
-      <w:pPr>
-        <w:pStyle w:val="Standard"/>
-      </w:pPr>
-      <w:r>
-        <w:tab/>
-      </w:r>
-      <w:r>
-        <w:tab/>
-      </w:r>
-      <w:r>
-        <w:tab/>
-      </w:r>
-      <w:r>
-        <w:tab/>
-      </w:r>
-      <w:r>
-        <w:tab/>
-      </w:r>
-    </w:p>
-    <w:p>
-      <w:pPr>
-        <w:pStyle w:val="Standard"/>
         <w:ind w:left="709" w:firstLine="709"/>
       </w:pPr>
     </w:p>
@@ -1325,7 +1320,6 @@
               <w:rPr>
                 <w:b/>
               </w:rPr>
-              <w:lastRenderedPageBreak/>
               <w:t xml:space="preserve">User Story </w:t>
             </w:r>
             <w:r>
@@ -1557,22 +1551,7 @@
               <w:pStyle w:val="Standard"/>
             </w:pPr>
             <w:r>
-              <w:t xml:space="preserve">Como funcionário de um stand de automóveis necessito de </w:t>
-            </w:r>
-            <w:r>
-              <w:t>editar</w:t>
-            </w:r>
-            <w:r>
-              <w:t xml:space="preserve"> o carro de um cliente </w:t>
-            </w:r>
-            <w:r>
-              <w:t>previamente introduzido na</w:t>
-            </w:r>
-            <w:r>
-              <w:t xml:space="preserve"> oficina d</w:t>
-            </w:r>
-            <w:r>
-              <w:t>e modo a que estes dados fiquem armazenados na base de dados</w:t>
+              <w:t>Como funcionário de um stand de automóveis necessito de editar o carro de um cliente previamente introduzido na oficina de modo a que estes dados fiquem armazenados na base de dados</w:t>
             </w:r>
             <w:r>
               <w:t>.</w:t>
@@ -1660,22 +1639,7 @@
               <w:pStyle w:val="Standard"/>
             </w:pPr>
             <w:r>
-              <w:t xml:space="preserve">Como funcionário de um stand de automóveis necessito de </w:t>
-            </w:r>
-            <w:r>
-              <w:t>eliminar</w:t>
-            </w:r>
-            <w:r>
-              <w:t xml:space="preserve"> o carro de um cliente </w:t>
-            </w:r>
-            <w:r>
-              <w:t>previamente introduzido na</w:t>
-            </w:r>
-            <w:r>
-              <w:t xml:space="preserve"> oficina de modo a </w:t>
-            </w:r>
-            <w:r>
-              <w:t>remover os dados da base de dados</w:t>
+              <w:t>Como funcionário de um stand de automóveis necessito de eliminar o carro de um cliente previamente introduzido na oficina de modo a remover os dados da base de dados</w:t>
             </w:r>
             <w:r>
               <w:t>.</w:t>
@@ -1762,13 +1726,7 @@
               <w:pStyle w:val="Standard"/>
             </w:pPr>
             <w:r>
-              <w:t xml:space="preserve">Como funcionário de um stand de automóveis necessito </w:t>
-            </w:r>
-            <w:r>
-              <w:t>de criar um aluguer de um carro a um cliente de modo a armazenar os dados do aluguer na base de dados.</w:t>
-            </w:r>
-            <w:r>
-              <w:t xml:space="preserve"> </w:t>
+              <w:t xml:space="preserve">Como funcionário de um stand de automóveis necessito de criar um aluguer de um carro a um cliente de modo a armazenar os dados do aluguer na base de dados. </w:t>
             </w:r>
           </w:p>
         </w:tc>
@@ -1850,13 +1808,7 @@
               <w:pStyle w:val="Standard"/>
             </w:pPr>
             <w:r>
-              <w:t xml:space="preserve">Como funcionário de um stand de automóveis necessito de </w:t>
-            </w:r>
-            <w:r>
-              <w:t>editar o aluguer de um carro a um cliente de modo a alterar os dados previamente introduzidos sobre o respetivo aluguer na base dados.</w:t>
-            </w:r>
-            <w:r>
-              <w:t xml:space="preserve"> </w:t>
+              <w:t xml:space="preserve">Como funcionário de um stand de automóveis necessito de editar o aluguer de um carro a um cliente de modo a alterar os dados previamente introduzidos sobre o respetivo aluguer na base dados. </w:t>
             </w:r>
           </w:p>
         </w:tc>
@@ -1938,15 +1890,7 @@
               <w:pStyle w:val="Standard"/>
             </w:pPr>
             <w:r>
-              <w:t xml:space="preserve">Como funcionário de um stand de automóveis necessito de </w:t>
-            </w:r>
-            <w:r>
-              <w:t>eliminar o aluguer de um carro de forma a remover os dados do aluguer da base de dados.</w:t>
-            </w:r>
-            <w:bookmarkStart w:id="0" w:name="_GoBack"/>
-            <w:bookmarkEnd w:id="0"/>
-            <w:r>
-              <w:t xml:space="preserve"> </w:t>
+              <w:t xml:space="preserve">Como funcionário de um stand de automóveis necessito de eliminar o aluguer de um carro de forma a remover os dados do aluguer da base de dados. </w:t>
             </w:r>
           </w:p>
         </w:tc>
@@ -2206,16 +2150,7 @@
               <w:pStyle w:val="Standard"/>
             </w:pPr>
             <w:r>
-              <w:t xml:space="preserve">Como funcionário de um stand de automóveis necessito </w:t>
-            </w:r>
-            <w:r>
-              <w:t>de eliminar uma venda do stand a um cliente</w:t>
-            </w:r>
-            <w:r>
-              <w:t xml:space="preserve"> </w:t>
-            </w:r>
-            <w:r>
-              <w:t xml:space="preserve">de forma a </w:t>
+              <w:t xml:space="preserve">Como funcionário de um stand de automóveis necessito de eliminar uma venda do stand a um cliente de forma a </w:t>
             </w:r>
             <w:r>
               <w:t>remover os dados da venda da base de dados</w:t>
@@ -2298,10 +2233,7 @@
               <w:pStyle w:val="Standard"/>
             </w:pPr>
             <w:r>
-              <w:t xml:space="preserve">Como funcionário de um stand de automóveis </w:t>
-            </w:r>
-            <w:r>
-              <w:t>necessito de imprimir uma fatura ao cliente de modo a que o mesmo possa ver o que decorreu na sua venda/aluguer ou oficina</w:t>
+              <w:t>Como funcionário de um stand de automóveis necessito de imprimir uma fatura ao cliente de modo a que o mesmo possa ver o que decorreu na sua venda/aluguer ou oficina</w:t>
             </w:r>
           </w:p>
         </w:tc>

--- a/Documentação/Fase II/IPL_PSI_MDS_Relatório de Scrum.docx
+++ b/Documentação/Fase II/IPL_PSI_MDS_Relatório de Scrum.docx
@@ -258,6 +258,9 @@
       <w:r>
         <w:t>Rui Pereira – 2180</w:t>
       </w:r>
+      <w:r>
+        <w:t>696</w:t>
+      </w:r>
     </w:p>
     <w:p>
       <w:pPr>
@@ -886,6 +889,11 @@
         </w:rPr>
         <w:t xml:space="preserve"> estimados]</w:t>
       </w:r>
+    </w:p>
+    <w:p>
+      <w:pPr>
+        <w:pStyle w:val="Standard"/>
+      </w:pPr>
     </w:p>
     <w:p>
       <w:pPr>
@@ -1165,8 +1173,6 @@
             <w:pPr>
               <w:pStyle w:val="Standard"/>
             </w:pPr>
-            <w:bookmarkStart w:id="0" w:name="_GoBack"/>
-            <w:bookmarkEnd w:id="0"/>
           </w:p>
           <w:p>
             <w:pPr>
@@ -1176,6 +1182,26 @@
         </w:tc>
       </w:tr>
     </w:tbl>
+    <w:p>
+      <w:pPr>
+        <w:pStyle w:val="Standard"/>
+      </w:pPr>
+    </w:p>
+    <w:p>
+      <w:pPr>
+        <w:pStyle w:val="Standard"/>
+      </w:pPr>
+    </w:p>
+    <w:p>
+      <w:pPr>
+        <w:pStyle w:val="Standard"/>
+      </w:pPr>
+    </w:p>
+    <w:p>
+      <w:pPr>
+        <w:pStyle w:val="Standard"/>
+      </w:pPr>
+    </w:p>
     <w:p>
       <w:pPr>
         <w:pStyle w:val="Standard"/>
@@ -1244,6 +1270,7 @@
               <w:rPr>
                 <w:b/>
               </w:rPr>
+              <w:lastRenderedPageBreak/>
               <w:t>User Story 2</w:t>
             </w:r>
           </w:p>
@@ -1751,6 +1778,13 @@
         <w:tab/>
       </w:r>
     </w:p>
+    <w:p/>
+    <w:p/>
+    <w:p/>
+    <w:p>
+      <w:bookmarkStart w:id="0" w:name="_GoBack"/>
+      <w:bookmarkEnd w:id="0"/>
+    </w:p>
     <w:tbl>
       <w:tblPr>
         <w:tblStyle w:val="TabelacomGrelha"/>
@@ -1784,6 +1818,7 @@
               <w:rPr>
                 <w:b/>
               </w:rPr>
+              <w:lastRenderedPageBreak/>
               <w:t xml:space="preserve">User Story </w:t>
             </w:r>
             <w:r>
@@ -1865,7 +1900,6 @@
               <w:rPr>
                 <w:b/>
               </w:rPr>
-              <w:lastRenderedPageBreak/>
               <w:t xml:space="preserve">User Story </w:t>
             </w:r>
             <w:r>

--- a/Documentação/Fase II/IPL_PSI_MDS_Relatório de Scrum.docx
+++ b/Documentação/Fase II/IPL_PSI_MDS_Relatório de Scrum.docx
@@ -662,6 +662,156 @@
     <w:p>
       <w:pPr>
         <w:pStyle w:val="Standard"/>
+      </w:pPr>
+    </w:p>
+    <w:p>
+      <w:pPr>
+        <w:pStyle w:val="Standard"/>
+      </w:pPr>
+    </w:p>
+    <w:p>
+      <w:pPr>
+        <w:pStyle w:val="Standard"/>
+      </w:pPr>
+    </w:p>
+    <w:p>
+      <w:pPr>
+        <w:pStyle w:val="Standard"/>
+      </w:pPr>
+    </w:p>
+    <w:p>
+      <w:pPr>
+        <w:pStyle w:val="Standard"/>
+      </w:pPr>
+    </w:p>
+    <w:p>
+      <w:pPr>
+        <w:pStyle w:val="Standard"/>
+      </w:pPr>
+    </w:p>
+    <w:p>
+      <w:pPr>
+        <w:pStyle w:val="Standard"/>
+      </w:pPr>
+    </w:p>
+    <w:p>
+      <w:pPr>
+        <w:pStyle w:val="Standard"/>
+      </w:pPr>
+    </w:p>
+    <w:p>
+      <w:pPr>
+        <w:pStyle w:val="Standard"/>
+      </w:pPr>
+    </w:p>
+    <w:p>
+      <w:pPr>
+        <w:pStyle w:val="Standard"/>
+      </w:pPr>
+    </w:p>
+    <w:p>
+      <w:pPr>
+        <w:pStyle w:val="Standard"/>
+      </w:pPr>
+    </w:p>
+    <w:p>
+      <w:pPr>
+        <w:pStyle w:val="Standard"/>
+      </w:pPr>
+    </w:p>
+    <w:p>
+      <w:pPr>
+        <w:pStyle w:val="Standard"/>
+      </w:pPr>
+    </w:p>
+    <w:p>
+      <w:pPr>
+        <w:pStyle w:val="Standard"/>
+      </w:pPr>
+    </w:p>
+    <w:p>
+      <w:pPr>
+        <w:pStyle w:val="Standard"/>
+      </w:pPr>
+    </w:p>
+    <w:p>
+      <w:pPr>
+        <w:pStyle w:val="Standard"/>
+      </w:pPr>
+    </w:p>
+    <w:p>
+      <w:pPr>
+        <w:pStyle w:val="Standard"/>
+      </w:pPr>
+    </w:p>
+    <w:p>
+      <w:pPr>
+        <w:pStyle w:val="Standard"/>
+      </w:pPr>
+    </w:p>
+    <w:p>
+      <w:pPr>
+        <w:pStyle w:val="Standard"/>
+      </w:pPr>
+    </w:p>
+    <w:p>
+      <w:pPr>
+        <w:pStyle w:val="Standard"/>
+      </w:pPr>
+    </w:p>
+    <w:p>
+      <w:pPr>
+        <w:pStyle w:val="Standard"/>
+      </w:pPr>
+    </w:p>
+    <w:p>
+      <w:pPr>
+        <w:pStyle w:val="Standard"/>
+      </w:pPr>
+    </w:p>
+    <w:p>
+      <w:pPr>
+        <w:pStyle w:val="Standard"/>
+      </w:pPr>
+    </w:p>
+    <w:p>
+      <w:pPr>
+        <w:pStyle w:val="Standard"/>
+      </w:pPr>
+    </w:p>
+    <w:p>
+      <w:pPr>
+        <w:pStyle w:val="Standard"/>
+      </w:pPr>
+    </w:p>
+    <w:p>
+      <w:pPr>
+        <w:pStyle w:val="Standard"/>
+      </w:pPr>
+    </w:p>
+    <w:p>
+      <w:pPr>
+        <w:pStyle w:val="Standard"/>
+      </w:pPr>
+    </w:p>
+    <w:p>
+      <w:pPr>
+        <w:pStyle w:val="Standard"/>
+      </w:pPr>
+    </w:p>
+    <w:p>
+      <w:pPr>
+        <w:pStyle w:val="Standard"/>
+      </w:pPr>
+    </w:p>
+    <w:p>
+      <w:pPr>
+        <w:pStyle w:val="Standard"/>
+      </w:pPr>
+    </w:p>
+    <w:p>
+      <w:pPr>
+        <w:pStyle w:val="Standard"/>
         <w:rPr>
           <w:b/>
           <w:bCs/>
@@ -674,6 +824,7 @@
           <w:bCs/>
           <w:lang w:val="en-US"/>
         </w:rPr>
+        <w:lastRenderedPageBreak/>
         <w:t>- Product Backlog</w:t>
       </w:r>
     </w:p>
@@ -893,187 +1044,989 @@
     <w:p>
       <w:pPr>
         <w:pStyle w:val="Standard"/>
-      </w:pPr>
-    </w:p>
-    <w:p>
-      <w:pPr>
-        <w:pStyle w:val="Standard"/>
-      </w:pPr>
-    </w:p>
-    <w:p>
-      <w:pPr>
-        <w:pStyle w:val="Standard"/>
-      </w:pPr>
-    </w:p>
-    <w:p>
-      <w:pPr>
-        <w:pStyle w:val="Standard"/>
-      </w:pPr>
-    </w:p>
-    <w:p>
-      <w:pPr>
-        <w:pStyle w:val="Standard"/>
+        <w:ind w:firstLine="709"/>
         <w:rPr>
           <w:b/>
-          <w:bCs/>
-        </w:rPr>
-      </w:pPr>
-      <w:r>
+        </w:rPr>
+      </w:pPr>
+    </w:p>
+    <w:tbl>
+      <w:tblPr>
+        <w:tblStyle w:val="TabelacomGrelha"/>
+        <w:tblW w:w="0" w:type="auto"/>
+        <w:tblLook w:val="04A0" w:firstRow="1" w:lastRow="0" w:firstColumn="1" w:lastColumn="0" w:noHBand="0" w:noVBand="1"/>
+      </w:tblPr>
+      <w:tblGrid>
+        <w:gridCol w:w="1525"/>
+        <w:gridCol w:w="3289"/>
+        <w:gridCol w:w="2407"/>
+        <w:gridCol w:w="2407"/>
+      </w:tblGrid>
+      <w:tr>
+        <w:tc>
+          <w:tcPr>
+            <w:tcW w:w="1525" w:type="dxa"/>
+            <w:shd w:val="clear" w:color="auto" w:fill="D0CECE" w:themeFill="background2" w:themeFillShade="E6"/>
+          </w:tcPr>
+          <w:p>
+            <w:pPr>
+              <w:pStyle w:val="Standard"/>
+              <w:jc w:val="center"/>
+              <w:rPr>
+                <w:b/>
+              </w:rPr>
+            </w:pPr>
+            <w:r>
+              <w:rPr>
+                <w:b/>
+              </w:rPr>
+              <w:t xml:space="preserve">User </w:t>
+            </w:r>
+            <w:proofErr w:type="spellStart"/>
+            <w:r>
+              <w:rPr>
+                <w:b/>
+              </w:rPr>
+              <w:t>Stories</w:t>
+            </w:r>
+            <w:proofErr w:type="spellEnd"/>
+          </w:p>
+        </w:tc>
+        <w:tc>
+          <w:tcPr>
+            <w:tcW w:w="3289" w:type="dxa"/>
+            <w:shd w:val="clear" w:color="auto" w:fill="D0CECE" w:themeFill="background2" w:themeFillShade="E6"/>
+          </w:tcPr>
+          <w:p>
+            <w:pPr>
+              <w:pStyle w:val="Standard"/>
+              <w:jc w:val="center"/>
+              <w:rPr>
+                <w:b/>
+              </w:rPr>
+            </w:pPr>
+            <w:r>
+              <w:rPr>
+                <w:b/>
+              </w:rPr>
+              <w:t>Descrição</w:t>
+            </w:r>
+          </w:p>
+        </w:tc>
+        <w:tc>
+          <w:tcPr>
+            <w:tcW w:w="2407" w:type="dxa"/>
+            <w:shd w:val="clear" w:color="auto" w:fill="D0CECE" w:themeFill="background2" w:themeFillShade="E6"/>
+          </w:tcPr>
+          <w:p>
+            <w:pPr>
+              <w:pStyle w:val="Standard"/>
+              <w:jc w:val="center"/>
+              <w:rPr>
+                <w:b/>
+              </w:rPr>
+            </w:pPr>
+            <w:r>
+              <w:rPr>
+                <w:b/>
+              </w:rPr>
+              <w:t xml:space="preserve">User </w:t>
+            </w:r>
+            <w:proofErr w:type="spellStart"/>
+            <w:r>
+              <w:rPr>
+                <w:b/>
+              </w:rPr>
+              <w:t>Points</w:t>
+            </w:r>
+            <w:proofErr w:type="spellEnd"/>
+          </w:p>
+        </w:tc>
+        <w:tc>
+          <w:tcPr>
+            <w:tcW w:w="2407" w:type="dxa"/>
+            <w:shd w:val="clear" w:color="auto" w:fill="D0CECE" w:themeFill="background2" w:themeFillShade="E6"/>
+          </w:tcPr>
+          <w:p>
+            <w:pPr>
+              <w:pStyle w:val="Standard"/>
+              <w:jc w:val="center"/>
+              <w:rPr>
+                <w:b/>
+              </w:rPr>
+            </w:pPr>
+            <w:r>
+              <w:rPr>
+                <w:b/>
+              </w:rPr>
+              <w:t xml:space="preserve">Story </w:t>
+            </w:r>
+            <w:proofErr w:type="spellStart"/>
+            <w:r>
+              <w:rPr>
+                <w:b/>
+              </w:rPr>
+              <w:t>Points</w:t>
+            </w:r>
+            <w:proofErr w:type="spellEnd"/>
+          </w:p>
+        </w:tc>
+      </w:tr>
+      <w:tr>
+        <w:tc>
+          <w:tcPr>
+            <w:tcW w:w="1525" w:type="dxa"/>
+          </w:tcPr>
+          <w:p>
+            <w:pPr>
+              <w:pStyle w:val="Standard"/>
+              <w:jc w:val="center"/>
+            </w:pPr>
+            <w:r>
+              <w:t>1</w:t>
+            </w:r>
+          </w:p>
+        </w:tc>
+        <w:tc>
+          <w:tcPr>
+            <w:tcW w:w="3289" w:type="dxa"/>
+          </w:tcPr>
+          <w:p>
+            <w:pPr>
+              <w:pStyle w:val="Standard"/>
+            </w:pPr>
+            <w:r>
+              <w:t xml:space="preserve">Adicionar um cliente </w:t>
+            </w:r>
+            <w:r>
+              <w:t>ao programa</w:t>
+            </w:r>
+          </w:p>
+        </w:tc>
+        <w:tc>
+          <w:tcPr>
+            <w:tcW w:w="2407" w:type="dxa"/>
+          </w:tcPr>
+          <w:p>
+            <w:pPr>
+              <w:pStyle w:val="Standard"/>
+            </w:pPr>
+          </w:p>
+        </w:tc>
+        <w:tc>
+          <w:tcPr>
+            <w:tcW w:w="2407" w:type="dxa"/>
+          </w:tcPr>
+          <w:p>
+            <w:pPr>
+              <w:pStyle w:val="Standard"/>
+            </w:pPr>
+          </w:p>
+        </w:tc>
+      </w:tr>
+      <w:tr>
+        <w:tc>
+          <w:tcPr>
+            <w:tcW w:w="1525" w:type="dxa"/>
+          </w:tcPr>
+          <w:p>
+            <w:pPr>
+              <w:pStyle w:val="Standard"/>
+              <w:jc w:val="center"/>
+            </w:pPr>
+            <w:r>
+              <w:t>2</w:t>
+            </w:r>
+          </w:p>
+        </w:tc>
+        <w:tc>
+          <w:tcPr>
+            <w:tcW w:w="3289" w:type="dxa"/>
+          </w:tcPr>
+          <w:p>
+            <w:pPr>
+              <w:pStyle w:val="Standard"/>
+            </w:pPr>
+            <w:r>
+              <w:t>Editar um cliente no programa</w:t>
+            </w:r>
+          </w:p>
+        </w:tc>
+        <w:tc>
+          <w:tcPr>
+            <w:tcW w:w="2407" w:type="dxa"/>
+          </w:tcPr>
+          <w:p>
+            <w:pPr>
+              <w:pStyle w:val="Standard"/>
+            </w:pPr>
+          </w:p>
+        </w:tc>
+        <w:tc>
+          <w:tcPr>
+            <w:tcW w:w="2407" w:type="dxa"/>
+          </w:tcPr>
+          <w:p>
+            <w:pPr>
+              <w:pStyle w:val="Standard"/>
+            </w:pPr>
+          </w:p>
+        </w:tc>
+      </w:tr>
+      <w:tr>
+        <w:tc>
+          <w:tcPr>
+            <w:tcW w:w="1525" w:type="dxa"/>
+          </w:tcPr>
+          <w:p>
+            <w:pPr>
+              <w:pStyle w:val="Standard"/>
+              <w:jc w:val="center"/>
+            </w:pPr>
+            <w:r>
+              <w:t>3</w:t>
+            </w:r>
+          </w:p>
+        </w:tc>
+        <w:tc>
+          <w:tcPr>
+            <w:tcW w:w="3289" w:type="dxa"/>
+          </w:tcPr>
+          <w:p>
+            <w:pPr>
+              <w:pStyle w:val="Standard"/>
+            </w:pPr>
+            <w:r>
+              <w:t>Remover um cliente do programa</w:t>
+            </w:r>
+          </w:p>
+        </w:tc>
+        <w:tc>
+          <w:tcPr>
+            <w:tcW w:w="2407" w:type="dxa"/>
+          </w:tcPr>
+          <w:p>
+            <w:pPr>
+              <w:pStyle w:val="Standard"/>
+            </w:pPr>
+          </w:p>
+        </w:tc>
+        <w:tc>
+          <w:tcPr>
+            <w:tcW w:w="2407" w:type="dxa"/>
+          </w:tcPr>
+          <w:p>
+            <w:pPr>
+              <w:pStyle w:val="Standard"/>
+            </w:pPr>
+          </w:p>
+        </w:tc>
+      </w:tr>
+      <w:tr>
+        <w:tc>
+          <w:tcPr>
+            <w:tcW w:w="1525" w:type="dxa"/>
+          </w:tcPr>
+          <w:p>
+            <w:pPr>
+              <w:pStyle w:val="Standard"/>
+              <w:jc w:val="center"/>
+            </w:pPr>
+            <w:r>
+              <w:t>4</w:t>
+            </w:r>
+          </w:p>
+        </w:tc>
+        <w:tc>
+          <w:tcPr>
+            <w:tcW w:w="3289" w:type="dxa"/>
+          </w:tcPr>
+          <w:p>
+            <w:pPr>
+              <w:pStyle w:val="Standard"/>
+            </w:pPr>
+            <w:r>
+              <w:t>Adicionar um carro à oficina</w:t>
+            </w:r>
+          </w:p>
+        </w:tc>
+        <w:tc>
+          <w:tcPr>
+            <w:tcW w:w="2407" w:type="dxa"/>
+          </w:tcPr>
+          <w:p>
+            <w:pPr>
+              <w:pStyle w:val="Standard"/>
+            </w:pPr>
+          </w:p>
+        </w:tc>
+        <w:tc>
+          <w:tcPr>
+            <w:tcW w:w="2407" w:type="dxa"/>
+          </w:tcPr>
+          <w:p>
+            <w:pPr>
+              <w:pStyle w:val="Standard"/>
+            </w:pPr>
+          </w:p>
+        </w:tc>
+      </w:tr>
+      <w:tr>
+        <w:tc>
+          <w:tcPr>
+            <w:tcW w:w="1525" w:type="dxa"/>
+          </w:tcPr>
+          <w:p>
+            <w:pPr>
+              <w:pStyle w:val="Standard"/>
+              <w:jc w:val="center"/>
+            </w:pPr>
+            <w:r>
+              <w:t>5</w:t>
+            </w:r>
+          </w:p>
+        </w:tc>
+        <w:tc>
+          <w:tcPr>
+            <w:tcW w:w="3289" w:type="dxa"/>
+          </w:tcPr>
+          <w:p>
+            <w:pPr>
+              <w:pStyle w:val="Standard"/>
+            </w:pPr>
+            <w:r>
+              <w:t>Remover um carro da oficina</w:t>
+            </w:r>
+          </w:p>
+        </w:tc>
+        <w:tc>
+          <w:tcPr>
+            <w:tcW w:w="2407" w:type="dxa"/>
+          </w:tcPr>
+          <w:p>
+            <w:pPr>
+              <w:pStyle w:val="Standard"/>
+            </w:pPr>
+          </w:p>
+        </w:tc>
+        <w:tc>
+          <w:tcPr>
+            <w:tcW w:w="2407" w:type="dxa"/>
+          </w:tcPr>
+          <w:p>
+            <w:pPr>
+              <w:pStyle w:val="Standard"/>
+            </w:pPr>
+          </w:p>
+        </w:tc>
+      </w:tr>
+      <w:tr>
+        <w:tc>
+          <w:tcPr>
+            <w:tcW w:w="1525" w:type="dxa"/>
+          </w:tcPr>
+          <w:p>
+            <w:pPr>
+              <w:pStyle w:val="Standard"/>
+              <w:jc w:val="center"/>
+            </w:pPr>
+            <w:r>
+              <w:t>6</w:t>
+            </w:r>
+          </w:p>
+        </w:tc>
+        <w:tc>
+          <w:tcPr>
+            <w:tcW w:w="3289" w:type="dxa"/>
+          </w:tcPr>
+          <w:p>
+            <w:pPr>
+              <w:pStyle w:val="Standard"/>
+            </w:pPr>
+            <w:r>
+              <w:t>Adicionar um serviço</w:t>
+            </w:r>
+          </w:p>
+        </w:tc>
+        <w:tc>
+          <w:tcPr>
+            <w:tcW w:w="2407" w:type="dxa"/>
+          </w:tcPr>
+          <w:p>
+            <w:pPr>
+              <w:pStyle w:val="Standard"/>
+            </w:pPr>
+          </w:p>
+        </w:tc>
+        <w:tc>
+          <w:tcPr>
+            <w:tcW w:w="2407" w:type="dxa"/>
+          </w:tcPr>
+          <w:p>
+            <w:pPr>
+              <w:pStyle w:val="Standard"/>
+            </w:pPr>
+          </w:p>
+        </w:tc>
+      </w:tr>
+      <w:tr>
+        <w:tc>
+          <w:tcPr>
+            <w:tcW w:w="1525" w:type="dxa"/>
+          </w:tcPr>
+          <w:p>
+            <w:pPr>
+              <w:pStyle w:val="Standard"/>
+              <w:jc w:val="center"/>
+            </w:pPr>
+            <w:r>
+              <w:t>7</w:t>
+            </w:r>
+          </w:p>
+        </w:tc>
+        <w:tc>
+          <w:tcPr>
+            <w:tcW w:w="3289" w:type="dxa"/>
+          </w:tcPr>
+          <w:p>
+            <w:pPr>
+              <w:pStyle w:val="Standard"/>
+            </w:pPr>
+            <w:r>
+              <w:t>Remover um serviço</w:t>
+            </w:r>
+          </w:p>
+        </w:tc>
+        <w:tc>
+          <w:tcPr>
+            <w:tcW w:w="2407" w:type="dxa"/>
+          </w:tcPr>
+          <w:p>
+            <w:pPr>
+              <w:pStyle w:val="Standard"/>
+            </w:pPr>
+          </w:p>
+        </w:tc>
+        <w:tc>
+          <w:tcPr>
+            <w:tcW w:w="2407" w:type="dxa"/>
+          </w:tcPr>
+          <w:p>
+            <w:pPr>
+              <w:pStyle w:val="Standard"/>
+            </w:pPr>
+          </w:p>
+        </w:tc>
+      </w:tr>
+      <w:tr>
+        <w:tc>
+          <w:tcPr>
+            <w:tcW w:w="1525" w:type="dxa"/>
+          </w:tcPr>
+          <w:p>
+            <w:pPr>
+              <w:pStyle w:val="Standard"/>
+              <w:jc w:val="center"/>
+            </w:pPr>
+            <w:r>
+              <w:t>8</w:t>
+            </w:r>
+          </w:p>
+        </w:tc>
+        <w:tc>
+          <w:tcPr>
+            <w:tcW w:w="3289" w:type="dxa"/>
+          </w:tcPr>
+          <w:p>
+            <w:pPr>
+              <w:pStyle w:val="Standard"/>
+            </w:pPr>
+            <w:r>
+              <w:t>Adicionar uma parcela</w:t>
+            </w:r>
+          </w:p>
+        </w:tc>
+        <w:tc>
+          <w:tcPr>
+            <w:tcW w:w="2407" w:type="dxa"/>
+          </w:tcPr>
+          <w:p>
+            <w:pPr>
+              <w:pStyle w:val="Standard"/>
+            </w:pPr>
+          </w:p>
+        </w:tc>
+        <w:tc>
+          <w:tcPr>
+            <w:tcW w:w="2407" w:type="dxa"/>
+          </w:tcPr>
+          <w:p>
+            <w:pPr>
+              <w:pStyle w:val="Standard"/>
+            </w:pPr>
+          </w:p>
+        </w:tc>
+      </w:tr>
+      <w:tr>
+        <w:tc>
+          <w:tcPr>
+            <w:tcW w:w="1525" w:type="dxa"/>
+          </w:tcPr>
+          <w:p>
+            <w:pPr>
+              <w:pStyle w:val="Standard"/>
+              <w:jc w:val="center"/>
+            </w:pPr>
+            <w:r>
+              <w:t>9</w:t>
+            </w:r>
+          </w:p>
+        </w:tc>
+        <w:tc>
+          <w:tcPr>
+            <w:tcW w:w="3289" w:type="dxa"/>
+          </w:tcPr>
+          <w:p>
+            <w:pPr>
+              <w:pStyle w:val="Standard"/>
+            </w:pPr>
+            <w:r>
+              <w:t>Remover uma parcela</w:t>
+            </w:r>
+          </w:p>
+        </w:tc>
+        <w:tc>
+          <w:tcPr>
+            <w:tcW w:w="2407" w:type="dxa"/>
+          </w:tcPr>
+          <w:p>
+            <w:pPr>
+              <w:pStyle w:val="Standard"/>
+            </w:pPr>
+          </w:p>
+        </w:tc>
+        <w:tc>
+          <w:tcPr>
+            <w:tcW w:w="2407" w:type="dxa"/>
+          </w:tcPr>
+          <w:p>
+            <w:pPr>
+              <w:pStyle w:val="Standard"/>
+            </w:pPr>
+          </w:p>
+        </w:tc>
+      </w:tr>
+      <w:tr>
+        <w:tc>
+          <w:tcPr>
+            <w:tcW w:w="1525" w:type="dxa"/>
+          </w:tcPr>
+          <w:p>
+            <w:pPr>
+              <w:pStyle w:val="Standard"/>
+              <w:jc w:val="center"/>
+            </w:pPr>
+            <w:r>
+              <w:t>10</w:t>
+            </w:r>
+          </w:p>
+        </w:tc>
+        <w:tc>
+          <w:tcPr>
+            <w:tcW w:w="3289" w:type="dxa"/>
+          </w:tcPr>
+          <w:p>
+            <w:pPr>
+              <w:pStyle w:val="Standard"/>
+            </w:pPr>
+            <w:r>
+              <w:t>Adicionar um carro à lista de carros de aluguer</w:t>
+            </w:r>
+          </w:p>
+        </w:tc>
+        <w:tc>
+          <w:tcPr>
+            <w:tcW w:w="2407" w:type="dxa"/>
+          </w:tcPr>
+          <w:p>
+            <w:pPr>
+              <w:pStyle w:val="Standard"/>
+            </w:pPr>
+          </w:p>
+        </w:tc>
+        <w:tc>
+          <w:tcPr>
+            <w:tcW w:w="2407" w:type="dxa"/>
+          </w:tcPr>
+          <w:p>
+            <w:pPr>
+              <w:pStyle w:val="Standard"/>
+            </w:pPr>
+          </w:p>
+        </w:tc>
+      </w:tr>
+      <w:tr>
+        <w:tc>
+          <w:tcPr>
+            <w:tcW w:w="1525" w:type="dxa"/>
+          </w:tcPr>
+          <w:p>
+            <w:pPr>
+              <w:pStyle w:val="Standard"/>
+              <w:jc w:val="center"/>
+            </w:pPr>
+            <w:r>
+              <w:t>11</w:t>
+            </w:r>
+          </w:p>
+        </w:tc>
+        <w:tc>
+          <w:tcPr>
+            <w:tcW w:w="3289" w:type="dxa"/>
+          </w:tcPr>
+          <w:p>
+            <w:pPr>
+              <w:pStyle w:val="Standard"/>
+            </w:pPr>
+            <w:r>
+              <w:t>Remover um carro da lista de carros de alugueres</w:t>
+            </w:r>
+          </w:p>
+        </w:tc>
+        <w:tc>
+          <w:tcPr>
+            <w:tcW w:w="2407" w:type="dxa"/>
+          </w:tcPr>
+          <w:p>
+            <w:pPr>
+              <w:pStyle w:val="Standard"/>
+            </w:pPr>
+          </w:p>
+        </w:tc>
+        <w:tc>
+          <w:tcPr>
+            <w:tcW w:w="2407" w:type="dxa"/>
+          </w:tcPr>
+          <w:p>
+            <w:pPr>
+              <w:pStyle w:val="Standard"/>
+            </w:pPr>
+          </w:p>
+        </w:tc>
+      </w:tr>
+      <w:tr>
+        <w:tc>
+          <w:tcPr>
+            <w:tcW w:w="1525" w:type="dxa"/>
+          </w:tcPr>
+          <w:p>
+            <w:pPr>
+              <w:pStyle w:val="Standard"/>
+              <w:jc w:val="center"/>
+            </w:pPr>
+            <w:r>
+              <w:t>12</w:t>
+            </w:r>
+          </w:p>
+        </w:tc>
+        <w:tc>
+          <w:tcPr>
+            <w:tcW w:w="3289" w:type="dxa"/>
+          </w:tcPr>
+          <w:p>
+            <w:pPr>
+              <w:pStyle w:val="Standard"/>
+            </w:pPr>
+            <w:r>
+              <w:t xml:space="preserve">Criar um aluguer </w:t>
+            </w:r>
+            <w:r>
+              <w:t>associando-lhe</w:t>
+            </w:r>
+            <w:r>
+              <w:t xml:space="preserve"> um cliente e um carro simultaneamente</w:t>
+            </w:r>
+          </w:p>
+        </w:tc>
+        <w:tc>
+          <w:tcPr>
+            <w:tcW w:w="2407" w:type="dxa"/>
+          </w:tcPr>
+          <w:p>
+            <w:pPr>
+              <w:pStyle w:val="Standard"/>
+            </w:pPr>
+          </w:p>
+        </w:tc>
+        <w:tc>
+          <w:tcPr>
+            <w:tcW w:w="2407" w:type="dxa"/>
+          </w:tcPr>
+          <w:p>
+            <w:pPr>
+              <w:pStyle w:val="Standard"/>
+            </w:pPr>
+          </w:p>
+        </w:tc>
+      </w:tr>
+      <w:tr>
+        <w:tc>
+          <w:tcPr>
+            <w:tcW w:w="1525" w:type="dxa"/>
+          </w:tcPr>
+          <w:p>
+            <w:pPr>
+              <w:pStyle w:val="Standard"/>
+              <w:jc w:val="center"/>
+            </w:pPr>
+            <w:r>
+              <w:t>13</w:t>
+            </w:r>
+          </w:p>
+        </w:tc>
+        <w:tc>
+          <w:tcPr>
+            <w:tcW w:w="3289" w:type="dxa"/>
+          </w:tcPr>
+          <w:p>
+            <w:pPr>
+              <w:pStyle w:val="Standard"/>
+            </w:pPr>
+            <w:r>
+              <w:t xml:space="preserve">Remover um aluguer </w:t>
+            </w:r>
+            <w:r>
+              <w:t>que tem um carro e um cliente associado</w:t>
+            </w:r>
+          </w:p>
+        </w:tc>
+        <w:tc>
+          <w:tcPr>
+            <w:tcW w:w="2407" w:type="dxa"/>
+          </w:tcPr>
+          <w:p>
+            <w:pPr>
+              <w:pStyle w:val="Standard"/>
+            </w:pPr>
+          </w:p>
+        </w:tc>
+        <w:tc>
+          <w:tcPr>
+            <w:tcW w:w="2407" w:type="dxa"/>
+          </w:tcPr>
+          <w:p>
+            <w:pPr>
+              <w:pStyle w:val="Standard"/>
+            </w:pPr>
+          </w:p>
+        </w:tc>
+      </w:tr>
+      <w:tr>
+        <w:tc>
+          <w:tcPr>
+            <w:tcW w:w="1525" w:type="dxa"/>
+          </w:tcPr>
+          <w:p>
+            <w:pPr>
+              <w:pStyle w:val="Standard"/>
+              <w:jc w:val="center"/>
+            </w:pPr>
+            <w:r>
+              <w:t>14</w:t>
+            </w:r>
+          </w:p>
+        </w:tc>
+        <w:tc>
+          <w:tcPr>
+            <w:tcW w:w="3289" w:type="dxa"/>
+          </w:tcPr>
+          <w:p>
+            <w:pPr>
+              <w:pStyle w:val="Standard"/>
+            </w:pPr>
+            <w:r>
+              <w:t>Adicionar um carro à lista de carros de venda</w:t>
+            </w:r>
+          </w:p>
+        </w:tc>
+        <w:tc>
+          <w:tcPr>
+            <w:tcW w:w="2407" w:type="dxa"/>
+          </w:tcPr>
+          <w:p>
+            <w:pPr>
+              <w:pStyle w:val="Standard"/>
+            </w:pPr>
+          </w:p>
+        </w:tc>
+        <w:tc>
+          <w:tcPr>
+            <w:tcW w:w="2407" w:type="dxa"/>
+          </w:tcPr>
+          <w:p>
+            <w:pPr>
+              <w:pStyle w:val="Standard"/>
+            </w:pPr>
+          </w:p>
+        </w:tc>
+      </w:tr>
+      <w:tr>
+        <w:tc>
+          <w:tcPr>
+            <w:tcW w:w="1525" w:type="dxa"/>
+          </w:tcPr>
+          <w:p>
+            <w:pPr>
+              <w:pStyle w:val="Standard"/>
+              <w:jc w:val="center"/>
+            </w:pPr>
+            <w:r>
+              <w:t>15</w:t>
+            </w:r>
+          </w:p>
+        </w:tc>
+        <w:tc>
+          <w:tcPr>
+            <w:tcW w:w="3289" w:type="dxa"/>
+          </w:tcPr>
+          <w:p>
+            <w:pPr>
+              <w:pStyle w:val="Standard"/>
+            </w:pPr>
+            <w:r>
+              <w:t>Remover um carro da lista de carros de venda</w:t>
+            </w:r>
+          </w:p>
+        </w:tc>
+        <w:tc>
+          <w:tcPr>
+            <w:tcW w:w="2407" w:type="dxa"/>
+          </w:tcPr>
+          <w:p>
+            <w:pPr>
+              <w:pStyle w:val="Standard"/>
+            </w:pPr>
+          </w:p>
+        </w:tc>
+        <w:tc>
+          <w:tcPr>
+            <w:tcW w:w="2407" w:type="dxa"/>
+          </w:tcPr>
+          <w:p>
+            <w:pPr>
+              <w:pStyle w:val="Standard"/>
+            </w:pPr>
+          </w:p>
+        </w:tc>
+      </w:tr>
+      <w:tr>
+        <w:tc>
+          <w:tcPr>
+            <w:tcW w:w="1525" w:type="dxa"/>
+          </w:tcPr>
+          <w:p>
+            <w:pPr>
+              <w:pStyle w:val="Standard"/>
+              <w:jc w:val="center"/>
+            </w:pPr>
+            <w:r>
+              <w:t>16</w:t>
+            </w:r>
+          </w:p>
+        </w:tc>
+        <w:tc>
+          <w:tcPr>
+            <w:tcW w:w="3289" w:type="dxa"/>
+          </w:tcPr>
+          <w:p>
+            <w:pPr>
+              <w:pStyle w:val="Standard"/>
+            </w:pPr>
+            <w:r>
+              <w:t>Criar uma venda associando-lhe um cliente e um carro simultaneamente</w:t>
+            </w:r>
+          </w:p>
+        </w:tc>
+        <w:tc>
+          <w:tcPr>
+            <w:tcW w:w="2407" w:type="dxa"/>
+          </w:tcPr>
+          <w:p>
+            <w:pPr>
+              <w:pStyle w:val="Standard"/>
+            </w:pPr>
+          </w:p>
+        </w:tc>
+        <w:tc>
+          <w:tcPr>
+            <w:tcW w:w="2407" w:type="dxa"/>
+          </w:tcPr>
+          <w:p>
+            <w:pPr>
+              <w:pStyle w:val="Standard"/>
+            </w:pPr>
+          </w:p>
+        </w:tc>
+      </w:tr>
+      <w:tr>
+        <w:tc>
+          <w:tcPr>
+            <w:tcW w:w="1525" w:type="dxa"/>
+          </w:tcPr>
+          <w:p>
+            <w:pPr>
+              <w:pStyle w:val="Standard"/>
+              <w:jc w:val="center"/>
+            </w:pPr>
+            <w:r>
+              <w:t>17</w:t>
+            </w:r>
+          </w:p>
+        </w:tc>
+        <w:tc>
+          <w:tcPr>
+            <w:tcW w:w="3289" w:type="dxa"/>
+          </w:tcPr>
+          <w:p>
+            <w:pPr>
+              <w:pStyle w:val="Standard"/>
+            </w:pPr>
+            <w:r>
+              <w:t>Remover uma venda que tem um carro e um cliente associado</w:t>
+            </w:r>
+          </w:p>
+        </w:tc>
+        <w:tc>
+          <w:tcPr>
+            <w:tcW w:w="2407" w:type="dxa"/>
+          </w:tcPr>
+          <w:p>
+            <w:pPr>
+              <w:pStyle w:val="Standard"/>
+            </w:pPr>
+          </w:p>
+        </w:tc>
+        <w:tc>
+          <w:tcPr>
+            <w:tcW w:w="2407" w:type="dxa"/>
+          </w:tcPr>
+          <w:p>
+            <w:pPr>
+              <w:pStyle w:val="Standard"/>
+            </w:pPr>
+            <w:bookmarkStart w:id="0" w:name="_GoBack"/>
+            <w:bookmarkEnd w:id="0"/>
+          </w:p>
+        </w:tc>
+      </w:tr>
+    </w:tbl>
+    <w:p>
+      <w:pPr>
+        <w:pStyle w:val="Standard"/>
+        <w:ind w:firstLine="709"/>
         <w:rPr>
           <w:b/>
-          <w:bCs/>
-        </w:rPr>
-        <w:t>- Sprints</w:t>
-      </w:r>
-    </w:p>
-    <w:p>
-      <w:pPr>
-        <w:pStyle w:val="Standard"/>
-      </w:pPr>
-      <w:r>
-        <w:rPr>
-          <w:highlight w:val="yellow"/>
-        </w:rPr>
-        <w:t xml:space="preserve">[Devem ser aqui detalhadas as informações dos vários </w:t>
-      </w:r>
-      <w:r>
-        <w:rPr>
-          <w:i/>
-          <w:iCs/>
-          <w:highlight w:val="yellow"/>
-        </w:rPr>
-        <w:t>Sprints</w:t>
-      </w:r>
-      <w:r>
-        <w:rPr>
-          <w:highlight w:val="yellow"/>
-        </w:rPr>
-        <w:t xml:space="preserve"> a considerar na implementação do projeto. O projeto tem na fase de implementação da aplicação 2 </w:t>
-      </w:r>
-      <w:r>
-        <w:rPr>
-          <w:i/>
-          <w:iCs/>
-          <w:highlight w:val="yellow"/>
-        </w:rPr>
-        <w:t>Sprints</w:t>
-      </w:r>
-      <w:r>
-        <w:rPr>
-          <w:highlight w:val="yellow"/>
-        </w:rPr>
-        <w:t xml:space="preserve"> previstos. A duração será definida em aula pelo docente. Deve ser apresentado um </w:t>
-      </w:r>
-      <w:proofErr w:type="spellStart"/>
-      <w:r>
-        <w:rPr>
-          <w:i/>
-          <w:iCs/>
-          <w:highlight w:val="yellow"/>
-        </w:rPr>
-        <w:t>Burndown</w:t>
-      </w:r>
-      <w:proofErr w:type="spellEnd"/>
-      <w:r>
-        <w:rPr>
-          <w:i/>
-          <w:iCs/>
-          <w:highlight w:val="yellow"/>
-        </w:rPr>
-        <w:t xml:space="preserve"> </w:t>
-      </w:r>
-      <w:proofErr w:type="spellStart"/>
-      <w:r>
-        <w:rPr>
-          <w:i/>
-          <w:iCs/>
-          <w:highlight w:val="yellow"/>
-        </w:rPr>
-        <w:t>Chart</w:t>
-      </w:r>
-      <w:proofErr w:type="spellEnd"/>
-      <w:r>
-        <w:rPr>
-          <w:highlight w:val="yellow"/>
-        </w:rPr>
-        <w:t xml:space="preserve"> para cada </w:t>
-      </w:r>
-      <w:r>
-        <w:rPr>
-          <w:i/>
-          <w:iCs/>
-          <w:highlight w:val="yellow"/>
-        </w:rPr>
-        <w:t>Sprint</w:t>
-      </w:r>
-      <w:r>
-        <w:rPr>
-          <w:highlight w:val="yellow"/>
-        </w:rPr>
-        <w:t xml:space="preserve">. Deve ainda ser preenchido um documento de retrospetiva do </w:t>
-      </w:r>
-      <w:r>
-        <w:rPr>
-          <w:i/>
-          <w:iCs/>
-          <w:highlight w:val="yellow"/>
-        </w:rPr>
-        <w:t>Sprint</w:t>
-      </w:r>
-      <w:r>
-        <w:rPr>
-          <w:highlight w:val="yellow"/>
-        </w:rPr>
-        <w:t xml:space="preserve"> (ver </w:t>
-      </w:r>
-      <w:proofErr w:type="spellStart"/>
-      <w:r>
-        <w:rPr>
-          <w:i/>
-          <w:iCs/>
-          <w:highlight w:val="yellow"/>
-        </w:rPr>
-        <w:t>template</w:t>
-      </w:r>
-      <w:proofErr w:type="spellEnd"/>
-      <w:r>
-        <w:rPr>
-          <w:highlight w:val="yellow"/>
-        </w:rPr>
-        <w:t xml:space="preserve"> em anexo). Apesar de existirem 2 </w:t>
-      </w:r>
-      <w:r>
-        <w:rPr>
-          <w:i/>
-          <w:iCs/>
-          <w:highlight w:val="yellow"/>
-        </w:rPr>
-        <w:t>Sprints</w:t>
-      </w:r>
-      <w:r>
-        <w:rPr>
-          <w:highlight w:val="yellow"/>
-        </w:rPr>
-        <w:t xml:space="preserve"> é solicitado apenas um documento deste tipo englobando os 2 </w:t>
-      </w:r>
-      <w:r>
-        <w:rPr>
-          <w:i/>
-          <w:iCs/>
-          <w:highlight w:val="yellow"/>
-        </w:rPr>
-        <w:t>Sprints</w:t>
-      </w:r>
-      <w:r>
-        <w:rPr>
-          <w:highlight w:val="yellow"/>
-        </w:rPr>
-        <w:t>]</w:t>
-      </w:r>
-    </w:p>
-    <w:p>
-      <w:pPr>
-        <w:pStyle w:val="Standard"/>
+        </w:rPr>
       </w:pPr>
     </w:p>
     <w:p>
@@ -1082,16 +2035,53 @@
         <w:ind w:firstLine="709"/>
         <w:rPr>
           <w:b/>
-          <w:lang w:val="en-US"/>
-        </w:rPr>
-      </w:pPr>
-      <w:r>
+        </w:rPr>
+      </w:pPr>
+    </w:p>
+    <w:p>
+      <w:pPr>
+        <w:pStyle w:val="Standard"/>
+        <w:ind w:firstLine="709"/>
         <w:rPr>
           <w:b/>
-          <w:lang w:val="en-US"/>
-        </w:rPr>
-        <w:t>Sprint 1.</w:t>
-      </w:r>
+        </w:rPr>
+      </w:pPr>
+    </w:p>
+    <w:p>
+      <w:pPr>
+        <w:pStyle w:val="Standard"/>
+        <w:ind w:firstLine="709"/>
+        <w:rPr>
+          <w:b/>
+        </w:rPr>
+      </w:pPr>
+    </w:p>
+    <w:p>
+      <w:pPr>
+        <w:pStyle w:val="Standard"/>
+        <w:ind w:firstLine="709"/>
+        <w:rPr>
+          <w:b/>
+        </w:rPr>
+      </w:pPr>
+    </w:p>
+    <w:p>
+      <w:pPr>
+        <w:pStyle w:val="Standard"/>
+        <w:ind w:firstLine="709"/>
+        <w:rPr>
+          <w:b/>
+        </w:rPr>
+      </w:pPr>
+    </w:p>
+    <w:p>
+      <w:pPr>
+        <w:pStyle w:val="Standard"/>
+        <w:ind w:firstLine="709"/>
+        <w:rPr>
+          <w:b/>
+        </w:rPr>
+      </w:pPr>
     </w:p>
     <w:tbl>
       <w:tblPr>
@@ -1222,21 +2212,6 @@
         <w:pStyle w:val="Standard"/>
       </w:pPr>
     </w:p>
-    <w:p>
-      <w:pPr>
-        <w:pStyle w:val="Standard"/>
-      </w:pPr>
-    </w:p>
-    <w:p>
-      <w:pPr>
-        <w:pStyle w:val="Standard"/>
-      </w:pPr>
-    </w:p>
-    <w:p>
-      <w:pPr>
-        <w:pStyle w:val="Standard"/>
-      </w:pPr>
-    </w:p>
     <w:tbl>
       <w:tblPr>
         <w:tblStyle w:val="TabelacomGrelha"/>
@@ -1270,7 +2245,6 @@
               <w:rPr>
                 <w:b/>
               </w:rPr>
-              <w:lastRenderedPageBreak/>
               <w:t>User Story 2</w:t>
             </w:r>
           </w:p>
@@ -1458,10 +2432,7 @@
               <w:pStyle w:val="Standard"/>
             </w:pPr>
             <w:r>
-              <w:t>Como funcionário de um stand de automóveis necessito de introduzir o carro de um cliente na oficina de modo a que estes dados fiquem armazenados na base de dados</w:t>
-            </w:r>
-            <w:r>
-              <w:t>.</w:t>
+              <w:t>Como funcionário de um stand de automóveis necessito de introduzir o carro de um cliente na oficina de modo a que estes dados fiquem armazenados na base de dados.</w:t>
             </w:r>
           </w:p>
         </w:tc>
@@ -1578,10 +2549,7 @@
               <w:pStyle w:val="Standard"/>
             </w:pPr>
             <w:r>
-              <w:t>Como funcionário de um stand de automóveis necessito de editar o carro de um cliente previamente introduzido na oficina de modo a que estes dados fiquem armazenados na base de dados</w:t>
-            </w:r>
-            <w:r>
-              <w:t>.</w:t>
+              <w:t>Como funcionário de um stand de automóveis necessito de editar o carro de um cliente previamente introduzido na oficina de modo a que estes dados fiquem armazenados na base de dados.</w:t>
             </w:r>
           </w:p>
         </w:tc>
@@ -1666,10 +2634,7 @@
               <w:pStyle w:val="Standard"/>
             </w:pPr>
             <w:r>
-              <w:t>Como funcionário de um stand de automóveis necessito de eliminar o carro de um cliente previamente introduzido na oficina de modo a remover os dados da base de dados</w:t>
-            </w:r>
-            <w:r>
-              <w:t>.</w:t>
+              <w:t>Como funcionário de um stand de automóveis necessito de eliminar o carro de um cliente previamente introduzido na oficina de modo a remover os dados da base de dados.</w:t>
             </w:r>
           </w:p>
         </w:tc>
@@ -1781,10 +2746,7 @@
     <w:p/>
     <w:p/>
     <w:p/>
-    <w:p>
-      <w:bookmarkStart w:id="0" w:name="_GoBack"/>
-      <w:bookmarkEnd w:id="0"/>
-    </w:p>
+    <w:p/>
     <w:tbl>
       <w:tblPr>
         <w:tblStyle w:val="TabelacomGrelha"/>
@@ -1818,7 +2780,6 @@
               <w:rPr>
                 <w:b/>
               </w:rPr>
-              <w:lastRenderedPageBreak/>
               <w:t xml:space="preserve">User Story </w:t>
             </w:r>
             <w:r>
@@ -1864,8 +2825,6 @@
         <w:tab/>
       </w:r>
     </w:p>
-    <w:p/>
-    <w:p/>
     <w:p/>
     <w:tbl>
       <w:tblPr>
@@ -2004,10 +2963,7 @@
               <w:pStyle w:val="Standard"/>
             </w:pPr>
             <w:r>
-              <w:t xml:space="preserve">Como funcionário de um stand de automóveis necessito de </w:t>
-            </w:r>
-            <w:r>
-              <w:t>iniciar uma venda a um cliente de forma a gerar lucro ao stand e a armazenar os respetivos dados da venda na base de dados.</w:t>
+              <w:t>Como funcionário de um stand de automóveis necessito de iniciar uma venda a um cliente de forma a gerar lucro ao stand e a armazenar os respetivos dados da venda na base de dados.</w:t>
             </w:r>
           </w:p>
         </w:tc>
@@ -2090,13 +3046,7 @@
               <w:pStyle w:val="Standard"/>
             </w:pPr>
             <w:r>
-              <w:t xml:space="preserve">Como funcionário de um stand de automóveis necessito de </w:t>
-            </w:r>
-            <w:r>
-              <w:t>editar uma venda do stand a um cliente de forma a alterar os dados previamente introduzidos na base de dados.</w:t>
-            </w:r>
-            <w:r>
-              <w:t xml:space="preserve"> </w:t>
+              <w:t xml:space="preserve">Como funcionário de um stand de automóveis necessito de editar uma venda do stand a um cliente de forma a alterar os dados previamente introduzidos na base de dados. </w:t>
             </w:r>
           </w:p>
         </w:tc>
@@ -2120,13 +3070,6 @@
     <w:p/>
     <w:p/>
     <w:p/>
-    <w:p/>
-    <w:p/>
-    <w:p>
-      <w:r>
-        <w:tab/>
-      </w:r>
-    </w:p>
     <w:tbl>
       <w:tblPr>
         <w:tblStyle w:val="TabelacomGrelha"/>
@@ -2184,10 +3127,7 @@
               <w:pStyle w:val="Standard"/>
             </w:pPr>
             <w:r>
-              <w:t xml:space="preserve">Como funcionário de um stand de automóveis necessito de eliminar uma venda do stand a um cliente de forma a </w:t>
-            </w:r>
-            <w:r>
-              <w:t>remover os dados da venda da base de dados</w:t>
+              <w:t>Como funcionário de um stand de automóveis necessito de eliminar uma venda do stand a um cliente de forma a remover os dados da venda da base de dados</w:t>
             </w:r>
           </w:p>
         </w:tc>
@@ -2284,6 +3224,282 @@
       </w:tr>
     </w:tbl>
     <w:p/>
+    <w:p>
+      <w:pPr>
+        <w:pStyle w:val="Standard"/>
+      </w:pPr>
+    </w:p>
+    <w:p>
+      <w:pPr>
+        <w:pStyle w:val="Standard"/>
+      </w:pPr>
+    </w:p>
+    <w:p>
+      <w:pPr>
+        <w:pStyle w:val="Standard"/>
+      </w:pPr>
+    </w:p>
+    <w:p>
+      <w:pPr>
+        <w:pStyle w:val="Standard"/>
+        <w:rPr>
+          <w:b/>
+          <w:bCs/>
+        </w:rPr>
+      </w:pPr>
+      <w:r>
+        <w:rPr>
+          <w:b/>
+          <w:bCs/>
+        </w:rPr>
+        <w:t xml:space="preserve"> </w:t>
+      </w:r>
+    </w:p>
+    <w:p>
+      <w:pPr>
+        <w:pStyle w:val="Standard"/>
+        <w:rPr>
+          <w:b/>
+          <w:bCs/>
+        </w:rPr>
+      </w:pPr>
+    </w:p>
+    <w:p>
+      <w:pPr>
+        <w:pStyle w:val="Standard"/>
+        <w:rPr>
+          <w:b/>
+          <w:bCs/>
+        </w:rPr>
+      </w:pPr>
+    </w:p>
+    <w:p>
+      <w:pPr>
+        <w:pStyle w:val="Standard"/>
+        <w:rPr>
+          <w:b/>
+          <w:bCs/>
+        </w:rPr>
+      </w:pPr>
+    </w:p>
+    <w:p>
+      <w:pPr>
+        <w:pStyle w:val="Standard"/>
+        <w:rPr>
+          <w:b/>
+          <w:bCs/>
+        </w:rPr>
+      </w:pPr>
+    </w:p>
+    <w:p>
+      <w:pPr>
+        <w:pStyle w:val="Standard"/>
+        <w:rPr>
+          <w:b/>
+          <w:bCs/>
+        </w:rPr>
+      </w:pPr>
+      <w:r>
+        <w:rPr>
+          <w:b/>
+          <w:bCs/>
+        </w:rPr>
+        <w:t>Sprints</w:t>
+      </w:r>
+    </w:p>
+    <w:p>
+      <w:pPr>
+        <w:pStyle w:val="Standard"/>
+      </w:pPr>
+      <w:r>
+        <w:rPr>
+          <w:highlight w:val="yellow"/>
+        </w:rPr>
+        <w:t xml:space="preserve">[Devem ser aqui detalhadas as informações dos vários </w:t>
+      </w:r>
+      <w:r>
+        <w:rPr>
+          <w:i/>
+          <w:iCs/>
+          <w:highlight w:val="yellow"/>
+        </w:rPr>
+        <w:t>Sprints</w:t>
+      </w:r>
+      <w:r>
+        <w:rPr>
+          <w:highlight w:val="yellow"/>
+        </w:rPr>
+        <w:t xml:space="preserve"> a considerar na implementação do projeto. O projeto tem na fase de implementação da aplicação 2 </w:t>
+      </w:r>
+      <w:r>
+        <w:rPr>
+          <w:i/>
+          <w:iCs/>
+          <w:highlight w:val="yellow"/>
+        </w:rPr>
+        <w:t>Sprints</w:t>
+      </w:r>
+      <w:r>
+        <w:rPr>
+          <w:highlight w:val="yellow"/>
+        </w:rPr>
+        <w:t xml:space="preserve"> previstos. A duração será definida em aula pelo docente. Deve ser apresentado um </w:t>
+      </w:r>
+      <w:proofErr w:type="spellStart"/>
+      <w:r>
+        <w:rPr>
+          <w:i/>
+          <w:iCs/>
+          <w:highlight w:val="yellow"/>
+        </w:rPr>
+        <w:t>Burndown</w:t>
+      </w:r>
+      <w:proofErr w:type="spellEnd"/>
+      <w:r>
+        <w:rPr>
+          <w:i/>
+          <w:iCs/>
+          <w:highlight w:val="yellow"/>
+        </w:rPr>
+        <w:t xml:space="preserve"> </w:t>
+      </w:r>
+      <w:proofErr w:type="spellStart"/>
+      <w:r>
+        <w:rPr>
+          <w:i/>
+          <w:iCs/>
+          <w:highlight w:val="yellow"/>
+        </w:rPr>
+        <w:t>Chart</w:t>
+      </w:r>
+      <w:proofErr w:type="spellEnd"/>
+      <w:r>
+        <w:rPr>
+          <w:highlight w:val="yellow"/>
+        </w:rPr>
+        <w:t xml:space="preserve"> para cada </w:t>
+      </w:r>
+      <w:r>
+        <w:rPr>
+          <w:i/>
+          <w:iCs/>
+          <w:highlight w:val="yellow"/>
+        </w:rPr>
+        <w:t>Sprint</w:t>
+      </w:r>
+      <w:r>
+        <w:rPr>
+          <w:highlight w:val="yellow"/>
+        </w:rPr>
+        <w:t xml:space="preserve">. Deve </w:t>
+      </w:r>
+      <w:r>
+        <w:rPr>
+          <w:highlight w:val="yellow"/>
+        </w:rPr>
+        <w:lastRenderedPageBreak/>
+        <w:t xml:space="preserve">ainda ser preenchido um documento de retrospetiva do </w:t>
+      </w:r>
+      <w:r>
+        <w:rPr>
+          <w:i/>
+          <w:iCs/>
+          <w:highlight w:val="yellow"/>
+        </w:rPr>
+        <w:t>Sprint</w:t>
+      </w:r>
+      <w:r>
+        <w:rPr>
+          <w:highlight w:val="yellow"/>
+        </w:rPr>
+        <w:t xml:space="preserve"> (ver </w:t>
+      </w:r>
+      <w:proofErr w:type="spellStart"/>
+      <w:r>
+        <w:rPr>
+          <w:i/>
+          <w:iCs/>
+          <w:highlight w:val="yellow"/>
+        </w:rPr>
+        <w:t>template</w:t>
+      </w:r>
+      <w:proofErr w:type="spellEnd"/>
+      <w:r>
+        <w:rPr>
+          <w:highlight w:val="yellow"/>
+        </w:rPr>
+        <w:t xml:space="preserve"> em anexo). Apesar de existirem 2 </w:t>
+      </w:r>
+      <w:r>
+        <w:rPr>
+          <w:i/>
+          <w:iCs/>
+          <w:highlight w:val="yellow"/>
+        </w:rPr>
+        <w:t>Sprints</w:t>
+      </w:r>
+      <w:r>
+        <w:rPr>
+          <w:highlight w:val="yellow"/>
+        </w:rPr>
+        <w:t xml:space="preserve"> é solicitado apenas um documento deste tipo englobando os 2 </w:t>
+      </w:r>
+      <w:r>
+        <w:rPr>
+          <w:i/>
+          <w:iCs/>
+          <w:highlight w:val="yellow"/>
+        </w:rPr>
+        <w:t>Sprints</w:t>
+      </w:r>
+      <w:r>
+        <w:rPr>
+          <w:highlight w:val="yellow"/>
+        </w:rPr>
+        <w:t>]</w:t>
+      </w:r>
+    </w:p>
+    <w:p>
+      <w:pPr>
+        <w:pStyle w:val="Standard"/>
+      </w:pPr>
+    </w:p>
+    <w:p>
+      <w:pPr>
+        <w:pStyle w:val="Standard"/>
+        <w:ind w:firstLine="709"/>
+        <w:rPr>
+          <w:b/>
+        </w:rPr>
+      </w:pPr>
+    </w:p>
+    <w:p>
+      <w:pPr>
+        <w:pStyle w:val="Standard"/>
+        <w:ind w:firstLine="709"/>
+        <w:rPr>
+          <w:b/>
+        </w:rPr>
+      </w:pPr>
+    </w:p>
+    <w:p>
+      <w:pPr>
+        <w:pStyle w:val="Standard"/>
+        <w:ind w:firstLine="709"/>
+        <w:rPr>
+          <w:b/>
+        </w:rPr>
+      </w:pPr>
+    </w:p>
+    <w:p>
+      <w:pPr>
+        <w:pStyle w:val="Standard"/>
+        <w:ind w:firstLine="709"/>
+        <w:rPr>
+          <w:b/>
+        </w:rPr>
+      </w:pPr>
+    </w:p>
     <w:sectPr>
       <w:pgSz w:w="11906" w:h="16838"/>
       <w:pgMar w:top="1134" w:right="1134" w:bottom="1134" w:left="1134" w:header="720" w:footer="720" w:gutter="0"/>

--- a/Documentação/Fase II/IPL_PSI_MDS_Relatório de Scrum.docx
+++ b/Documentação/Fase II/IPL_PSI_MDS_Relatório de Scrum.docx
@@ -363,6 +363,20 @@
     <w:p>
       <w:pPr>
         <w:pStyle w:val="Standard"/>
+        <w:rPr>
+          <w:b/>
+          <w:bCs/>
+        </w:rPr>
+      </w:pPr>
+      <w:bookmarkStart w:id="0" w:name="_GoBack"/>
+      <w:bookmarkEnd w:id="0"/>
+    </w:p>
+    <w:p>
+      <w:pPr>
+        <w:pStyle w:val="Standard"/>
+        <w:rPr>
+          <w:highlight w:val="yellow"/>
+        </w:rPr>
       </w:pPr>
       <w:r>
         <w:rPr>
@@ -402,6 +416,16 @@
         </w:rPr>
         <w:t>]</w:t>
       </w:r>
+    </w:p>
+    <w:p>
+      <w:pPr>
+        <w:pStyle w:val="Standard"/>
+      </w:pPr>
+    </w:p>
+    <w:p>
+      <w:pPr>
+        <w:pStyle w:val="Standard"/>
+      </w:pPr>
     </w:p>
     <w:p>
       <w:pPr>
@@ -645,13 +669,58 @@
         <w:t xml:space="preserve">Organizar </w:t>
       </w:r>
       <w:r>
-        <w:t xml:space="preserve">todo o projeto de forma a que na parte de desenvolvimento todos possam realizar as suas tarefas sem quaisquer perturbações. </w:t>
-      </w:r>
+        <w:t xml:space="preserve">todo o projeto de forma a que na parte de desenvolvimento </w:t>
+      </w:r>
+      <w:r>
+        <w:t>ambos</w:t>
+      </w:r>
+      <w:r>
+        <w:t xml:space="preserve"> possam realizar as suas tarefas sem quaisquer perturbações</w:t>
+      </w:r>
+      <w:r>
+        <w:t>;</w:t>
+      </w:r>
+    </w:p>
+    <w:p>
+      <w:pPr>
+        <w:pStyle w:val="Standard"/>
+        <w:numPr>
+          <w:ilvl w:val="0"/>
+          <w:numId w:val="1"/>
+        </w:numPr>
+      </w:pPr>
+      <w:r>
+        <w:t xml:space="preserve">Atender </w:t>
+      </w:r>
+      <w:r>
+        <w:t>às reuniões diárias;</w:t>
+      </w:r>
+    </w:p>
+    <w:p>
+      <w:pPr>
+        <w:pStyle w:val="Standard"/>
+        <w:numPr>
+          <w:ilvl w:val="0"/>
+          <w:numId w:val="1"/>
+        </w:numPr>
+      </w:pPr>
       <w:r>
         <w:rPr>
           <w:highlight w:val="cyan"/>
         </w:rPr>
-        <w:t>(CONTINUAR)</w:t>
+        <w:t>(CONTINUAR</w:t>
+      </w:r>
+      <w:r>
+        <w:rPr>
+          <w:highlight w:val="cyan"/>
+        </w:rPr>
+        <w:t xml:space="preserve"> CASO HAJA</w:t>
+      </w:r>
+      <w:r>
+        <w:rPr>
+          <w:highlight w:val="cyan"/>
+        </w:rPr>
+        <w:t>)</w:t>
       </w:r>
     </w:p>
     <w:p>
@@ -824,7 +893,6 @@
           <w:bCs/>
           <w:lang w:val="en-US"/>
         </w:rPr>
-        <w:lastRenderedPageBreak/>
         <w:t>- Product Backlog</w:t>
       </w:r>
     </w:p>
@@ -2014,30 +2082,10 @@
             <w:pPr>
               <w:pStyle w:val="Standard"/>
             </w:pPr>
-            <w:bookmarkStart w:id="0" w:name="_GoBack"/>
-            <w:bookmarkEnd w:id="0"/>
           </w:p>
         </w:tc>
       </w:tr>
     </w:tbl>
-    <w:p>
-      <w:pPr>
-        <w:pStyle w:val="Standard"/>
-        <w:ind w:firstLine="709"/>
-        <w:rPr>
-          <w:b/>
-        </w:rPr>
-      </w:pPr>
-    </w:p>
-    <w:p>
-      <w:pPr>
-        <w:pStyle w:val="Standard"/>
-        <w:ind w:firstLine="709"/>
-        <w:rPr>
-          <w:b/>
-        </w:rPr>
-      </w:pPr>
-    </w:p>
     <w:p>
       <w:pPr>
         <w:pStyle w:val="Standard"/>
@@ -2134,6 +2182,7 @@
               <w:pStyle w:val="Standard"/>
             </w:pPr>
             <w:r>
+              <w:lastRenderedPageBreak/>
               <w:t>Como funcionário</w:t>
             </w:r>
             <w:r>
@@ -2718,7 +2767,11 @@
               <w:pStyle w:val="Standard"/>
             </w:pPr>
             <w:r>
-              <w:t xml:space="preserve">Como funcionário de um stand de automóveis necessito de criar um aluguer de um carro a um cliente de modo a armazenar os dados do aluguer na base de dados. </w:t>
+              <w:t xml:space="preserve">Como funcionário de um stand de automóveis necessito de criar um aluguer de </w:t>
+            </w:r>
+            <w:r>
+              <w:lastRenderedPageBreak/>
+              <w:t xml:space="preserve">um carro a um cliente de modo a armazenar os dados do aluguer na base de dados. </w:t>
             </w:r>
           </w:p>
         </w:tc>
@@ -3207,7 +3260,11 @@
               <w:pStyle w:val="Standard"/>
             </w:pPr>
             <w:r>
-              <w:t>Como funcionário de um stand de automóveis necessito de imprimir uma fatura ao cliente de modo a que o mesmo possa ver o que decorreu na sua venda/aluguer ou oficina</w:t>
+              <w:t xml:space="preserve">Como funcionário de um stand de automóveis necessito de imprimir uma fatura ao cliente de modo a que o mesmo possa ver </w:t>
+            </w:r>
+            <w:r>
+              <w:lastRenderedPageBreak/>
+              <w:t>o que decorreu na sua venda/aluguer ou oficina</w:t>
             </w:r>
           </w:p>
         </w:tc>
@@ -3391,14 +3448,7 @@
         <w:rPr>
           <w:highlight w:val="yellow"/>
         </w:rPr>
-        <w:t xml:space="preserve">. Deve </w:t>
-      </w:r>
-      <w:r>
-        <w:rPr>
-          <w:highlight w:val="yellow"/>
-        </w:rPr>
-        <w:lastRenderedPageBreak/>
-        <w:t xml:space="preserve">ainda ser preenchido um documento de retrospetiva do </w:t>
+        <w:t xml:space="preserve">. Deve ainda ser preenchido um documento de retrospetiva do </w:t>
       </w:r>
       <w:r>
         <w:rPr>
@@ -3691,7 +3741,7 @@
       </w:pPr>
     </w:pPrDefault>
   </w:docDefaults>
-  <w:latentStyles w:defLockedState="0" w:defUIPriority="99" w:defSemiHidden="0" w:defUnhideWhenUsed="0" w:defQFormat="0" w:count="376">
+  <w:latentStyles w:defLockedState="0" w:defUIPriority="99" w:defSemiHidden="0" w:defUnhideWhenUsed="0" w:defQFormat="0" w:count="375">
     <w:lsdException w:name="Normal" w:uiPriority="0" w:qFormat="1"/>
     <w:lsdException w:name="heading 1" w:uiPriority="9" w:qFormat="1"/>
     <w:lsdException w:name="heading 2" w:semiHidden="1" w:uiPriority="9" w:unhideWhenUsed="1" w:qFormat="1"/>
@@ -4067,7 +4117,6 @@
     <w:lsdException w:name="Smart Hyperlink" w:semiHidden="1" w:unhideWhenUsed="1"/>
     <w:lsdException w:name="Hashtag" w:semiHidden="1" w:unhideWhenUsed="1"/>
     <w:lsdException w:name="Unresolved Mention" w:semiHidden="1" w:unhideWhenUsed="1"/>
-    <w:lsdException w:name="Smart Link" w:semiHidden="1" w:unhideWhenUsed="1"/>
   </w:latentStyles>
   <w:style w:type="paragraph" w:default="1" w:styleId="Normal">
     <w:name w:val="Normal"/>

--- a/Documentação/Fase II/IPL_PSI_MDS_Relatório de Scrum.docx
+++ b/Documentação/Fase II/IPL_PSI_MDS_Relatório de Scrum.docx
@@ -364,99 +364,226 @@
       <w:pPr>
         <w:pStyle w:val="Standard"/>
         <w:rPr>
+          <w:bCs/>
+        </w:rPr>
+      </w:pPr>
+    </w:p>
+    <w:p>
+      <w:pPr>
+        <w:pStyle w:val="Standard"/>
+        <w:rPr>
+          <w:highlight w:val="yellow"/>
+        </w:rPr>
+      </w:pPr>
+      <w:proofErr w:type="gramStart"/>
+      <w:r>
+        <w:rPr>
+          <w:highlight w:val="yellow"/>
+        </w:rPr>
+        <w:t>[Devem</w:t>
+      </w:r>
+      <w:proofErr w:type="gramEnd"/>
+      <w:r>
+        <w:rPr>
+          <w:highlight w:val="yellow"/>
+        </w:rPr>
+        <w:t xml:space="preserve"> contextualizar as partes do projeto em que se irá utilizar uma metodologia ágil como o </w:t>
+      </w:r>
+      <w:proofErr w:type="spellStart"/>
+      <w:r>
+        <w:rPr>
+          <w:i/>
+          <w:iCs/>
+          <w:highlight w:val="yellow"/>
+        </w:rPr>
+        <w:t>scrum</w:t>
+      </w:r>
+      <w:proofErr w:type="spellEnd"/>
+      <w:r>
+        <w:rPr>
+          <w:highlight w:val="yellow"/>
+        </w:rPr>
+        <w:t xml:space="preserve">. Este relatório diz unicamente respeito a essas partes. Devem ainda identificar a forma como irão decorrer as reuniões diárias de </w:t>
+      </w:r>
+      <w:proofErr w:type="spellStart"/>
+      <w:r>
+        <w:rPr>
+          <w:i/>
+          <w:iCs/>
+          <w:highlight w:val="yellow"/>
+        </w:rPr>
+        <w:t>Scrum</w:t>
+      </w:r>
+      <w:proofErr w:type="spellEnd"/>
+      <w:r>
+        <w:rPr>
+          <w:highlight w:val="yellow"/>
+        </w:rPr>
+        <w:t>]</w:t>
+      </w:r>
+    </w:p>
+    <w:p>
+      <w:pPr>
+        <w:pStyle w:val="Standard"/>
+        <w:rPr>
           <w:b/>
           <w:bCs/>
         </w:rPr>
       </w:pPr>
-      <w:bookmarkStart w:id="0" w:name="_GoBack"/>
-      <w:bookmarkEnd w:id="0"/>
-    </w:p>
-    <w:p>
-      <w:pPr>
-        <w:pStyle w:val="Standard"/>
-        <w:rPr>
-          <w:highlight w:val="yellow"/>
-        </w:rPr>
-      </w:pPr>
-      <w:r>
-        <w:rPr>
-          <w:highlight w:val="yellow"/>
-        </w:rPr>
-        <w:t xml:space="preserve">[Devem contextualizar as partes do projeto em que se irá utilizar uma metodologia ágil como o </w:t>
+    </w:p>
+    <w:p>
+      <w:pPr>
+        <w:pStyle w:val="Standard"/>
+        <w:rPr>
+          <w:bCs/>
+        </w:rPr>
+      </w:pPr>
+      <w:r>
+        <w:rPr>
+          <w:bCs/>
+        </w:rPr>
+        <w:t>Neste</w:t>
+      </w:r>
+      <w:r>
+        <w:rPr>
+          <w:bCs/>
+        </w:rPr>
+        <w:t xml:space="preserve"> projeto foi utilizado apenas uma metodologia ágil</w:t>
+      </w:r>
+      <w:r>
+        <w:rPr>
+          <w:bCs/>
+        </w:rPr>
+        <w:t xml:space="preserve">, a metodologia de </w:t>
       </w:r>
       <w:proofErr w:type="spellStart"/>
       <w:r>
         <w:rPr>
-          <w:i/>
-          <w:iCs/>
-          <w:highlight w:val="yellow"/>
-        </w:rPr>
-        <w:t>scrum</w:t>
+          <w:bCs/>
+        </w:rPr>
+        <w:t>Scrum</w:t>
       </w:r>
       <w:proofErr w:type="spellEnd"/>
       <w:r>
         <w:rPr>
-          <w:highlight w:val="yellow"/>
-        </w:rPr>
-        <w:t xml:space="preserve">. Este relatório diz unicamente respeito a essas partes. Devem ainda identificar a forma como irão decorrer as reuniões diárias de </w:t>
+          <w:bCs/>
+        </w:rPr>
+        <w:t xml:space="preserve">. Esta metodologia irá ser utilizada maioritariamente na definição de </w:t>
       </w:r>
       <w:proofErr w:type="spellStart"/>
       <w:r>
         <w:rPr>
-          <w:i/>
-          <w:iCs/>
-          <w:highlight w:val="yellow"/>
-        </w:rPr>
-        <w:t>Scrum</w:t>
+          <w:bCs/>
+        </w:rPr>
+        <w:t>stakeholders</w:t>
       </w:r>
       <w:proofErr w:type="spellEnd"/>
       <w:r>
         <w:rPr>
-          <w:highlight w:val="yellow"/>
-        </w:rPr>
-        <w:t>]</w:t>
-      </w:r>
-    </w:p>
-    <w:p>
-      <w:pPr>
-        <w:pStyle w:val="Standard"/>
-      </w:pPr>
-    </w:p>
-    <w:p>
-      <w:pPr>
-        <w:pStyle w:val="Standard"/>
-      </w:pPr>
-    </w:p>
-    <w:p>
-      <w:pPr>
-        <w:pStyle w:val="Standard"/>
-      </w:pPr>
-    </w:p>
-    <w:p>
-      <w:pPr>
-        <w:pStyle w:val="Standard"/>
-      </w:pPr>
-    </w:p>
-    <w:p>
-      <w:pPr>
-        <w:pStyle w:val="Standard"/>
-      </w:pPr>
-      <w:r>
+          <w:bCs/>
+        </w:rPr>
+        <w:t xml:space="preserve">, </w:t>
+      </w:r>
+      <w:proofErr w:type="spellStart"/>
+      <w:r>
+        <w:rPr>
+          <w:bCs/>
+        </w:rPr>
+        <w:t>product</w:t>
+      </w:r>
+      <w:proofErr w:type="spellEnd"/>
+      <w:r>
+        <w:rPr>
+          <w:bCs/>
+        </w:rPr>
+        <w:t xml:space="preserve"> </w:t>
+      </w:r>
+      <w:proofErr w:type="spellStart"/>
+      <w:r>
+        <w:rPr>
+          <w:bCs/>
+        </w:rPr>
+        <w:t>backlog</w:t>
+      </w:r>
+      <w:proofErr w:type="spellEnd"/>
+      <w:r>
+        <w:rPr>
+          <w:bCs/>
+        </w:rPr>
+        <w:t xml:space="preserve"> e sprints do projeto.</w:t>
+      </w:r>
+    </w:p>
+    <w:p>
+      <w:pPr>
+        <w:pStyle w:val="Standard"/>
+        <w:rPr>
+          <w:bCs/>
+        </w:rPr>
+      </w:pPr>
+      <w:r>
+        <w:rPr>
+          <w:bCs/>
+        </w:rPr>
+        <w:t>As reuniões diárias são realizadas no local de trabalho</w:t>
+      </w:r>
+      <w:r>
+        <w:rPr>
+          <w:bCs/>
+        </w:rPr>
+        <w:t xml:space="preserve"> utilizado por ambos os membros pertencentes ao projeto</w:t>
+      </w:r>
+      <w:r>
+        <w:rPr>
+          <w:bCs/>
+        </w:rPr>
+        <w:t>.</w:t>
+      </w:r>
+      <w:r>
+        <w:rPr>
+          <w:bCs/>
+        </w:rPr>
+        <w:t xml:space="preserve"> Cada membro em cada reunião expõe o seu trabalho realizado e na mesma reunião são discutidos os passos seguintes de forma a que se possa progredir no projeto.</w:t>
+      </w:r>
+    </w:p>
+    <w:p>
+      <w:pPr>
+        <w:pStyle w:val="Standard"/>
+      </w:pPr>
+    </w:p>
+    <w:p>
+      <w:pPr>
+        <w:pStyle w:val="Standard"/>
+      </w:pPr>
+    </w:p>
+    <w:p>
+      <w:pPr>
+        <w:pStyle w:val="Standard"/>
         <w:rPr>
           <w:b/>
           <w:bCs/>
         </w:rPr>
-        <w:t xml:space="preserve">- </w:t>
-      </w:r>
-      <w:proofErr w:type="spellStart"/>
+      </w:pPr>
       <w:r>
         <w:rPr>
           <w:b/>
           <w:bCs/>
         </w:rPr>
+        <w:t xml:space="preserve">- </w:t>
+      </w:r>
+      <w:proofErr w:type="spellStart"/>
+      <w:r>
+        <w:rPr>
+          <w:b/>
+          <w:bCs/>
+        </w:rPr>
         <w:t>Stakeholders</w:t>
       </w:r>
       <w:proofErr w:type="spellEnd"/>
+    </w:p>
+    <w:p>
+      <w:pPr>
+        <w:pStyle w:val="Standard"/>
+      </w:pPr>
     </w:p>
     <w:p>
       <w:pPr>
@@ -1121,19 +1248,18 @@
     <w:tbl>
       <w:tblPr>
         <w:tblStyle w:val="TabelacomGrelha"/>
-        <w:tblW w:w="0" w:type="auto"/>
+        <w:tblW w:w="9634" w:type="dxa"/>
         <w:tblLook w:val="04A0" w:firstRow="1" w:lastRow="0" w:firstColumn="1" w:lastColumn="0" w:noHBand="0" w:noVBand="1"/>
       </w:tblPr>
       <w:tblGrid>
-        <w:gridCol w:w="1525"/>
-        <w:gridCol w:w="3289"/>
-        <w:gridCol w:w="2407"/>
-        <w:gridCol w:w="2407"/>
+        <w:gridCol w:w="1524"/>
+        <w:gridCol w:w="6551"/>
+        <w:gridCol w:w="1559"/>
       </w:tblGrid>
       <w:tr>
         <w:tc>
           <w:tcPr>
-            <w:tcW w:w="1525" w:type="dxa"/>
+            <w:tcW w:w="1524" w:type="dxa"/>
             <w:shd w:val="clear" w:color="auto" w:fill="D0CECE" w:themeFill="background2" w:themeFillShade="E6"/>
           </w:tcPr>
           <w:p>
@@ -1162,7 +1288,7 @@
         </w:tc>
         <w:tc>
           <w:tcPr>
-            <w:tcW w:w="3289" w:type="dxa"/>
+            <w:tcW w:w="6551" w:type="dxa"/>
             <w:shd w:val="clear" w:color="auto" w:fill="D0CECE" w:themeFill="background2" w:themeFillShade="E6"/>
           </w:tcPr>
           <w:p>
@@ -1183,7 +1309,7 @@
         </w:tc>
         <w:tc>
           <w:tcPr>
-            <w:tcW w:w="2407" w:type="dxa"/>
+            <w:tcW w:w="1559" w:type="dxa"/>
             <w:shd w:val="clear" w:color="auto" w:fill="D0CECE" w:themeFill="background2" w:themeFillShade="E6"/>
           </w:tcPr>
           <w:p>
@@ -1198,7 +1324,7 @@
               <w:rPr>
                 <w:b/>
               </w:rPr>
-              <w:t xml:space="preserve">User </w:t>
+              <w:t xml:space="preserve">Story </w:t>
             </w:r>
             <w:proofErr w:type="spellStart"/>
             <w:r>
@@ -1210,40 +1336,11 @@
             <w:proofErr w:type="spellEnd"/>
           </w:p>
         </w:tc>
-        <w:tc>
-          <w:tcPr>
-            <w:tcW w:w="2407" w:type="dxa"/>
-            <w:shd w:val="clear" w:color="auto" w:fill="D0CECE" w:themeFill="background2" w:themeFillShade="E6"/>
-          </w:tcPr>
-          <w:p>
-            <w:pPr>
-              <w:pStyle w:val="Standard"/>
-              <w:jc w:val="center"/>
-              <w:rPr>
-                <w:b/>
-              </w:rPr>
-            </w:pPr>
-            <w:r>
-              <w:rPr>
-                <w:b/>
-              </w:rPr>
-              <w:t xml:space="preserve">Story </w:t>
-            </w:r>
-            <w:proofErr w:type="spellStart"/>
-            <w:r>
-              <w:rPr>
-                <w:b/>
-              </w:rPr>
-              <w:t>Points</w:t>
-            </w:r>
-            <w:proofErr w:type="spellEnd"/>
-          </w:p>
-        </w:tc>
       </w:tr>
       <w:tr>
         <w:tc>
           <w:tcPr>
-            <w:tcW w:w="1525" w:type="dxa"/>
+            <w:tcW w:w="1524" w:type="dxa"/>
           </w:tcPr>
           <w:p>
             <w:pPr>
@@ -1257,7 +1354,7 @@
         </w:tc>
         <w:tc>
           <w:tcPr>
-            <w:tcW w:w="3289" w:type="dxa"/>
+            <w:tcW w:w="6551" w:type="dxa"/>
           </w:tcPr>
           <w:p>
             <w:pPr>
@@ -1273,29 +1370,23 @@
         </w:tc>
         <w:tc>
           <w:tcPr>
-            <w:tcW w:w="2407" w:type="dxa"/>
-          </w:tcPr>
-          <w:p>
-            <w:pPr>
-              <w:pStyle w:val="Standard"/>
-            </w:pPr>
-          </w:p>
-        </w:tc>
-        <w:tc>
-          <w:tcPr>
-            <w:tcW w:w="2407" w:type="dxa"/>
-          </w:tcPr>
-          <w:p>
-            <w:pPr>
-              <w:pStyle w:val="Standard"/>
-            </w:pPr>
+            <w:tcW w:w="1559" w:type="dxa"/>
+          </w:tcPr>
+          <w:p>
+            <w:pPr>
+              <w:pStyle w:val="Standard"/>
+              <w:jc w:val="center"/>
+            </w:pPr>
+            <w:r>
+              <w:t>15</w:t>
+            </w:r>
           </w:p>
         </w:tc>
       </w:tr>
       <w:tr>
         <w:tc>
           <w:tcPr>
-            <w:tcW w:w="1525" w:type="dxa"/>
+            <w:tcW w:w="1524" w:type="dxa"/>
           </w:tcPr>
           <w:p>
             <w:pPr>
@@ -1309,7 +1400,7 @@
         </w:tc>
         <w:tc>
           <w:tcPr>
-            <w:tcW w:w="3289" w:type="dxa"/>
+            <w:tcW w:w="6551" w:type="dxa"/>
           </w:tcPr>
           <w:p>
             <w:pPr>
@@ -1322,29 +1413,23 @@
         </w:tc>
         <w:tc>
           <w:tcPr>
-            <w:tcW w:w="2407" w:type="dxa"/>
-          </w:tcPr>
-          <w:p>
-            <w:pPr>
-              <w:pStyle w:val="Standard"/>
-            </w:pPr>
-          </w:p>
-        </w:tc>
-        <w:tc>
-          <w:tcPr>
-            <w:tcW w:w="2407" w:type="dxa"/>
-          </w:tcPr>
-          <w:p>
-            <w:pPr>
-              <w:pStyle w:val="Standard"/>
-            </w:pPr>
+            <w:tcW w:w="1559" w:type="dxa"/>
+          </w:tcPr>
+          <w:p>
+            <w:pPr>
+              <w:pStyle w:val="Standard"/>
+              <w:jc w:val="center"/>
+            </w:pPr>
+            <w:r>
+              <w:t>2</w:t>
+            </w:r>
           </w:p>
         </w:tc>
       </w:tr>
       <w:tr>
         <w:tc>
           <w:tcPr>
-            <w:tcW w:w="1525" w:type="dxa"/>
+            <w:tcW w:w="1524" w:type="dxa"/>
           </w:tcPr>
           <w:p>
             <w:pPr>
@@ -1358,7 +1443,7 @@
         </w:tc>
         <w:tc>
           <w:tcPr>
-            <w:tcW w:w="3289" w:type="dxa"/>
+            <w:tcW w:w="6551" w:type="dxa"/>
           </w:tcPr>
           <w:p>
             <w:pPr>
@@ -1371,29 +1456,23 @@
         </w:tc>
         <w:tc>
           <w:tcPr>
-            <w:tcW w:w="2407" w:type="dxa"/>
-          </w:tcPr>
-          <w:p>
-            <w:pPr>
-              <w:pStyle w:val="Standard"/>
-            </w:pPr>
-          </w:p>
-        </w:tc>
-        <w:tc>
-          <w:tcPr>
-            <w:tcW w:w="2407" w:type="dxa"/>
-          </w:tcPr>
-          <w:p>
-            <w:pPr>
-              <w:pStyle w:val="Standard"/>
-            </w:pPr>
+            <w:tcW w:w="1559" w:type="dxa"/>
+          </w:tcPr>
+          <w:p>
+            <w:pPr>
+              <w:pStyle w:val="Standard"/>
+              <w:jc w:val="center"/>
+            </w:pPr>
+            <w:r>
+              <w:t>15</w:t>
+            </w:r>
           </w:p>
         </w:tc>
       </w:tr>
       <w:tr>
         <w:tc>
           <w:tcPr>
-            <w:tcW w:w="1525" w:type="dxa"/>
+            <w:tcW w:w="1524" w:type="dxa"/>
           </w:tcPr>
           <w:p>
             <w:pPr>
@@ -1407,7 +1486,7 @@
         </w:tc>
         <w:tc>
           <w:tcPr>
-            <w:tcW w:w="3289" w:type="dxa"/>
+            <w:tcW w:w="6551" w:type="dxa"/>
           </w:tcPr>
           <w:p>
             <w:pPr>
@@ -1420,29 +1499,23 @@
         </w:tc>
         <w:tc>
           <w:tcPr>
-            <w:tcW w:w="2407" w:type="dxa"/>
-          </w:tcPr>
-          <w:p>
-            <w:pPr>
-              <w:pStyle w:val="Standard"/>
-            </w:pPr>
-          </w:p>
-        </w:tc>
-        <w:tc>
-          <w:tcPr>
-            <w:tcW w:w="2407" w:type="dxa"/>
-          </w:tcPr>
-          <w:p>
-            <w:pPr>
-              <w:pStyle w:val="Standard"/>
-            </w:pPr>
+            <w:tcW w:w="1559" w:type="dxa"/>
+          </w:tcPr>
+          <w:p>
+            <w:pPr>
+              <w:pStyle w:val="Standard"/>
+              <w:jc w:val="center"/>
+            </w:pPr>
+            <w:r>
+              <w:t>10</w:t>
+            </w:r>
           </w:p>
         </w:tc>
       </w:tr>
       <w:tr>
         <w:tc>
           <w:tcPr>
-            <w:tcW w:w="1525" w:type="dxa"/>
+            <w:tcW w:w="1524" w:type="dxa"/>
           </w:tcPr>
           <w:p>
             <w:pPr>
@@ -1456,7 +1529,7 @@
         </w:tc>
         <w:tc>
           <w:tcPr>
-            <w:tcW w:w="3289" w:type="dxa"/>
+            <w:tcW w:w="6551" w:type="dxa"/>
           </w:tcPr>
           <w:p>
             <w:pPr>
@@ -1469,29 +1542,23 @@
         </w:tc>
         <w:tc>
           <w:tcPr>
-            <w:tcW w:w="2407" w:type="dxa"/>
-          </w:tcPr>
-          <w:p>
-            <w:pPr>
-              <w:pStyle w:val="Standard"/>
-            </w:pPr>
-          </w:p>
-        </w:tc>
-        <w:tc>
-          <w:tcPr>
-            <w:tcW w:w="2407" w:type="dxa"/>
-          </w:tcPr>
-          <w:p>
-            <w:pPr>
-              <w:pStyle w:val="Standard"/>
-            </w:pPr>
+            <w:tcW w:w="1559" w:type="dxa"/>
+          </w:tcPr>
+          <w:p>
+            <w:pPr>
+              <w:pStyle w:val="Standard"/>
+              <w:jc w:val="center"/>
+            </w:pPr>
+            <w:r>
+              <w:t>10</w:t>
+            </w:r>
           </w:p>
         </w:tc>
       </w:tr>
       <w:tr>
         <w:tc>
           <w:tcPr>
-            <w:tcW w:w="1525" w:type="dxa"/>
+            <w:tcW w:w="1524" w:type="dxa"/>
           </w:tcPr>
           <w:p>
             <w:pPr>
@@ -1505,7 +1572,7 @@
         </w:tc>
         <w:tc>
           <w:tcPr>
-            <w:tcW w:w="3289" w:type="dxa"/>
+            <w:tcW w:w="6551" w:type="dxa"/>
           </w:tcPr>
           <w:p>
             <w:pPr>
@@ -1518,29 +1585,23 @@
         </w:tc>
         <w:tc>
           <w:tcPr>
-            <w:tcW w:w="2407" w:type="dxa"/>
-          </w:tcPr>
-          <w:p>
-            <w:pPr>
-              <w:pStyle w:val="Standard"/>
-            </w:pPr>
-          </w:p>
-        </w:tc>
-        <w:tc>
-          <w:tcPr>
-            <w:tcW w:w="2407" w:type="dxa"/>
-          </w:tcPr>
-          <w:p>
-            <w:pPr>
-              <w:pStyle w:val="Standard"/>
-            </w:pPr>
+            <w:tcW w:w="1559" w:type="dxa"/>
+          </w:tcPr>
+          <w:p>
+            <w:pPr>
+              <w:pStyle w:val="Standard"/>
+              <w:jc w:val="center"/>
+            </w:pPr>
+            <w:r>
+              <w:t>5</w:t>
+            </w:r>
           </w:p>
         </w:tc>
       </w:tr>
       <w:tr>
         <w:tc>
           <w:tcPr>
-            <w:tcW w:w="1525" w:type="dxa"/>
+            <w:tcW w:w="1524" w:type="dxa"/>
           </w:tcPr>
           <w:p>
             <w:pPr>
@@ -1554,7 +1615,7 @@
         </w:tc>
         <w:tc>
           <w:tcPr>
-            <w:tcW w:w="3289" w:type="dxa"/>
+            <w:tcW w:w="6551" w:type="dxa"/>
           </w:tcPr>
           <w:p>
             <w:pPr>
@@ -1567,29 +1628,23 @@
         </w:tc>
         <w:tc>
           <w:tcPr>
-            <w:tcW w:w="2407" w:type="dxa"/>
-          </w:tcPr>
-          <w:p>
-            <w:pPr>
-              <w:pStyle w:val="Standard"/>
-            </w:pPr>
-          </w:p>
-        </w:tc>
-        <w:tc>
-          <w:tcPr>
-            <w:tcW w:w="2407" w:type="dxa"/>
-          </w:tcPr>
-          <w:p>
-            <w:pPr>
-              <w:pStyle w:val="Standard"/>
-            </w:pPr>
+            <w:tcW w:w="1559" w:type="dxa"/>
+          </w:tcPr>
+          <w:p>
+            <w:pPr>
+              <w:pStyle w:val="Standard"/>
+              <w:jc w:val="center"/>
+            </w:pPr>
+            <w:r>
+              <w:t>8</w:t>
+            </w:r>
           </w:p>
         </w:tc>
       </w:tr>
       <w:tr>
         <w:tc>
           <w:tcPr>
-            <w:tcW w:w="1525" w:type="dxa"/>
+            <w:tcW w:w="1524" w:type="dxa"/>
           </w:tcPr>
           <w:p>
             <w:pPr>
@@ -1603,7 +1658,7 @@
         </w:tc>
         <w:tc>
           <w:tcPr>
-            <w:tcW w:w="3289" w:type="dxa"/>
+            <w:tcW w:w="6551" w:type="dxa"/>
           </w:tcPr>
           <w:p>
             <w:pPr>
@@ -1616,29 +1671,23 @@
         </w:tc>
         <w:tc>
           <w:tcPr>
-            <w:tcW w:w="2407" w:type="dxa"/>
-          </w:tcPr>
-          <w:p>
-            <w:pPr>
-              <w:pStyle w:val="Standard"/>
-            </w:pPr>
-          </w:p>
-        </w:tc>
-        <w:tc>
-          <w:tcPr>
-            <w:tcW w:w="2407" w:type="dxa"/>
-          </w:tcPr>
-          <w:p>
-            <w:pPr>
-              <w:pStyle w:val="Standard"/>
-            </w:pPr>
+            <w:tcW w:w="1559" w:type="dxa"/>
+          </w:tcPr>
+          <w:p>
+            <w:pPr>
+              <w:pStyle w:val="Standard"/>
+              <w:jc w:val="center"/>
+            </w:pPr>
+            <w:r>
+              <w:t>5</w:t>
+            </w:r>
           </w:p>
         </w:tc>
       </w:tr>
       <w:tr>
         <w:tc>
           <w:tcPr>
-            <w:tcW w:w="1525" w:type="dxa"/>
+            <w:tcW w:w="1524" w:type="dxa"/>
           </w:tcPr>
           <w:p>
             <w:pPr>
@@ -1652,7 +1701,7 @@
         </w:tc>
         <w:tc>
           <w:tcPr>
-            <w:tcW w:w="3289" w:type="dxa"/>
+            <w:tcW w:w="6551" w:type="dxa"/>
           </w:tcPr>
           <w:p>
             <w:pPr>
@@ -1665,29 +1714,23 @@
         </w:tc>
         <w:tc>
           <w:tcPr>
-            <w:tcW w:w="2407" w:type="dxa"/>
-          </w:tcPr>
-          <w:p>
-            <w:pPr>
-              <w:pStyle w:val="Standard"/>
-            </w:pPr>
-          </w:p>
-        </w:tc>
-        <w:tc>
-          <w:tcPr>
-            <w:tcW w:w="2407" w:type="dxa"/>
-          </w:tcPr>
-          <w:p>
-            <w:pPr>
-              <w:pStyle w:val="Standard"/>
-            </w:pPr>
+            <w:tcW w:w="1559" w:type="dxa"/>
+          </w:tcPr>
+          <w:p>
+            <w:pPr>
+              <w:pStyle w:val="Standard"/>
+              <w:jc w:val="center"/>
+            </w:pPr>
+            <w:r>
+              <w:t>5</w:t>
+            </w:r>
           </w:p>
         </w:tc>
       </w:tr>
       <w:tr>
         <w:tc>
           <w:tcPr>
-            <w:tcW w:w="1525" w:type="dxa"/>
+            <w:tcW w:w="1524" w:type="dxa"/>
           </w:tcPr>
           <w:p>
             <w:pPr>
@@ -1701,7 +1744,7 @@
         </w:tc>
         <w:tc>
           <w:tcPr>
-            <w:tcW w:w="3289" w:type="dxa"/>
+            <w:tcW w:w="6551" w:type="dxa"/>
           </w:tcPr>
           <w:p>
             <w:pPr>
@@ -1714,29 +1757,23 @@
         </w:tc>
         <w:tc>
           <w:tcPr>
-            <w:tcW w:w="2407" w:type="dxa"/>
-          </w:tcPr>
-          <w:p>
-            <w:pPr>
-              <w:pStyle w:val="Standard"/>
-            </w:pPr>
-          </w:p>
-        </w:tc>
-        <w:tc>
-          <w:tcPr>
-            <w:tcW w:w="2407" w:type="dxa"/>
-          </w:tcPr>
-          <w:p>
-            <w:pPr>
-              <w:pStyle w:val="Standard"/>
-            </w:pPr>
+            <w:tcW w:w="1559" w:type="dxa"/>
+          </w:tcPr>
+          <w:p>
+            <w:pPr>
+              <w:pStyle w:val="Standard"/>
+              <w:jc w:val="center"/>
+            </w:pPr>
+            <w:r>
+              <w:t>10</w:t>
+            </w:r>
           </w:p>
         </w:tc>
       </w:tr>
       <w:tr>
         <w:tc>
           <w:tcPr>
-            <w:tcW w:w="1525" w:type="dxa"/>
+            <w:tcW w:w="1524" w:type="dxa"/>
           </w:tcPr>
           <w:p>
             <w:pPr>
@@ -1744,48 +1781,45 @@
               <w:jc w:val="center"/>
             </w:pPr>
             <w:r>
-              <w:t>11</w:t>
-            </w:r>
-          </w:p>
-        </w:tc>
-        <w:tc>
-          <w:tcPr>
-            <w:tcW w:w="3289" w:type="dxa"/>
-          </w:tcPr>
-          <w:p>
-            <w:pPr>
-              <w:pStyle w:val="Standard"/>
-            </w:pPr>
-            <w:r>
-              <w:t>Remover um carro da lista de carros de alugueres</w:t>
-            </w:r>
-          </w:p>
-        </w:tc>
-        <w:tc>
-          <w:tcPr>
-            <w:tcW w:w="2407" w:type="dxa"/>
-          </w:tcPr>
-          <w:p>
-            <w:pPr>
-              <w:pStyle w:val="Standard"/>
-            </w:pPr>
-          </w:p>
-        </w:tc>
-        <w:tc>
-          <w:tcPr>
-            <w:tcW w:w="2407" w:type="dxa"/>
-          </w:tcPr>
-          <w:p>
-            <w:pPr>
-              <w:pStyle w:val="Standard"/>
-            </w:pPr>
+              <w:t>1</w:t>
+            </w:r>
+            <w:r>
+              <w:t>1</w:t>
+            </w:r>
+          </w:p>
+        </w:tc>
+        <w:tc>
+          <w:tcPr>
+            <w:tcW w:w="6551" w:type="dxa"/>
+          </w:tcPr>
+          <w:p>
+            <w:pPr>
+              <w:pStyle w:val="Standard"/>
+            </w:pPr>
+            <w:r>
+              <w:t>Criar um aluguer associando-lhe um cliente e um carro simultaneamente</w:t>
+            </w:r>
+          </w:p>
+        </w:tc>
+        <w:tc>
+          <w:tcPr>
+            <w:tcW w:w="1559" w:type="dxa"/>
+          </w:tcPr>
+          <w:p>
+            <w:pPr>
+              <w:pStyle w:val="Standard"/>
+              <w:jc w:val="center"/>
+            </w:pPr>
+            <w:r>
+              <w:t>20</w:t>
+            </w:r>
           </w:p>
         </w:tc>
       </w:tr>
       <w:tr>
         <w:tc>
           <w:tcPr>
-            <w:tcW w:w="1525" w:type="dxa"/>
+            <w:tcW w:w="1524" w:type="dxa"/>
           </w:tcPr>
           <w:p>
             <w:pPr>
@@ -1793,54 +1827,45 @@
               <w:jc w:val="center"/>
             </w:pPr>
             <w:r>
-              <w:t>12</w:t>
-            </w:r>
-          </w:p>
-        </w:tc>
-        <w:tc>
-          <w:tcPr>
-            <w:tcW w:w="3289" w:type="dxa"/>
-          </w:tcPr>
-          <w:p>
-            <w:pPr>
-              <w:pStyle w:val="Standard"/>
-            </w:pPr>
-            <w:r>
-              <w:t xml:space="preserve">Criar um aluguer </w:t>
-            </w:r>
-            <w:r>
-              <w:t>associando-lhe</w:t>
-            </w:r>
-            <w:r>
-              <w:t xml:space="preserve"> um cliente e um carro simultaneamente</w:t>
-            </w:r>
-          </w:p>
-        </w:tc>
-        <w:tc>
-          <w:tcPr>
-            <w:tcW w:w="2407" w:type="dxa"/>
-          </w:tcPr>
-          <w:p>
-            <w:pPr>
-              <w:pStyle w:val="Standard"/>
-            </w:pPr>
-          </w:p>
-        </w:tc>
-        <w:tc>
-          <w:tcPr>
-            <w:tcW w:w="2407" w:type="dxa"/>
-          </w:tcPr>
-          <w:p>
-            <w:pPr>
-              <w:pStyle w:val="Standard"/>
-            </w:pPr>
+              <w:t>1</w:t>
+            </w:r>
+            <w:r>
+              <w:t>2</w:t>
+            </w:r>
+          </w:p>
+        </w:tc>
+        <w:tc>
+          <w:tcPr>
+            <w:tcW w:w="6551" w:type="dxa"/>
+          </w:tcPr>
+          <w:p>
+            <w:pPr>
+              <w:pStyle w:val="Standard"/>
+            </w:pPr>
+            <w:r>
+              <w:t>Fechar um aluguer que tem um carro e um cliente associado</w:t>
+            </w:r>
+          </w:p>
+        </w:tc>
+        <w:tc>
+          <w:tcPr>
+            <w:tcW w:w="1559" w:type="dxa"/>
+          </w:tcPr>
+          <w:p>
+            <w:pPr>
+              <w:pStyle w:val="Standard"/>
+              <w:jc w:val="center"/>
+            </w:pPr>
+            <w:r>
+              <w:t>15</w:t>
+            </w:r>
           </w:p>
         </w:tc>
       </w:tr>
       <w:tr>
         <w:tc>
           <w:tcPr>
-            <w:tcW w:w="1525" w:type="dxa"/>
+            <w:tcW w:w="1524" w:type="dxa"/>
           </w:tcPr>
           <w:p>
             <w:pPr>
@@ -1854,45 +1879,36 @@
         </w:tc>
         <w:tc>
           <w:tcPr>
-            <w:tcW w:w="3289" w:type="dxa"/>
-          </w:tcPr>
-          <w:p>
-            <w:pPr>
-              <w:pStyle w:val="Standard"/>
-            </w:pPr>
-            <w:r>
-              <w:t xml:space="preserve">Remover um aluguer </w:t>
-            </w:r>
-            <w:r>
-              <w:t>que tem um carro e um cliente associado</w:t>
-            </w:r>
-          </w:p>
-        </w:tc>
-        <w:tc>
-          <w:tcPr>
-            <w:tcW w:w="2407" w:type="dxa"/>
-          </w:tcPr>
-          <w:p>
-            <w:pPr>
-              <w:pStyle w:val="Standard"/>
-            </w:pPr>
-          </w:p>
-        </w:tc>
-        <w:tc>
-          <w:tcPr>
-            <w:tcW w:w="2407" w:type="dxa"/>
-          </w:tcPr>
-          <w:p>
-            <w:pPr>
-              <w:pStyle w:val="Standard"/>
-            </w:pPr>
+            <w:tcW w:w="6551" w:type="dxa"/>
+          </w:tcPr>
+          <w:p>
+            <w:pPr>
+              <w:pStyle w:val="Standard"/>
+            </w:pPr>
+            <w:r>
+              <w:t>Adicionar um carro à lista de carros de venda</w:t>
+            </w:r>
+          </w:p>
+        </w:tc>
+        <w:tc>
+          <w:tcPr>
+            <w:tcW w:w="1559" w:type="dxa"/>
+          </w:tcPr>
+          <w:p>
+            <w:pPr>
+              <w:pStyle w:val="Standard"/>
+              <w:jc w:val="center"/>
+            </w:pPr>
+            <w:r>
+              <w:t>10</w:t>
+            </w:r>
           </w:p>
         </w:tc>
       </w:tr>
       <w:tr>
         <w:tc>
           <w:tcPr>
-            <w:tcW w:w="1525" w:type="dxa"/>
+            <w:tcW w:w="1524" w:type="dxa"/>
           </w:tcPr>
           <w:p>
             <w:pPr>
@@ -1906,42 +1922,20 @@
         </w:tc>
         <w:tc>
           <w:tcPr>
-            <w:tcW w:w="3289" w:type="dxa"/>
-          </w:tcPr>
-          <w:p>
-            <w:pPr>
-              <w:pStyle w:val="Standard"/>
-            </w:pPr>
-            <w:r>
-              <w:t>Adicionar um carro à lista de carros de venda</w:t>
-            </w:r>
-          </w:p>
-        </w:tc>
-        <w:tc>
-          <w:tcPr>
-            <w:tcW w:w="2407" w:type="dxa"/>
-          </w:tcPr>
-          <w:p>
-            <w:pPr>
-              <w:pStyle w:val="Standard"/>
-            </w:pPr>
-          </w:p>
-        </w:tc>
-        <w:tc>
-          <w:tcPr>
-            <w:tcW w:w="2407" w:type="dxa"/>
-          </w:tcPr>
-          <w:p>
-            <w:pPr>
-              <w:pStyle w:val="Standard"/>
-            </w:pPr>
-          </w:p>
-        </w:tc>
-      </w:tr>
-      <w:tr>
-        <w:tc>
-          <w:tcPr>
-            <w:tcW w:w="1525" w:type="dxa"/>
+            <w:tcW w:w="6551" w:type="dxa"/>
+          </w:tcPr>
+          <w:p>
+            <w:pPr>
+              <w:pStyle w:val="Standard"/>
+            </w:pPr>
+            <w:r>
+              <w:t>Criar uma venda e um carro associando a um cliente</w:t>
+            </w:r>
+          </w:p>
+        </w:tc>
+        <w:tc>
+          <w:tcPr>
+            <w:tcW w:w="1559" w:type="dxa"/>
           </w:tcPr>
           <w:p>
             <w:pPr>
@@ -1951,141 +1945,127 @@
             <w:r>
               <w:t>15</w:t>
             </w:r>
-          </w:p>
-        </w:tc>
-        <w:tc>
-          <w:tcPr>
-            <w:tcW w:w="3289" w:type="dxa"/>
-          </w:tcPr>
-          <w:p>
-            <w:pPr>
-              <w:pStyle w:val="Standard"/>
-            </w:pPr>
-            <w:r>
-              <w:t>Remover um carro da lista de carros de venda</w:t>
-            </w:r>
-          </w:p>
-        </w:tc>
-        <w:tc>
-          <w:tcPr>
-            <w:tcW w:w="2407" w:type="dxa"/>
-          </w:tcPr>
-          <w:p>
-            <w:pPr>
-              <w:pStyle w:val="Standard"/>
-            </w:pPr>
-          </w:p>
-        </w:tc>
-        <w:tc>
-          <w:tcPr>
-            <w:tcW w:w="2407" w:type="dxa"/>
-          </w:tcPr>
-          <w:p>
-            <w:pPr>
-              <w:pStyle w:val="Standard"/>
-            </w:pPr>
-          </w:p>
-        </w:tc>
-      </w:tr>
-      <w:tr>
-        <w:tc>
-          <w:tcPr>
-            <w:tcW w:w="1525" w:type="dxa"/>
-          </w:tcPr>
-          <w:p>
-            <w:pPr>
-              <w:pStyle w:val="Standard"/>
-              <w:jc w:val="center"/>
-            </w:pPr>
-            <w:r>
-              <w:t>16</w:t>
-            </w:r>
-          </w:p>
-        </w:tc>
-        <w:tc>
-          <w:tcPr>
-            <w:tcW w:w="3289" w:type="dxa"/>
-          </w:tcPr>
-          <w:p>
-            <w:pPr>
-              <w:pStyle w:val="Standard"/>
-            </w:pPr>
-            <w:r>
-              <w:t>Criar uma venda associando-lhe um cliente e um carro simultaneamente</w:t>
-            </w:r>
-          </w:p>
-        </w:tc>
-        <w:tc>
-          <w:tcPr>
-            <w:tcW w:w="2407" w:type="dxa"/>
-          </w:tcPr>
-          <w:p>
-            <w:pPr>
-              <w:pStyle w:val="Standard"/>
-            </w:pPr>
-          </w:p>
-        </w:tc>
-        <w:tc>
-          <w:tcPr>
-            <w:tcW w:w="2407" w:type="dxa"/>
-          </w:tcPr>
-          <w:p>
-            <w:pPr>
-              <w:pStyle w:val="Standard"/>
-            </w:pPr>
-          </w:p>
-        </w:tc>
-      </w:tr>
-      <w:tr>
-        <w:tc>
-          <w:tcPr>
-            <w:tcW w:w="1525" w:type="dxa"/>
-          </w:tcPr>
-          <w:p>
-            <w:pPr>
-              <w:pStyle w:val="Standard"/>
-              <w:jc w:val="center"/>
-            </w:pPr>
-            <w:r>
-              <w:t>17</w:t>
-            </w:r>
-          </w:p>
-        </w:tc>
-        <w:tc>
-          <w:tcPr>
-            <w:tcW w:w="3289" w:type="dxa"/>
-          </w:tcPr>
-          <w:p>
-            <w:pPr>
-              <w:pStyle w:val="Standard"/>
-            </w:pPr>
-            <w:r>
-              <w:t>Remover uma venda que tem um carro e um cliente associado</w:t>
-            </w:r>
-          </w:p>
-        </w:tc>
-        <w:tc>
-          <w:tcPr>
-            <w:tcW w:w="2407" w:type="dxa"/>
-          </w:tcPr>
-          <w:p>
-            <w:pPr>
-              <w:pStyle w:val="Standard"/>
-            </w:pPr>
-          </w:p>
-        </w:tc>
-        <w:tc>
-          <w:tcPr>
-            <w:tcW w:w="2407" w:type="dxa"/>
-          </w:tcPr>
-          <w:p>
-            <w:pPr>
-              <w:pStyle w:val="Standard"/>
-            </w:pPr>
           </w:p>
         </w:tc>
       </w:tr>
     </w:tbl>
+    <w:p>
+      <w:pPr>
+        <w:pStyle w:val="Standard"/>
+        <w:ind w:firstLine="709"/>
+        <w:rPr>
+          <w:b/>
+        </w:rPr>
+      </w:pPr>
+    </w:p>
+    <w:p>
+      <w:pPr>
+        <w:pStyle w:val="Standard"/>
+        <w:ind w:firstLine="709"/>
+        <w:rPr>
+          <w:b/>
+        </w:rPr>
+      </w:pPr>
+    </w:p>
+    <w:p>
+      <w:pPr>
+        <w:pStyle w:val="Standard"/>
+        <w:ind w:firstLine="709"/>
+        <w:rPr>
+          <w:b/>
+        </w:rPr>
+      </w:pPr>
+    </w:p>
+    <w:p>
+      <w:pPr>
+        <w:pStyle w:val="Standard"/>
+        <w:ind w:firstLine="709"/>
+        <w:rPr>
+          <w:b/>
+        </w:rPr>
+      </w:pPr>
+    </w:p>
+    <w:p>
+      <w:pPr>
+        <w:pStyle w:val="Standard"/>
+        <w:ind w:firstLine="709"/>
+        <w:rPr>
+          <w:b/>
+        </w:rPr>
+      </w:pPr>
+    </w:p>
+    <w:p>
+      <w:pPr>
+        <w:pStyle w:val="Standard"/>
+        <w:ind w:firstLine="709"/>
+        <w:rPr>
+          <w:b/>
+        </w:rPr>
+      </w:pPr>
+    </w:p>
+    <w:p>
+      <w:pPr>
+        <w:pStyle w:val="Standard"/>
+        <w:ind w:firstLine="709"/>
+        <w:rPr>
+          <w:b/>
+        </w:rPr>
+      </w:pPr>
+    </w:p>
+    <w:p>
+      <w:pPr>
+        <w:pStyle w:val="Standard"/>
+        <w:ind w:firstLine="709"/>
+        <w:rPr>
+          <w:b/>
+        </w:rPr>
+      </w:pPr>
+    </w:p>
+    <w:p>
+      <w:pPr>
+        <w:pStyle w:val="Standard"/>
+        <w:ind w:firstLine="709"/>
+        <w:rPr>
+          <w:b/>
+        </w:rPr>
+      </w:pPr>
+    </w:p>
+    <w:p>
+      <w:pPr>
+        <w:pStyle w:val="Standard"/>
+        <w:ind w:firstLine="709"/>
+        <w:rPr>
+          <w:b/>
+        </w:rPr>
+      </w:pPr>
+    </w:p>
+    <w:p>
+      <w:pPr>
+        <w:pStyle w:val="Standard"/>
+        <w:ind w:firstLine="709"/>
+        <w:rPr>
+          <w:b/>
+        </w:rPr>
+      </w:pPr>
+    </w:p>
+    <w:p>
+      <w:pPr>
+        <w:pStyle w:val="Standard"/>
+        <w:ind w:firstLine="709"/>
+        <w:rPr>
+          <w:b/>
+        </w:rPr>
+      </w:pPr>
+    </w:p>
+    <w:p>
+      <w:pPr>
+        <w:pStyle w:val="Standard"/>
+        <w:ind w:firstLine="709"/>
+        <w:rPr>
+          <w:b/>
+        </w:rPr>
+      </w:pPr>
+    </w:p>
     <w:p>
       <w:pPr>
         <w:pStyle w:val="Standard"/>
@@ -2164,6 +2144,7 @@
               <w:rPr>
                 <w:b/>
               </w:rPr>
+              <w:lastRenderedPageBreak/>
               <w:t>User Story 1</w:t>
             </w:r>
           </w:p>
@@ -2182,7 +2163,6 @@
               <w:pStyle w:val="Standard"/>
             </w:pPr>
             <w:r>
-              <w:lastRenderedPageBreak/>
               <w:t>Como funcionário</w:t>
             </w:r>
             <w:r>
@@ -2327,6 +2307,8 @@
             <w:pPr>
               <w:pStyle w:val="Standard"/>
             </w:pPr>
+            <w:bookmarkStart w:id="0" w:name="_GoBack"/>
+            <w:bookmarkEnd w:id="0"/>
           </w:p>
         </w:tc>
       </w:tr>
@@ -2710,6 +2692,9 @@
     <w:p/>
     <w:p/>
     <w:p/>
+    <w:p/>
+    <w:p/>
+    <w:p/>
     <w:tbl>
       <w:tblPr>
         <w:tblStyle w:val="TabelacomGrelha"/>
@@ -2743,6 +2728,7 @@
               <w:rPr>
                 <w:b/>
               </w:rPr>
+              <w:lastRenderedPageBreak/>
               <w:t xml:space="preserve">User Story </w:t>
             </w:r>
             <w:r>
@@ -2767,11 +2753,7 @@
               <w:pStyle w:val="Standard"/>
             </w:pPr>
             <w:r>
-              <w:t xml:space="preserve">Como funcionário de um stand de automóveis necessito de criar um aluguer de </w:t>
-            </w:r>
-            <w:r>
-              <w:lastRenderedPageBreak/>
-              <w:t xml:space="preserve">um carro a um cliente de modo a armazenar os dados do aluguer na base de dados. </w:t>
+              <w:t xml:space="preserve">Como funcionário de um stand de automóveis necessito de criar um aluguer de um carro a um cliente de modo a armazenar os dados do aluguer na base de dados. </w:t>
             </w:r>
           </w:p>
         </w:tc>
@@ -2790,12 +2772,6 @@
     <w:p/>
     <w:p/>
     <w:p/>
-    <w:p/>
-    <w:p>
-      <w:r>
-        <w:tab/>
-      </w:r>
-    </w:p>
     <w:p/>
     <w:p/>
     <w:p/>
@@ -3260,11 +3236,7 @@
               <w:pStyle w:val="Standard"/>
             </w:pPr>
             <w:r>
-              <w:t xml:space="preserve">Como funcionário de um stand de automóveis necessito de imprimir uma fatura ao cliente de modo a que o mesmo possa ver </w:t>
-            </w:r>
-            <w:r>
-              <w:lastRenderedPageBreak/>
-              <w:t>o que decorreu na sua venda/aluguer ou oficina</w:t>
+              <w:t>Como funcionário de um stand de automóveis necessito de imprimir uma fatura ao cliente de modo a que o mesmo possa ver o que decorreu na sua venda/aluguer ou oficina</w:t>
             </w:r>
           </w:p>
         </w:tc>

--- a/Documentação/Fase II/IPL_PSI_MDS_Relatório de Scrum.docx
+++ b/Documentação/Fase II/IPL_PSI_MDS_Relatório de Scrum.docx
@@ -958,56 +958,6 @@
     <w:p>
       <w:pPr>
         <w:pStyle w:val="Standard"/>
-      </w:pPr>
-    </w:p>
-    <w:p>
-      <w:pPr>
-        <w:pStyle w:val="Standard"/>
-      </w:pPr>
-    </w:p>
-    <w:p>
-      <w:pPr>
-        <w:pStyle w:val="Standard"/>
-      </w:pPr>
-    </w:p>
-    <w:p>
-      <w:pPr>
-        <w:pStyle w:val="Standard"/>
-      </w:pPr>
-    </w:p>
-    <w:p>
-      <w:pPr>
-        <w:pStyle w:val="Standard"/>
-      </w:pPr>
-    </w:p>
-    <w:p>
-      <w:pPr>
-        <w:pStyle w:val="Standard"/>
-      </w:pPr>
-    </w:p>
-    <w:p>
-      <w:pPr>
-        <w:pStyle w:val="Standard"/>
-      </w:pPr>
-    </w:p>
-    <w:p>
-      <w:pPr>
-        <w:pStyle w:val="Standard"/>
-      </w:pPr>
-    </w:p>
-    <w:p>
-      <w:pPr>
-        <w:pStyle w:val="Standard"/>
-      </w:pPr>
-    </w:p>
-    <w:p>
-      <w:pPr>
-        <w:pStyle w:val="Standard"/>
-      </w:pPr>
-    </w:p>
-    <w:p>
-      <w:pPr>
-        <w:pStyle w:val="Standard"/>
         <w:rPr>
           <w:b/>
           <w:bCs/>
@@ -1020,6 +970,7 @@
           <w:bCs/>
           <w:lang w:val="en-US"/>
         </w:rPr>
+        <w:lastRenderedPageBreak/>
         <w:t>- Product Backlog</w:t>
       </w:r>
     </w:p>
@@ -1810,6 +1761,8 @@
               <w:pStyle w:val="Standard"/>
               <w:jc w:val="center"/>
             </w:pPr>
+            <w:bookmarkStart w:id="0" w:name="_GoBack"/>
+            <w:bookmarkEnd w:id="0"/>
             <w:r>
               <w:t>20</w:t>
             </w:r>
@@ -1873,7 +1826,10 @@
               <w:jc w:val="center"/>
             </w:pPr>
             <w:r>
-              <w:t>13</w:t>
+              <w:t>1</w:t>
+            </w:r>
+            <w:r>
+              <w:t>3</w:t>
             </w:r>
           </w:p>
         </w:tc>
@@ -1886,7 +1842,7 @@
               <w:pStyle w:val="Standard"/>
             </w:pPr>
             <w:r>
-              <w:t>Adicionar um carro à lista de carros de venda</w:t>
+              <w:t>Criar uma venda e um carro associando a um cliente</w:t>
             </w:r>
           </w:p>
         </w:tc>
@@ -1900,7 +1856,7 @@
               <w:jc w:val="center"/>
             </w:pPr>
             <w:r>
-              <w:t>10</w:t>
+              <w:t>15</w:t>
             </w:r>
           </w:p>
         </w:tc>
@@ -1929,7 +1885,7 @@
               <w:pStyle w:val="Standard"/>
             </w:pPr>
             <w:r>
-              <w:t>Criar uma venda e um carro associando a um cliente</w:t>
+              <w:t>Imprimir uma fatura</w:t>
             </w:r>
           </w:p>
         </w:tc>
@@ -1943,7 +1899,7 @@
               <w:jc w:val="center"/>
             </w:pPr>
             <w:r>
-              <w:t>15</w:t>
+              <w:t>8</w:t>
             </w:r>
           </w:p>
         </w:tc>
@@ -1997,115 +1953,30 @@
     <w:p>
       <w:pPr>
         <w:pStyle w:val="Standard"/>
-        <w:ind w:firstLine="709"/>
-        <w:rPr>
-          <w:b/>
-        </w:rPr>
-      </w:pPr>
-    </w:p>
-    <w:p>
-      <w:pPr>
-        <w:pStyle w:val="Standard"/>
-        <w:ind w:firstLine="709"/>
-        <w:rPr>
-          <w:b/>
-        </w:rPr>
-      </w:pPr>
-    </w:p>
-    <w:p>
-      <w:pPr>
-        <w:pStyle w:val="Standard"/>
-        <w:ind w:firstLine="709"/>
-        <w:rPr>
-          <w:b/>
-        </w:rPr>
-      </w:pPr>
-    </w:p>
-    <w:p>
-      <w:pPr>
-        <w:pStyle w:val="Standard"/>
-        <w:ind w:firstLine="709"/>
-        <w:rPr>
-          <w:b/>
-        </w:rPr>
-      </w:pPr>
-    </w:p>
-    <w:p>
-      <w:pPr>
-        <w:pStyle w:val="Standard"/>
-        <w:ind w:firstLine="709"/>
-        <w:rPr>
-          <w:b/>
-        </w:rPr>
-      </w:pPr>
-    </w:p>
-    <w:p>
-      <w:pPr>
-        <w:pStyle w:val="Standard"/>
-        <w:ind w:firstLine="709"/>
-        <w:rPr>
-          <w:b/>
-        </w:rPr>
-      </w:pPr>
-    </w:p>
-    <w:p>
-      <w:pPr>
-        <w:pStyle w:val="Standard"/>
-        <w:ind w:firstLine="709"/>
-        <w:rPr>
-          <w:b/>
-        </w:rPr>
-      </w:pPr>
-    </w:p>
-    <w:p>
-      <w:pPr>
-        <w:pStyle w:val="Standard"/>
-        <w:ind w:firstLine="709"/>
-        <w:rPr>
-          <w:b/>
-        </w:rPr>
-      </w:pPr>
-    </w:p>
-    <w:p>
-      <w:pPr>
-        <w:pStyle w:val="Standard"/>
-        <w:ind w:firstLine="709"/>
-        <w:rPr>
-          <w:b/>
-        </w:rPr>
-      </w:pPr>
-    </w:p>
-    <w:p>
-      <w:pPr>
-        <w:pStyle w:val="Standard"/>
-        <w:ind w:firstLine="709"/>
-        <w:rPr>
-          <w:b/>
-        </w:rPr>
-      </w:pPr>
-    </w:p>
-    <w:p>
-      <w:pPr>
-        <w:pStyle w:val="Standard"/>
-        <w:ind w:firstLine="709"/>
-        <w:rPr>
-          <w:b/>
-        </w:rPr>
-      </w:pPr>
-    </w:p>
-    <w:p>
-      <w:pPr>
-        <w:pStyle w:val="Standard"/>
-        <w:ind w:firstLine="709"/>
-        <w:rPr>
-          <w:b/>
-        </w:rPr>
-      </w:pPr>
-    </w:p>
-    <w:p>
-      <w:pPr>
-        <w:pStyle w:val="Standard"/>
-        <w:ind w:firstLine="709"/>
+        <w:rPr>
+          <w:b/>
+        </w:rPr>
+      </w:pPr>
+    </w:p>
+    <w:p>
+      <w:pPr>
+        <w:pStyle w:val="Standard"/>
+        <w:rPr>
+          <w:b/>
+        </w:rPr>
+      </w:pPr>
+    </w:p>
+    <w:p>
+      <w:pPr>
+        <w:pStyle w:val="Standard"/>
+        <w:rPr>
+          <w:b/>
+        </w:rPr>
+      </w:pPr>
+    </w:p>
+    <w:p>
+      <w:pPr>
+        <w:pStyle w:val="Standard"/>
         <w:rPr>
           <w:b/>
         </w:rPr>
@@ -2144,7 +2015,6 @@
               <w:rPr>
                 <w:b/>
               </w:rPr>
-              <w:lastRenderedPageBreak/>
               <w:t>User Story 1</w:t>
             </w:r>
           </w:p>
@@ -2185,7 +2055,10 @@
               <w:pStyle w:val="Standard"/>
             </w:pPr>
             <w:r>
-              <w:t>O contacto do cliente não poderá ter caracteres que não sejam números;</w:t>
+              <w:t>O contacto do cliente não poderá ter caracteres que não sejam números</w:t>
+            </w:r>
+            <w:r>
+              <w:t>.</w:t>
             </w:r>
           </w:p>
           <w:p>
@@ -2201,11 +2074,6 @@
         </w:tc>
       </w:tr>
     </w:tbl>
-    <w:p>
-      <w:pPr>
-        <w:pStyle w:val="Standard"/>
-      </w:pPr>
-    </w:p>
     <w:p>
       <w:pPr>
         <w:pStyle w:val="Standard"/>
@@ -2307,8 +2175,6 @@
             <w:pPr>
               <w:pStyle w:val="Standard"/>
             </w:pPr>
-            <w:bookmarkStart w:id="0" w:name="_GoBack"/>
-            <w:bookmarkEnd w:id="0"/>
           </w:p>
         </w:tc>
       </w:tr>
@@ -2391,6 +2257,12 @@
             <w:pPr>
               <w:pStyle w:val="Standard"/>
             </w:pPr>
+            <w:r>
+              <w:t xml:space="preserve">O cliente não pode ser eliminado caso tenha um carro, um aluguer ou </w:t>
+            </w:r>
+            <w:r>
+              <w:t>uma venda associada</w:t>
+            </w:r>
           </w:p>
         </w:tc>
       </w:tr>
@@ -2400,6 +2272,7 @@
         <w:pStyle w:val="Standard"/>
       </w:pPr>
       <w:r>
+        <w:lastRenderedPageBreak/>
         <w:tab/>
       </w:r>
       <w:r>
@@ -2409,7 +2282,7 @@
     <w:tbl>
       <w:tblPr>
         <w:tblStyle w:val="TabelacomGrelha"/>
-        <w:tblpPr w:leftFromText="180" w:rightFromText="180" w:vertAnchor="text" w:horzAnchor="page" w:tblpX="1811" w:tblpY="93"/>
+        <w:tblpPr w:leftFromText="180" w:rightFromText="180" w:vertAnchor="text" w:horzAnchor="margin" w:tblpXSpec="center" w:tblpY="93"/>
         <w:tblW w:w="0" w:type="auto"/>
         <w:tblLook w:val="04A0" w:firstRow="1" w:lastRow="0" w:firstColumn="1" w:lastColumn="0" w:noHBand="0" w:noVBand="1"/>
       </w:tblPr>
@@ -2475,6 +2348,15 @@
             <w:pPr>
               <w:pStyle w:val="Standard"/>
             </w:pPr>
+            <w:r>
+              <w:t xml:space="preserve">O carro não pode ser inserido com </w:t>
+            </w:r>
+            <w:r>
+              <w:t>campos vazios</w:t>
+            </w:r>
+            <w:r>
+              <w:t>.</w:t>
+            </w:r>
           </w:p>
         </w:tc>
       </w:tr>
@@ -2499,16 +2381,6 @@
         <w:tabs>
           <w:tab w:val="left" w:pos="945"/>
         </w:tabs>
-        <w:rPr>
-          <w:b/>
-        </w:rPr>
-      </w:pPr>
-    </w:p>
-    <w:p>
-      <w:pPr>
-        <w:tabs>
-          <w:tab w:val="left" w:pos="945"/>
-        </w:tabs>
       </w:pPr>
       <w:r>
         <w:rPr>
@@ -2526,7 +2398,7 @@
     <w:tbl>
       <w:tblPr>
         <w:tblStyle w:val="TabelacomGrelha"/>
-        <w:tblpPr w:leftFromText="180" w:rightFromText="180" w:vertAnchor="text" w:horzAnchor="page" w:tblpX="1811" w:tblpY="93"/>
+        <w:tblpPr w:leftFromText="180" w:rightFromText="180" w:vertAnchor="text" w:horzAnchor="margin" w:tblpXSpec="center" w:tblpY="130"/>
         <w:tblW w:w="0" w:type="auto"/>
         <w:tblLook w:val="04A0" w:firstRow="1" w:lastRow="0" w:firstColumn="1" w:lastColumn="0" w:noHBand="0" w:noVBand="1"/>
       </w:tblPr>
@@ -2580,7 +2452,24 @@
               <w:pStyle w:val="Standard"/>
             </w:pPr>
             <w:r>
-              <w:t>Como funcionário de um stand de automóveis necessito de editar o carro de um cliente previamente introduzido na oficina de modo a que estes dados fiquem armazenados na base de dados.</w:t>
+              <w:t xml:space="preserve">Como funcionário de um stand de automóveis necessito de </w:t>
+            </w:r>
+            <w:r>
+              <w:t xml:space="preserve">remover um carro da </w:t>
+            </w:r>
+            <w:proofErr w:type="gramStart"/>
+            <w:r>
+              <w:t xml:space="preserve">oficina </w:t>
+            </w:r>
+            <w:r>
+              <w:t xml:space="preserve"> </w:t>
+            </w:r>
+            <w:r>
+              <w:t>de</w:t>
+            </w:r>
+            <w:proofErr w:type="gramEnd"/>
+            <w:r>
+              <w:t xml:space="preserve"> forma a remover os dados do aluguer da base de dados.</w:t>
             </w:r>
           </w:p>
         </w:tc>
@@ -2592,17 +2481,15 @@
             <w:pPr>
               <w:pStyle w:val="Standard"/>
             </w:pPr>
+            <w:r>
+              <w:t>Não pode ser removido um carro que tenha pelo menos um serviço associado.</w:t>
+            </w:r>
           </w:p>
         </w:tc>
       </w:tr>
     </w:tbl>
-    <w:p>
-      <w:pPr>
-        <w:tabs>
-          <w:tab w:val="left" w:pos="945"/>
-        </w:tabs>
-      </w:pPr>
-    </w:p>
+    <w:p/>
+    <w:p/>
     <w:p/>
     <w:p/>
     <w:p/>
@@ -2611,7 +2498,7 @@
     <w:tbl>
       <w:tblPr>
         <w:tblStyle w:val="TabelacomGrelha"/>
-        <w:tblpPr w:leftFromText="180" w:rightFromText="180" w:vertAnchor="text" w:horzAnchor="page" w:tblpX="1811" w:tblpY="648"/>
+        <w:tblpPr w:leftFromText="180" w:rightFromText="180" w:vertAnchor="text" w:horzAnchor="margin" w:tblpXSpec="center" w:tblpY="130"/>
         <w:tblW w:w="0" w:type="auto"/>
         <w:tblLook w:val="04A0" w:firstRow="1" w:lastRow="0" w:firstColumn="1" w:lastColumn="0" w:noHBand="0" w:noVBand="1"/>
       </w:tblPr>
@@ -2665,7 +2552,13 @@
               <w:pStyle w:val="Standard"/>
             </w:pPr>
             <w:r>
-              <w:t>Como funcionário de um stand de automóveis necessito de eliminar o carro de um cliente previamente introduzido na oficina de modo a remover os dados da base de dados.</w:t>
+              <w:t xml:space="preserve">Como funcionário de um stand de automóveis necessito de criar um </w:t>
+            </w:r>
+            <w:r>
+              <w:t>serviço</w:t>
+            </w:r>
+            <w:r>
+              <w:t xml:space="preserve"> de modo a armazenar os dados do aluguer na base de dados. </w:t>
             </w:r>
           </w:p>
         </w:tc>
@@ -2677,17 +2570,24 @@
             <w:pPr>
               <w:pStyle w:val="Standard"/>
             </w:pPr>
+            <w:r>
+              <w:t xml:space="preserve">Para criar um </w:t>
+            </w:r>
+            <w:r>
+              <w:t>serviço é necessário ter um carro na oficina.</w:t>
+            </w:r>
+          </w:p>
+          <w:p>
+            <w:pPr>
+              <w:pStyle w:val="Standard"/>
+            </w:pPr>
+            <w:r>
+              <w:t>Não é possível inserir um serviço com campos vazios.</w:t>
+            </w:r>
           </w:p>
         </w:tc>
       </w:tr>
     </w:tbl>
-    <w:p/>
-    <w:p/>
-    <w:p/>
-    <w:p/>
-    <w:p/>
-    <w:p/>
-    <w:p/>
     <w:p/>
     <w:p/>
     <w:p/>
@@ -2698,7 +2598,7 @@
     <w:tbl>
       <w:tblPr>
         <w:tblStyle w:val="TabelacomGrelha"/>
-        <w:tblpPr w:leftFromText="180" w:rightFromText="180" w:vertAnchor="text" w:horzAnchor="page" w:tblpX="1811" w:tblpY="93"/>
+        <w:tblpPr w:leftFromText="180" w:rightFromText="180" w:vertAnchor="text" w:horzAnchor="margin" w:tblpXSpec="center" w:tblpY="130"/>
         <w:tblW w:w="0" w:type="auto"/>
         <w:tblLook w:val="04A0" w:firstRow="1" w:lastRow="0" w:firstColumn="1" w:lastColumn="0" w:noHBand="0" w:noVBand="1"/>
       </w:tblPr>
@@ -2728,7 +2628,6 @@
               <w:rPr>
                 <w:b/>
               </w:rPr>
-              <w:lastRenderedPageBreak/>
               <w:t xml:space="preserve">User Story </w:t>
             </w:r>
             <w:r>
@@ -2753,7 +2652,30 @@
               <w:pStyle w:val="Standard"/>
             </w:pPr>
             <w:r>
-              <w:t xml:space="preserve">Como funcionário de um stand de automóveis necessito de criar um aluguer de um carro a um cliente de modo a armazenar os dados do aluguer na base de dados. </w:t>
+              <w:t xml:space="preserve">Como funcionário de um stand de automóveis necessito de </w:t>
+            </w:r>
+            <w:r>
+              <w:t xml:space="preserve">remover um </w:t>
+            </w:r>
+            <w:proofErr w:type="gramStart"/>
+            <w:r>
+              <w:t xml:space="preserve">serviço </w:t>
+            </w:r>
+            <w:r>
+              <w:t xml:space="preserve"> </w:t>
+            </w:r>
+            <w:r>
+              <w:t>de</w:t>
+            </w:r>
+            <w:proofErr w:type="gramEnd"/>
+            <w:r>
+              <w:t xml:space="preserve"> forma a remover os dados</w:t>
+            </w:r>
+            <w:r>
+              <w:t xml:space="preserve"> </w:t>
+            </w:r>
+            <w:r>
+              <w:t>da base de dados.</w:t>
             </w:r>
           </w:p>
         </w:tc>
@@ -2765,6 +2687,9 @@
             <w:pPr>
               <w:pStyle w:val="Standard"/>
             </w:pPr>
+            <w:r>
+              <w:t>Não pode ser removido um serviço que tenha pelo menos uma parcela associada.</w:t>
+            </w:r>
           </w:p>
         </w:tc>
       </w:tr>
@@ -2779,7 +2704,7 @@
     <w:tbl>
       <w:tblPr>
         <w:tblStyle w:val="TabelacomGrelha"/>
-        <w:tblpPr w:leftFromText="180" w:rightFromText="180" w:vertAnchor="text" w:horzAnchor="page" w:tblpX="1811" w:tblpY="93"/>
+        <w:tblpPr w:leftFromText="180" w:rightFromText="180" w:vertAnchor="text" w:horzAnchor="margin" w:tblpXSpec="center" w:tblpY="130"/>
         <w:tblW w:w="0" w:type="auto"/>
         <w:tblLook w:val="04A0" w:firstRow="1" w:lastRow="0" w:firstColumn="1" w:lastColumn="0" w:noHBand="0" w:noVBand="1"/>
       </w:tblPr>
@@ -2833,7 +2758,13 @@
               <w:pStyle w:val="Standard"/>
             </w:pPr>
             <w:r>
-              <w:t xml:space="preserve">Como funcionário de um stand de automóveis necessito de editar o aluguer de um carro a um cliente de modo a alterar os dados previamente introduzidos sobre o respetivo aluguer na base dados. </w:t>
+              <w:t xml:space="preserve">Como funcionário de um stand de automóveis necessito de </w:t>
+            </w:r>
+            <w:r>
+              <w:t>adicionar uma parcela a um serviço</w:t>
+            </w:r>
+            <w:r>
+              <w:t xml:space="preserve"> de modo a armazenar os dados do aluguer na base de dados. </w:t>
             </w:r>
           </w:p>
         </w:tc>
@@ -2845,20 +2776,35 @@
             <w:pPr>
               <w:pStyle w:val="Standard"/>
             </w:pPr>
+            <w:r>
+              <w:t>Para criar um</w:t>
+            </w:r>
+            <w:r>
+              <w:t>a parcela é necessário ter um serviço criado.</w:t>
+            </w:r>
+          </w:p>
+          <w:p>
+            <w:pPr>
+              <w:pStyle w:val="Standard"/>
+            </w:pPr>
+            <w:r>
+              <w:t>Não é possível inserir parcelas com campos vazios.</w:t>
+            </w:r>
           </w:p>
         </w:tc>
       </w:tr>
     </w:tbl>
-    <w:p>
-      <w:r>
-        <w:tab/>
-      </w:r>
-    </w:p>
+    <w:p/>
+    <w:p/>
+    <w:p/>
+    <w:p/>
+    <w:p/>
+    <w:p/>
     <w:p/>
     <w:tbl>
       <w:tblPr>
         <w:tblStyle w:val="TabelacomGrelha"/>
-        <w:tblpPr w:leftFromText="180" w:rightFromText="180" w:vertAnchor="text" w:horzAnchor="page" w:tblpX="1811" w:tblpY="93"/>
+        <w:tblpPr w:leftFromText="180" w:rightFromText="180" w:vertAnchor="text" w:horzAnchor="margin" w:tblpXSpec="center" w:tblpY="130"/>
         <w:tblW w:w="0" w:type="auto"/>
         <w:tblLook w:val="04A0" w:firstRow="1" w:lastRow="0" w:firstColumn="1" w:lastColumn="0" w:noHBand="0" w:noVBand="1"/>
       </w:tblPr>
@@ -2912,7 +2858,27 @@
               <w:pStyle w:val="Standard"/>
             </w:pPr>
             <w:r>
-              <w:t xml:space="preserve">Como funcionário de um stand de automóveis necessito de eliminar o aluguer de um carro de forma a remover os dados do aluguer da base de dados. </w:t>
+              <w:t xml:space="preserve">Como funcionário de um stand de automóveis necessito </w:t>
+            </w:r>
+            <w:r>
+              <w:t xml:space="preserve">eliminar uma </w:t>
+            </w:r>
+            <w:proofErr w:type="gramStart"/>
+            <w:r>
+              <w:t>parcela</w:t>
+            </w:r>
+            <w:r>
+              <w:t xml:space="preserve"> </w:t>
+            </w:r>
+            <w:r>
+              <w:t xml:space="preserve"> </w:t>
+            </w:r>
+            <w:r>
+              <w:t>de</w:t>
+            </w:r>
+            <w:proofErr w:type="gramEnd"/>
+            <w:r>
+              <w:t xml:space="preserve"> forma a remover os dados da base de dados.</w:t>
             </w:r>
           </w:p>
         </w:tc>
@@ -2924,10 +2890,19 @@
             <w:pPr>
               <w:pStyle w:val="Standard"/>
             </w:pPr>
+            <w:r>
+              <w:t>Não necessita de proteções (?)</w:t>
+            </w:r>
           </w:p>
         </w:tc>
       </w:tr>
     </w:tbl>
+    <w:p/>
+    <w:p/>
+    <w:p/>
+    <w:p/>
+    <w:p/>
+    <w:p/>
     <w:p/>
     <w:p/>
     <w:p/>
@@ -2938,7 +2913,7 @@
     <w:tbl>
       <w:tblPr>
         <w:tblStyle w:val="TabelacomGrelha"/>
-        <w:tblpPr w:leftFromText="180" w:rightFromText="180" w:vertAnchor="text" w:horzAnchor="page" w:tblpX="1811" w:tblpY="93"/>
+        <w:tblpPr w:leftFromText="180" w:rightFromText="180" w:vertAnchor="text" w:horzAnchor="margin" w:tblpXSpec="center" w:tblpY="130"/>
         <w:tblW w:w="0" w:type="auto"/>
         <w:tblLook w:val="04A0" w:firstRow="1" w:lastRow="0" w:firstColumn="1" w:lastColumn="0" w:noHBand="0" w:noVBand="1"/>
       </w:tblPr>
@@ -2968,6 +2943,7 @@
               <w:rPr>
                 <w:b/>
               </w:rPr>
+              <w:lastRenderedPageBreak/>
               <w:t xml:space="preserve">User Story </w:t>
             </w:r>
             <w:r>
@@ -2992,7 +2968,13 @@
               <w:pStyle w:val="Standard"/>
             </w:pPr>
             <w:r>
-              <w:t>Como funcionário de um stand de automóveis necessito de iniciar uma venda a um cliente de forma a gerar lucro ao stand e a armazenar os respetivos dados da venda na base de dados.</w:t>
+              <w:t xml:space="preserve">Como funcionário de um stand de automóveis necessito de </w:t>
+            </w:r>
+            <w:r>
+              <w:t>adicionar um carro à lista de alugueres</w:t>
+            </w:r>
+            <w:r>
+              <w:t xml:space="preserve"> de modo a armazenar os dados do aluguer na base de dados. </w:t>
             </w:r>
           </w:p>
         </w:tc>
@@ -3004,6 +2986,9 @@
             <w:pPr>
               <w:pStyle w:val="Standard"/>
             </w:pPr>
+            <w:r>
+              <w:t>Não é possível deixar campos em branco ao inserir o carro</w:t>
+            </w:r>
           </w:p>
         </w:tc>
       </w:tr>
@@ -3013,15 +2998,12 @@
     <w:p/>
     <w:p/>
     <w:p/>
-    <w:p>
-      <w:r>
-        <w:tab/>
-      </w:r>
-    </w:p>
+    <w:p/>
+    <w:p/>
     <w:tbl>
       <w:tblPr>
         <w:tblStyle w:val="TabelacomGrelha"/>
-        <w:tblpPr w:leftFromText="180" w:rightFromText="180" w:vertAnchor="text" w:horzAnchor="page" w:tblpX="1811" w:tblpY="93"/>
+        <w:tblpPr w:leftFromText="180" w:rightFromText="180" w:vertAnchor="text" w:horzAnchor="margin" w:tblpXSpec="center" w:tblpY="130"/>
         <w:tblW w:w="0" w:type="auto"/>
         <w:tblLook w:val="04A0" w:firstRow="1" w:lastRow="0" w:firstColumn="1" w:lastColumn="0" w:noHBand="0" w:noVBand="1"/>
       </w:tblPr>
@@ -3075,7 +3057,7 @@
               <w:pStyle w:val="Standard"/>
             </w:pPr>
             <w:r>
-              <w:t xml:space="preserve">Como funcionário de um stand de automóveis necessito de editar uma venda do stand a um cliente de forma a alterar os dados previamente introduzidos na base de dados. </w:t>
+              <w:t xml:space="preserve">Como funcionário de um stand de automóveis necessito de criar um aluguer de um carro a um cliente de modo a armazenar os dados do aluguer na base de dados. </w:t>
             </w:r>
           </w:p>
         </w:tc>
@@ -3087,10 +3069,25 @@
             <w:pPr>
               <w:pStyle w:val="Standard"/>
             </w:pPr>
+            <w:r>
+              <w:t>Para criar um aluguer é necessário ter previamente criado um cliente e um carro aluguer</w:t>
+            </w:r>
+            <w:r>
+              <w:t>.</w:t>
+            </w:r>
+          </w:p>
+          <w:p>
+            <w:pPr>
+              <w:pStyle w:val="Standard"/>
+            </w:pPr>
+            <w:r>
+              <w:t>É necessário o cliente não ter nenhum aluguer a decorrer para conseguir alugar um novo carro</w:t>
+            </w:r>
           </w:p>
         </w:tc>
       </w:tr>
     </w:tbl>
+    <w:p/>
     <w:p/>
     <w:p/>
     <w:p/>
@@ -3102,7 +3099,7 @@
     <w:tbl>
       <w:tblPr>
         <w:tblStyle w:val="TabelacomGrelha"/>
-        <w:tblpPr w:leftFromText="180" w:rightFromText="180" w:vertAnchor="text" w:horzAnchor="page" w:tblpX="1811" w:tblpY="93"/>
+        <w:tblpPr w:leftFromText="180" w:rightFromText="180" w:vertAnchor="text" w:horzAnchor="margin" w:tblpXSpec="center" w:tblpY="108"/>
         <w:tblW w:w="0" w:type="auto"/>
         <w:tblLook w:val="04A0" w:firstRow="1" w:lastRow="0" w:firstColumn="1" w:lastColumn="0" w:noHBand="0" w:noVBand="1"/>
       </w:tblPr>
@@ -3156,7 +3153,31 @@
               <w:pStyle w:val="Standard"/>
             </w:pPr>
             <w:r>
-              <w:t>Como funcionário de um stand de automóveis necessito de eliminar uma venda do stand a um cliente de forma a remover os dados da venda da base de dados</w:t>
+              <w:t xml:space="preserve">Como funcionário de um stand de automóveis necessito de </w:t>
+            </w:r>
+            <w:r>
+              <w:t xml:space="preserve">fechar </w:t>
+            </w:r>
+            <w:r>
+              <w:t>o aluguer de um c</w:t>
+            </w:r>
+            <w:r>
+              <w:t>liente</w:t>
+            </w:r>
+            <w:r>
+              <w:t xml:space="preserve"> de forma a </w:t>
+            </w:r>
+            <w:r>
+              <w:t>armazenar</w:t>
+            </w:r>
+            <w:r>
+              <w:t xml:space="preserve"> os dados </w:t>
+            </w:r>
+            <w:r>
+              <w:t>na</w:t>
+            </w:r>
+            <w:r>
+              <w:t xml:space="preserve"> base de dados. </w:t>
             </w:r>
           </w:p>
         </w:tc>
@@ -3168,6 +3189,17 @@
             <w:pPr>
               <w:pStyle w:val="Standard"/>
             </w:pPr>
+            <w:r>
+              <w:t xml:space="preserve">O aluguer só será encerrado depois do cliente introduzir os </w:t>
+            </w:r>
+            <w:proofErr w:type="spellStart"/>
+            <w:r>
+              <w:t>Kms</w:t>
+            </w:r>
+            <w:proofErr w:type="spellEnd"/>
+            <w:r>
+              <w:t xml:space="preserve"> feitos com o carro.</w:t>
+            </w:r>
           </w:p>
         </w:tc>
       </w:tr>
@@ -3182,7 +3214,7 @@
     <w:tbl>
       <w:tblPr>
         <w:tblStyle w:val="TabelacomGrelha"/>
-        <w:tblpPr w:leftFromText="180" w:rightFromText="180" w:vertAnchor="text" w:horzAnchor="page" w:tblpX="1811" w:tblpY="93"/>
+        <w:tblpPr w:leftFromText="180" w:rightFromText="180" w:vertAnchor="text" w:horzAnchor="margin" w:tblpXSpec="center" w:tblpY="93"/>
         <w:tblW w:w="0" w:type="auto"/>
         <w:tblLook w:val="04A0" w:firstRow="1" w:lastRow="0" w:firstColumn="1" w:lastColumn="0" w:noHBand="0" w:noVBand="1"/>
       </w:tblPr>
@@ -3236,7 +3268,16 @@
               <w:pStyle w:val="Standard"/>
             </w:pPr>
             <w:r>
-              <w:t>Como funcionário de um stand de automóveis necessito de imprimir uma fatura ao cliente de modo a que o mesmo possa ver o que decorreu na sua venda/aluguer ou oficina</w:t>
+              <w:t xml:space="preserve">Como funcionário de um stand de automóveis necessito </w:t>
+            </w:r>
+            <w:r>
+              <w:t xml:space="preserve">de criar uma venda </w:t>
+            </w:r>
+            <w:r>
+              <w:t xml:space="preserve">de forma a </w:t>
+            </w:r>
+            <w:r>
+              <w:t>armazenar os dados na base de dados.</w:t>
             </w:r>
           </w:p>
         </w:tc>
@@ -3248,6 +3289,17 @@
             <w:pPr>
               <w:pStyle w:val="Standard"/>
             </w:pPr>
+            <w:r>
+              <w:t>É necessário criar um carro para venda e preencher os campos da venda em simultâneo.</w:t>
+            </w:r>
+          </w:p>
+          <w:p>
+            <w:pPr>
+              <w:pStyle w:val="Standard"/>
+            </w:pPr>
+            <w:r>
+              <w:t>Nenhum campo pode ser deixado em branco.</w:t>
+            </w:r>
           </w:p>
         </w:tc>
       </w:tr>
@@ -3311,28 +3363,294 @@
         </w:rPr>
       </w:pPr>
     </w:p>
-    <w:p>
-      <w:pPr>
-        <w:pStyle w:val="Standard"/>
-        <w:rPr>
-          <w:b/>
-          <w:bCs/>
-        </w:rPr>
-      </w:pPr>
-    </w:p>
-    <w:p>
-      <w:pPr>
-        <w:pStyle w:val="Standard"/>
-        <w:rPr>
-          <w:b/>
-          <w:bCs/>
-        </w:rPr>
-      </w:pPr>
-      <w:r>
-        <w:rPr>
-          <w:b/>
-          <w:bCs/>
-        </w:rPr>
+    <w:tbl>
+      <w:tblPr>
+        <w:tblStyle w:val="TabelacomGrelha"/>
+        <w:tblpPr w:leftFromText="180" w:rightFromText="180" w:vertAnchor="text" w:horzAnchor="margin" w:tblpXSpec="center" w:tblpY="93"/>
+        <w:tblW w:w="0" w:type="auto"/>
+        <w:tblLook w:val="04A0" w:firstRow="1" w:lastRow="0" w:firstColumn="1" w:lastColumn="0" w:noHBand="0" w:noVBand="1"/>
+      </w:tblPr>
+      <w:tblGrid>
+        <w:gridCol w:w="4564"/>
+        <w:gridCol w:w="3929"/>
+      </w:tblGrid>
+      <w:tr>
+        <w:trPr>
+          <w:trHeight w:val="397"/>
+        </w:trPr>
+        <w:tc>
+          <w:tcPr>
+            <w:tcW w:w="8493" w:type="dxa"/>
+            <w:gridSpan w:val="2"/>
+            <w:shd w:val="clear" w:color="auto" w:fill="D9D9D9" w:themeFill="background1" w:themeFillShade="D9"/>
+          </w:tcPr>
+          <w:p>
+            <w:pPr>
+              <w:pStyle w:val="Standard"/>
+              <w:jc w:val="center"/>
+              <w:rPr>
+                <w:b/>
+              </w:rPr>
+            </w:pPr>
+            <w:r>
+              <w:rPr>
+                <w:b/>
+              </w:rPr>
+              <w:t xml:space="preserve">User Story </w:t>
+            </w:r>
+            <w:r>
+              <w:rPr>
+                <w:b/>
+              </w:rPr>
+              <w:t>1</w:t>
+            </w:r>
+            <w:r>
+              <w:rPr>
+                <w:b/>
+              </w:rPr>
+              <w:t>4</w:t>
+            </w:r>
+          </w:p>
+        </w:tc>
+      </w:tr>
+      <w:tr>
+        <w:trPr>
+          <w:trHeight w:val="397"/>
+        </w:trPr>
+        <w:tc>
+          <w:tcPr>
+            <w:tcW w:w="4564" w:type="dxa"/>
+          </w:tcPr>
+          <w:p>
+            <w:pPr>
+              <w:pStyle w:val="Standard"/>
+            </w:pPr>
+            <w:r>
+              <w:t xml:space="preserve">Como funcionário de um stand de automóveis necessito de imprimir uma fatura ao cliente de modo a que o mesmo possa ver o que decorreu na </w:t>
+            </w:r>
+            <w:r>
+              <w:t>ida à oficina e os seus custos.</w:t>
+            </w:r>
+          </w:p>
+        </w:tc>
+        <w:tc>
+          <w:tcPr>
+            <w:tcW w:w="3929" w:type="dxa"/>
+          </w:tcPr>
+          <w:p>
+            <w:pPr>
+              <w:pStyle w:val="Standard"/>
+            </w:pPr>
+            <w:r>
+              <w:t>É necessário ter um serviço criado de forma a imprimir a fatura.</w:t>
+            </w:r>
+          </w:p>
+        </w:tc>
+      </w:tr>
+    </w:tbl>
+    <w:p>
+      <w:pPr>
+        <w:pStyle w:val="Standard"/>
+        <w:rPr>
+          <w:b/>
+          <w:bCs/>
+        </w:rPr>
+      </w:pPr>
+    </w:p>
+    <w:p>
+      <w:pPr>
+        <w:pStyle w:val="Standard"/>
+        <w:rPr>
+          <w:b/>
+          <w:bCs/>
+        </w:rPr>
+      </w:pPr>
+    </w:p>
+    <w:p>
+      <w:pPr>
+        <w:pStyle w:val="Standard"/>
+        <w:rPr>
+          <w:b/>
+          <w:bCs/>
+        </w:rPr>
+      </w:pPr>
+    </w:p>
+    <w:p>
+      <w:pPr>
+        <w:pStyle w:val="Standard"/>
+        <w:rPr>
+          <w:b/>
+          <w:bCs/>
+        </w:rPr>
+      </w:pPr>
+    </w:p>
+    <w:p>
+      <w:pPr>
+        <w:pStyle w:val="Standard"/>
+        <w:rPr>
+          <w:b/>
+          <w:bCs/>
+        </w:rPr>
+      </w:pPr>
+    </w:p>
+    <w:p>
+      <w:pPr>
+        <w:pStyle w:val="Standard"/>
+        <w:rPr>
+          <w:b/>
+          <w:bCs/>
+        </w:rPr>
+      </w:pPr>
+    </w:p>
+    <w:p>
+      <w:pPr>
+        <w:pStyle w:val="Standard"/>
+        <w:rPr>
+          <w:b/>
+          <w:bCs/>
+        </w:rPr>
+      </w:pPr>
+    </w:p>
+    <w:p>
+      <w:pPr>
+        <w:pStyle w:val="Standard"/>
+        <w:rPr>
+          <w:b/>
+          <w:bCs/>
+        </w:rPr>
+      </w:pPr>
+    </w:p>
+    <w:p>
+      <w:pPr>
+        <w:pStyle w:val="Standard"/>
+        <w:rPr>
+          <w:b/>
+          <w:bCs/>
+        </w:rPr>
+      </w:pPr>
+    </w:p>
+    <w:p>
+      <w:pPr>
+        <w:pStyle w:val="Standard"/>
+        <w:rPr>
+          <w:b/>
+          <w:bCs/>
+        </w:rPr>
+      </w:pPr>
+    </w:p>
+    <w:p>
+      <w:pPr>
+        <w:pStyle w:val="Standard"/>
+        <w:rPr>
+          <w:b/>
+          <w:bCs/>
+        </w:rPr>
+      </w:pPr>
+    </w:p>
+    <w:p>
+      <w:pPr>
+        <w:pStyle w:val="Standard"/>
+        <w:rPr>
+          <w:b/>
+          <w:bCs/>
+        </w:rPr>
+      </w:pPr>
+    </w:p>
+    <w:p>
+      <w:pPr>
+        <w:pStyle w:val="Standard"/>
+        <w:rPr>
+          <w:b/>
+          <w:bCs/>
+        </w:rPr>
+      </w:pPr>
+    </w:p>
+    <w:p>
+      <w:pPr>
+        <w:pStyle w:val="Standard"/>
+        <w:rPr>
+          <w:b/>
+          <w:bCs/>
+        </w:rPr>
+      </w:pPr>
+    </w:p>
+    <w:p>
+      <w:pPr>
+        <w:pStyle w:val="Standard"/>
+        <w:rPr>
+          <w:b/>
+          <w:bCs/>
+        </w:rPr>
+      </w:pPr>
+    </w:p>
+    <w:p>
+      <w:pPr>
+        <w:pStyle w:val="Standard"/>
+        <w:rPr>
+          <w:b/>
+          <w:bCs/>
+        </w:rPr>
+      </w:pPr>
+    </w:p>
+    <w:p>
+      <w:pPr>
+        <w:pStyle w:val="Standard"/>
+        <w:rPr>
+          <w:b/>
+          <w:bCs/>
+        </w:rPr>
+      </w:pPr>
+    </w:p>
+    <w:p>
+      <w:pPr>
+        <w:pStyle w:val="Standard"/>
+        <w:rPr>
+          <w:b/>
+          <w:bCs/>
+        </w:rPr>
+      </w:pPr>
+    </w:p>
+    <w:p>
+      <w:pPr>
+        <w:pStyle w:val="Standard"/>
+        <w:rPr>
+          <w:b/>
+          <w:bCs/>
+        </w:rPr>
+      </w:pPr>
+    </w:p>
+    <w:p>
+      <w:pPr>
+        <w:pStyle w:val="Standard"/>
+        <w:rPr>
+          <w:b/>
+          <w:bCs/>
+        </w:rPr>
+      </w:pPr>
+    </w:p>
+    <w:p>
+      <w:pPr>
+        <w:pStyle w:val="Standard"/>
+        <w:rPr>
+          <w:b/>
+          <w:bCs/>
+        </w:rPr>
+      </w:pPr>
+    </w:p>
+    <w:p>
+      <w:pPr>
+        <w:pStyle w:val="Standard"/>
+        <w:rPr>
+          <w:b/>
+          <w:bCs/>
+        </w:rPr>
+      </w:pPr>
+      <w:r>
+        <w:rPr>
+          <w:b/>
+          <w:bCs/>
+        </w:rPr>
+        <w:lastRenderedPageBreak/>
         <w:t>Sprints</w:t>
       </w:r>
     </w:p>

--- a/Documentação/Fase II/IPL_PSI_MDS_Relatório de Scrum.docx
+++ b/Documentação/Fase II/IPL_PSI_MDS_Relatório de Scrum.docx
@@ -512,6 +512,26 @@
         </w:rPr>
         <w:t xml:space="preserve"> e sprints do projeto.</w:t>
       </w:r>
+      <w:r>
+        <w:rPr>
+          <w:bCs/>
+        </w:rPr>
+        <w:t xml:space="preserve"> O uso do </w:t>
+      </w:r>
+      <w:proofErr w:type="spellStart"/>
+      <w:r>
+        <w:rPr>
+          <w:bCs/>
+        </w:rPr>
+        <w:t>Github</w:t>
+      </w:r>
+      <w:proofErr w:type="spellEnd"/>
+      <w:r>
+        <w:rPr>
+          <w:bCs/>
+        </w:rPr>
+        <w:t xml:space="preserve"> foi imprescindível na realização do nosso projeto, pois facilitou a planificação de todo o trabalho.</w:t>
+      </w:r>
     </w:p>
     <w:p>
       <w:pPr>
@@ -822,6 +842,8 @@
       <w:r>
         <w:t>às reuniões diárias;</w:t>
       </w:r>
+      <w:bookmarkStart w:id="0" w:name="_GoBack"/>
+      <w:bookmarkEnd w:id="0"/>
     </w:p>
     <w:p>
       <w:pPr>
@@ -832,28 +854,20 @@
         </w:numPr>
       </w:pPr>
       <w:r>
-        <w:rPr>
-          <w:highlight w:val="cyan"/>
-        </w:rPr>
-        <w:t>(CONTINUAR</w:t>
-      </w:r>
-      <w:r>
-        <w:rPr>
-          <w:highlight w:val="cyan"/>
-        </w:rPr>
-        <w:t xml:space="preserve"> CASO HAJA</w:t>
-      </w:r>
-      <w:r>
-        <w:rPr>
-          <w:highlight w:val="cyan"/>
-        </w:rPr>
-        <w:t>)</w:t>
-      </w:r>
-    </w:p>
-    <w:p>
-      <w:pPr>
-        <w:pStyle w:val="Standard"/>
-      </w:pPr>
+        <w:t>Utilizar devidamente as ferramentas disponíveis;</w:t>
+      </w:r>
+    </w:p>
+    <w:p>
+      <w:pPr>
+        <w:pStyle w:val="Standard"/>
+        <w:numPr>
+          <w:ilvl w:val="0"/>
+          <w:numId w:val="1"/>
+        </w:numPr>
+      </w:pPr>
+      <w:r>
+        <w:t xml:space="preserve">Comunicar entre si e perceber o que é pedido pelo cliente (docente). </w:t>
+      </w:r>
     </w:p>
     <w:p>
       <w:pPr>
@@ -970,7 +984,6 @@
           <w:bCs/>
           <w:lang w:val="en-US"/>
         </w:rPr>
-        <w:lastRenderedPageBreak/>
         <w:t>- Product Backlog</w:t>
       </w:r>
     </w:p>
@@ -1761,8 +1774,6 @@
               <w:pStyle w:val="Standard"/>
               <w:jc w:val="center"/>
             </w:pPr>
-            <w:bookmarkStart w:id="0" w:name="_GoBack"/>
-            <w:bookmarkEnd w:id="0"/>
             <w:r>
               <w:t>20</w:t>
             </w:r>
@@ -2185,99 +2196,23 @@
         <w:ind w:left="709" w:firstLine="709"/>
       </w:pPr>
     </w:p>
-    <w:tbl>
-      <w:tblPr>
-        <w:tblStyle w:val="TabelacomGrelha"/>
-        <w:tblpPr w:leftFromText="180" w:rightFromText="180" w:vertAnchor="text" w:horzAnchor="page" w:tblpX="1811" w:tblpY="93"/>
-        <w:tblW w:w="0" w:type="auto"/>
-        <w:tblLook w:val="04A0" w:firstRow="1" w:lastRow="0" w:firstColumn="1" w:lastColumn="0" w:noHBand="0" w:noVBand="1"/>
-      </w:tblPr>
-      <w:tblGrid>
-        <w:gridCol w:w="4564"/>
-        <w:gridCol w:w="3929"/>
-      </w:tblGrid>
-      <w:tr>
-        <w:trPr>
-          <w:trHeight w:val="397"/>
-        </w:trPr>
-        <w:tc>
-          <w:tcPr>
-            <w:tcW w:w="8493" w:type="dxa"/>
-            <w:gridSpan w:val="2"/>
-            <w:shd w:val="clear" w:color="auto" w:fill="D9D9D9" w:themeFill="background1" w:themeFillShade="D9"/>
-          </w:tcPr>
-          <w:p>
-            <w:pPr>
-              <w:pStyle w:val="Standard"/>
-              <w:jc w:val="center"/>
-              <w:rPr>
-                <w:b/>
-              </w:rPr>
-            </w:pPr>
-            <w:r>
-              <w:rPr>
-                <w:b/>
-              </w:rPr>
-              <w:t xml:space="preserve">User Story </w:t>
-            </w:r>
-            <w:r>
-              <w:rPr>
-                <w:b/>
-              </w:rPr>
-              <w:t>3</w:t>
-            </w:r>
-          </w:p>
-        </w:tc>
-      </w:tr>
-      <w:tr>
-        <w:trPr>
-          <w:trHeight w:val="397"/>
-        </w:trPr>
-        <w:tc>
-          <w:tcPr>
-            <w:tcW w:w="4564" w:type="dxa"/>
-          </w:tcPr>
-          <w:p>
-            <w:pPr>
-              <w:pStyle w:val="Standard"/>
-            </w:pPr>
-            <w:r>
-              <w:t xml:space="preserve">Como funcionário de um stand de automóveis necessito de eliminar os clientes de forma a </w:t>
-            </w:r>
-            <w:r>
-              <w:t>remover os seus dados da base de dados.</w:t>
-            </w:r>
-          </w:p>
-        </w:tc>
-        <w:tc>
-          <w:tcPr>
-            <w:tcW w:w="3929" w:type="dxa"/>
-          </w:tcPr>
-          <w:p>
-            <w:pPr>
-              <w:pStyle w:val="Standard"/>
-            </w:pPr>
-            <w:r>
-              <w:t xml:space="preserve">O cliente não pode ser eliminado caso tenha um carro, um aluguer ou </w:t>
-            </w:r>
-            <w:r>
-              <w:t>uma venda associada</w:t>
-            </w:r>
-          </w:p>
-        </w:tc>
-      </w:tr>
-    </w:tbl>
-    <w:p>
-      <w:pPr>
-        <w:pStyle w:val="Standard"/>
-      </w:pPr>
-      <w:r>
-        <w:lastRenderedPageBreak/>
-        <w:tab/>
-      </w:r>
-      <w:r>
-        <w:tab/>
-      </w:r>
+    <w:p>
+      <w:pPr>
+        <w:pStyle w:val="Standard"/>
+        <w:ind w:left="709" w:firstLine="709"/>
+      </w:pPr>
+    </w:p>
+    <w:p>
+      <w:pPr>
+        <w:pStyle w:val="Standard"/>
+        <w:ind w:left="709" w:firstLine="709"/>
+      </w:pPr>
+    </w:p>
+    <w:p>
+      <w:pPr>
+        <w:pStyle w:val="Standard"/>
+        <w:ind w:left="709" w:firstLine="709"/>
+      </w:pPr>
     </w:p>
     <w:tbl>
       <w:tblPr>
@@ -2312,6 +2247,100 @@
               <w:rPr>
                 <w:b/>
               </w:rPr>
+              <w:lastRenderedPageBreak/>
+              <w:t xml:space="preserve">User Story </w:t>
+            </w:r>
+            <w:r>
+              <w:rPr>
+                <w:b/>
+              </w:rPr>
+              <w:t>3</w:t>
+            </w:r>
+          </w:p>
+        </w:tc>
+      </w:tr>
+      <w:tr>
+        <w:trPr>
+          <w:trHeight w:val="397"/>
+        </w:trPr>
+        <w:tc>
+          <w:tcPr>
+            <w:tcW w:w="4564" w:type="dxa"/>
+          </w:tcPr>
+          <w:p>
+            <w:pPr>
+              <w:pStyle w:val="Standard"/>
+            </w:pPr>
+            <w:r>
+              <w:t xml:space="preserve">Como funcionário de um stand de automóveis necessito de eliminar os clientes de forma a </w:t>
+            </w:r>
+            <w:r>
+              <w:t>remover os seus dados da base de dados.</w:t>
+            </w:r>
+          </w:p>
+        </w:tc>
+        <w:tc>
+          <w:tcPr>
+            <w:tcW w:w="3929" w:type="dxa"/>
+          </w:tcPr>
+          <w:p>
+            <w:pPr>
+              <w:pStyle w:val="Standard"/>
+            </w:pPr>
+            <w:r>
+              <w:t xml:space="preserve">O cliente não pode ser eliminado caso tenha um carro, um aluguer ou </w:t>
+            </w:r>
+            <w:r>
+              <w:t>uma venda associada</w:t>
+            </w:r>
+          </w:p>
+        </w:tc>
+      </w:tr>
+    </w:tbl>
+    <w:p>
+      <w:pPr>
+        <w:pStyle w:val="Standard"/>
+      </w:pPr>
+      <w:r>
+        <w:tab/>
+      </w:r>
+      <w:r>
+        <w:tab/>
+      </w:r>
+    </w:p>
+    <w:tbl>
+      <w:tblPr>
+        <w:tblStyle w:val="TabelacomGrelha"/>
+        <w:tblpPr w:leftFromText="180" w:rightFromText="180" w:vertAnchor="text" w:horzAnchor="margin" w:tblpXSpec="center" w:tblpY="93"/>
+        <w:tblW w:w="0" w:type="auto"/>
+        <w:tblLook w:val="04A0" w:firstRow="1" w:lastRow="0" w:firstColumn="1" w:lastColumn="0" w:noHBand="0" w:noVBand="1"/>
+      </w:tblPr>
+      <w:tblGrid>
+        <w:gridCol w:w="4564"/>
+        <w:gridCol w:w="3929"/>
+      </w:tblGrid>
+      <w:tr>
+        <w:trPr>
+          <w:trHeight w:val="397"/>
+        </w:trPr>
+        <w:tc>
+          <w:tcPr>
+            <w:tcW w:w="8493" w:type="dxa"/>
+            <w:gridSpan w:val="2"/>
+            <w:shd w:val="clear" w:color="auto" w:fill="D9D9D9" w:themeFill="background1" w:themeFillShade="D9"/>
+          </w:tcPr>
+          <w:p>
+            <w:pPr>
+              <w:pStyle w:val="Standard"/>
+              <w:jc w:val="center"/>
+              <w:rPr>
+                <w:b/>
+              </w:rPr>
+            </w:pPr>
+            <w:r>
+              <w:rPr>
+                <w:b/>
+              </w:rPr>
               <w:t xml:space="preserve">User Story </w:t>
             </w:r>
             <w:r>
@@ -2452,20 +2481,14 @@
               <w:pStyle w:val="Standard"/>
             </w:pPr>
             <w:r>
-              <w:t xml:space="preserve">Como funcionário de um stand de automóveis necessito de </w:t>
-            </w:r>
-            <w:r>
-              <w:t xml:space="preserve">remover um carro da </w:t>
+              <w:t xml:space="preserve">Como funcionário de um stand de automóveis necessito de remover um carro da </w:t>
             </w:r>
             <w:proofErr w:type="gramStart"/>
             <w:r>
               <w:t xml:space="preserve">oficina </w:t>
             </w:r>
             <w:r>
-              <w:t xml:space="preserve"> </w:t>
-            </w:r>
-            <w:r>
-              <w:t>de</w:t>
+              <w:t xml:space="preserve"> de</w:t>
             </w:r>
             <w:proofErr w:type="gramEnd"/>
             <w:r>
@@ -2552,13 +2575,7 @@
               <w:pStyle w:val="Standard"/>
             </w:pPr>
             <w:r>
-              <w:t xml:space="preserve">Como funcionário de um stand de automóveis necessito de criar um </w:t>
-            </w:r>
-            <w:r>
-              <w:t>serviço</w:t>
-            </w:r>
-            <w:r>
-              <w:t xml:space="preserve"> de modo a armazenar os dados do aluguer na base de dados. </w:t>
+              <w:t xml:space="preserve">Como funcionário de um stand de automóveis necessito de criar um serviço de modo a armazenar os dados do aluguer na base de dados. </w:t>
             </w:r>
           </w:p>
         </w:tc>
@@ -2571,10 +2588,7 @@
               <w:pStyle w:val="Standard"/>
             </w:pPr>
             <w:r>
-              <w:t xml:space="preserve">Para criar um </w:t>
-            </w:r>
-            <w:r>
-              <w:t>serviço é necessário ter um carro na oficina.</w:t>
+              <w:t>Para criar um serviço é necessário ter um carro na oficina.</w:t>
             </w:r>
           </w:p>
           <w:p>
@@ -2652,30 +2666,18 @@
               <w:pStyle w:val="Standard"/>
             </w:pPr>
             <w:r>
-              <w:t xml:space="preserve">Como funcionário de um stand de automóveis necessito de </w:t>
-            </w:r>
-            <w:r>
-              <w:t xml:space="preserve">remover um </w:t>
+              <w:t xml:space="preserve">Como funcionário de um stand de automóveis necessito de remover um </w:t>
             </w:r>
             <w:proofErr w:type="gramStart"/>
             <w:r>
               <w:t xml:space="preserve">serviço </w:t>
             </w:r>
             <w:r>
-              <w:t xml:space="preserve"> </w:t>
-            </w:r>
-            <w:r>
-              <w:t>de</w:t>
+              <w:t xml:space="preserve"> de</w:t>
             </w:r>
             <w:proofErr w:type="gramEnd"/>
             <w:r>
-              <w:t xml:space="preserve"> forma a remover os dados</w:t>
-            </w:r>
-            <w:r>
-              <w:t xml:space="preserve"> </w:t>
-            </w:r>
-            <w:r>
-              <w:t>da base de dados.</w:t>
+              <w:t xml:space="preserve"> forma a remover os dados da base de dados.</w:t>
             </w:r>
           </w:p>
         </w:tc>
@@ -2758,13 +2760,7 @@
               <w:pStyle w:val="Standard"/>
             </w:pPr>
             <w:r>
-              <w:t xml:space="preserve">Como funcionário de um stand de automóveis necessito de </w:t>
-            </w:r>
-            <w:r>
-              <w:t>adicionar uma parcela a um serviço</w:t>
-            </w:r>
-            <w:r>
-              <w:t xml:space="preserve"> de modo a armazenar os dados do aluguer na base de dados. </w:t>
+              <w:t xml:space="preserve">Como funcionário de um stand de automóveis necessito de adicionar uma parcela a um serviço de modo a armazenar os dados do aluguer na base de dados. </w:t>
             </w:r>
           </w:p>
         </w:tc>
@@ -2777,10 +2773,7 @@
               <w:pStyle w:val="Standard"/>
             </w:pPr>
             <w:r>
-              <w:t>Para criar um</w:t>
-            </w:r>
-            <w:r>
-              <w:t>a parcela é necessário ter um serviço criado.</w:t>
+              <w:t>Para criar uma parcela é necessário ter um serviço criado.</w:t>
             </w:r>
           </w:p>
           <w:p>
@@ -2871,10 +2864,7 @@
               <w:t xml:space="preserve"> </w:t>
             </w:r>
             <w:r>
-              <w:t xml:space="preserve"> </w:t>
-            </w:r>
-            <w:r>
-              <w:t>de</w:t>
+              <w:t xml:space="preserve"> de</w:t>
             </w:r>
             <w:proofErr w:type="gramEnd"/>
             <w:r>
@@ -2943,7 +2933,6 @@
               <w:rPr>
                 <w:b/>
               </w:rPr>
-              <w:lastRenderedPageBreak/>
               <w:t xml:space="preserve">User Story </w:t>
             </w:r>
             <w:r>
@@ -3271,13 +3260,7 @@
               <w:t xml:space="preserve">Como funcionário de um stand de automóveis necessito </w:t>
             </w:r>
             <w:r>
-              <w:t xml:space="preserve">de criar uma venda </w:t>
-            </w:r>
-            <w:r>
-              <w:t xml:space="preserve">de forma a </w:t>
-            </w:r>
-            <w:r>
-              <w:t>armazenar os dados na base de dados.</w:t>
+              <w:t>de criar uma venda de forma a armazenar os dados na base de dados.</w:t>
             </w:r>
           </w:p>
         </w:tc>
@@ -3402,13 +3385,7 @@
               <w:rPr>
                 <w:b/>
               </w:rPr>
-              <w:t>1</w:t>
-            </w:r>
-            <w:r>
-              <w:rPr>
-                <w:b/>
-              </w:rPr>
-              <w:t>4</w:t>
+              <w:t>14</w:t>
             </w:r>
           </w:p>
         </w:tc>
@@ -3426,10 +3403,7 @@
               <w:pStyle w:val="Standard"/>
             </w:pPr>
             <w:r>
-              <w:t xml:space="preserve">Como funcionário de um stand de automóveis necessito de imprimir uma fatura ao cliente de modo a que o mesmo possa ver o que decorreu na </w:t>
-            </w:r>
-            <w:r>
-              <w:t>ida à oficina e os seus custos.</w:t>
+              <w:t>Como funcionário de um stand de automóveis necessito de imprimir uma fatura ao cliente de modo a que o mesmo possa ver o que decorreu na ida à oficina e os seus custos.</w:t>
             </w:r>
           </w:p>
         </w:tc>
@@ -3650,7 +3624,6 @@
           <w:b/>
           <w:bCs/>
         </w:rPr>
-        <w:lastRenderedPageBreak/>
         <w:t>Sprints</w:t>
       </w:r>
     </w:p>

--- a/Documentação/Fase II/IPL_PSI_MDS_Relatório de Scrum.docx
+++ b/Documentação/Fase II/IPL_PSI_MDS_Relatório de Scrum.docx
@@ -842,8 +842,6 @@
       <w:r>
         <w:t>às reuniões diárias;</w:t>
       </w:r>
-      <w:bookmarkStart w:id="0" w:name="_GoBack"/>
-      <w:bookmarkEnd w:id="0"/>
     </w:p>
     <w:p>
       <w:pPr>
@@ -975,27 +973,58 @@
         <w:rPr>
           <w:b/>
           <w:bCs/>
-          <w:lang w:val="en-US"/>
         </w:rPr>
       </w:pPr>
       <w:r>
         <w:rPr>
           <w:b/>
           <w:bCs/>
-          <w:lang w:val="en-US"/>
-        </w:rPr>
-        <w:t>- Product Backlog</w:t>
-      </w:r>
-    </w:p>
-    <w:p>
-      <w:pPr>
-        <w:pStyle w:val="Standard"/>
-      </w:pPr>
+        </w:rPr>
+        <w:t xml:space="preserve">- </w:t>
+      </w:r>
+      <w:proofErr w:type="spellStart"/>
+      <w:r>
+        <w:rPr>
+          <w:b/>
+          <w:bCs/>
+        </w:rPr>
+        <w:t>Product</w:t>
+      </w:r>
+      <w:proofErr w:type="spellEnd"/>
+      <w:r>
+        <w:rPr>
+          <w:b/>
+          <w:bCs/>
+        </w:rPr>
+        <w:t xml:space="preserve"> </w:t>
+      </w:r>
+      <w:proofErr w:type="spellStart"/>
+      <w:r>
+        <w:rPr>
+          <w:b/>
+          <w:bCs/>
+        </w:rPr>
+        <w:t>Backlog</w:t>
+      </w:r>
+      <w:proofErr w:type="spellEnd"/>
+    </w:p>
+    <w:p>
+      <w:pPr>
+        <w:pStyle w:val="Standard"/>
+      </w:pPr>
+      <w:proofErr w:type="gramStart"/>
       <w:r>
         <w:rPr>
           <w:highlight w:val="yellow"/>
         </w:rPr>
-        <w:t xml:space="preserve">[Nesta secção deve ser identificado o </w:t>
+        <w:t>[Nesta</w:t>
+      </w:r>
+      <w:proofErr w:type="gramEnd"/>
+      <w:r>
+        <w:rPr>
+          <w:highlight w:val="yellow"/>
+        </w:rPr>
+        <w:t xml:space="preserve"> secção deve ser identificado o </w:t>
       </w:r>
       <w:proofErr w:type="spellStart"/>
       <w:r>
@@ -2186,6 +2215,9 @@
             <w:pPr>
               <w:pStyle w:val="Standard"/>
             </w:pPr>
+            <w:r>
+              <w:t>(Tem as mesmas proteções da criação do cliente (User Story 1))</w:t>
+            </w:r>
           </w:p>
         </w:tc>
       </w:tr>
@@ -2854,21 +2886,13 @@
               <w:t xml:space="preserve">Como funcionário de um stand de automóveis necessito </w:t>
             </w:r>
             <w:r>
-              <w:t xml:space="preserve">eliminar uma </w:t>
-            </w:r>
-            <w:proofErr w:type="gramStart"/>
-            <w:r>
-              <w:t>parcela</w:t>
+              <w:t>eliminar uma parcela</w:t>
             </w:r>
             <w:r>
               <w:t xml:space="preserve"> </w:t>
             </w:r>
             <w:r>
-              <w:t xml:space="preserve"> de</w:t>
-            </w:r>
-            <w:proofErr w:type="gramEnd"/>
-            <w:r>
-              <w:t xml:space="preserve"> forma a remover os dados da base de dados.</w:t>
+              <w:t>de forma a remover os dados da base de dados.</w:t>
             </w:r>
           </w:p>
         </w:tc>
@@ -3583,47 +3607,12 @@
           <w:bCs/>
         </w:rPr>
       </w:pPr>
-    </w:p>
-    <w:p>
-      <w:pPr>
-        <w:pStyle w:val="Standard"/>
+      <w:r>
         <w:rPr>
           <w:b/>
           <w:bCs/>
         </w:rPr>
-      </w:pPr>
-    </w:p>
-    <w:p>
-      <w:pPr>
-        <w:pStyle w:val="Standard"/>
-        <w:rPr>
-          <w:b/>
-          <w:bCs/>
-        </w:rPr>
-      </w:pPr>
-    </w:p>
-    <w:p>
-      <w:pPr>
-        <w:pStyle w:val="Standard"/>
-        <w:rPr>
-          <w:b/>
-          <w:bCs/>
-        </w:rPr>
-      </w:pPr>
-    </w:p>
-    <w:p>
-      <w:pPr>
-        <w:pStyle w:val="Standard"/>
-        <w:rPr>
-          <w:b/>
-          <w:bCs/>
-        </w:rPr>
-      </w:pPr>
-      <w:r>
-        <w:rPr>
-          <w:b/>
-          <w:bCs/>
-        </w:rPr>
+        <w:lastRenderedPageBreak/>
         <w:t>Sprints</w:t>
       </w:r>
     </w:p>
@@ -3789,6 +3778,43 @@
     <w:p>
       <w:pPr>
         <w:pStyle w:val="Standard"/>
+        <w:rPr>
+          <w:b/>
+        </w:rPr>
+      </w:pPr>
+      <w:bookmarkStart w:id="0" w:name="_GoBack"/>
+      <w:r>
+        <w:rPr>
+          <w:b/>
+          <w:noProof/>
+        </w:rPr>
+        <w:drawing>
+          <wp:anchor distT="0" distB="0" distL="114300" distR="114300" simplePos="0" relativeHeight="251661312" behindDoc="0" locked="0" layoutInCell="1" allowOverlap="1" wp14:anchorId="34C44B32" wp14:editId="43D8E3D7">
+            <wp:simplePos x="0" y="0"/>
+            <wp:positionH relativeFrom="column">
+              <wp:posOffset>449491</wp:posOffset>
+            </wp:positionH>
+            <wp:positionV relativeFrom="paragraph">
+              <wp:posOffset>4342</wp:posOffset>
+            </wp:positionV>
+            <wp:extent cx="5486400" cy="3200400"/>
+            <wp:effectExtent l="0" t="0" r="0" b="0"/>
+            <wp:wrapSquare wrapText="bothSides"/>
+            <wp:docPr id="6" name="Gráfico 6"/>
+            <wp:cNvGraphicFramePr/>
+            <a:graphic xmlns:a="http://schemas.openxmlformats.org/drawingml/2006/main">
+              <a:graphicData uri="http://schemas.openxmlformats.org/drawingml/2006/chart">
+                <c:chart xmlns:c="http://schemas.openxmlformats.org/drawingml/2006/chart" xmlns:r="http://schemas.openxmlformats.org/officeDocument/2006/relationships" r:id="rId8"/>
+              </a:graphicData>
+            </a:graphic>
+          </wp:anchor>
+        </w:drawing>
+      </w:r>
+      <w:bookmarkEnd w:id="0"/>
+    </w:p>
+    <w:p>
+      <w:pPr>
+        <w:pStyle w:val="Standard"/>
         <w:ind w:firstLine="709"/>
         <w:rPr>
           <w:b/>
@@ -3798,21 +3824,61 @@
     <w:p>
       <w:pPr>
         <w:pStyle w:val="Standard"/>
-        <w:ind w:firstLine="709"/>
         <w:rPr>
           <w:b/>
         </w:rPr>
       </w:pPr>
-    </w:p>
-    <w:p>
-      <w:pPr>
-        <w:pStyle w:val="Standard"/>
-        <w:ind w:firstLine="709"/>
+      <w:r>
         <w:rPr>
           <w:b/>
-        </w:rPr>
-      </w:pPr>
-    </w:p>
+          <w:noProof/>
+        </w:rPr>
+        <w:drawing>
+          <wp:anchor distT="0" distB="0" distL="114300" distR="114300" simplePos="0" relativeHeight="251660288" behindDoc="0" locked="0" layoutInCell="1" allowOverlap="1" wp14:anchorId="32D42145" wp14:editId="28536CC1">
+            <wp:simplePos x="0" y="0"/>
+            <wp:positionH relativeFrom="column">
+              <wp:posOffset>448945</wp:posOffset>
+            </wp:positionH>
+            <wp:positionV relativeFrom="paragraph">
+              <wp:posOffset>745445</wp:posOffset>
+            </wp:positionV>
+            <wp:extent cx="5486400" cy="3200400"/>
+            <wp:effectExtent l="0" t="0" r="0" b="0"/>
+            <wp:wrapSquare wrapText="bothSides"/>
+            <wp:docPr id="3" name="Gráfico 3"/>
+            <wp:cNvGraphicFramePr/>
+            <a:graphic xmlns:a="http://schemas.openxmlformats.org/drawingml/2006/main">
+              <a:graphicData uri="http://schemas.openxmlformats.org/drawingml/2006/chart">
+                <c:chart xmlns:c="http://schemas.openxmlformats.org/drawingml/2006/chart" xmlns:r="http://schemas.openxmlformats.org/officeDocument/2006/relationships" r:id="rId9"/>
+              </a:graphicData>
+            </a:graphic>
+          </wp:anchor>
+        </w:drawing>
+      </w:r>
+    </w:p>
+    <w:p/>
+    <w:p/>
+    <w:p/>
+    <w:p/>
+    <w:p/>
+    <w:p/>
+    <w:p/>
+    <w:p/>
+    <w:p/>
+    <w:p/>
+    <w:p/>
+    <w:p/>
+    <w:p/>
+    <w:p/>
+    <w:p/>
+    <w:p/>
+    <w:p/>
+    <w:p/>
+    <w:p/>
+    <w:p/>
+    <w:p/>
+    <w:p/>
+    <w:p/>
     <w:sectPr>
       <w:pgSz w:w="11906" w:h="16838"/>
       <w:pgMar w:top="1134" w:right="1134" w:bottom="1134" w:left="1134" w:header="720" w:footer="720" w:gutter="0"/>
@@ -4548,6 +4614,2702 @@
 </w:styles>
 </file>
 
+<file path=word/charts/chart1.xml><?xml version="1.0" encoding="utf-8"?>
+<c:chartSpace xmlns:c="http://schemas.openxmlformats.org/drawingml/2006/chart" xmlns:a="http://schemas.openxmlformats.org/drawingml/2006/main" xmlns:r="http://schemas.openxmlformats.org/officeDocument/2006/relationships" xmlns:c16r2="http://schemas.microsoft.com/office/drawing/2015/06/chart">
+  <c:date1904 val="0"/>
+  <c:lang val="pt-PT"/>
+  <c:roundedCorners val="0"/>
+  <mc:AlternateContent xmlns:mc="http://schemas.openxmlformats.org/markup-compatibility/2006">
+    <mc:Choice xmlns:c14="http://schemas.microsoft.com/office/drawing/2007/8/2/chart" Requires="c14">
+      <c14:style val="102"/>
+    </mc:Choice>
+    <mc:Fallback>
+      <c:style val="2"/>
+    </mc:Fallback>
+  </mc:AlternateContent>
+  <c:chart>
+    <c:title>
+      <c:tx>
+        <c:rich>
+          <a:bodyPr rot="0" spcFirstLastPara="1" vertOverflow="ellipsis" vert="horz" wrap="square" anchor="ctr" anchorCtr="1"/>
+          <a:lstStyle/>
+          <a:p>
+            <a:pPr>
+              <a:defRPr sz="1400" b="0" i="0" u="none" strike="noStrike" kern="1200" spc="0" baseline="0">
+                <a:solidFill>
+                  <a:schemeClr val="tx1">
+                    <a:lumMod val="65000"/>
+                    <a:lumOff val="35000"/>
+                  </a:schemeClr>
+                </a:solidFill>
+                <a:latin typeface="+mn-lt"/>
+                <a:ea typeface="+mn-ea"/>
+                <a:cs typeface="+mn-cs"/>
+              </a:defRPr>
+            </a:pPr>
+            <a:r>
+              <a:rPr lang="en-US"/>
+              <a:t>Sprint 1</a:t>
+            </a:r>
+          </a:p>
+        </c:rich>
+      </c:tx>
+      <c:overlay val="0"/>
+      <c:spPr>
+        <a:noFill/>
+        <a:ln>
+          <a:noFill/>
+        </a:ln>
+        <a:effectLst/>
+      </c:spPr>
+      <c:txPr>
+        <a:bodyPr rot="0" spcFirstLastPara="1" vertOverflow="ellipsis" vert="horz" wrap="square" anchor="ctr" anchorCtr="1"/>
+        <a:lstStyle/>
+        <a:p>
+          <a:pPr>
+            <a:defRPr sz="1400" b="0" i="0" u="none" strike="noStrike" kern="1200" spc="0" baseline="0">
+              <a:solidFill>
+                <a:schemeClr val="tx1">
+                  <a:lumMod val="65000"/>
+                  <a:lumOff val="35000"/>
+                </a:schemeClr>
+              </a:solidFill>
+              <a:latin typeface="+mn-lt"/>
+              <a:ea typeface="+mn-ea"/>
+              <a:cs typeface="+mn-cs"/>
+            </a:defRPr>
+          </a:pPr>
+          <a:endParaRPr lang="pt-PT"/>
+        </a:p>
+      </c:txPr>
+    </c:title>
+    <c:autoTitleDeleted val="0"/>
+    <c:plotArea>
+      <c:layout/>
+      <c:lineChart>
+        <c:grouping val="standard"/>
+        <c:varyColors val="0"/>
+        <c:ser>
+          <c:idx val="0"/>
+          <c:order val="0"/>
+          <c:tx>
+            <c:strRef>
+              <c:f>Folha1!$B$1</c:f>
+              <c:strCache>
+                <c:ptCount val="1"/>
+                <c:pt idx="0">
+                  <c:v>Ideal</c:v>
+                </c:pt>
+              </c:strCache>
+            </c:strRef>
+          </c:tx>
+          <c:spPr>
+            <a:ln w="28575" cap="rnd">
+              <a:solidFill>
+                <a:schemeClr val="accent1"/>
+              </a:solidFill>
+              <a:round/>
+            </a:ln>
+            <a:effectLst/>
+          </c:spPr>
+          <c:marker>
+            <c:symbol val="none"/>
+          </c:marker>
+          <c:cat>
+            <c:numRef>
+              <c:f>Folha1!$A$2:$A$22</c:f>
+              <c:numCache>
+                <c:formatCode>General</c:formatCode>
+                <c:ptCount val="21"/>
+                <c:pt idx="0">
+                  <c:v>1</c:v>
+                </c:pt>
+                <c:pt idx="1">
+                  <c:v>2</c:v>
+                </c:pt>
+                <c:pt idx="2">
+                  <c:v>3</c:v>
+                </c:pt>
+                <c:pt idx="3">
+                  <c:v>4</c:v>
+                </c:pt>
+                <c:pt idx="4">
+                  <c:v>5</c:v>
+                </c:pt>
+                <c:pt idx="5">
+                  <c:v>6</c:v>
+                </c:pt>
+                <c:pt idx="6">
+                  <c:v>7</c:v>
+                </c:pt>
+                <c:pt idx="7">
+                  <c:v>8</c:v>
+                </c:pt>
+                <c:pt idx="8">
+                  <c:v>9</c:v>
+                </c:pt>
+                <c:pt idx="9">
+                  <c:v>10</c:v>
+                </c:pt>
+                <c:pt idx="10">
+                  <c:v>11</c:v>
+                </c:pt>
+                <c:pt idx="11">
+                  <c:v>12</c:v>
+                </c:pt>
+                <c:pt idx="12">
+                  <c:v>13</c:v>
+                </c:pt>
+                <c:pt idx="13">
+                  <c:v>14</c:v>
+                </c:pt>
+                <c:pt idx="14">
+                  <c:v>15</c:v>
+                </c:pt>
+                <c:pt idx="15">
+                  <c:v>16</c:v>
+                </c:pt>
+                <c:pt idx="16">
+                  <c:v>17</c:v>
+                </c:pt>
+                <c:pt idx="17">
+                  <c:v>18</c:v>
+                </c:pt>
+                <c:pt idx="18">
+                  <c:v>19</c:v>
+                </c:pt>
+                <c:pt idx="19">
+                  <c:v>20</c:v>
+                </c:pt>
+                <c:pt idx="20">
+                  <c:v>21</c:v>
+                </c:pt>
+              </c:numCache>
+            </c:numRef>
+          </c:cat>
+          <c:val>
+            <c:numRef>
+              <c:f>Folha1!$B$2:$B$22</c:f>
+              <c:numCache>
+                <c:formatCode>General</c:formatCode>
+                <c:ptCount val="21"/>
+                <c:pt idx="0">
+                  <c:v>23</c:v>
+                </c:pt>
+                <c:pt idx="1">
+                  <c:v>8</c:v>
+                </c:pt>
+                <c:pt idx="2">
+                  <c:v>8</c:v>
+                </c:pt>
+                <c:pt idx="3">
+                  <c:v>7</c:v>
+                </c:pt>
+                <c:pt idx="4">
+                  <c:v>7</c:v>
+                </c:pt>
+                <c:pt idx="5">
+                  <c:v>5</c:v>
+                </c:pt>
+                <c:pt idx="6">
+                  <c:v>5</c:v>
+                </c:pt>
+                <c:pt idx="7">
+                  <c:v>5</c:v>
+                </c:pt>
+                <c:pt idx="8">
+                  <c:v>5</c:v>
+                </c:pt>
+                <c:pt idx="9">
+                  <c:v>5</c:v>
+                </c:pt>
+                <c:pt idx="10">
+                  <c:v>4</c:v>
+                </c:pt>
+                <c:pt idx="11">
+                  <c:v>4</c:v>
+                </c:pt>
+                <c:pt idx="12">
+                  <c:v>3</c:v>
+                </c:pt>
+                <c:pt idx="13">
+                  <c:v>3</c:v>
+                </c:pt>
+                <c:pt idx="14">
+                  <c:v>2</c:v>
+                </c:pt>
+                <c:pt idx="15">
+                  <c:v>2</c:v>
+                </c:pt>
+                <c:pt idx="16">
+                  <c:v>1</c:v>
+                </c:pt>
+                <c:pt idx="17">
+                  <c:v>1</c:v>
+                </c:pt>
+                <c:pt idx="18">
+                  <c:v>1</c:v>
+                </c:pt>
+                <c:pt idx="19">
+                  <c:v>1</c:v>
+                </c:pt>
+                <c:pt idx="20">
+                  <c:v>0</c:v>
+                </c:pt>
+              </c:numCache>
+            </c:numRef>
+          </c:val>
+          <c:smooth val="0"/>
+          <c:extLst>
+            <c:ext xmlns:c16="http://schemas.microsoft.com/office/drawing/2014/chart" uri="{C3380CC4-5D6E-409C-BE32-E72D297353CC}">
+              <c16:uniqueId val="{00000000-21DA-4CB8-BF24-029074B2DAF8}"/>
+            </c:ext>
+          </c:extLst>
+        </c:ser>
+        <c:ser>
+          <c:idx val="1"/>
+          <c:order val="1"/>
+          <c:tx>
+            <c:strRef>
+              <c:f>Folha1!$C$1</c:f>
+              <c:strCache>
+                <c:ptCount val="1"/>
+                <c:pt idx="0">
+                  <c:v>Real</c:v>
+                </c:pt>
+              </c:strCache>
+            </c:strRef>
+          </c:tx>
+          <c:spPr>
+            <a:ln w="28575" cap="rnd">
+              <a:solidFill>
+                <a:schemeClr val="accent2"/>
+              </a:solidFill>
+              <a:round/>
+            </a:ln>
+            <a:effectLst/>
+          </c:spPr>
+          <c:marker>
+            <c:symbol val="none"/>
+          </c:marker>
+          <c:cat>
+            <c:numRef>
+              <c:f>Folha1!$A$2:$A$22</c:f>
+              <c:numCache>
+                <c:formatCode>General</c:formatCode>
+                <c:ptCount val="21"/>
+                <c:pt idx="0">
+                  <c:v>1</c:v>
+                </c:pt>
+                <c:pt idx="1">
+                  <c:v>2</c:v>
+                </c:pt>
+                <c:pt idx="2">
+                  <c:v>3</c:v>
+                </c:pt>
+                <c:pt idx="3">
+                  <c:v>4</c:v>
+                </c:pt>
+                <c:pt idx="4">
+                  <c:v>5</c:v>
+                </c:pt>
+                <c:pt idx="5">
+                  <c:v>6</c:v>
+                </c:pt>
+                <c:pt idx="6">
+                  <c:v>7</c:v>
+                </c:pt>
+                <c:pt idx="7">
+                  <c:v>8</c:v>
+                </c:pt>
+                <c:pt idx="8">
+                  <c:v>9</c:v>
+                </c:pt>
+                <c:pt idx="9">
+                  <c:v>10</c:v>
+                </c:pt>
+                <c:pt idx="10">
+                  <c:v>11</c:v>
+                </c:pt>
+                <c:pt idx="11">
+                  <c:v>12</c:v>
+                </c:pt>
+                <c:pt idx="12">
+                  <c:v>13</c:v>
+                </c:pt>
+                <c:pt idx="13">
+                  <c:v>14</c:v>
+                </c:pt>
+                <c:pt idx="14">
+                  <c:v>15</c:v>
+                </c:pt>
+                <c:pt idx="15">
+                  <c:v>16</c:v>
+                </c:pt>
+                <c:pt idx="16">
+                  <c:v>17</c:v>
+                </c:pt>
+                <c:pt idx="17">
+                  <c:v>18</c:v>
+                </c:pt>
+                <c:pt idx="18">
+                  <c:v>19</c:v>
+                </c:pt>
+                <c:pt idx="19">
+                  <c:v>20</c:v>
+                </c:pt>
+                <c:pt idx="20">
+                  <c:v>21</c:v>
+                </c:pt>
+              </c:numCache>
+            </c:numRef>
+          </c:cat>
+          <c:val>
+            <c:numRef>
+              <c:f>Folha1!$C$2:$C$22</c:f>
+              <c:numCache>
+                <c:formatCode>General</c:formatCode>
+                <c:ptCount val="21"/>
+                <c:pt idx="0">
+                  <c:v>23</c:v>
+                </c:pt>
+                <c:pt idx="1">
+                  <c:v>23</c:v>
+                </c:pt>
+                <c:pt idx="2">
+                  <c:v>15</c:v>
+                </c:pt>
+                <c:pt idx="3">
+                  <c:v>15</c:v>
+                </c:pt>
+                <c:pt idx="4">
+                  <c:v>14</c:v>
+                </c:pt>
+                <c:pt idx="5">
+                  <c:v>14</c:v>
+                </c:pt>
+                <c:pt idx="6">
+                  <c:v>13</c:v>
+                </c:pt>
+                <c:pt idx="7">
+                  <c:v>10</c:v>
+                </c:pt>
+                <c:pt idx="8">
+                  <c:v>9</c:v>
+                </c:pt>
+                <c:pt idx="9">
+                  <c:v>9</c:v>
+                </c:pt>
+                <c:pt idx="10">
+                  <c:v>9</c:v>
+                </c:pt>
+                <c:pt idx="11">
+                  <c:v>9</c:v>
+                </c:pt>
+                <c:pt idx="12">
+                  <c:v>8</c:v>
+                </c:pt>
+                <c:pt idx="13">
+                  <c:v>8</c:v>
+                </c:pt>
+                <c:pt idx="14">
+                  <c:v>8</c:v>
+                </c:pt>
+                <c:pt idx="15">
+                  <c:v>7</c:v>
+                </c:pt>
+                <c:pt idx="16">
+                  <c:v>6</c:v>
+                </c:pt>
+                <c:pt idx="17">
+                  <c:v>5</c:v>
+                </c:pt>
+                <c:pt idx="18">
+                  <c:v>3</c:v>
+                </c:pt>
+                <c:pt idx="19">
+                  <c:v>1</c:v>
+                </c:pt>
+                <c:pt idx="20">
+                  <c:v>0</c:v>
+                </c:pt>
+              </c:numCache>
+            </c:numRef>
+          </c:val>
+          <c:smooth val="0"/>
+          <c:extLst>
+            <c:ext xmlns:c16="http://schemas.microsoft.com/office/drawing/2014/chart" uri="{C3380CC4-5D6E-409C-BE32-E72D297353CC}">
+              <c16:uniqueId val="{00000001-21DA-4CB8-BF24-029074B2DAF8}"/>
+            </c:ext>
+          </c:extLst>
+        </c:ser>
+        <c:dLbls>
+          <c:showLegendKey val="0"/>
+          <c:showVal val="0"/>
+          <c:showCatName val="0"/>
+          <c:showSerName val="0"/>
+          <c:showPercent val="0"/>
+          <c:showBubbleSize val="0"/>
+        </c:dLbls>
+        <c:smooth val="0"/>
+        <c:axId val="624418168"/>
+        <c:axId val="624415216"/>
+      </c:lineChart>
+      <c:catAx>
+        <c:axId val="624418168"/>
+        <c:scaling>
+          <c:orientation val="minMax"/>
+        </c:scaling>
+        <c:delete val="0"/>
+        <c:axPos val="b"/>
+        <c:title>
+          <c:tx>
+            <c:rich>
+              <a:bodyPr rot="0" spcFirstLastPara="1" vertOverflow="ellipsis" vert="horz" wrap="square" anchor="ctr" anchorCtr="1"/>
+              <a:lstStyle/>
+              <a:p>
+                <a:pPr>
+                  <a:defRPr sz="1000" b="0" i="0" u="none" strike="noStrike" kern="1200" baseline="0">
+                    <a:solidFill>
+                      <a:schemeClr val="tx1">
+                        <a:lumMod val="65000"/>
+                        <a:lumOff val="35000"/>
+                      </a:schemeClr>
+                    </a:solidFill>
+                    <a:latin typeface="+mn-lt"/>
+                    <a:ea typeface="+mn-ea"/>
+                    <a:cs typeface="+mn-cs"/>
+                  </a:defRPr>
+                </a:pPr>
+                <a:r>
+                  <a:rPr lang="pt-PT"/>
+                  <a:t>Timeline (dias)</a:t>
+                </a:r>
+              </a:p>
+            </c:rich>
+          </c:tx>
+          <c:overlay val="0"/>
+          <c:spPr>
+            <a:noFill/>
+            <a:ln>
+              <a:noFill/>
+            </a:ln>
+            <a:effectLst/>
+          </c:spPr>
+          <c:txPr>
+            <a:bodyPr rot="0" spcFirstLastPara="1" vertOverflow="ellipsis" vert="horz" wrap="square" anchor="ctr" anchorCtr="1"/>
+            <a:lstStyle/>
+            <a:p>
+              <a:pPr>
+                <a:defRPr sz="1000" b="0" i="0" u="none" strike="noStrike" kern="1200" baseline="0">
+                  <a:solidFill>
+                    <a:schemeClr val="tx1">
+                      <a:lumMod val="65000"/>
+                      <a:lumOff val="35000"/>
+                    </a:schemeClr>
+                  </a:solidFill>
+                  <a:latin typeface="+mn-lt"/>
+                  <a:ea typeface="+mn-ea"/>
+                  <a:cs typeface="+mn-cs"/>
+                </a:defRPr>
+              </a:pPr>
+              <a:endParaRPr lang="pt-PT"/>
+            </a:p>
+          </c:txPr>
+        </c:title>
+        <c:numFmt formatCode="General" sourceLinked="1"/>
+        <c:majorTickMark val="none"/>
+        <c:minorTickMark val="none"/>
+        <c:tickLblPos val="nextTo"/>
+        <c:spPr>
+          <a:noFill/>
+          <a:ln w="9525" cap="flat" cmpd="sng" algn="ctr">
+            <a:solidFill>
+              <a:schemeClr val="tx1">
+                <a:lumMod val="15000"/>
+                <a:lumOff val="85000"/>
+              </a:schemeClr>
+            </a:solidFill>
+            <a:round/>
+          </a:ln>
+          <a:effectLst/>
+        </c:spPr>
+        <c:txPr>
+          <a:bodyPr rot="-60000000" spcFirstLastPara="1" vertOverflow="ellipsis" vert="horz" wrap="square" anchor="ctr" anchorCtr="1"/>
+          <a:lstStyle/>
+          <a:p>
+            <a:pPr>
+              <a:defRPr sz="900" b="0" i="0" u="none" strike="noStrike" kern="1200" baseline="0">
+                <a:solidFill>
+                  <a:schemeClr val="tx1">
+                    <a:lumMod val="65000"/>
+                    <a:lumOff val="35000"/>
+                  </a:schemeClr>
+                </a:solidFill>
+                <a:latin typeface="+mn-lt"/>
+                <a:ea typeface="+mn-ea"/>
+                <a:cs typeface="+mn-cs"/>
+              </a:defRPr>
+            </a:pPr>
+            <a:endParaRPr lang="pt-PT"/>
+          </a:p>
+        </c:txPr>
+        <c:crossAx val="624415216"/>
+        <c:crosses val="autoZero"/>
+        <c:auto val="1"/>
+        <c:lblAlgn val="ctr"/>
+        <c:lblOffset val="100"/>
+        <c:noMultiLvlLbl val="0"/>
+      </c:catAx>
+      <c:valAx>
+        <c:axId val="624415216"/>
+        <c:scaling>
+          <c:orientation val="minMax"/>
+        </c:scaling>
+        <c:delete val="0"/>
+        <c:axPos val="l"/>
+        <c:majorGridlines>
+          <c:spPr>
+            <a:ln w="9525" cap="flat" cmpd="sng" algn="ctr">
+              <a:solidFill>
+                <a:schemeClr val="tx1">
+                  <a:lumMod val="15000"/>
+                  <a:lumOff val="85000"/>
+                </a:schemeClr>
+              </a:solidFill>
+              <a:round/>
+            </a:ln>
+            <a:effectLst/>
+          </c:spPr>
+        </c:majorGridlines>
+        <c:title>
+          <c:tx>
+            <c:rich>
+              <a:bodyPr rot="-5400000" spcFirstLastPara="1" vertOverflow="ellipsis" vert="horz" wrap="square" anchor="ctr" anchorCtr="1"/>
+              <a:lstStyle/>
+              <a:p>
+                <a:pPr>
+                  <a:defRPr sz="1000" b="0" i="0" u="none" strike="noStrike" kern="1200" baseline="0">
+                    <a:solidFill>
+                      <a:schemeClr val="tx1">
+                        <a:lumMod val="65000"/>
+                        <a:lumOff val="35000"/>
+                      </a:schemeClr>
+                    </a:solidFill>
+                    <a:latin typeface="+mn-lt"/>
+                    <a:ea typeface="+mn-ea"/>
+                    <a:cs typeface="+mn-cs"/>
+                  </a:defRPr>
+                </a:pPr>
+                <a:r>
+                  <a:rPr lang="pt-PT"/>
+                  <a:t>Soma de tarefas total (estimativa)</a:t>
+                </a:r>
+              </a:p>
+            </c:rich>
+          </c:tx>
+          <c:overlay val="0"/>
+          <c:spPr>
+            <a:noFill/>
+            <a:ln>
+              <a:noFill/>
+            </a:ln>
+            <a:effectLst/>
+          </c:spPr>
+          <c:txPr>
+            <a:bodyPr rot="-5400000" spcFirstLastPara="1" vertOverflow="ellipsis" vert="horz" wrap="square" anchor="ctr" anchorCtr="1"/>
+            <a:lstStyle/>
+            <a:p>
+              <a:pPr>
+                <a:defRPr sz="1000" b="0" i="0" u="none" strike="noStrike" kern="1200" baseline="0">
+                  <a:solidFill>
+                    <a:schemeClr val="tx1">
+                      <a:lumMod val="65000"/>
+                      <a:lumOff val="35000"/>
+                    </a:schemeClr>
+                  </a:solidFill>
+                  <a:latin typeface="+mn-lt"/>
+                  <a:ea typeface="+mn-ea"/>
+                  <a:cs typeface="+mn-cs"/>
+                </a:defRPr>
+              </a:pPr>
+              <a:endParaRPr lang="pt-PT"/>
+            </a:p>
+          </c:txPr>
+        </c:title>
+        <c:numFmt formatCode="General" sourceLinked="1"/>
+        <c:majorTickMark val="none"/>
+        <c:minorTickMark val="none"/>
+        <c:tickLblPos val="nextTo"/>
+        <c:spPr>
+          <a:noFill/>
+          <a:ln>
+            <a:noFill/>
+          </a:ln>
+          <a:effectLst/>
+        </c:spPr>
+        <c:txPr>
+          <a:bodyPr rot="-60000000" spcFirstLastPara="1" vertOverflow="ellipsis" vert="horz" wrap="square" anchor="ctr" anchorCtr="1"/>
+          <a:lstStyle/>
+          <a:p>
+            <a:pPr>
+              <a:defRPr sz="900" b="0" i="0" u="none" strike="noStrike" kern="1200" baseline="0">
+                <a:solidFill>
+                  <a:schemeClr val="tx1">
+                    <a:lumMod val="65000"/>
+                    <a:lumOff val="35000"/>
+                  </a:schemeClr>
+                </a:solidFill>
+                <a:latin typeface="+mn-lt"/>
+                <a:ea typeface="+mn-ea"/>
+                <a:cs typeface="+mn-cs"/>
+              </a:defRPr>
+            </a:pPr>
+            <a:endParaRPr lang="pt-PT"/>
+          </a:p>
+        </c:txPr>
+        <c:crossAx val="624418168"/>
+        <c:crosses val="autoZero"/>
+        <c:crossBetween val="between"/>
+      </c:valAx>
+      <c:spPr>
+        <a:noFill/>
+        <a:ln>
+          <a:noFill/>
+        </a:ln>
+        <a:effectLst/>
+      </c:spPr>
+    </c:plotArea>
+    <c:legend>
+      <c:legendPos val="b"/>
+      <c:overlay val="0"/>
+      <c:spPr>
+        <a:noFill/>
+        <a:ln>
+          <a:noFill/>
+        </a:ln>
+        <a:effectLst/>
+      </c:spPr>
+      <c:txPr>
+        <a:bodyPr rot="0" spcFirstLastPara="1" vertOverflow="ellipsis" vert="horz" wrap="square" anchor="ctr" anchorCtr="1"/>
+        <a:lstStyle/>
+        <a:p>
+          <a:pPr>
+            <a:defRPr sz="900" b="0" i="0" u="none" strike="noStrike" kern="1200" baseline="0">
+              <a:solidFill>
+                <a:schemeClr val="tx1">
+                  <a:lumMod val="65000"/>
+                  <a:lumOff val="35000"/>
+                </a:schemeClr>
+              </a:solidFill>
+              <a:latin typeface="+mn-lt"/>
+              <a:ea typeface="+mn-ea"/>
+              <a:cs typeface="+mn-cs"/>
+            </a:defRPr>
+          </a:pPr>
+          <a:endParaRPr lang="pt-PT"/>
+        </a:p>
+      </c:txPr>
+    </c:legend>
+    <c:plotVisOnly val="1"/>
+    <c:dispBlanksAs val="zero"/>
+    <c:extLst>
+      <c:ext xmlns:c16r3="http://schemas.microsoft.com/office/drawing/2017/03/chart" uri="{56B9EC1D-385E-4148-901F-78D8002777C0}">
+        <c16r3:dataDisplayOptions16>
+          <c16r3:dispNaAsBlank val="1"/>
+        </c16r3:dataDisplayOptions16>
+      </c:ext>
+    </c:extLst>
+    <c:showDLblsOverMax val="0"/>
+  </c:chart>
+  <c:spPr>
+    <a:solidFill>
+      <a:schemeClr val="bg1"/>
+    </a:solidFill>
+    <a:ln w="9525" cap="flat" cmpd="sng" algn="ctr">
+      <a:solidFill>
+        <a:schemeClr val="tx1">
+          <a:lumMod val="15000"/>
+          <a:lumOff val="85000"/>
+        </a:schemeClr>
+      </a:solidFill>
+      <a:round/>
+    </a:ln>
+    <a:effectLst/>
+  </c:spPr>
+  <c:txPr>
+    <a:bodyPr/>
+    <a:lstStyle/>
+    <a:p>
+      <a:pPr>
+        <a:defRPr/>
+      </a:pPr>
+      <a:endParaRPr lang="pt-PT"/>
+    </a:p>
+  </c:txPr>
+  <c:externalData r:id="rId3">
+    <c:autoUpdate val="0"/>
+  </c:externalData>
+</c:chartSpace>
+</file>
+
+<file path=word/charts/chart2.xml><?xml version="1.0" encoding="utf-8"?>
+<c:chartSpace xmlns:c="http://schemas.openxmlformats.org/drawingml/2006/chart" xmlns:a="http://schemas.openxmlformats.org/drawingml/2006/main" xmlns:r="http://schemas.openxmlformats.org/officeDocument/2006/relationships" xmlns:c16r2="http://schemas.microsoft.com/office/drawing/2015/06/chart">
+  <c:date1904 val="0"/>
+  <c:lang val="pt-PT"/>
+  <c:roundedCorners val="0"/>
+  <mc:AlternateContent xmlns:mc="http://schemas.openxmlformats.org/markup-compatibility/2006">
+    <mc:Choice xmlns:c14="http://schemas.microsoft.com/office/drawing/2007/8/2/chart" Requires="c14">
+      <c14:style val="102"/>
+    </mc:Choice>
+    <mc:Fallback>
+      <c:style val="2"/>
+    </mc:Fallback>
+  </mc:AlternateContent>
+  <c:chart>
+    <c:title>
+      <c:tx>
+        <c:rich>
+          <a:bodyPr rot="0" spcFirstLastPara="1" vertOverflow="ellipsis" vert="horz" wrap="square" anchor="ctr" anchorCtr="1"/>
+          <a:lstStyle/>
+          <a:p>
+            <a:pPr>
+              <a:defRPr sz="1400" b="0" i="0" u="none" strike="noStrike" kern="1200" spc="0" baseline="0">
+                <a:solidFill>
+                  <a:schemeClr val="tx1">
+                    <a:lumMod val="65000"/>
+                    <a:lumOff val="35000"/>
+                  </a:schemeClr>
+                </a:solidFill>
+                <a:latin typeface="+mn-lt"/>
+                <a:ea typeface="+mn-ea"/>
+                <a:cs typeface="+mn-cs"/>
+              </a:defRPr>
+            </a:pPr>
+            <a:r>
+              <a:rPr lang="en-US"/>
+              <a:t>Sprint 2</a:t>
+            </a:r>
+          </a:p>
+        </c:rich>
+      </c:tx>
+      <c:overlay val="0"/>
+      <c:spPr>
+        <a:noFill/>
+        <a:ln>
+          <a:noFill/>
+        </a:ln>
+        <a:effectLst/>
+      </c:spPr>
+      <c:txPr>
+        <a:bodyPr rot="0" spcFirstLastPara="1" vertOverflow="ellipsis" vert="horz" wrap="square" anchor="ctr" anchorCtr="1"/>
+        <a:lstStyle/>
+        <a:p>
+          <a:pPr>
+            <a:defRPr sz="1400" b="0" i="0" u="none" strike="noStrike" kern="1200" spc="0" baseline="0">
+              <a:solidFill>
+                <a:schemeClr val="tx1">
+                  <a:lumMod val="65000"/>
+                  <a:lumOff val="35000"/>
+                </a:schemeClr>
+              </a:solidFill>
+              <a:latin typeface="+mn-lt"/>
+              <a:ea typeface="+mn-ea"/>
+              <a:cs typeface="+mn-cs"/>
+            </a:defRPr>
+          </a:pPr>
+          <a:endParaRPr lang="pt-PT"/>
+        </a:p>
+      </c:txPr>
+    </c:title>
+    <c:autoTitleDeleted val="0"/>
+    <c:plotArea>
+      <c:layout/>
+      <c:lineChart>
+        <c:grouping val="standard"/>
+        <c:varyColors val="0"/>
+        <c:ser>
+          <c:idx val="0"/>
+          <c:order val="0"/>
+          <c:tx>
+            <c:strRef>
+              <c:f>Folha1!$B$1</c:f>
+              <c:strCache>
+                <c:ptCount val="1"/>
+                <c:pt idx="0">
+                  <c:v>Ideal</c:v>
+                </c:pt>
+              </c:strCache>
+            </c:strRef>
+          </c:tx>
+          <c:spPr>
+            <a:ln w="28575" cap="rnd">
+              <a:solidFill>
+                <a:schemeClr val="accent1"/>
+              </a:solidFill>
+              <a:round/>
+            </a:ln>
+            <a:effectLst/>
+          </c:spPr>
+          <c:marker>
+            <c:symbol val="none"/>
+          </c:marker>
+          <c:cat>
+            <c:numRef>
+              <c:f>Folha1!$A$2:$A$33</c:f>
+              <c:numCache>
+                <c:formatCode>General</c:formatCode>
+                <c:ptCount val="32"/>
+                <c:pt idx="0">
+                  <c:v>1</c:v>
+                </c:pt>
+                <c:pt idx="1">
+                  <c:v>2</c:v>
+                </c:pt>
+                <c:pt idx="2">
+                  <c:v>3</c:v>
+                </c:pt>
+                <c:pt idx="3">
+                  <c:v>4</c:v>
+                </c:pt>
+                <c:pt idx="4">
+                  <c:v>5</c:v>
+                </c:pt>
+                <c:pt idx="5">
+                  <c:v>6</c:v>
+                </c:pt>
+                <c:pt idx="6">
+                  <c:v>7</c:v>
+                </c:pt>
+                <c:pt idx="7">
+                  <c:v>8</c:v>
+                </c:pt>
+                <c:pt idx="8">
+                  <c:v>9</c:v>
+                </c:pt>
+                <c:pt idx="9">
+                  <c:v>10</c:v>
+                </c:pt>
+                <c:pt idx="10">
+                  <c:v>11</c:v>
+                </c:pt>
+                <c:pt idx="11">
+                  <c:v>12</c:v>
+                </c:pt>
+                <c:pt idx="12">
+                  <c:v>13</c:v>
+                </c:pt>
+                <c:pt idx="13">
+                  <c:v>14</c:v>
+                </c:pt>
+                <c:pt idx="14">
+                  <c:v>15</c:v>
+                </c:pt>
+                <c:pt idx="15">
+                  <c:v>16</c:v>
+                </c:pt>
+                <c:pt idx="16">
+                  <c:v>17</c:v>
+                </c:pt>
+                <c:pt idx="17">
+                  <c:v>18</c:v>
+                </c:pt>
+                <c:pt idx="18">
+                  <c:v>19</c:v>
+                </c:pt>
+                <c:pt idx="19">
+                  <c:v>20</c:v>
+                </c:pt>
+                <c:pt idx="20">
+                  <c:v>21</c:v>
+                </c:pt>
+                <c:pt idx="21">
+                  <c:v>22</c:v>
+                </c:pt>
+                <c:pt idx="22">
+                  <c:v>23</c:v>
+                </c:pt>
+                <c:pt idx="23">
+                  <c:v>24</c:v>
+                </c:pt>
+                <c:pt idx="24">
+                  <c:v>25</c:v>
+                </c:pt>
+                <c:pt idx="25">
+                  <c:v>26</c:v>
+                </c:pt>
+                <c:pt idx="26">
+                  <c:v>27</c:v>
+                </c:pt>
+                <c:pt idx="27">
+                  <c:v>28</c:v>
+                </c:pt>
+                <c:pt idx="28">
+                  <c:v>29</c:v>
+                </c:pt>
+                <c:pt idx="29">
+                  <c:v>30</c:v>
+                </c:pt>
+                <c:pt idx="30">
+                  <c:v>31</c:v>
+                </c:pt>
+                <c:pt idx="31">
+                  <c:v>32</c:v>
+                </c:pt>
+              </c:numCache>
+            </c:numRef>
+          </c:cat>
+          <c:val>
+            <c:numRef>
+              <c:f>Folha1!$B$2:$B$33</c:f>
+              <c:numCache>
+                <c:formatCode>General</c:formatCode>
+                <c:ptCount val="32"/>
+                <c:pt idx="0">
+                  <c:v>13</c:v>
+                </c:pt>
+                <c:pt idx="1">
+                  <c:v>13</c:v>
+                </c:pt>
+                <c:pt idx="2">
+                  <c:v>12</c:v>
+                </c:pt>
+                <c:pt idx="3">
+                  <c:v>12</c:v>
+                </c:pt>
+                <c:pt idx="4">
+                  <c:v>11</c:v>
+                </c:pt>
+                <c:pt idx="5">
+                  <c:v>11</c:v>
+                </c:pt>
+                <c:pt idx="6">
+                  <c:v>10</c:v>
+                </c:pt>
+                <c:pt idx="7">
+                  <c:v>10</c:v>
+                </c:pt>
+                <c:pt idx="8">
+                  <c:v>9</c:v>
+                </c:pt>
+                <c:pt idx="9">
+                  <c:v>9</c:v>
+                </c:pt>
+                <c:pt idx="10">
+                  <c:v>9</c:v>
+                </c:pt>
+                <c:pt idx="11">
+                  <c:v>9</c:v>
+                </c:pt>
+                <c:pt idx="12">
+                  <c:v>9</c:v>
+                </c:pt>
+                <c:pt idx="13">
+                  <c:v>8</c:v>
+                </c:pt>
+                <c:pt idx="14">
+                  <c:v>8</c:v>
+                </c:pt>
+                <c:pt idx="15">
+                  <c:v>7</c:v>
+                </c:pt>
+                <c:pt idx="16">
+                  <c:v>7</c:v>
+                </c:pt>
+                <c:pt idx="17">
+                  <c:v>7</c:v>
+                </c:pt>
+                <c:pt idx="18">
+                  <c:v>7</c:v>
+                </c:pt>
+                <c:pt idx="19">
+                  <c:v>7</c:v>
+                </c:pt>
+                <c:pt idx="20">
+                  <c:v>6</c:v>
+                </c:pt>
+                <c:pt idx="21">
+                  <c:v>6</c:v>
+                </c:pt>
+                <c:pt idx="22">
+                  <c:v>5</c:v>
+                </c:pt>
+                <c:pt idx="23">
+                  <c:v>5</c:v>
+                </c:pt>
+                <c:pt idx="24">
+                  <c:v>4</c:v>
+                </c:pt>
+                <c:pt idx="25">
+                  <c:v>3</c:v>
+                </c:pt>
+                <c:pt idx="26">
+                  <c:v>2</c:v>
+                </c:pt>
+                <c:pt idx="27">
+                  <c:v>1</c:v>
+                </c:pt>
+                <c:pt idx="28">
+                  <c:v>1</c:v>
+                </c:pt>
+                <c:pt idx="29">
+                  <c:v>1</c:v>
+                </c:pt>
+                <c:pt idx="30">
+                  <c:v>1</c:v>
+                </c:pt>
+                <c:pt idx="31">
+                  <c:v>0</c:v>
+                </c:pt>
+              </c:numCache>
+            </c:numRef>
+          </c:val>
+          <c:smooth val="0"/>
+          <c:extLst>
+            <c:ext xmlns:c16="http://schemas.microsoft.com/office/drawing/2014/chart" uri="{C3380CC4-5D6E-409C-BE32-E72D297353CC}">
+              <c16:uniqueId val="{00000000-9803-4896-92F9-F4248404AF22}"/>
+            </c:ext>
+          </c:extLst>
+        </c:ser>
+        <c:ser>
+          <c:idx val="1"/>
+          <c:order val="1"/>
+          <c:tx>
+            <c:strRef>
+              <c:f>Folha1!$C$1</c:f>
+              <c:strCache>
+                <c:ptCount val="1"/>
+                <c:pt idx="0">
+                  <c:v>Real</c:v>
+                </c:pt>
+              </c:strCache>
+            </c:strRef>
+          </c:tx>
+          <c:spPr>
+            <a:ln w="28575" cap="rnd">
+              <a:solidFill>
+                <a:schemeClr val="accent2"/>
+              </a:solidFill>
+              <a:round/>
+            </a:ln>
+            <a:effectLst/>
+          </c:spPr>
+          <c:marker>
+            <c:symbol val="none"/>
+          </c:marker>
+          <c:cat>
+            <c:numRef>
+              <c:f>Folha1!$A$2:$A$33</c:f>
+              <c:numCache>
+                <c:formatCode>General</c:formatCode>
+                <c:ptCount val="32"/>
+                <c:pt idx="0">
+                  <c:v>1</c:v>
+                </c:pt>
+                <c:pt idx="1">
+                  <c:v>2</c:v>
+                </c:pt>
+                <c:pt idx="2">
+                  <c:v>3</c:v>
+                </c:pt>
+                <c:pt idx="3">
+                  <c:v>4</c:v>
+                </c:pt>
+                <c:pt idx="4">
+                  <c:v>5</c:v>
+                </c:pt>
+                <c:pt idx="5">
+                  <c:v>6</c:v>
+                </c:pt>
+                <c:pt idx="6">
+                  <c:v>7</c:v>
+                </c:pt>
+                <c:pt idx="7">
+                  <c:v>8</c:v>
+                </c:pt>
+                <c:pt idx="8">
+                  <c:v>9</c:v>
+                </c:pt>
+                <c:pt idx="9">
+                  <c:v>10</c:v>
+                </c:pt>
+                <c:pt idx="10">
+                  <c:v>11</c:v>
+                </c:pt>
+                <c:pt idx="11">
+                  <c:v>12</c:v>
+                </c:pt>
+                <c:pt idx="12">
+                  <c:v>13</c:v>
+                </c:pt>
+                <c:pt idx="13">
+                  <c:v>14</c:v>
+                </c:pt>
+                <c:pt idx="14">
+                  <c:v>15</c:v>
+                </c:pt>
+                <c:pt idx="15">
+                  <c:v>16</c:v>
+                </c:pt>
+                <c:pt idx="16">
+                  <c:v>17</c:v>
+                </c:pt>
+                <c:pt idx="17">
+                  <c:v>18</c:v>
+                </c:pt>
+                <c:pt idx="18">
+                  <c:v>19</c:v>
+                </c:pt>
+                <c:pt idx="19">
+                  <c:v>20</c:v>
+                </c:pt>
+                <c:pt idx="20">
+                  <c:v>21</c:v>
+                </c:pt>
+                <c:pt idx="21">
+                  <c:v>22</c:v>
+                </c:pt>
+                <c:pt idx="22">
+                  <c:v>23</c:v>
+                </c:pt>
+                <c:pt idx="23">
+                  <c:v>24</c:v>
+                </c:pt>
+                <c:pt idx="24">
+                  <c:v>25</c:v>
+                </c:pt>
+                <c:pt idx="25">
+                  <c:v>26</c:v>
+                </c:pt>
+                <c:pt idx="26">
+                  <c:v>27</c:v>
+                </c:pt>
+                <c:pt idx="27">
+                  <c:v>28</c:v>
+                </c:pt>
+                <c:pt idx="28">
+                  <c:v>29</c:v>
+                </c:pt>
+                <c:pt idx="29">
+                  <c:v>30</c:v>
+                </c:pt>
+                <c:pt idx="30">
+                  <c:v>31</c:v>
+                </c:pt>
+                <c:pt idx="31">
+                  <c:v>32</c:v>
+                </c:pt>
+              </c:numCache>
+            </c:numRef>
+          </c:cat>
+          <c:val>
+            <c:numRef>
+              <c:f>Folha1!$C$2:$C$33</c:f>
+              <c:numCache>
+                <c:formatCode>General</c:formatCode>
+                <c:ptCount val="32"/>
+                <c:pt idx="0">
+                  <c:v>13</c:v>
+                </c:pt>
+                <c:pt idx="1">
+                  <c:v>13</c:v>
+                </c:pt>
+                <c:pt idx="2">
+                  <c:v>12</c:v>
+                </c:pt>
+                <c:pt idx="3">
+                  <c:v>12</c:v>
+                </c:pt>
+                <c:pt idx="4">
+                  <c:v>12</c:v>
+                </c:pt>
+                <c:pt idx="5">
+                  <c:v>11</c:v>
+                </c:pt>
+                <c:pt idx="6">
+                  <c:v>10</c:v>
+                </c:pt>
+                <c:pt idx="7">
+                  <c:v>10</c:v>
+                </c:pt>
+                <c:pt idx="8">
+                  <c:v>9</c:v>
+                </c:pt>
+                <c:pt idx="9">
+                  <c:v>9</c:v>
+                </c:pt>
+                <c:pt idx="10">
+                  <c:v>9</c:v>
+                </c:pt>
+                <c:pt idx="11">
+                  <c:v>9</c:v>
+                </c:pt>
+                <c:pt idx="12">
+                  <c:v>9</c:v>
+                </c:pt>
+                <c:pt idx="13">
+                  <c:v>9</c:v>
+                </c:pt>
+                <c:pt idx="14">
+                  <c:v>7</c:v>
+                </c:pt>
+                <c:pt idx="15">
+                  <c:v>7</c:v>
+                </c:pt>
+                <c:pt idx="16">
+                  <c:v>7</c:v>
+                </c:pt>
+                <c:pt idx="17">
+                  <c:v>7</c:v>
+                </c:pt>
+                <c:pt idx="18">
+                  <c:v>7</c:v>
+                </c:pt>
+                <c:pt idx="19">
+                  <c:v>7</c:v>
+                </c:pt>
+                <c:pt idx="20">
+                  <c:v>6</c:v>
+                </c:pt>
+                <c:pt idx="21">
+                  <c:v>6</c:v>
+                </c:pt>
+                <c:pt idx="22">
+                  <c:v>5</c:v>
+                </c:pt>
+                <c:pt idx="23">
+                  <c:v>4</c:v>
+                </c:pt>
+                <c:pt idx="24">
+                  <c:v>3</c:v>
+                </c:pt>
+                <c:pt idx="25">
+                  <c:v>3</c:v>
+                </c:pt>
+                <c:pt idx="26">
+                  <c:v>3</c:v>
+                </c:pt>
+                <c:pt idx="27">
+                  <c:v>1</c:v>
+                </c:pt>
+                <c:pt idx="28">
+                  <c:v>1</c:v>
+                </c:pt>
+                <c:pt idx="29">
+                  <c:v>1</c:v>
+                </c:pt>
+                <c:pt idx="30">
+                  <c:v>1</c:v>
+                </c:pt>
+                <c:pt idx="31">
+                  <c:v>0</c:v>
+                </c:pt>
+              </c:numCache>
+            </c:numRef>
+          </c:val>
+          <c:smooth val="0"/>
+          <c:extLst>
+            <c:ext xmlns:c16="http://schemas.microsoft.com/office/drawing/2014/chart" uri="{C3380CC4-5D6E-409C-BE32-E72D297353CC}">
+              <c16:uniqueId val="{00000003-9803-4896-92F9-F4248404AF22}"/>
+            </c:ext>
+          </c:extLst>
+        </c:ser>
+        <c:dLbls>
+          <c:showLegendKey val="0"/>
+          <c:showVal val="0"/>
+          <c:showCatName val="0"/>
+          <c:showSerName val="0"/>
+          <c:showPercent val="0"/>
+          <c:showBubbleSize val="0"/>
+        </c:dLbls>
+        <c:smooth val="0"/>
+        <c:axId val="624418168"/>
+        <c:axId val="624415216"/>
+      </c:lineChart>
+      <c:catAx>
+        <c:axId val="624418168"/>
+        <c:scaling>
+          <c:orientation val="minMax"/>
+        </c:scaling>
+        <c:delete val="0"/>
+        <c:axPos val="b"/>
+        <c:title>
+          <c:tx>
+            <c:rich>
+              <a:bodyPr rot="0" spcFirstLastPara="1" vertOverflow="ellipsis" vert="horz" wrap="square" anchor="ctr" anchorCtr="1"/>
+              <a:lstStyle/>
+              <a:p>
+                <a:pPr>
+                  <a:defRPr sz="1000" b="0" i="0" u="none" strike="noStrike" kern="1200" baseline="0">
+                    <a:solidFill>
+                      <a:schemeClr val="tx1">
+                        <a:lumMod val="65000"/>
+                        <a:lumOff val="35000"/>
+                      </a:schemeClr>
+                    </a:solidFill>
+                    <a:latin typeface="+mn-lt"/>
+                    <a:ea typeface="+mn-ea"/>
+                    <a:cs typeface="+mn-cs"/>
+                  </a:defRPr>
+                </a:pPr>
+                <a:r>
+                  <a:rPr lang="pt-PT"/>
+                  <a:t>Timeline (dias)</a:t>
+                </a:r>
+              </a:p>
+            </c:rich>
+          </c:tx>
+          <c:overlay val="0"/>
+          <c:spPr>
+            <a:noFill/>
+            <a:ln>
+              <a:noFill/>
+            </a:ln>
+            <a:effectLst/>
+          </c:spPr>
+          <c:txPr>
+            <a:bodyPr rot="0" spcFirstLastPara="1" vertOverflow="ellipsis" vert="horz" wrap="square" anchor="ctr" anchorCtr="1"/>
+            <a:lstStyle/>
+            <a:p>
+              <a:pPr>
+                <a:defRPr sz="1000" b="0" i="0" u="none" strike="noStrike" kern="1200" baseline="0">
+                  <a:solidFill>
+                    <a:schemeClr val="tx1">
+                      <a:lumMod val="65000"/>
+                      <a:lumOff val="35000"/>
+                    </a:schemeClr>
+                  </a:solidFill>
+                  <a:latin typeface="+mn-lt"/>
+                  <a:ea typeface="+mn-ea"/>
+                  <a:cs typeface="+mn-cs"/>
+                </a:defRPr>
+              </a:pPr>
+              <a:endParaRPr lang="pt-PT"/>
+            </a:p>
+          </c:txPr>
+        </c:title>
+        <c:numFmt formatCode="General" sourceLinked="1"/>
+        <c:majorTickMark val="none"/>
+        <c:minorTickMark val="none"/>
+        <c:tickLblPos val="nextTo"/>
+        <c:spPr>
+          <a:noFill/>
+          <a:ln w="9525" cap="flat" cmpd="sng" algn="ctr">
+            <a:solidFill>
+              <a:schemeClr val="tx1">
+                <a:lumMod val="15000"/>
+                <a:lumOff val="85000"/>
+              </a:schemeClr>
+            </a:solidFill>
+            <a:round/>
+          </a:ln>
+          <a:effectLst/>
+        </c:spPr>
+        <c:txPr>
+          <a:bodyPr rot="-60000000" spcFirstLastPara="1" vertOverflow="ellipsis" vert="horz" wrap="square" anchor="ctr" anchorCtr="1"/>
+          <a:lstStyle/>
+          <a:p>
+            <a:pPr>
+              <a:defRPr sz="900" b="0" i="0" u="none" strike="noStrike" kern="1200" baseline="0">
+                <a:solidFill>
+                  <a:schemeClr val="tx1">
+                    <a:lumMod val="65000"/>
+                    <a:lumOff val="35000"/>
+                  </a:schemeClr>
+                </a:solidFill>
+                <a:latin typeface="+mn-lt"/>
+                <a:ea typeface="+mn-ea"/>
+                <a:cs typeface="+mn-cs"/>
+              </a:defRPr>
+            </a:pPr>
+            <a:endParaRPr lang="pt-PT"/>
+          </a:p>
+        </c:txPr>
+        <c:crossAx val="624415216"/>
+        <c:crosses val="autoZero"/>
+        <c:auto val="1"/>
+        <c:lblAlgn val="ctr"/>
+        <c:lblOffset val="100"/>
+        <c:noMultiLvlLbl val="0"/>
+      </c:catAx>
+      <c:valAx>
+        <c:axId val="624415216"/>
+        <c:scaling>
+          <c:orientation val="minMax"/>
+        </c:scaling>
+        <c:delete val="0"/>
+        <c:axPos val="l"/>
+        <c:majorGridlines>
+          <c:spPr>
+            <a:ln w="9525" cap="flat" cmpd="sng" algn="ctr">
+              <a:solidFill>
+                <a:schemeClr val="tx1">
+                  <a:lumMod val="15000"/>
+                  <a:lumOff val="85000"/>
+                </a:schemeClr>
+              </a:solidFill>
+              <a:round/>
+            </a:ln>
+            <a:effectLst/>
+          </c:spPr>
+        </c:majorGridlines>
+        <c:title>
+          <c:tx>
+            <c:rich>
+              <a:bodyPr rot="-5400000" spcFirstLastPara="1" vertOverflow="ellipsis" vert="horz" wrap="square" anchor="ctr" anchorCtr="1"/>
+              <a:lstStyle/>
+              <a:p>
+                <a:pPr>
+                  <a:defRPr sz="1000" b="0" i="0" u="none" strike="noStrike" kern="1200" baseline="0">
+                    <a:solidFill>
+                      <a:schemeClr val="tx1">
+                        <a:lumMod val="65000"/>
+                        <a:lumOff val="35000"/>
+                      </a:schemeClr>
+                    </a:solidFill>
+                    <a:latin typeface="+mn-lt"/>
+                    <a:ea typeface="+mn-ea"/>
+                    <a:cs typeface="+mn-cs"/>
+                  </a:defRPr>
+                </a:pPr>
+                <a:r>
+                  <a:rPr lang="pt-PT"/>
+                  <a:t>Soma de tarefas total (estimativa)</a:t>
+                </a:r>
+              </a:p>
+            </c:rich>
+          </c:tx>
+          <c:overlay val="0"/>
+          <c:spPr>
+            <a:noFill/>
+            <a:ln>
+              <a:noFill/>
+            </a:ln>
+            <a:effectLst/>
+          </c:spPr>
+          <c:txPr>
+            <a:bodyPr rot="-5400000" spcFirstLastPara="1" vertOverflow="ellipsis" vert="horz" wrap="square" anchor="ctr" anchorCtr="1"/>
+            <a:lstStyle/>
+            <a:p>
+              <a:pPr>
+                <a:defRPr sz="1000" b="0" i="0" u="none" strike="noStrike" kern="1200" baseline="0">
+                  <a:solidFill>
+                    <a:schemeClr val="tx1">
+                      <a:lumMod val="65000"/>
+                      <a:lumOff val="35000"/>
+                    </a:schemeClr>
+                  </a:solidFill>
+                  <a:latin typeface="+mn-lt"/>
+                  <a:ea typeface="+mn-ea"/>
+                  <a:cs typeface="+mn-cs"/>
+                </a:defRPr>
+              </a:pPr>
+              <a:endParaRPr lang="pt-PT"/>
+            </a:p>
+          </c:txPr>
+        </c:title>
+        <c:numFmt formatCode="General" sourceLinked="1"/>
+        <c:majorTickMark val="none"/>
+        <c:minorTickMark val="none"/>
+        <c:tickLblPos val="nextTo"/>
+        <c:spPr>
+          <a:noFill/>
+          <a:ln>
+            <a:noFill/>
+          </a:ln>
+          <a:effectLst/>
+        </c:spPr>
+        <c:txPr>
+          <a:bodyPr rot="-60000000" spcFirstLastPara="1" vertOverflow="ellipsis" vert="horz" wrap="square" anchor="ctr" anchorCtr="1"/>
+          <a:lstStyle/>
+          <a:p>
+            <a:pPr>
+              <a:defRPr sz="900" b="0" i="0" u="none" strike="noStrike" kern="1200" baseline="0">
+                <a:solidFill>
+                  <a:schemeClr val="tx1">
+                    <a:lumMod val="65000"/>
+                    <a:lumOff val="35000"/>
+                  </a:schemeClr>
+                </a:solidFill>
+                <a:latin typeface="+mn-lt"/>
+                <a:ea typeface="+mn-ea"/>
+                <a:cs typeface="+mn-cs"/>
+              </a:defRPr>
+            </a:pPr>
+            <a:endParaRPr lang="pt-PT"/>
+          </a:p>
+        </c:txPr>
+        <c:crossAx val="624418168"/>
+        <c:crosses val="autoZero"/>
+        <c:crossBetween val="between"/>
+      </c:valAx>
+      <c:spPr>
+        <a:noFill/>
+        <a:ln>
+          <a:noFill/>
+        </a:ln>
+        <a:effectLst/>
+      </c:spPr>
+    </c:plotArea>
+    <c:legend>
+      <c:legendPos val="b"/>
+      <c:overlay val="0"/>
+      <c:spPr>
+        <a:noFill/>
+        <a:ln>
+          <a:noFill/>
+        </a:ln>
+        <a:effectLst/>
+      </c:spPr>
+      <c:txPr>
+        <a:bodyPr rot="0" spcFirstLastPara="1" vertOverflow="ellipsis" vert="horz" wrap="square" anchor="ctr" anchorCtr="1"/>
+        <a:lstStyle/>
+        <a:p>
+          <a:pPr>
+            <a:defRPr sz="900" b="0" i="0" u="none" strike="noStrike" kern="1200" baseline="0">
+              <a:solidFill>
+                <a:schemeClr val="tx1">
+                  <a:lumMod val="65000"/>
+                  <a:lumOff val="35000"/>
+                </a:schemeClr>
+              </a:solidFill>
+              <a:latin typeface="+mn-lt"/>
+              <a:ea typeface="+mn-ea"/>
+              <a:cs typeface="+mn-cs"/>
+            </a:defRPr>
+          </a:pPr>
+          <a:endParaRPr lang="pt-PT"/>
+        </a:p>
+      </c:txPr>
+    </c:legend>
+    <c:plotVisOnly val="1"/>
+    <c:dispBlanksAs val="zero"/>
+    <c:extLst>
+      <c:ext xmlns:c16r3="http://schemas.microsoft.com/office/drawing/2017/03/chart" uri="{56B9EC1D-385E-4148-901F-78D8002777C0}">
+        <c16r3:dataDisplayOptions16>
+          <c16r3:dispNaAsBlank val="1"/>
+        </c16r3:dataDisplayOptions16>
+      </c:ext>
+    </c:extLst>
+    <c:showDLblsOverMax val="0"/>
+  </c:chart>
+  <c:spPr>
+    <a:solidFill>
+      <a:schemeClr val="bg1"/>
+    </a:solidFill>
+    <a:ln w="9525" cap="flat" cmpd="sng" algn="ctr">
+      <a:solidFill>
+        <a:schemeClr val="tx1">
+          <a:lumMod val="15000"/>
+          <a:lumOff val="85000"/>
+        </a:schemeClr>
+      </a:solidFill>
+      <a:round/>
+    </a:ln>
+    <a:effectLst/>
+  </c:spPr>
+  <c:txPr>
+    <a:bodyPr/>
+    <a:lstStyle/>
+    <a:p>
+      <a:pPr>
+        <a:defRPr/>
+      </a:pPr>
+      <a:endParaRPr lang="pt-PT"/>
+    </a:p>
+  </c:txPr>
+  <c:externalData r:id="rId3">
+    <c:autoUpdate val="0"/>
+  </c:externalData>
+</c:chartSpace>
+</file>
+
+<file path=word/charts/colors1.xml><?xml version="1.0" encoding="utf-8"?>
+<cs:colorStyle xmlns:cs="http://schemas.microsoft.com/office/drawing/2012/chartStyle" xmlns:a="http://schemas.openxmlformats.org/drawingml/2006/main" meth="cycle" id="10">
+  <a:schemeClr val="accent1"/>
+  <a:schemeClr val="accent2"/>
+  <a:schemeClr val="accent3"/>
+  <a:schemeClr val="accent4"/>
+  <a:schemeClr val="accent5"/>
+  <a:schemeClr val="accent6"/>
+  <cs:variation/>
+  <cs:variation>
+    <a:lumMod val="60000"/>
+  </cs:variation>
+  <cs:variation>
+    <a:lumMod val="80000"/>
+    <a:lumOff val="20000"/>
+  </cs:variation>
+  <cs:variation>
+    <a:lumMod val="80000"/>
+  </cs:variation>
+  <cs:variation>
+    <a:lumMod val="60000"/>
+    <a:lumOff val="40000"/>
+  </cs:variation>
+  <cs:variation>
+    <a:lumMod val="50000"/>
+  </cs:variation>
+  <cs:variation>
+    <a:lumMod val="70000"/>
+    <a:lumOff val="30000"/>
+  </cs:variation>
+  <cs:variation>
+    <a:lumMod val="70000"/>
+  </cs:variation>
+  <cs:variation>
+    <a:lumMod val="50000"/>
+    <a:lumOff val="50000"/>
+  </cs:variation>
+</cs:colorStyle>
+</file>
+
+<file path=word/charts/colors2.xml><?xml version="1.0" encoding="utf-8"?>
+<cs:colorStyle xmlns:cs="http://schemas.microsoft.com/office/drawing/2012/chartStyle" xmlns:a="http://schemas.openxmlformats.org/drawingml/2006/main" meth="cycle" id="10">
+  <a:schemeClr val="accent1"/>
+  <a:schemeClr val="accent2"/>
+  <a:schemeClr val="accent3"/>
+  <a:schemeClr val="accent4"/>
+  <a:schemeClr val="accent5"/>
+  <a:schemeClr val="accent6"/>
+  <cs:variation/>
+  <cs:variation>
+    <a:lumMod val="60000"/>
+  </cs:variation>
+  <cs:variation>
+    <a:lumMod val="80000"/>
+    <a:lumOff val="20000"/>
+  </cs:variation>
+  <cs:variation>
+    <a:lumMod val="80000"/>
+  </cs:variation>
+  <cs:variation>
+    <a:lumMod val="60000"/>
+    <a:lumOff val="40000"/>
+  </cs:variation>
+  <cs:variation>
+    <a:lumMod val="50000"/>
+  </cs:variation>
+  <cs:variation>
+    <a:lumMod val="70000"/>
+    <a:lumOff val="30000"/>
+  </cs:variation>
+  <cs:variation>
+    <a:lumMod val="70000"/>
+  </cs:variation>
+  <cs:variation>
+    <a:lumMod val="50000"/>
+    <a:lumOff val="50000"/>
+  </cs:variation>
+</cs:colorStyle>
+</file>
+
+<file path=word/charts/style1.xml><?xml version="1.0" encoding="utf-8"?>
+<cs:chartStyle xmlns:cs="http://schemas.microsoft.com/office/drawing/2012/chartStyle" xmlns:a="http://schemas.openxmlformats.org/drawingml/2006/main" id="332">
+  <cs:axisTitle>
+    <cs:lnRef idx="0"/>
+    <cs:fillRef idx="0"/>
+    <cs:effectRef idx="0"/>
+    <cs:fontRef idx="minor">
+      <a:schemeClr val="tx1">
+        <a:lumMod val="65000"/>
+        <a:lumOff val="35000"/>
+      </a:schemeClr>
+    </cs:fontRef>
+    <cs:defRPr sz="1000" kern="1200"/>
+  </cs:axisTitle>
+  <cs:categoryAxis>
+    <cs:lnRef idx="0"/>
+    <cs:fillRef idx="0"/>
+    <cs:effectRef idx="0"/>
+    <cs:fontRef idx="minor">
+      <a:schemeClr val="tx1">
+        <a:lumMod val="65000"/>
+        <a:lumOff val="35000"/>
+      </a:schemeClr>
+    </cs:fontRef>
+    <cs:spPr>
+      <a:ln w="9525" cap="flat" cmpd="sng" algn="ctr">
+        <a:solidFill>
+          <a:schemeClr val="tx1">
+            <a:lumMod val="15000"/>
+            <a:lumOff val="85000"/>
+          </a:schemeClr>
+        </a:solidFill>
+        <a:round/>
+      </a:ln>
+    </cs:spPr>
+    <cs:defRPr sz="900" kern="1200"/>
+  </cs:categoryAxis>
+  <cs:chartArea mods="allowNoFillOverride allowNoLineOverride">
+    <cs:lnRef idx="0"/>
+    <cs:fillRef idx="0"/>
+    <cs:effectRef idx="0"/>
+    <cs:fontRef idx="minor">
+      <a:schemeClr val="tx1"/>
+    </cs:fontRef>
+    <cs:spPr>
+      <a:solidFill>
+        <a:schemeClr val="bg1"/>
+      </a:solidFill>
+      <a:ln w="9525" cap="flat" cmpd="sng" algn="ctr">
+        <a:solidFill>
+          <a:schemeClr val="tx1">
+            <a:lumMod val="15000"/>
+            <a:lumOff val="85000"/>
+          </a:schemeClr>
+        </a:solidFill>
+        <a:round/>
+      </a:ln>
+    </cs:spPr>
+    <cs:defRPr sz="1000" kern="1200"/>
+  </cs:chartArea>
+  <cs:dataLabel>
+    <cs:lnRef idx="0"/>
+    <cs:fillRef idx="0"/>
+    <cs:effectRef idx="0"/>
+    <cs:fontRef idx="minor">
+      <a:schemeClr val="tx1">
+        <a:lumMod val="75000"/>
+        <a:lumOff val="25000"/>
+      </a:schemeClr>
+    </cs:fontRef>
+    <cs:defRPr sz="900" kern="1200"/>
+  </cs:dataLabel>
+  <cs:dataLabelCallout>
+    <cs:lnRef idx="0"/>
+    <cs:fillRef idx="0"/>
+    <cs:effectRef idx="0"/>
+    <cs:fontRef idx="minor">
+      <a:schemeClr val="dk1">
+        <a:lumMod val="65000"/>
+        <a:lumOff val="35000"/>
+      </a:schemeClr>
+    </cs:fontRef>
+    <cs:spPr>
+      <a:solidFill>
+        <a:schemeClr val="lt1"/>
+      </a:solidFill>
+      <a:ln>
+        <a:solidFill>
+          <a:schemeClr val="dk1">
+            <a:lumMod val="25000"/>
+            <a:lumOff val="75000"/>
+          </a:schemeClr>
+        </a:solidFill>
+      </a:ln>
+    </cs:spPr>
+    <cs:defRPr sz="900" kern="1200"/>
+    <cs:bodyPr rot="0" spcFirstLastPara="1" vertOverflow="clip" horzOverflow="clip" vert="horz" wrap="square" lIns="36576" tIns="18288" rIns="36576" bIns="18288" anchor="ctr" anchorCtr="1">
+      <a:spAutoFit/>
+    </cs:bodyPr>
+  </cs:dataLabelCallout>
+  <cs:dataPoint>
+    <cs:lnRef idx="0"/>
+    <cs:fillRef idx="1">
+      <cs:styleClr val="auto"/>
+    </cs:fillRef>
+    <cs:effectRef idx="0"/>
+    <cs:fontRef idx="minor">
+      <a:schemeClr val="tx1"/>
+    </cs:fontRef>
+  </cs:dataPoint>
+  <cs:dataPoint3D>
+    <cs:lnRef idx="0"/>
+    <cs:fillRef idx="1">
+      <cs:styleClr val="auto"/>
+    </cs:fillRef>
+    <cs:effectRef idx="0"/>
+    <cs:fontRef idx="minor">
+      <a:schemeClr val="tx1"/>
+    </cs:fontRef>
+  </cs:dataPoint3D>
+  <cs:dataPointLine>
+    <cs:lnRef idx="0">
+      <cs:styleClr val="auto"/>
+    </cs:lnRef>
+    <cs:fillRef idx="1"/>
+    <cs:effectRef idx="0"/>
+    <cs:fontRef idx="minor">
+      <a:schemeClr val="tx1"/>
+    </cs:fontRef>
+    <cs:spPr>
+      <a:ln w="28575" cap="rnd">
+        <a:solidFill>
+          <a:schemeClr val="phClr"/>
+        </a:solidFill>
+        <a:round/>
+      </a:ln>
+    </cs:spPr>
+  </cs:dataPointLine>
+  <cs:dataPointMarker>
+    <cs:lnRef idx="0">
+      <cs:styleClr val="auto"/>
+    </cs:lnRef>
+    <cs:fillRef idx="1">
+      <cs:styleClr val="auto"/>
+    </cs:fillRef>
+    <cs:effectRef idx="0"/>
+    <cs:fontRef idx="minor">
+      <a:schemeClr val="tx1"/>
+    </cs:fontRef>
+    <cs:spPr>
+      <a:ln w="9525">
+        <a:solidFill>
+          <a:schemeClr val="phClr"/>
+        </a:solidFill>
+      </a:ln>
+    </cs:spPr>
+  </cs:dataPointMarker>
+  <cs:dataPointMarkerLayout symbol="circle" size="5"/>
+  <cs:dataPointWireframe>
+    <cs:lnRef idx="0">
+      <cs:styleClr val="auto"/>
+    </cs:lnRef>
+    <cs:fillRef idx="1"/>
+    <cs:effectRef idx="0"/>
+    <cs:fontRef idx="minor">
+      <a:schemeClr val="tx1"/>
+    </cs:fontRef>
+    <cs:spPr>
+      <a:ln w="9525" cap="rnd">
+        <a:solidFill>
+          <a:schemeClr val="phClr"/>
+        </a:solidFill>
+        <a:round/>
+      </a:ln>
+    </cs:spPr>
+  </cs:dataPointWireframe>
+  <cs:dataTable>
+    <cs:lnRef idx="0"/>
+    <cs:fillRef idx="0"/>
+    <cs:effectRef idx="0"/>
+    <cs:fontRef idx="minor">
+      <a:schemeClr val="tx1">
+        <a:lumMod val="65000"/>
+        <a:lumOff val="35000"/>
+      </a:schemeClr>
+    </cs:fontRef>
+    <cs:spPr>
+      <a:noFill/>
+      <a:ln w="9525" cap="flat" cmpd="sng" algn="ctr">
+        <a:solidFill>
+          <a:schemeClr val="tx1">
+            <a:lumMod val="15000"/>
+            <a:lumOff val="85000"/>
+          </a:schemeClr>
+        </a:solidFill>
+        <a:round/>
+      </a:ln>
+    </cs:spPr>
+    <cs:defRPr sz="900" kern="1200"/>
+  </cs:dataTable>
+  <cs:downBar>
+    <cs:lnRef idx="0"/>
+    <cs:fillRef idx="0"/>
+    <cs:effectRef idx="0"/>
+    <cs:fontRef idx="minor">
+      <a:schemeClr val="dk1"/>
+    </cs:fontRef>
+    <cs:spPr>
+      <a:solidFill>
+        <a:schemeClr val="dk1">
+          <a:lumMod val="65000"/>
+          <a:lumOff val="35000"/>
+        </a:schemeClr>
+      </a:solidFill>
+      <a:ln w="9525">
+        <a:solidFill>
+          <a:schemeClr val="tx1">
+            <a:lumMod val="65000"/>
+            <a:lumOff val="35000"/>
+          </a:schemeClr>
+        </a:solidFill>
+      </a:ln>
+    </cs:spPr>
+  </cs:downBar>
+  <cs:dropLine>
+    <cs:lnRef idx="0"/>
+    <cs:fillRef idx="0"/>
+    <cs:effectRef idx="0"/>
+    <cs:fontRef idx="minor">
+      <a:schemeClr val="tx1"/>
+    </cs:fontRef>
+    <cs:spPr>
+      <a:ln w="9525" cap="flat" cmpd="sng" algn="ctr">
+        <a:solidFill>
+          <a:schemeClr val="tx1">
+            <a:lumMod val="35000"/>
+            <a:lumOff val="65000"/>
+          </a:schemeClr>
+        </a:solidFill>
+        <a:round/>
+      </a:ln>
+    </cs:spPr>
+  </cs:dropLine>
+  <cs:errorBar>
+    <cs:lnRef idx="0"/>
+    <cs:fillRef idx="0"/>
+    <cs:effectRef idx="0"/>
+    <cs:fontRef idx="minor">
+      <a:schemeClr val="tx1"/>
+    </cs:fontRef>
+    <cs:spPr>
+      <a:ln w="9525" cap="flat" cmpd="sng" algn="ctr">
+        <a:solidFill>
+          <a:schemeClr val="tx1">
+            <a:lumMod val="65000"/>
+            <a:lumOff val="35000"/>
+          </a:schemeClr>
+        </a:solidFill>
+        <a:round/>
+      </a:ln>
+    </cs:spPr>
+  </cs:errorBar>
+  <cs:floor>
+    <cs:lnRef idx="0"/>
+    <cs:fillRef idx="0"/>
+    <cs:effectRef idx="0"/>
+    <cs:fontRef idx="minor">
+      <a:schemeClr val="tx1"/>
+    </cs:fontRef>
+    <cs:spPr>
+      <a:noFill/>
+      <a:ln>
+        <a:noFill/>
+      </a:ln>
+    </cs:spPr>
+  </cs:floor>
+  <cs:gridlineMajor>
+    <cs:lnRef idx="0"/>
+    <cs:fillRef idx="0"/>
+    <cs:effectRef idx="0"/>
+    <cs:fontRef idx="minor">
+      <a:schemeClr val="tx1"/>
+    </cs:fontRef>
+    <cs:spPr>
+      <a:ln w="9525" cap="flat" cmpd="sng" algn="ctr">
+        <a:solidFill>
+          <a:schemeClr val="tx1">
+            <a:lumMod val="15000"/>
+            <a:lumOff val="85000"/>
+          </a:schemeClr>
+        </a:solidFill>
+        <a:round/>
+      </a:ln>
+    </cs:spPr>
+  </cs:gridlineMajor>
+  <cs:gridlineMinor>
+    <cs:lnRef idx="0"/>
+    <cs:fillRef idx="0"/>
+    <cs:effectRef idx="0"/>
+    <cs:fontRef idx="minor">
+      <a:schemeClr val="tx1"/>
+    </cs:fontRef>
+    <cs:spPr>
+      <a:ln w="9525" cap="flat" cmpd="sng" algn="ctr">
+        <a:solidFill>
+          <a:schemeClr val="tx1">
+            <a:lumMod val="5000"/>
+            <a:lumOff val="95000"/>
+          </a:schemeClr>
+        </a:solidFill>
+        <a:round/>
+      </a:ln>
+    </cs:spPr>
+  </cs:gridlineMinor>
+  <cs:hiLoLine>
+    <cs:lnRef idx="0"/>
+    <cs:fillRef idx="0"/>
+    <cs:effectRef idx="0"/>
+    <cs:fontRef idx="minor">
+      <a:schemeClr val="tx1"/>
+    </cs:fontRef>
+    <cs:spPr>
+      <a:ln w="9525" cap="flat" cmpd="sng" algn="ctr">
+        <a:solidFill>
+          <a:schemeClr val="tx1">
+            <a:lumMod val="75000"/>
+            <a:lumOff val="25000"/>
+          </a:schemeClr>
+        </a:solidFill>
+        <a:round/>
+      </a:ln>
+    </cs:spPr>
+  </cs:hiLoLine>
+  <cs:leaderLine>
+    <cs:lnRef idx="0"/>
+    <cs:fillRef idx="0"/>
+    <cs:effectRef idx="0"/>
+    <cs:fontRef idx="minor">
+      <a:schemeClr val="tx1"/>
+    </cs:fontRef>
+    <cs:spPr>
+      <a:ln w="9525" cap="flat" cmpd="sng" algn="ctr">
+        <a:solidFill>
+          <a:schemeClr val="tx1">
+            <a:lumMod val="35000"/>
+            <a:lumOff val="65000"/>
+          </a:schemeClr>
+        </a:solidFill>
+        <a:round/>
+      </a:ln>
+    </cs:spPr>
+  </cs:leaderLine>
+  <cs:legend>
+    <cs:lnRef idx="0"/>
+    <cs:fillRef idx="0"/>
+    <cs:effectRef idx="0"/>
+    <cs:fontRef idx="minor">
+      <a:schemeClr val="tx1">
+        <a:lumMod val="65000"/>
+        <a:lumOff val="35000"/>
+      </a:schemeClr>
+    </cs:fontRef>
+    <cs:defRPr sz="900" kern="1200"/>
+  </cs:legend>
+  <cs:plotArea mods="allowNoFillOverride allowNoLineOverride">
+    <cs:lnRef idx="0"/>
+    <cs:fillRef idx="0"/>
+    <cs:effectRef idx="0"/>
+    <cs:fontRef idx="minor">
+      <a:schemeClr val="tx1"/>
+    </cs:fontRef>
+  </cs:plotArea>
+  <cs:plotArea3D mods="allowNoFillOverride allowNoLineOverride">
+    <cs:lnRef idx="0"/>
+    <cs:fillRef idx="0"/>
+    <cs:effectRef idx="0"/>
+    <cs:fontRef idx="minor">
+      <a:schemeClr val="tx1"/>
+    </cs:fontRef>
+  </cs:plotArea3D>
+  <cs:seriesAxis>
+    <cs:lnRef idx="0"/>
+    <cs:fillRef idx="0"/>
+    <cs:effectRef idx="0"/>
+    <cs:fontRef idx="minor">
+      <a:schemeClr val="tx1">
+        <a:lumMod val="65000"/>
+        <a:lumOff val="35000"/>
+      </a:schemeClr>
+    </cs:fontRef>
+    <cs:defRPr sz="900" kern="1200"/>
+  </cs:seriesAxis>
+  <cs:seriesLine>
+    <cs:lnRef idx="0"/>
+    <cs:fillRef idx="0"/>
+    <cs:effectRef idx="0"/>
+    <cs:fontRef idx="minor">
+      <a:schemeClr val="tx1"/>
+    </cs:fontRef>
+    <cs:spPr>
+      <a:ln w="9525" cap="flat" cmpd="sng" algn="ctr">
+        <a:solidFill>
+          <a:schemeClr val="tx1">
+            <a:lumMod val="35000"/>
+            <a:lumOff val="65000"/>
+          </a:schemeClr>
+        </a:solidFill>
+        <a:round/>
+      </a:ln>
+    </cs:spPr>
+  </cs:seriesLine>
+  <cs:title>
+    <cs:lnRef idx="0"/>
+    <cs:fillRef idx="0"/>
+    <cs:effectRef idx="0"/>
+    <cs:fontRef idx="minor">
+      <a:schemeClr val="tx1">
+        <a:lumMod val="65000"/>
+        <a:lumOff val="35000"/>
+      </a:schemeClr>
+    </cs:fontRef>
+    <cs:defRPr sz="1400" b="0" kern="1200" spc="0" baseline="0"/>
+  </cs:title>
+  <cs:trendline>
+    <cs:lnRef idx="0">
+      <cs:styleClr val="auto"/>
+    </cs:lnRef>
+    <cs:fillRef idx="0"/>
+    <cs:effectRef idx="0"/>
+    <cs:fontRef idx="minor">
+      <a:schemeClr val="tx1"/>
+    </cs:fontRef>
+    <cs:spPr>
+      <a:ln w="19050" cap="rnd">
+        <a:solidFill>
+          <a:schemeClr val="phClr"/>
+        </a:solidFill>
+        <a:prstDash val="sysDot"/>
+      </a:ln>
+    </cs:spPr>
+  </cs:trendline>
+  <cs:trendlineLabel>
+    <cs:lnRef idx="0"/>
+    <cs:fillRef idx="0"/>
+    <cs:effectRef idx="0"/>
+    <cs:fontRef idx="minor">
+      <a:schemeClr val="tx1">
+        <a:lumMod val="65000"/>
+        <a:lumOff val="35000"/>
+      </a:schemeClr>
+    </cs:fontRef>
+    <cs:defRPr sz="900" kern="1200"/>
+  </cs:trendlineLabel>
+  <cs:upBar>
+    <cs:lnRef idx="0"/>
+    <cs:fillRef idx="0"/>
+    <cs:effectRef idx="0"/>
+    <cs:fontRef idx="minor">
+      <a:schemeClr val="dk1"/>
+    </cs:fontRef>
+    <cs:spPr>
+      <a:solidFill>
+        <a:schemeClr val="lt1"/>
+      </a:solidFill>
+      <a:ln w="9525">
+        <a:solidFill>
+          <a:schemeClr val="tx1">
+            <a:lumMod val="15000"/>
+            <a:lumOff val="85000"/>
+          </a:schemeClr>
+        </a:solidFill>
+      </a:ln>
+    </cs:spPr>
+  </cs:upBar>
+  <cs:valueAxis>
+    <cs:lnRef idx="0"/>
+    <cs:fillRef idx="0"/>
+    <cs:effectRef idx="0"/>
+    <cs:fontRef idx="minor">
+      <a:schemeClr val="tx1">
+        <a:lumMod val="65000"/>
+        <a:lumOff val="35000"/>
+      </a:schemeClr>
+    </cs:fontRef>
+    <cs:defRPr sz="900" kern="1200"/>
+  </cs:valueAxis>
+  <cs:wall>
+    <cs:lnRef idx="0"/>
+    <cs:fillRef idx="0"/>
+    <cs:effectRef idx="0"/>
+    <cs:fontRef idx="minor">
+      <a:schemeClr val="tx1"/>
+    </cs:fontRef>
+    <cs:spPr>
+      <a:noFill/>
+      <a:ln>
+        <a:noFill/>
+      </a:ln>
+    </cs:spPr>
+  </cs:wall>
+</cs:chartStyle>
+</file>
+
+<file path=word/charts/style2.xml><?xml version="1.0" encoding="utf-8"?>
+<cs:chartStyle xmlns:cs="http://schemas.microsoft.com/office/drawing/2012/chartStyle" xmlns:a="http://schemas.openxmlformats.org/drawingml/2006/main" id="332">
+  <cs:axisTitle>
+    <cs:lnRef idx="0"/>
+    <cs:fillRef idx="0"/>
+    <cs:effectRef idx="0"/>
+    <cs:fontRef idx="minor">
+      <a:schemeClr val="tx1">
+        <a:lumMod val="65000"/>
+        <a:lumOff val="35000"/>
+      </a:schemeClr>
+    </cs:fontRef>
+    <cs:defRPr sz="1000" kern="1200"/>
+  </cs:axisTitle>
+  <cs:categoryAxis>
+    <cs:lnRef idx="0"/>
+    <cs:fillRef idx="0"/>
+    <cs:effectRef idx="0"/>
+    <cs:fontRef idx="minor">
+      <a:schemeClr val="tx1">
+        <a:lumMod val="65000"/>
+        <a:lumOff val="35000"/>
+      </a:schemeClr>
+    </cs:fontRef>
+    <cs:spPr>
+      <a:ln w="9525" cap="flat" cmpd="sng" algn="ctr">
+        <a:solidFill>
+          <a:schemeClr val="tx1">
+            <a:lumMod val="15000"/>
+            <a:lumOff val="85000"/>
+          </a:schemeClr>
+        </a:solidFill>
+        <a:round/>
+      </a:ln>
+    </cs:spPr>
+    <cs:defRPr sz="900" kern="1200"/>
+  </cs:categoryAxis>
+  <cs:chartArea mods="allowNoFillOverride allowNoLineOverride">
+    <cs:lnRef idx="0"/>
+    <cs:fillRef idx="0"/>
+    <cs:effectRef idx="0"/>
+    <cs:fontRef idx="minor">
+      <a:schemeClr val="tx1"/>
+    </cs:fontRef>
+    <cs:spPr>
+      <a:solidFill>
+        <a:schemeClr val="bg1"/>
+      </a:solidFill>
+      <a:ln w="9525" cap="flat" cmpd="sng" algn="ctr">
+        <a:solidFill>
+          <a:schemeClr val="tx1">
+            <a:lumMod val="15000"/>
+            <a:lumOff val="85000"/>
+          </a:schemeClr>
+        </a:solidFill>
+        <a:round/>
+      </a:ln>
+    </cs:spPr>
+    <cs:defRPr sz="1000" kern="1200"/>
+  </cs:chartArea>
+  <cs:dataLabel>
+    <cs:lnRef idx="0"/>
+    <cs:fillRef idx="0"/>
+    <cs:effectRef idx="0"/>
+    <cs:fontRef idx="minor">
+      <a:schemeClr val="tx1">
+        <a:lumMod val="75000"/>
+        <a:lumOff val="25000"/>
+      </a:schemeClr>
+    </cs:fontRef>
+    <cs:defRPr sz="900" kern="1200"/>
+  </cs:dataLabel>
+  <cs:dataLabelCallout>
+    <cs:lnRef idx="0"/>
+    <cs:fillRef idx="0"/>
+    <cs:effectRef idx="0"/>
+    <cs:fontRef idx="minor">
+      <a:schemeClr val="dk1">
+        <a:lumMod val="65000"/>
+        <a:lumOff val="35000"/>
+      </a:schemeClr>
+    </cs:fontRef>
+    <cs:spPr>
+      <a:solidFill>
+        <a:schemeClr val="lt1"/>
+      </a:solidFill>
+      <a:ln>
+        <a:solidFill>
+          <a:schemeClr val="dk1">
+            <a:lumMod val="25000"/>
+            <a:lumOff val="75000"/>
+          </a:schemeClr>
+        </a:solidFill>
+      </a:ln>
+    </cs:spPr>
+    <cs:defRPr sz="900" kern="1200"/>
+    <cs:bodyPr rot="0" spcFirstLastPara="1" vertOverflow="clip" horzOverflow="clip" vert="horz" wrap="square" lIns="36576" tIns="18288" rIns="36576" bIns="18288" anchor="ctr" anchorCtr="1">
+      <a:spAutoFit/>
+    </cs:bodyPr>
+  </cs:dataLabelCallout>
+  <cs:dataPoint>
+    <cs:lnRef idx="0"/>
+    <cs:fillRef idx="1">
+      <cs:styleClr val="auto"/>
+    </cs:fillRef>
+    <cs:effectRef idx="0"/>
+    <cs:fontRef idx="minor">
+      <a:schemeClr val="tx1"/>
+    </cs:fontRef>
+  </cs:dataPoint>
+  <cs:dataPoint3D>
+    <cs:lnRef idx="0"/>
+    <cs:fillRef idx="1">
+      <cs:styleClr val="auto"/>
+    </cs:fillRef>
+    <cs:effectRef idx="0"/>
+    <cs:fontRef idx="minor">
+      <a:schemeClr val="tx1"/>
+    </cs:fontRef>
+  </cs:dataPoint3D>
+  <cs:dataPointLine>
+    <cs:lnRef idx="0">
+      <cs:styleClr val="auto"/>
+    </cs:lnRef>
+    <cs:fillRef idx="1"/>
+    <cs:effectRef idx="0"/>
+    <cs:fontRef idx="minor">
+      <a:schemeClr val="tx1"/>
+    </cs:fontRef>
+    <cs:spPr>
+      <a:ln w="28575" cap="rnd">
+        <a:solidFill>
+          <a:schemeClr val="phClr"/>
+        </a:solidFill>
+        <a:round/>
+      </a:ln>
+    </cs:spPr>
+  </cs:dataPointLine>
+  <cs:dataPointMarker>
+    <cs:lnRef idx="0">
+      <cs:styleClr val="auto"/>
+    </cs:lnRef>
+    <cs:fillRef idx="1">
+      <cs:styleClr val="auto"/>
+    </cs:fillRef>
+    <cs:effectRef idx="0"/>
+    <cs:fontRef idx="minor">
+      <a:schemeClr val="tx1"/>
+    </cs:fontRef>
+    <cs:spPr>
+      <a:ln w="9525">
+        <a:solidFill>
+          <a:schemeClr val="phClr"/>
+        </a:solidFill>
+      </a:ln>
+    </cs:spPr>
+  </cs:dataPointMarker>
+  <cs:dataPointMarkerLayout symbol="circle" size="5"/>
+  <cs:dataPointWireframe>
+    <cs:lnRef idx="0">
+      <cs:styleClr val="auto"/>
+    </cs:lnRef>
+    <cs:fillRef idx="1"/>
+    <cs:effectRef idx="0"/>
+    <cs:fontRef idx="minor">
+      <a:schemeClr val="tx1"/>
+    </cs:fontRef>
+    <cs:spPr>
+      <a:ln w="9525" cap="rnd">
+        <a:solidFill>
+          <a:schemeClr val="phClr"/>
+        </a:solidFill>
+        <a:round/>
+      </a:ln>
+    </cs:spPr>
+  </cs:dataPointWireframe>
+  <cs:dataTable>
+    <cs:lnRef idx="0"/>
+    <cs:fillRef idx="0"/>
+    <cs:effectRef idx="0"/>
+    <cs:fontRef idx="minor">
+      <a:schemeClr val="tx1">
+        <a:lumMod val="65000"/>
+        <a:lumOff val="35000"/>
+      </a:schemeClr>
+    </cs:fontRef>
+    <cs:spPr>
+      <a:noFill/>
+      <a:ln w="9525" cap="flat" cmpd="sng" algn="ctr">
+        <a:solidFill>
+          <a:schemeClr val="tx1">
+            <a:lumMod val="15000"/>
+            <a:lumOff val="85000"/>
+          </a:schemeClr>
+        </a:solidFill>
+        <a:round/>
+      </a:ln>
+    </cs:spPr>
+    <cs:defRPr sz="900" kern="1200"/>
+  </cs:dataTable>
+  <cs:downBar>
+    <cs:lnRef idx="0"/>
+    <cs:fillRef idx="0"/>
+    <cs:effectRef idx="0"/>
+    <cs:fontRef idx="minor">
+      <a:schemeClr val="dk1"/>
+    </cs:fontRef>
+    <cs:spPr>
+      <a:solidFill>
+        <a:schemeClr val="dk1">
+          <a:lumMod val="65000"/>
+          <a:lumOff val="35000"/>
+        </a:schemeClr>
+      </a:solidFill>
+      <a:ln w="9525">
+        <a:solidFill>
+          <a:schemeClr val="tx1">
+            <a:lumMod val="65000"/>
+            <a:lumOff val="35000"/>
+          </a:schemeClr>
+        </a:solidFill>
+      </a:ln>
+    </cs:spPr>
+  </cs:downBar>
+  <cs:dropLine>
+    <cs:lnRef idx="0"/>
+    <cs:fillRef idx="0"/>
+    <cs:effectRef idx="0"/>
+    <cs:fontRef idx="minor">
+      <a:schemeClr val="tx1"/>
+    </cs:fontRef>
+    <cs:spPr>
+      <a:ln w="9525" cap="flat" cmpd="sng" algn="ctr">
+        <a:solidFill>
+          <a:schemeClr val="tx1">
+            <a:lumMod val="35000"/>
+            <a:lumOff val="65000"/>
+          </a:schemeClr>
+        </a:solidFill>
+        <a:round/>
+      </a:ln>
+    </cs:spPr>
+  </cs:dropLine>
+  <cs:errorBar>
+    <cs:lnRef idx="0"/>
+    <cs:fillRef idx="0"/>
+    <cs:effectRef idx="0"/>
+    <cs:fontRef idx="minor">
+      <a:schemeClr val="tx1"/>
+    </cs:fontRef>
+    <cs:spPr>
+      <a:ln w="9525" cap="flat" cmpd="sng" algn="ctr">
+        <a:solidFill>
+          <a:schemeClr val="tx1">
+            <a:lumMod val="65000"/>
+            <a:lumOff val="35000"/>
+          </a:schemeClr>
+        </a:solidFill>
+        <a:round/>
+      </a:ln>
+    </cs:spPr>
+  </cs:errorBar>
+  <cs:floor>
+    <cs:lnRef idx="0"/>
+    <cs:fillRef idx="0"/>
+    <cs:effectRef idx="0"/>
+    <cs:fontRef idx="minor">
+      <a:schemeClr val="tx1"/>
+    </cs:fontRef>
+    <cs:spPr>
+      <a:noFill/>
+      <a:ln>
+        <a:noFill/>
+      </a:ln>
+    </cs:spPr>
+  </cs:floor>
+  <cs:gridlineMajor>
+    <cs:lnRef idx="0"/>
+    <cs:fillRef idx="0"/>
+    <cs:effectRef idx="0"/>
+    <cs:fontRef idx="minor">
+      <a:schemeClr val="tx1"/>
+    </cs:fontRef>
+    <cs:spPr>
+      <a:ln w="9525" cap="flat" cmpd="sng" algn="ctr">
+        <a:solidFill>
+          <a:schemeClr val="tx1">
+            <a:lumMod val="15000"/>
+            <a:lumOff val="85000"/>
+          </a:schemeClr>
+        </a:solidFill>
+        <a:round/>
+      </a:ln>
+    </cs:spPr>
+  </cs:gridlineMajor>
+  <cs:gridlineMinor>
+    <cs:lnRef idx="0"/>
+    <cs:fillRef idx="0"/>
+    <cs:effectRef idx="0"/>
+    <cs:fontRef idx="minor">
+      <a:schemeClr val="tx1"/>
+    </cs:fontRef>
+    <cs:spPr>
+      <a:ln w="9525" cap="flat" cmpd="sng" algn="ctr">
+        <a:solidFill>
+          <a:schemeClr val="tx1">
+            <a:lumMod val="5000"/>
+            <a:lumOff val="95000"/>
+          </a:schemeClr>
+        </a:solidFill>
+        <a:round/>
+      </a:ln>
+    </cs:spPr>
+  </cs:gridlineMinor>
+  <cs:hiLoLine>
+    <cs:lnRef idx="0"/>
+    <cs:fillRef idx="0"/>
+    <cs:effectRef idx="0"/>
+    <cs:fontRef idx="minor">
+      <a:schemeClr val="tx1"/>
+    </cs:fontRef>
+    <cs:spPr>
+      <a:ln w="9525" cap="flat" cmpd="sng" algn="ctr">
+        <a:solidFill>
+          <a:schemeClr val="tx1">
+            <a:lumMod val="75000"/>
+            <a:lumOff val="25000"/>
+          </a:schemeClr>
+        </a:solidFill>
+        <a:round/>
+      </a:ln>
+    </cs:spPr>
+  </cs:hiLoLine>
+  <cs:leaderLine>
+    <cs:lnRef idx="0"/>
+    <cs:fillRef idx="0"/>
+    <cs:effectRef idx="0"/>
+    <cs:fontRef idx="minor">
+      <a:schemeClr val="tx1"/>
+    </cs:fontRef>
+    <cs:spPr>
+      <a:ln w="9525" cap="flat" cmpd="sng" algn="ctr">
+        <a:solidFill>
+          <a:schemeClr val="tx1">
+            <a:lumMod val="35000"/>
+            <a:lumOff val="65000"/>
+          </a:schemeClr>
+        </a:solidFill>
+        <a:round/>
+      </a:ln>
+    </cs:spPr>
+  </cs:leaderLine>
+  <cs:legend>
+    <cs:lnRef idx="0"/>
+    <cs:fillRef idx="0"/>
+    <cs:effectRef idx="0"/>
+    <cs:fontRef idx="minor">
+      <a:schemeClr val="tx1">
+        <a:lumMod val="65000"/>
+        <a:lumOff val="35000"/>
+      </a:schemeClr>
+    </cs:fontRef>
+    <cs:defRPr sz="900" kern="1200"/>
+  </cs:legend>
+  <cs:plotArea mods="allowNoFillOverride allowNoLineOverride">
+    <cs:lnRef idx="0"/>
+    <cs:fillRef idx="0"/>
+    <cs:effectRef idx="0"/>
+    <cs:fontRef idx="minor">
+      <a:schemeClr val="tx1"/>
+    </cs:fontRef>
+  </cs:plotArea>
+  <cs:plotArea3D mods="allowNoFillOverride allowNoLineOverride">
+    <cs:lnRef idx="0"/>
+    <cs:fillRef idx="0"/>
+    <cs:effectRef idx="0"/>
+    <cs:fontRef idx="minor">
+      <a:schemeClr val="tx1"/>
+    </cs:fontRef>
+  </cs:plotArea3D>
+  <cs:seriesAxis>
+    <cs:lnRef idx="0"/>
+    <cs:fillRef idx="0"/>
+    <cs:effectRef idx="0"/>
+    <cs:fontRef idx="minor">
+      <a:schemeClr val="tx1">
+        <a:lumMod val="65000"/>
+        <a:lumOff val="35000"/>
+      </a:schemeClr>
+    </cs:fontRef>
+    <cs:defRPr sz="900" kern="1200"/>
+  </cs:seriesAxis>
+  <cs:seriesLine>
+    <cs:lnRef idx="0"/>
+    <cs:fillRef idx="0"/>
+    <cs:effectRef idx="0"/>
+    <cs:fontRef idx="minor">
+      <a:schemeClr val="tx1"/>
+    </cs:fontRef>
+    <cs:spPr>
+      <a:ln w="9525" cap="flat" cmpd="sng" algn="ctr">
+        <a:solidFill>
+          <a:schemeClr val="tx1">
+            <a:lumMod val="35000"/>
+            <a:lumOff val="65000"/>
+          </a:schemeClr>
+        </a:solidFill>
+        <a:round/>
+      </a:ln>
+    </cs:spPr>
+  </cs:seriesLine>
+  <cs:title>
+    <cs:lnRef idx="0"/>
+    <cs:fillRef idx="0"/>
+    <cs:effectRef idx="0"/>
+    <cs:fontRef idx="minor">
+      <a:schemeClr val="tx1">
+        <a:lumMod val="65000"/>
+        <a:lumOff val="35000"/>
+      </a:schemeClr>
+    </cs:fontRef>
+    <cs:defRPr sz="1400" b="0" kern="1200" spc="0" baseline="0"/>
+  </cs:title>
+  <cs:trendline>
+    <cs:lnRef idx="0">
+      <cs:styleClr val="auto"/>
+    </cs:lnRef>
+    <cs:fillRef idx="0"/>
+    <cs:effectRef idx="0"/>
+    <cs:fontRef idx="minor">
+      <a:schemeClr val="tx1"/>
+    </cs:fontRef>
+    <cs:spPr>
+      <a:ln w="19050" cap="rnd">
+        <a:solidFill>
+          <a:schemeClr val="phClr"/>
+        </a:solidFill>
+        <a:prstDash val="sysDot"/>
+      </a:ln>
+    </cs:spPr>
+  </cs:trendline>
+  <cs:trendlineLabel>
+    <cs:lnRef idx="0"/>
+    <cs:fillRef idx="0"/>
+    <cs:effectRef idx="0"/>
+    <cs:fontRef idx="minor">
+      <a:schemeClr val="tx1">
+        <a:lumMod val="65000"/>
+        <a:lumOff val="35000"/>
+      </a:schemeClr>
+    </cs:fontRef>
+    <cs:defRPr sz="900" kern="1200"/>
+  </cs:trendlineLabel>
+  <cs:upBar>
+    <cs:lnRef idx="0"/>
+    <cs:fillRef idx="0"/>
+    <cs:effectRef idx="0"/>
+    <cs:fontRef idx="minor">
+      <a:schemeClr val="dk1"/>
+    </cs:fontRef>
+    <cs:spPr>
+      <a:solidFill>
+        <a:schemeClr val="lt1"/>
+      </a:solidFill>
+      <a:ln w="9525">
+        <a:solidFill>
+          <a:schemeClr val="tx1">
+            <a:lumMod val="15000"/>
+            <a:lumOff val="85000"/>
+          </a:schemeClr>
+        </a:solidFill>
+      </a:ln>
+    </cs:spPr>
+  </cs:upBar>
+  <cs:valueAxis>
+    <cs:lnRef idx="0"/>
+    <cs:fillRef idx="0"/>
+    <cs:effectRef idx="0"/>
+    <cs:fontRef idx="minor">
+      <a:schemeClr val="tx1">
+        <a:lumMod val="65000"/>
+        <a:lumOff val="35000"/>
+      </a:schemeClr>
+    </cs:fontRef>
+    <cs:defRPr sz="900" kern="1200"/>
+  </cs:valueAxis>
+  <cs:wall>
+    <cs:lnRef idx="0"/>
+    <cs:fillRef idx="0"/>
+    <cs:effectRef idx="0"/>
+    <cs:fontRef idx="minor">
+      <a:schemeClr val="tx1"/>
+    </cs:fontRef>
+    <cs:spPr>
+      <a:noFill/>
+      <a:ln>
+        <a:noFill/>
+      </a:ln>
+    </cs:spPr>
+  </cs:wall>
+</cs:chartStyle>
+</file>
+
 <file path=word/theme/theme1.xml><?xml version="1.0" encoding="utf-8"?>
 <a:theme xmlns:a="http://schemas.openxmlformats.org/drawingml/2006/main" name="Office Theme">
   <a:themeElements>

--- a/Documentação/Fase II/IPL_PSI_MDS_Relatório de Scrum.docx
+++ b/Documentação/Fase II/IPL_PSI_MDS_Relatório de Scrum.docx
@@ -34,7 +34,7 @@
                     <pic:cNvPicPr/>
                   </pic:nvPicPr>
                   <pic:blipFill>
-                    <a:blip r:embed="rId7">
+                    <a:blip r:embed="rId8">
                       <a:lum/>
                       <a:alphaModFix/>
                     </a:blip>
@@ -224,17 +224,32 @@
     <w:p>
       <w:pPr>
         <w:pStyle w:val="Standard"/>
-      </w:pPr>
-      <w:r>
-        <w:t>Metodologias de Desenvolvimento de Software</w:t>
-      </w:r>
-    </w:p>
-    <w:p>
-      <w:pPr>
-        <w:pStyle w:val="Standard"/>
-      </w:pPr>
-      <w:r>
-        <w:t>Stand de Automóveis</w:t>
+        <w:rPr>
+          <w:i/>
+        </w:rPr>
+      </w:pPr>
+      <w:r>
+        <w:t xml:space="preserve">Metodologias de Desenvolvimento de </w:t>
+      </w:r>
+      <w:r>
+        <w:rPr>
+          <w:i/>
+        </w:rPr>
+        <w:t>Software</w:t>
+      </w:r>
+    </w:p>
+    <w:p>
+      <w:pPr>
+        <w:pStyle w:val="Standard"/>
+      </w:pPr>
+      <w:r>
+        <w:rPr>
+          <w:i/>
+        </w:rPr>
+        <w:t>Stand</w:t>
+      </w:r>
+      <w:r>
+        <w:t xml:space="preserve"> de Automóveis</w:t>
       </w:r>
       <w:r>
         <w:t>,</w:t>
@@ -319,9 +334,370 @@
         </w:rPr>
       </w:pPr>
     </w:p>
-    <w:p>
-      <w:pPr>
-        <w:pStyle w:val="Standard"/>
+    <w:sdt>
+      <w:sdtPr>
+        <w:id w:val="1391691922"/>
+        <w:docPartObj>
+          <w:docPartGallery w:val="Table of Contents"/>
+          <w:docPartUnique/>
+        </w:docPartObj>
+      </w:sdtPr>
+      <w:sdtEndPr>
+        <w:rPr>
+          <w:rFonts w:ascii="Times New Roman" w:eastAsia="Droid Sans Fallback" w:hAnsi="Times New Roman" w:cs="Lohit Hindi"/>
+          <w:b/>
+          <w:bCs/>
+          <w:color w:val="auto"/>
+          <w:kern w:val="3"/>
+          <w:sz w:val="24"/>
+          <w:szCs w:val="24"/>
+          <w:lang w:eastAsia="zh-CN" w:bidi="hi-IN"/>
+        </w:rPr>
+      </w:sdtEndPr>
+      <w:sdtContent>
+        <w:p>
+          <w:pPr>
+            <w:pStyle w:val="Cabealhodondice"/>
+            <w:rPr>
+              <w:rStyle w:val="TtuloCarter"/>
+              <w:color w:val="auto"/>
+            </w:rPr>
+          </w:pPr>
+          <w:r>
+            <w:rPr>
+              <w:rStyle w:val="TtuloCarter"/>
+              <w:color w:val="auto"/>
+            </w:rPr>
+            <w:t>Índice</w:t>
+          </w:r>
+        </w:p>
+        <w:p>
+          <w:pPr>
+            <w:pStyle w:val="ndice1"/>
+            <w:tabs>
+              <w:tab w:val="right" w:leader="dot" w:pos="9628"/>
+            </w:tabs>
+            <w:rPr>
+              <w:rFonts w:asciiTheme="minorHAnsi" w:eastAsiaTheme="minorEastAsia" w:hAnsiTheme="minorHAnsi" w:cstheme="minorBidi"/>
+              <w:noProof/>
+              <w:kern w:val="0"/>
+              <w:sz w:val="22"/>
+              <w:szCs w:val="22"/>
+              <w:lang w:eastAsia="pt-PT" w:bidi="ar-SA"/>
+            </w:rPr>
+          </w:pPr>
+          <w:r>
+            <w:rPr>
+              <w:b/>
+              <w:bCs/>
+            </w:rPr>
+            <w:fldChar w:fldCharType="begin"/>
+          </w:r>
+          <w:r>
+            <w:rPr>
+              <w:b/>
+              <w:bCs/>
+            </w:rPr>
+            <w:instrText xml:space="preserve"> TOC \o "1-3" \h \z \u </w:instrText>
+          </w:r>
+          <w:r>
+            <w:rPr>
+              <w:b/>
+              <w:bCs/>
+            </w:rPr>
+            <w:fldChar w:fldCharType="separate"/>
+          </w:r>
+          <w:hyperlink w:anchor="_Toc11784931" w:history="1">
+            <w:r>
+              <w:rPr>
+                <w:rStyle w:val="Hiperligao"/>
+                <w:noProof/>
+              </w:rPr>
+              <w:t>- Introdução</w:t>
+            </w:r>
+            <w:r>
+              <w:rPr>
+                <w:noProof/>
+                <w:webHidden/>
+              </w:rPr>
+              <w:tab/>
+            </w:r>
+            <w:r>
+              <w:rPr>
+                <w:noProof/>
+                <w:webHidden/>
+              </w:rPr>
+              <w:fldChar w:fldCharType="begin"/>
+            </w:r>
+            <w:r>
+              <w:rPr>
+                <w:noProof/>
+                <w:webHidden/>
+              </w:rPr>
+              <w:instrText xml:space="preserve"> PAGEREF _Toc11784931 \h </w:instrText>
+            </w:r>
+            <w:r>
+              <w:rPr>
+                <w:noProof/>
+                <w:webHidden/>
+              </w:rPr>
+            </w:r>
+            <w:r>
+              <w:rPr>
+                <w:noProof/>
+                <w:webHidden/>
+              </w:rPr>
+              <w:fldChar w:fldCharType="separate"/>
+            </w:r>
+            <w:r>
+              <w:rPr>
+                <w:noProof/>
+                <w:webHidden/>
+              </w:rPr>
+              <w:t>3</w:t>
+            </w:r>
+            <w:r>
+              <w:rPr>
+                <w:noProof/>
+                <w:webHidden/>
+              </w:rPr>
+              <w:fldChar w:fldCharType="end"/>
+            </w:r>
+          </w:hyperlink>
+        </w:p>
+        <w:p>
+          <w:pPr>
+            <w:pStyle w:val="ndice1"/>
+            <w:tabs>
+              <w:tab w:val="right" w:leader="dot" w:pos="9628"/>
+            </w:tabs>
+            <w:rPr>
+              <w:rFonts w:asciiTheme="minorHAnsi" w:eastAsiaTheme="minorEastAsia" w:hAnsiTheme="minorHAnsi" w:cstheme="minorBidi"/>
+              <w:noProof/>
+              <w:kern w:val="0"/>
+              <w:sz w:val="22"/>
+              <w:szCs w:val="22"/>
+              <w:lang w:eastAsia="pt-PT" w:bidi="ar-SA"/>
+            </w:rPr>
+          </w:pPr>
+          <w:hyperlink w:anchor="_Toc11784932" w:history="1">
+            <w:r>
+              <w:rPr>
+                <w:rStyle w:val="Hiperligao"/>
+                <w:noProof/>
+              </w:rPr>
+              <w:t>- Stakeholders</w:t>
+            </w:r>
+            <w:r>
+              <w:rPr>
+                <w:noProof/>
+                <w:webHidden/>
+              </w:rPr>
+              <w:tab/>
+            </w:r>
+            <w:r>
+              <w:rPr>
+                <w:noProof/>
+                <w:webHidden/>
+              </w:rPr>
+              <w:fldChar w:fldCharType="begin"/>
+            </w:r>
+            <w:r>
+              <w:rPr>
+                <w:noProof/>
+                <w:webHidden/>
+              </w:rPr>
+              <w:instrText xml:space="preserve"> PAGEREF _Toc11784932 \h </w:instrText>
+            </w:r>
+            <w:r>
+              <w:rPr>
+                <w:noProof/>
+                <w:webHidden/>
+              </w:rPr>
+            </w:r>
+            <w:r>
+              <w:rPr>
+                <w:noProof/>
+                <w:webHidden/>
+              </w:rPr>
+              <w:fldChar w:fldCharType="separate"/>
+            </w:r>
+            <w:r>
+              <w:rPr>
+                <w:noProof/>
+                <w:webHidden/>
+              </w:rPr>
+              <w:t>4</w:t>
+            </w:r>
+            <w:r>
+              <w:rPr>
+                <w:noProof/>
+                <w:webHidden/>
+              </w:rPr>
+              <w:fldChar w:fldCharType="end"/>
+            </w:r>
+          </w:hyperlink>
+        </w:p>
+        <w:p>
+          <w:pPr>
+            <w:pStyle w:val="ndice1"/>
+            <w:tabs>
+              <w:tab w:val="right" w:leader="dot" w:pos="9628"/>
+            </w:tabs>
+            <w:rPr>
+              <w:rFonts w:asciiTheme="minorHAnsi" w:eastAsiaTheme="minorEastAsia" w:hAnsiTheme="minorHAnsi" w:cstheme="minorBidi"/>
+              <w:noProof/>
+              <w:kern w:val="0"/>
+              <w:sz w:val="22"/>
+              <w:szCs w:val="22"/>
+              <w:lang w:eastAsia="pt-PT" w:bidi="ar-SA"/>
+            </w:rPr>
+          </w:pPr>
+          <w:hyperlink w:anchor="_Toc11784933" w:history="1">
+            <w:r>
+              <w:rPr>
+                <w:rStyle w:val="Hiperligao"/>
+                <w:noProof/>
+              </w:rPr>
+              <w:t>- Product Backlog</w:t>
+            </w:r>
+            <w:r>
+              <w:rPr>
+                <w:noProof/>
+                <w:webHidden/>
+              </w:rPr>
+              <w:tab/>
+            </w:r>
+            <w:r>
+              <w:rPr>
+                <w:noProof/>
+                <w:webHidden/>
+              </w:rPr>
+              <w:fldChar w:fldCharType="begin"/>
+            </w:r>
+            <w:r>
+              <w:rPr>
+                <w:noProof/>
+                <w:webHidden/>
+              </w:rPr>
+              <w:instrText xml:space="preserve"> PAGEREF _Toc11784933 \h </w:instrText>
+            </w:r>
+            <w:r>
+              <w:rPr>
+                <w:noProof/>
+                <w:webHidden/>
+              </w:rPr>
+            </w:r>
+            <w:r>
+              <w:rPr>
+                <w:noProof/>
+                <w:webHidden/>
+              </w:rPr>
+              <w:fldChar w:fldCharType="separate"/>
+            </w:r>
+            <w:r>
+              <w:rPr>
+                <w:noProof/>
+                <w:webHidden/>
+              </w:rPr>
+              <w:t>5</w:t>
+            </w:r>
+            <w:r>
+              <w:rPr>
+                <w:noProof/>
+                <w:webHidden/>
+              </w:rPr>
+              <w:fldChar w:fldCharType="end"/>
+            </w:r>
+          </w:hyperlink>
+        </w:p>
+        <w:p>
+          <w:pPr>
+            <w:pStyle w:val="ndice1"/>
+            <w:tabs>
+              <w:tab w:val="right" w:leader="dot" w:pos="9628"/>
+            </w:tabs>
+            <w:rPr>
+              <w:rFonts w:asciiTheme="minorHAnsi" w:eastAsiaTheme="minorEastAsia" w:hAnsiTheme="minorHAnsi" w:cstheme="minorBidi"/>
+              <w:noProof/>
+              <w:kern w:val="0"/>
+              <w:sz w:val="22"/>
+              <w:szCs w:val="22"/>
+              <w:lang w:eastAsia="pt-PT" w:bidi="ar-SA"/>
+            </w:rPr>
+          </w:pPr>
+          <w:hyperlink w:anchor="_Toc11784934" w:history="1">
+            <w:r>
+              <w:rPr>
+                <w:rStyle w:val="Hiperligao"/>
+                <w:noProof/>
+              </w:rPr>
+              <w:t>- Sprints</w:t>
+            </w:r>
+            <w:r>
+              <w:rPr>
+                <w:noProof/>
+                <w:webHidden/>
+              </w:rPr>
+              <w:tab/>
+            </w:r>
+            <w:r>
+              <w:rPr>
+                <w:noProof/>
+                <w:webHidden/>
+              </w:rPr>
+              <w:fldChar w:fldCharType="begin"/>
+            </w:r>
+            <w:r>
+              <w:rPr>
+                <w:noProof/>
+                <w:webHidden/>
+              </w:rPr>
+              <w:instrText xml:space="preserve"> PAGEREF _Toc11784934 \h </w:instrText>
+            </w:r>
+            <w:r>
+              <w:rPr>
+                <w:noProof/>
+                <w:webHidden/>
+              </w:rPr>
+            </w:r>
+            <w:r>
+              <w:rPr>
+                <w:noProof/>
+                <w:webHidden/>
+              </w:rPr>
+              <w:fldChar w:fldCharType="separate"/>
+            </w:r>
+            <w:r>
+              <w:rPr>
+                <w:noProof/>
+                <w:webHidden/>
+              </w:rPr>
+              <w:t>8</w:t>
+            </w:r>
+            <w:r>
+              <w:rPr>
+                <w:noProof/>
+                <w:webHidden/>
+              </w:rPr>
+              <w:fldChar w:fldCharType="end"/>
+            </w:r>
+          </w:hyperlink>
+        </w:p>
+        <w:p>
+          <w:r>
+            <w:rPr>
+              <w:b/>
+              <w:bCs/>
+            </w:rPr>
+            <w:fldChar w:fldCharType="end"/>
+          </w:r>
+        </w:p>
+      </w:sdtContent>
+    </w:sdt>
+    <w:p>
+      <w:pPr>
+        <w:suppressAutoHyphens w:val="0"/>
         <w:rPr>
           <w:b/>
           <w:bCs/>
@@ -336,13 +712,32 @@
           <w:sz w:val="28"/>
           <w:szCs w:val="28"/>
         </w:rPr>
-        <w:t>Índice</w:t>
-      </w:r>
-    </w:p>
-    <w:p>
-      <w:pPr>
-        <w:pStyle w:val="Standard"/>
-      </w:pPr>
+        <w:br w:type="page"/>
+      </w:r>
+    </w:p>
+    <w:p>
+      <w:pPr>
+        <w:pStyle w:val="Ttulo"/>
+        <w:rPr>
+          <w:highlight w:val="yellow"/>
+        </w:rPr>
+      </w:pPr>
+      <w:bookmarkStart w:id="0" w:name="_Toc11784931"/>
+      <w:r>
+        <w:lastRenderedPageBreak/>
+        <w:t>-</w:t>
+      </w:r>
+      <w:r>
+        <w:t xml:space="preserve"> </w:t>
+      </w:r>
+      <w:r>
+        <w:rPr>
+          <w:rStyle w:val="TtuloCarter"/>
+          <w:b/>
+        </w:rPr>
+        <w:t>Introdução</w:t>
+      </w:r>
+      <w:bookmarkEnd w:id="0"/>
     </w:p>
     <w:p>
       <w:pPr>
@@ -352,84 +747,6 @@
           <w:bCs/>
         </w:rPr>
       </w:pPr>
-      <w:r>
-        <w:rPr>
-          <w:b/>
-          <w:bCs/>
-        </w:rPr>
-        <w:t>- Introdução</w:t>
-      </w:r>
-    </w:p>
-    <w:p>
-      <w:pPr>
-        <w:pStyle w:val="Standard"/>
-        <w:rPr>
-          <w:bCs/>
-        </w:rPr>
-      </w:pPr>
-    </w:p>
-    <w:p>
-      <w:pPr>
-        <w:pStyle w:val="Standard"/>
-        <w:rPr>
-          <w:highlight w:val="yellow"/>
-        </w:rPr>
-      </w:pPr>
-      <w:proofErr w:type="gramStart"/>
-      <w:r>
-        <w:rPr>
-          <w:highlight w:val="yellow"/>
-        </w:rPr>
-        <w:t>[Devem</w:t>
-      </w:r>
-      <w:proofErr w:type="gramEnd"/>
-      <w:r>
-        <w:rPr>
-          <w:highlight w:val="yellow"/>
-        </w:rPr>
-        <w:t xml:space="preserve"> contextualizar as partes do projeto em que se irá utilizar uma metodologia ágil como o </w:t>
-      </w:r>
-      <w:proofErr w:type="spellStart"/>
-      <w:r>
-        <w:rPr>
-          <w:i/>
-          <w:iCs/>
-          <w:highlight w:val="yellow"/>
-        </w:rPr>
-        <w:t>scrum</w:t>
-      </w:r>
-      <w:proofErr w:type="spellEnd"/>
-      <w:r>
-        <w:rPr>
-          <w:highlight w:val="yellow"/>
-        </w:rPr>
-        <w:t xml:space="preserve">. Este relatório diz unicamente respeito a essas partes. Devem ainda identificar a forma como irão decorrer as reuniões diárias de </w:t>
-      </w:r>
-      <w:proofErr w:type="spellStart"/>
-      <w:r>
-        <w:rPr>
-          <w:i/>
-          <w:iCs/>
-          <w:highlight w:val="yellow"/>
-        </w:rPr>
-        <w:t>Scrum</w:t>
-      </w:r>
-      <w:proofErr w:type="spellEnd"/>
-      <w:r>
-        <w:rPr>
-          <w:highlight w:val="yellow"/>
-        </w:rPr>
-        <w:t>]</w:t>
-      </w:r>
-    </w:p>
-    <w:p>
-      <w:pPr>
-        <w:pStyle w:val="Standard"/>
-        <w:rPr>
-          <w:b/>
-          <w:bCs/>
-        </w:rPr>
-      </w:pPr>
     </w:p>
     <w:p>
       <w:pPr>
@@ -474,6 +791,7 @@
       <w:r>
         <w:rPr>
           <w:bCs/>
+          <w:i/>
         </w:rPr>
         <w:t>stakeholders</w:t>
       </w:r>
@@ -488,6 +806,7 @@
       <w:r>
         <w:rPr>
           <w:bCs/>
+          <w:i/>
         </w:rPr>
         <w:t>product</w:t>
       </w:r>
@@ -502,6 +821,7 @@
       <w:r>
         <w:rPr>
           <w:bCs/>
+          <w:i/>
         </w:rPr>
         <w:t>backlog</w:t>
       </w:r>
@@ -510,7 +830,20 @@
         <w:rPr>
           <w:bCs/>
         </w:rPr>
-        <w:t xml:space="preserve"> e sprints do projeto.</w:t>
+        <w:t xml:space="preserve"> e </w:t>
+      </w:r>
+      <w:r>
+        <w:rPr>
+          <w:bCs/>
+          <w:i/>
+        </w:rPr>
+        <w:t>sprints</w:t>
+      </w:r>
+      <w:r>
+        <w:rPr>
+          <w:bCs/>
+        </w:rPr>
+        <w:t xml:space="preserve"> do projeto.</w:t>
       </w:r>
       <w:r>
         <w:rPr>
@@ -567,126 +900,22 @@
     </w:p>
     <w:p>
       <w:pPr>
-        <w:pStyle w:val="Standard"/>
-      </w:pPr>
-    </w:p>
-    <w:p>
-      <w:pPr>
-        <w:pStyle w:val="Standard"/>
-      </w:pPr>
-    </w:p>
-    <w:p>
-      <w:pPr>
-        <w:pStyle w:val="Standard"/>
-        <w:rPr>
-          <w:b/>
-          <w:bCs/>
-        </w:rPr>
-      </w:pPr>
-      <w:r>
-        <w:rPr>
-          <w:b/>
-          <w:bCs/>
-        </w:rPr>
+        <w:pStyle w:val="Ttulo"/>
+      </w:pPr>
+      <w:r>
+        <w:br w:type="page"/>
+      </w:r>
+      <w:bookmarkStart w:id="1" w:name="_Toc11784932"/>
+      <w:r>
+        <w:lastRenderedPageBreak/>
         <w:t xml:space="preserve">- </w:t>
       </w:r>
       <w:proofErr w:type="spellStart"/>
       <w:r>
-        <w:rPr>
-          <w:b/>
-          <w:bCs/>
-        </w:rPr>
         <w:t>Stakeholders</w:t>
       </w:r>
+      <w:bookmarkEnd w:id="1"/>
       <w:proofErr w:type="spellEnd"/>
-    </w:p>
-    <w:p>
-      <w:pPr>
-        <w:pStyle w:val="Standard"/>
-      </w:pPr>
-    </w:p>
-    <w:p>
-      <w:pPr>
-        <w:pStyle w:val="Standard"/>
-      </w:pPr>
-      <w:r>
-        <w:rPr>
-          <w:highlight w:val="yellow"/>
-        </w:rPr>
-        <w:t xml:space="preserve">[Devem identificar quem são os diferentes </w:t>
-      </w:r>
-      <w:proofErr w:type="spellStart"/>
-      <w:r>
-        <w:rPr>
-          <w:highlight w:val="yellow"/>
-        </w:rPr>
-        <w:t>stakeholders</w:t>
-      </w:r>
-      <w:proofErr w:type="spellEnd"/>
-      <w:r>
-        <w:rPr>
-          <w:highlight w:val="yellow"/>
-        </w:rPr>
-        <w:t xml:space="preserve"> intervenientes no projeto: </w:t>
-      </w:r>
-      <w:proofErr w:type="spellStart"/>
-      <w:r>
-        <w:rPr>
-          <w:i/>
-          <w:iCs/>
-          <w:highlight w:val="yellow"/>
-        </w:rPr>
-        <w:t>Product</w:t>
-      </w:r>
-      <w:proofErr w:type="spellEnd"/>
-      <w:r>
-        <w:rPr>
-          <w:i/>
-          <w:iCs/>
-          <w:highlight w:val="yellow"/>
-        </w:rPr>
-        <w:t xml:space="preserve"> </w:t>
-      </w:r>
-      <w:proofErr w:type="spellStart"/>
-      <w:r>
-        <w:rPr>
-          <w:i/>
-          <w:iCs/>
-          <w:highlight w:val="yellow"/>
-        </w:rPr>
-        <w:t>Owner</w:t>
-      </w:r>
-      <w:proofErr w:type="spellEnd"/>
-      <w:r>
-        <w:rPr>
-          <w:highlight w:val="yellow"/>
-        </w:rPr>
-        <w:t xml:space="preserve">, </w:t>
-      </w:r>
-      <w:proofErr w:type="spellStart"/>
-      <w:r>
-        <w:rPr>
-          <w:i/>
-          <w:iCs/>
-          <w:highlight w:val="yellow"/>
-        </w:rPr>
-        <w:t>Scrum</w:t>
-      </w:r>
-      <w:proofErr w:type="spellEnd"/>
-      <w:r>
-        <w:rPr>
-          <w:i/>
-          <w:iCs/>
-          <w:highlight w:val="yellow"/>
-        </w:rPr>
-        <w:t xml:space="preserve"> Master</w:t>
-      </w:r>
-      <w:r>
-        <w:rPr>
-          <w:highlight w:val="yellow"/>
-        </w:rPr>
-        <w:t>, Equipa de Desenvolvimento, Cliente(s), etc. Devem ainda identificar no âmbito deste projeto, as suas funções]</w:t>
-      </w:r>
     </w:p>
     <w:p>
       <w:pPr>
@@ -970,264 +1199,72 @@
     <w:p>
       <w:pPr>
         <w:pStyle w:val="Standard"/>
+      </w:pPr>
+    </w:p>
+    <w:p>
+      <w:pPr>
+        <w:pStyle w:val="Standard"/>
+      </w:pPr>
+    </w:p>
+    <w:p>
+      <w:pPr>
+        <w:pStyle w:val="Standard"/>
+      </w:pPr>
+    </w:p>
+    <w:p>
+      <w:pPr>
+        <w:pStyle w:val="Standard"/>
+      </w:pPr>
+    </w:p>
+    <w:p>
+      <w:pPr>
+        <w:pStyle w:val="Standard"/>
+      </w:pPr>
+    </w:p>
+    <w:p>
+      <w:pPr>
+        <w:pStyle w:val="Standard"/>
+      </w:pPr>
+    </w:p>
+    <w:p>
+      <w:pPr>
+        <w:suppressAutoHyphens w:val="0"/>
         <w:rPr>
+          <w:rFonts w:eastAsiaTheme="majorEastAsia" w:cs="Mangal"/>
           <w:b/>
-          <w:bCs/>
+          <w:spacing w:val="-10"/>
+          <w:kern w:val="28"/>
+          <w:sz w:val="40"/>
+          <w:szCs w:val="50"/>
         </w:rPr>
       </w:pPr>
       <w:r>
-        <w:rPr>
-          <w:b/>
-          <w:bCs/>
-        </w:rPr>
+        <w:br w:type="page"/>
+      </w:r>
+    </w:p>
+    <w:p>
+      <w:pPr>
+        <w:pStyle w:val="Ttulo"/>
+      </w:pPr>
+      <w:bookmarkStart w:id="2" w:name="_Toc11784933"/>
+      <w:r>
+        <w:lastRenderedPageBreak/>
         <w:t xml:space="preserve">- </w:t>
       </w:r>
       <w:proofErr w:type="spellStart"/>
       <w:r>
-        <w:rPr>
-          <w:b/>
-          <w:bCs/>
-        </w:rPr>
         <w:t>Product</w:t>
       </w:r>
       <w:proofErr w:type="spellEnd"/>
       <w:r>
-        <w:rPr>
-          <w:b/>
-          <w:bCs/>
-        </w:rPr>
         <w:t xml:space="preserve"> </w:t>
       </w:r>
       <w:proofErr w:type="spellStart"/>
       <w:r>
-        <w:rPr>
-          <w:b/>
-          <w:bCs/>
-        </w:rPr>
         <w:t>Backlog</w:t>
       </w:r>
+      <w:bookmarkEnd w:id="2"/>
       <w:proofErr w:type="spellEnd"/>
-    </w:p>
-    <w:p>
-      <w:pPr>
-        <w:pStyle w:val="Standard"/>
-      </w:pPr>
-      <w:proofErr w:type="gramStart"/>
-      <w:r>
-        <w:rPr>
-          <w:highlight w:val="yellow"/>
-        </w:rPr>
-        <w:t>[Nesta</w:t>
-      </w:r>
-      <w:proofErr w:type="gramEnd"/>
-      <w:r>
-        <w:rPr>
-          <w:highlight w:val="yellow"/>
-        </w:rPr>
-        <w:t xml:space="preserve"> secção deve ser identificado o </w:t>
-      </w:r>
-      <w:proofErr w:type="spellStart"/>
-      <w:r>
-        <w:rPr>
-          <w:i/>
-          <w:iCs/>
-          <w:highlight w:val="yellow"/>
-        </w:rPr>
-        <w:t>Product</w:t>
-      </w:r>
-      <w:proofErr w:type="spellEnd"/>
-      <w:r>
-        <w:rPr>
-          <w:i/>
-          <w:iCs/>
-          <w:highlight w:val="yellow"/>
-        </w:rPr>
-        <w:t xml:space="preserve"> </w:t>
-      </w:r>
-      <w:proofErr w:type="spellStart"/>
-      <w:r>
-        <w:rPr>
-          <w:i/>
-          <w:iCs/>
-          <w:highlight w:val="yellow"/>
-        </w:rPr>
-        <w:t>Backlog</w:t>
-      </w:r>
-      <w:proofErr w:type="spellEnd"/>
-      <w:r>
-        <w:rPr>
-          <w:highlight w:val="yellow"/>
-        </w:rPr>
-        <w:t xml:space="preserve"> do projeto. Cada item do </w:t>
-      </w:r>
-      <w:proofErr w:type="spellStart"/>
-      <w:r>
-        <w:rPr>
-          <w:i/>
-          <w:iCs/>
-          <w:highlight w:val="yellow"/>
-        </w:rPr>
-        <w:t>Product</w:t>
-      </w:r>
-      <w:proofErr w:type="spellEnd"/>
-      <w:r>
-        <w:rPr>
-          <w:i/>
-          <w:iCs/>
-          <w:highlight w:val="yellow"/>
-        </w:rPr>
-        <w:t xml:space="preserve"> </w:t>
-      </w:r>
-      <w:proofErr w:type="spellStart"/>
-      <w:r>
-        <w:rPr>
-          <w:i/>
-          <w:iCs/>
-          <w:highlight w:val="yellow"/>
-        </w:rPr>
-        <w:t>Backlog</w:t>
-      </w:r>
-      <w:proofErr w:type="spellEnd"/>
-      <w:r>
-        <w:rPr>
-          <w:highlight w:val="yellow"/>
-        </w:rPr>
-        <w:t xml:space="preserve"> deve corresponder a uma </w:t>
-      </w:r>
-      <w:r>
-        <w:rPr>
-          <w:i/>
-          <w:iCs/>
-          <w:highlight w:val="yellow"/>
-        </w:rPr>
-        <w:t>User Story</w:t>
-      </w:r>
-      <w:r>
-        <w:rPr>
-          <w:highlight w:val="yellow"/>
-        </w:rPr>
-        <w:t xml:space="preserve"> identificada pelo cliente. Essas </w:t>
-      </w:r>
-      <w:r>
-        <w:rPr>
-          <w:i/>
-          <w:iCs/>
-          <w:highlight w:val="yellow"/>
-        </w:rPr>
-        <w:t xml:space="preserve">User </w:t>
-      </w:r>
-      <w:proofErr w:type="spellStart"/>
-      <w:r>
-        <w:rPr>
-          <w:i/>
-          <w:iCs/>
-          <w:highlight w:val="yellow"/>
-        </w:rPr>
-        <w:t>Stories</w:t>
-      </w:r>
-      <w:proofErr w:type="spellEnd"/>
-      <w:r>
-        <w:rPr>
-          <w:highlight w:val="yellow"/>
-        </w:rPr>
-        <w:t xml:space="preserve"> devem ser estimadas em </w:t>
-      </w:r>
-      <w:r>
-        <w:rPr>
-          <w:i/>
-          <w:iCs/>
-          <w:highlight w:val="yellow"/>
-        </w:rPr>
-        <w:t xml:space="preserve">Story </w:t>
-      </w:r>
-      <w:proofErr w:type="spellStart"/>
-      <w:r>
-        <w:rPr>
-          <w:i/>
-          <w:iCs/>
-          <w:highlight w:val="yellow"/>
-        </w:rPr>
-        <w:t>Points</w:t>
-      </w:r>
-      <w:proofErr w:type="spellEnd"/>
-      <w:r>
-        <w:rPr>
-          <w:highlight w:val="yellow"/>
-        </w:rPr>
-        <w:t xml:space="preserve">. Mais tarde deve ser feita a correspondência de </w:t>
-      </w:r>
-      <w:r>
-        <w:rPr>
-          <w:i/>
-          <w:iCs/>
-          <w:highlight w:val="yellow"/>
-        </w:rPr>
-        <w:t xml:space="preserve">Story </w:t>
-      </w:r>
-      <w:proofErr w:type="spellStart"/>
-      <w:r>
-        <w:rPr>
-          <w:i/>
-          <w:iCs/>
-          <w:highlight w:val="yellow"/>
-        </w:rPr>
-        <w:t>Points</w:t>
-      </w:r>
-      <w:proofErr w:type="spellEnd"/>
-      <w:r>
-        <w:rPr>
-          <w:highlight w:val="yellow"/>
-        </w:rPr>
-        <w:t xml:space="preserve"> para horas. Nesta secção deve existir a descrição completa das </w:t>
-      </w:r>
-      <w:r>
-        <w:rPr>
-          <w:i/>
-          <w:iCs/>
-          <w:highlight w:val="yellow"/>
-        </w:rPr>
-        <w:t xml:space="preserve">User </w:t>
-      </w:r>
-      <w:proofErr w:type="spellStart"/>
-      <w:r>
-        <w:rPr>
-          <w:i/>
-          <w:iCs/>
-          <w:highlight w:val="yellow"/>
-        </w:rPr>
-        <w:t>Stories</w:t>
-      </w:r>
-      <w:proofErr w:type="spellEnd"/>
-      <w:r>
-        <w:rPr>
-          <w:highlight w:val="yellow"/>
-        </w:rPr>
-        <w:t xml:space="preserve"> (incluindo testes de aceitação) bem como os </w:t>
-      </w:r>
-      <w:r>
-        <w:rPr>
-          <w:i/>
-          <w:iCs/>
-          <w:highlight w:val="yellow"/>
-        </w:rPr>
-        <w:t xml:space="preserve">User </w:t>
-      </w:r>
-      <w:proofErr w:type="spellStart"/>
-      <w:r>
-        <w:rPr>
-          <w:i/>
-          <w:iCs/>
-          <w:highlight w:val="yellow"/>
-        </w:rPr>
-        <w:t>Points</w:t>
-      </w:r>
-      <w:proofErr w:type="spellEnd"/>
-      <w:r>
-        <w:rPr>
-          <w:highlight w:val="yellow"/>
-        </w:rPr>
-        <w:t xml:space="preserve"> estimados]</w:t>
-      </w:r>
     </w:p>
     <w:p>
       <w:pPr>
@@ -1266,13 +1303,21 @@
             <w:r>
               <w:rPr>
                 <w:b/>
-              </w:rPr>
-              <w:t xml:space="preserve">User </w:t>
+                <w:i/>
+              </w:rPr>
+              <w:t>User</w:t>
+            </w:r>
+            <w:r>
+              <w:rPr>
+                <w:b/>
+              </w:rPr>
+              <w:t xml:space="preserve"> </w:t>
             </w:r>
             <w:proofErr w:type="spellStart"/>
             <w:r>
               <w:rPr>
                 <w:b/>
+                <w:i/>
               </w:rPr>
               <w:t>Stories</w:t>
             </w:r>
@@ -1316,8 +1361,15 @@
             <w:r>
               <w:rPr>
                 <w:b/>
-              </w:rPr>
-              <w:t xml:space="preserve">Story </w:t>
+                <w:i/>
+              </w:rPr>
+              <w:t>Story</w:t>
+            </w:r>
+            <w:r>
+              <w:rPr>
+                <w:b/>
+              </w:rPr>
+              <w:t xml:space="preserve"> </w:t>
             </w:r>
             <w:proofErr w:type="spellStart"/>
             <w:r>
@@ -1992,19 +2044,17 @@
     </w:p>
     <w:p>
       <w:pPr>
-        <w:pStyle w:val="Standard"/>
+        <w:suppressAutoHyphens w:val="0"/>
         <w:rPr>
           <w:b/>
         </w:rPr>
       </w:pPr>
-    </w:p>
-    <w:p>
-      <w:pPr>
-        <w:pStyle w:val="Standard"/>
+      <w:r>
         <w:rPr>
           <w:b/>
         </w:rPr>
-      </w:pPr>
+        <w:br w:type="page"/>
+      </w:r>
     </w:p>
     <w:p>
       <w:pPr>
@@ -2012,238 +2062,6 @@
         <w:rPr>
           <w:b/>
         </w:rPr>
-      </w:pPr>
-    </w:p>
-    <w:p>
-      <w:pPr>
-        <w:pStyle w:val="Standard"/>
-        <w:rPr>
-          <w:b/>
-        </w:rPr>
-      </w:pPr>
-    </w:p>
-    <w:tbl>
-      <w:tblPr>
-        <w:tblStyle w:val="TabelacomGrelha"/>
-        <w:tblpPr w:leftFromText="180" w:rightFromText="180" w:vertAnchor="text" w:horzAnchor="page" w:tblpX="1811" w:tblpY="93"/>
-        <w:tblW w:w="0" w:type="auto"/>
-        <w:tblLook w:val="04A0" w:firstRow="1" w:lastRow="0" w:firstColumn="1" w:lastColumn="0" w:noHBand="0" w:noVBand="1"/>
-      </w:tblPr>
-      <w:tblGrid>
-        <w:gridCol w:w="4564"/>
-        <w:gridCol w:w="3929"/>
-      </w:tblGrid>
-      <w:tr>
-        <w:trPr>
-          <w:trHeight w:val="397"/>
-        </w:trPr>
-        <w:tc>
-          <w:tcPr>
-            <w:tcW w:w="8493" w:type="dxa"/>
-            <w:gridSpan w:val="2"/>
-            <w:shd w:val="clear" w:color="auto" w:fill="D9D9D9" w:themeFill="background1" w:themeFillShade="D9"/>
-          </w:tcPr>
-          <w:p>
-            <w:pPr>
-              <w:pStyle w:val="Standard"/>
-              <w:jc w:val="center"/>
-              <w:rPr>
-                <w:b/>
-              </w:rPr>
-            </w:pPr>
-            <w:r>
-              <w:rPr>
-                <w:b/>
-              </w:rPr>
-              <w:t>User Story 1</w:t>
-            </w:r>
-          </w:p>
-        </w:tc>
-      </w:tr>
-      <w:tr>
-        <w:trPr>
-          <w:trHeight w:val="397"/>
-        </w:trPr>
-        <w:tc>
-          <w:tcPr>
-            <w:tcW w:w="4564" w:type="dxa"/>
-          </w:tcPr>
-          <w:p>
-            <w:pPr>
-              <w:pStyle w:val="Standard"/>
-            </w:pPr>
-            <w:r>
-              <w:t>Como funcionário</w:t>
-            </w:r>
-            <w:r>
-              <w:t>(utilizador)</w:t>
-            </w:r>
-            <w:r>
-              <w:t xml:space="preserve"> de um stand de automóveis necessito de introduzir clientes para guardar os seus dados na base de dados</w:t>
-            </w:r>
-            <w:r>
-              <w:t>.</w:t>
-            </w:r>
-          </w:p>
-        </w:tc>
-        <w:tc>
-          <w:tcPr>
-            <w:tcW w:w="3929" w:type="dxa"/>
-          </w:tcPr>
-          <w:p>
-            <w:pPr>
-              <w:pStyle w:val="Standard"/>
-            </w:pPr>
-            <w:r>
-              <w:t>O contacto do cliente não poderá ter caracteres que não sejam números</w:t>
-            </w:r>
-            <w:r>
-              <w:t>.</w:t>
-            </w:r>
-          </w:p>
-          <w:p>
-            <w:pPr>
-              <w:pStyle w:val="Standard"/>
-            </w:pPr>
-          </w:p>
-          <w:p>
-            <w:pPr>
-              <w:pStyle w:val="Standard"/>
-            </w:pPr>
-          </w:p>
-        </w:tc>
-      </w:tr>
-    </w:tbl>
-    <w:p>
-      <w:pPr>
-        <w:pStyle w:val="Standard"/>
-      </w:pPr>
-    </w:p>
-    <w:p>
-      <w:pPr>
-        <w:pStyle w:val="Standard"/>
-      </w:pPr>
-    </w:p>
-    <w:p>
-      <w:pPr>
-        <w:pStyle w:val="Standard"/>
-      </w:pPr>
-    </w:p>
-    <w:p>
-      <w:pPr>
-        <w:pStyle w:val="Standard"/>
-      </w:pPr>
-    </w:p>
-    <w:p>
-      <w:pPr>
-        <w:pStyle w:val="Standard"/>
-      </w:pPr>
-    </w:p>
-    <w:p>
-      <w:pPr>
-        <w:pStyle w:val="Standard"/>
-      </w:pPr>
-    </w:p>
-    <w:p>
-      <w:pPr>
-        <w:pStyle w:val="Standard"/>
-      </w:pPr>
-    </w:p>
-    <w:tbl>
-      <w:tblPr>
-        <w:tblStyle w:val="TabelacomGrelha"/>
-        <w:tblpPr w:leftFromText="180" w:rightFromText="180" w:vertAnchor="text" w:horzAnchor="page" w:tblpX="1811" w:tblpY="93"/>
-        <w:tblW w:w="0" w:type="auto"/>
-        <w:tblLook w:val="04A0" w:firstRow="1" w:lastRow="0" w:firstColumn="1" w:lastColumn="0" w:noHBand="0" w:noVBand="1"/>
-      </w:tblPr>
-      <w:tblGrid>
-        <w:gridCol w:w="4564"/>
-        <w:gridCol w:w="3929"/>
-      </w:tblGrid>
-      <w:tr>
-        <w:trPr>
-          <w:trHeight w:val="397"/>
-        </w:trPr>
-        <w:tc>
-          <w:tcPr>
-            <w:tcW w:w="8493" w:type="dxa"/>
-            <w:gridSpan w:val="2"/>
-            <w:shd w:val="clear" w:color="auto" w:fill="D9D9D9" w:themeFill="background1" w:themeFillShade="D9"/>
-          </w:tcPr>
-          <w:p>
-            <w:pPr>
-              <w:pStyle w:val="Standard"/>
-              <w:jc w:val="center"/>
-              <w:rPr>
-                <w:b/>
-              </w:rPr>
-            </w:pPr>
-            <w:r>
-              <w:rPr>
-                <w:b/>
-              </w:rPr>
-              <w:t>User Story 2</w:t>
-            </w:r>
-          </w:p>
-        </w:tc>
-      </w:tr>
-      <w:tr>
-        <w:trPr>
-          <w:trHeight w:val="397"/>
-        </w:trPr>
-        <w:tc>
-          <w:tcPr>
-            <w:tcW w:w="4564" w:type="dxa"/>
-          </w:tcPr>
-          <w:p>
-            <w:pPr>
-              <w:pStyle w:val="Standard"/>
-            </w:pPr>
-            <w:r>
-              <w:t>Como funcionário de um stand de automóveis necessito de editar os clientes de forma a armazenar os respetivos dados corretamente na base de dados</w:t>
-            </w:r>
-            <w:r>
-              <w:t>.</w:t>
-            </w:r>
-          </w:p>
-        </w:tc>
-        <w:tc>
-          <w:tcPr>
-            <w:tcW w:w="3929" w:type="dxa"/>
-          </w:tcPr>
-          <w:p>
-            <w:pPr>
-              <w:pStyle w:val="Standard"/>
-            </w:pPr>
-            <w:r>
-              <w:t>(Tem as mesmas proteções da criação do cliente (User Story 1))</w:t>
-            </w:r>
-          </w:p>
-        </w:tc>
-      </w:tr>
-    </w:tbl>
-    <w:p>
-      <w:pPr>
-        <w:pStyle w:val="Standard"/>
-        <w:ind w:left="709" w:firstLine="709"/>
-      </w:pPr>
-    </w:p>
-    <w:p>
-      <w:pPr>
-        <w:pStyle w:val="Standard"/>
-        <w:ind w:left="709" w:firstLine="709"/>
-      </w:pPr>
-    </w:p>
-    <w:p>
-      <w:pPr>
-        <w:pStyle w:val="Standard"/>
-        <w:ind w:left="709" w:firstLine="709"/>
-      </w:pPr>
-    </w:p>
-    <w:p>
-      <w:pPr>
-        <w:pStyle w:val="Standard"/>
-        <w:ind w:left="709" w:firstLine="709"/>
       </w:pPr>
     </w:p>
     <w:tbl>
@@ -2279,14 +2097,7 @@
               <w:rPr>
                 <w:b/>
               </w:rPr>
-              <w:lastRenderedPageBreak/>
-              <w:t xml:space="preserve">User Story </w:t>
-            </w:r>
-            <w:r>
-              <w:rPr>
-                <w:b/>
-              </w:rPr>
-              <w:t>3</w:t>
+              <w:t>User Story 1</w:t>
             </w:r>
           </w:p>
         </w:tc>
@@ -2304,10 +2115,25 @@
               <w:pStyle w:val="Standard"/>
             </w:pPr>
             <w:r>
-              <w:t xml:space="preserve">Como funcionário de um stand de automóveis necessito de eliminar os clientes de forma a </w:t>
-            </w:r>
-            <w:r>
-              <w:t>remover os seus dados da base de dados.</w:t>
+              <w:t>Como funcionário</w:t>
+            </w:r>
+            <w:r>
+              <w:t>(utilizador)</w:t>
+            </w:r>
+            <w:r>
+              <w:t xml:space="preserve"> de um </w:t>
+            </w:r>
+            <w:r>
+              <w:rPr>
+                <w:i/>
+              </w:rPr>
+              <w:t>stand</w:t>
+            </w:r>
+            <w:r>
+              <w:t xml:space="preserve"> de automóveis necessito de introduzir clientes para guardar os seus dados na base de dados</w:t>
+            </w:r>
+            <w:r>
+              <w:t>.</w:t>
             </w:r>
           </w:p>
         </w:tc>
@@ -2320,11 +2146,21 @@
               <w:pStyle w:val="Standard"/>
             </w:pPr>
             <w:r>
-              <w:t xml:space="preserve">O cliente não pode ser eliminado caso tenha um carro, um aluguer ou </w:t>
-            </w:r>
-            <w:r>
-              <w:t>uma venda associada</w:t>
-            </w:r>
+              <w:t>O contacto do cliente não poderá ter caracteres que não sejam números</w:t>
+            </w:r>
+            <w:r>
+              <w:t>.</w:t>
+            </w:r>
+          </w:p>
+          <w:p>
+            <w:pPr>
+              <w:pStyle w:val="Standard"/>
+            </w:pPr>
+          </w:p>
+          <w:p>
+            <w:pPr>
+              <w:pStyle w:val="Standard"/>
+            </w:pPr>
           </w:p>
         </w:tc>
       </w:tr>
@@ -2333,12 +2169,147 @@
       <w:pPr>
         <w:pStyle w:val="Standard"/>
       </w:pPr>
-      <w:r>
-        <w:tab/>
-      </w:r>
-      <w:r>
-        <w:tab/>
-      </w:r>
+    </w:p>
+    <w:p>
+      <w:pPr>
+        <w:pStyle w:val="Standard"/>
+      </w:pPr>
+    </w:p>
+    <w:p>
+      <w:pPr>
+        <w:pStyle w:val="Standard"/>
+      </w:pPr>
+    </w:p>
+    <w:p>
+      <w:pPr>
+        <w:pStyle w:val="Standard"/>
+      </w:pPr>
+    </w:p>
+    <w:p>
+      <w:pPr>
+        <w:pStyle w:val="Standard"/>
+      </w:pPr>
+    </w:p>
+    <w:p>
+      <w:pPr>
+        <w:pStyle w:val="Standard"/>
+      </w:pPr>
+    </w:p>
+    <w:p>
+      <w:pPr>
+        <w:pStyle w:val="Standard"/>
+      </w:pPr>
+    </w:p>
+    <w:tbl>
+      <w:tblPr>
+        <w:tblStyle w:val="TabelacomGrelha"/>
+        <w:tblpPr w:leftFromText="180" w:rightFromText="180" w:vertAnchor="text" w:horzAnchor="margin" w:tblpXSpec="center" w:tblpY="108"/>
+        <w:tblW w:w="0" w:type="auto"/>
+        <w:tblLook w:val="04A0" w:firstRow="1" w:lastRow="0" w:firstColumn="1" w:lastColumn="0" w:noHBand="0" w:noVBand="1"/>
+      </w:tblPr>
+      <w:tblGrid>
+        <w:gridCol w:w="4564"/>
+        <w:gridCol w:w="3929"/>
+      </w:tblGrid>
+      <w:tr>
+        <w:trPr>
+          <w:trHeight w:val="397"/>
+        </w:trPr>
+        <w:tc>
+          <w:tcPr>
+            <w:tcW w:w="8493" w:type="dxa"/>
+            <w:gridSpan w:val="2"/>
+            <w:shd w:val="clear" w:color="auto" w:fill="D9D9D9" w:themeFill="background1" w:themeFillShade="D9"/>
+          </w:tcPr>
+          <w:p>
+            <w:pPr>
+              <w:pStyle w:val="Standard"/>
+              <w:jc w:val="center"/>
+              <w:rPr>
+                <w:b/>
+              </w:rPr>
+            </w:pPr>
+            <w:r>
+              <w:rPr>
+                <w:b/>
+              </w:rPr>
+              <w:t>User Story 2</w:t>
+            </w:r>
+          </w:p>
+        </w:tc>
+      </w:tr>
+      <w:tr>
+        <w:trPr>
+          <w:trHeight w:val="397"/>
+        </w:trPr>
+        <w:tc>
+          <w:tcPr>
+            <w:tcW w:w="4564" w:type="dxa"/>
+          </w:tcPr>
+          <w:p>
+            <w:pPr>
+              <w:pStyle w:val="Standard"/>
+            </w:pPr>
+            <w:r>
+              <w:t xml:space="preserve">Como funcionário de um </w:t>
+            </w:r>
+            <w:r>
+              <w:rPr>
+                <w:i/>
+              </w:rPr>
+              <w:t>stand</w:t>
+            </w:r>
+            <w:r>
+              <w:t xml:space="preserve"> de automóveis necessito de editar os clientes de forma a armazenar os respetivos dados corretamente na base de dados</w:t>
+            </w:r>
+            <w:r>
+              <w:t>.</w:t>
+            </w:r>
+          </w:p>
+        </w:tc>
+        <w:tc>
+          <w:tcPr>
+            <w:tcW w:w="3929" w:type="dxa"/>
+          </w:tcPr>
+          <w:p>
+            <w:pPr>
+              <w:pStyle w:val="Standard"/>
+            </w:pPr>
+            <w:r>
+              <w:t>(Tem as mesmas proteções da criação do cliente (</w:t>
+            </w:r>
+            <w:r>
+              <w:rPr>
+                <w:i/>
+              </w:rPr>
+              <w:t>User</w:t>
+            </w:r>
+            <w:r>
+              <w:t xml:space="preserve"> </w:t>
+            </w:r>
+            <w:r>
+              <w:rPr>
+                <w:i/>
+              </w:rPr>
+              <w:t>Story</w:t>
+            </w:r>
+            <w:r>
+              <w:t xml:space="preserve"> 1))</w:t>
+            </w:r>
+          </w:p>
+        </w:tc>
+      </w:tr>
+    </w:tbl>
+    <w:p>
+      <w:pPr>
+        <w:pStyle w:val="Standard"/>
+      </w:pPr>
+    </w:p>
+    <w:p>
+      <w:pPr>
+        <w:pStyle w:val="Standard"/>
+        <w:ind w:left="709" w:firstLine="709"/>
+      </w:pPr>
     </w:p>
     <w:tbl>
       <w:tblPr>
@@ -2379,7 +2350,7 @@
               <w:rPr>
                 <w:b/>
               </w:rPr>
-              <w:t>4</w:t>
+              <w:t>3</w:t>
             </w:r>
           </w:p>
         </w:tc>
@@ -2397,7 +2368,118 @@
               <w:pStyle w:val="Standard"/>
             </w:pPr>
             <w:r>
-              <w:t>Como funcionário de um stand de automóveis necessito de introduzir o carro de um cliente na oficina de modo a que estes dados fiquem armazenados na base de dados.</w:t>
+              <w:t xml:space="preserve">Como funcionário de um </w:t>
+            </w:r>
+            <w:r>
+              <w:rPr>
+                <w:i/>
+              </w:rPr>
+              <w:t>stand</w:t>
+            </w:r>
+            <w:r>
+              <w:t xml:space="preserve"> de automóveis necessito de eliminar os clientes de forma a </w:t>
+            </w:r>
+            <w:r>
+              <w:t>remover os seus dados da base de dados.</w:t>
+            </w:r>
+          </w:p>
+        </w:tc>
+        <w:tc>
+          <w:tcPr>
+            <w:tcW w:w="3929" w:type="dxa"/>
+          </w:tcPr>
+          <w:p>
+            <w:pPr>
+              <w:pStyle w:val="Standard"/>
+            </w:pPr>
+            <w:r>
+              <w:t xml:space="preserve">O cliente não pode ser eliminado caso tenha um carro, um aluguer ou </w:t>
+            </w:r>
+            <w:r>
+              <w:t>uma venda associada</w:t>
+            </w:r>
+          </w:p>
+        </w:tc>
+      </w:tr>
+    </w:tbl>
+    <w:p>
+      <w:pPr>
+        <w:pStyle w:val="Standard"/>
+      </w:pPr>
+      <w:r>
+        <w:tab/>
+      </w:r>
+      <w:r>
+        <w:tab/>
+      </w:r>
+    </w:p>
+    <w:tbl>
+      <w:tblPr>
+        <w:tblStyle w:val="TabelacomGrelha"/>
+        <w:tblpPr w:leftFromText="180" w:rightFromText="180" w:vertAnchor="text" w:horzAnchor="margin" w:tblpXSpec="center" w:tblpY="93"/>
+        <w:tblW w:w="0" w:type="auto"/>
+        <w:tblLook w:val="04A0" w:firstRow="1" w:lastRow="0" w:firstColumn="1" w:lastColumn="0" w:noHBand="0" w:noVBand="1"/>
+      </w:tblPr>
+      <w:tblGrid>
+        <w:gridCol w:w="4564"/>
+        <w:gridCol w:w="3929"/>
+      </w:tblGrid>
+      <w:tr>
+        <w:trPr>
+          <w:trHeight w:val="397"/>
+        </w:trPr>
+        <w:tc>
+          <w:tcPr>
+            <w:tcW w:w="8493" w:type="dxa"/>
+            <w:gridSpan w:val="2"/>
+            <w:shd w:val="clear" w:color="auto" w:fill="D9D9D9" w:themeFill="background1" w:themeFillShade="D9"/>
+          </w:tcPr>
+          <w:p>
+            <w:pPr>
+              <w:pStyle w:val="Standard"/>
+              <w:jc w:val="center"/>
+              <w:rPr>
+                <w:b/>
+              </w:rPr>
+            </w:pPr>
+            <w:r>
+              <w:rPr>
+                <w:b/>
+              </w:rPr>
+              <w:t xml:space="preserve">User Story </w:t>
+            </w:r>
+            <w:r>
+              <w:rPr>
+                <w:b/>
+              </w:rPr>
+              <w:t>4</w:t>
+            </w:r>
+          </w:p>
+        </w:tc>
+      </w:tr>
+      <w:tr>
+        <w:trPr>
+          <w:trHeight w:val="397"/>
+        </w:trPr>
+        <w:tc>
+          <w:tcPr>
+            <w:tcW w:w="4564" w:type="dxa"/>
+          </w:tcPr>
+          <w:p>
+            <w:pPr>
+              <w:pStyle w:val="Standard"/>
+            </w:pPr>
+            <w:r>
+              <w:t xml:space="preserve">Como funcionário de um </w:t>
+            </w:r>
+            <w:r>
+              <w:rPr>
+                <w:i/>
+              </w:rPr>
+              <w:t>stand</w:t>
+            </w:r>
+            <w:r>
+              <w:t xml:space="preserve"> de automóveis necessito de introduzir o carro de um cliente na oficina de modo a que estes dados fiquem armazenados na base de dados.</w:t>
             </w:r>
           </w:p>
         </w:tc>
@@ -2513,18 +2595,21 @@
               <w:pStyle w:val="Standard"/>
             </w:pPr>
             <w:r>
-              <w:t xml:space="preserve">Como funcionário de um stand de automóveis necessito de remover um carro da </w:t>
-            </w:r>
-            <w:proofErr w:type="gramStart"/>
-            <w:r>
-              <w:t xml:space="preserve">oficina </w:t>
-            </w:r>
-            <w:r>
-              <w:t xml:space="preserve"> de</w:t>
-            </w:r>
-            <w:proofErr w:type="gramEnd"/>
-            <w:r>
-              <w:t xml:space="preserve"> forma a remover os dados do aluguer da base de dados.</w:t>
+              <w:t xml:space="preserve">Como funcionário de um </w:t>
+            </w:r>
+            <w:r>
+              <w:rPr>
+                <w:i/>
+              </w:rPr>
+              <w:t>stand</w:t>
+            </w:r>
+            <w:r>
+              <w:t xml:space="preserve"> de automóveis necessito de remover um carro da oficina</w:t>
+            </w:r>
+            <w:bookmarkStart w:id="3" w:name="_GoBack"/>
+            <w:bookmarkEnd w:id="3"/>
+            <w:r>
+              <w:t xml:space="preserve"> de forma a remover os dados do aluguer da base de dados.</w:t>
             </w:r>
           </w:p>
         </w:tc>
@@ -2607,7 +2692,16 @@
               <w:pStyle w:val="Standard"/>
             </w:pPr>
             <w:r>
-              <w:t xml:space="preserve">Como funcionário de um stand de automóveis necessito de criar um serviço de modo a armazenar os dados do aluguer na base de dados. </w:t>
+              <w:t xml:space="preserve">Como funcionário de um </w:t>
+            </w:r>
+            <w:r>
+              <w:rPr>
+                <w:i/>
+              </w:rPr>
+              <w:t>stand</w:t>
+            </w:r>
+            <w:r>
+              <w:t xml:space="preserve"> de automóveis necessito de criar um serviço de modo a armazenar os dados do aluguer na base de dados. </w:t>
             </w:r>
           </w:p>
         </w:tc>
@@ -2698,18 +2792,19 @@
               <w:pStyle w:val="Standard"/>
             </w:pPr>
             <w:r>
-              <w:t xml:space="preserve">Como funcionário de um stand de automóveis necessito de remover um </w:t>
-            </w:r>
-            <w:proofErr w:type="gramStart"/>
-            <w:r>
-              <w:t xml:space="preserve">serviço </w:t>
-            </w:r>
-            <w:r>
-              <w:t xml:space="preserve"> de</w:t>
-            </w:r>
-            <w:proofErr w:type="gramEnd"/>
-            <w:r>
-              <w:t xml:space="preserve"> forma a remover os dados da base de dados.</w:t>
+              <w:t xml:space="preserve">Como funcionário de um </w:t>
+            </w:r>
+            <w:r>
+              <w:rPr>
+                <w:i/>
+              </w:rPr>
+              <w:t>stand</w:t>
+            </w:r>
+            <w:r>
+              <w:t xml:space="preserve"> de automóveis necessito de remover um serviço</w:t>
+            </w:r>
+            <w:r>
+              <w:t xml:space="preserve"> de forma a remover os dados da base de dados.</w:t>
             </w:r>
           </w:p>
         </w:tc>
@@ -2768,6 +2863,7 @@
               <w:rPr>
                 <w:b/>
               </w:rPr>
+              <w:lastRenderedPageBreak/>
               <w:t xml:space="preserve">User Story </w:t>
             </w:r>
             <w:r>
@@ -2792,7 +2888,16 @@
               <w:pStyle w:val="Standard"/>
             </w:pPr>
             <w:r>
-              <w:t xml:space="preserve">Como funcionário de um stand de automóveis necessito de adicionar uma parcela a um serviço de modo a armazenar os dados do aluguer na base de dados. </w:t>
+              <w:t xml:space="preserve">Como funcionário de um </w:t>
+            </w:r>
+            <w:r>
+              <w:rPr>
+                <w:i/>
+              </w:rPr>
+              <w:t>stand</w:t>
+            </w:r>
+            <w:r>
+              <w:t xml:space="preserve"> de automóveis necessito de adicionar uma parcela a um serviço de modo a armazenar os dados do aluguer na base de dados. </w:t>
             </w:r>
           </w:p>
         </w:tc>
@@ -2883,7 +2988,16 @@
               <w:pStyle w:val="Standard"/>
             </w:pPr>
             <w:r>
-              <w:t xml:space="preserve">Como funcionário de um stand de automóveis necessito </w:t>
+              <w:t xml:space="preserve">Como funcionário de um </w:t>
+            </w:r>
+            <w:r>
+              <w:rPr>
+                <w:i/>
+              </w:rPr>
+              <w:t>stand</w:t>
+            </w:r>
+            <w:r>
+              <w:t xml:space="preserve"> de automóveis necessito </w:t>
             </w:r>
             <w:r>
               <w:t>eliminar uma parcela</w:t>
@@ -2905,18 +3019,15 @@
               <w:pStyle w:val="Standard"/>
             </w:pPr>
             <w:r>
-              <w:t>Não necessita de proteções (?)</w:t>
+              <w:t>Não necessita de proteções</w:t>
+            </w:r>
+            <w:r>
+              <w:t>.</w:t>
             </w:r>
           </w:p>
         </w:tc>
       </w:tr>
     </w:tbl>
-    <w:p/>
-    <w:p/>
-    <w:p/>
-    <w:p/>
-    <w:p/>
-    <w:p/>
     <w:p/>
     <w:p/>
     <w:p/>
@@ -2981,7 +3092,16 @@
               <w:pStyle w:val="Standard"/>
             </w:pPr>
             <w:r>
-              <w:t xml:space="preserve">Como funcionário de um stand de automóveis necessito de </w:t>
+              <w:t xml:space="preserve">Como funcionário de um </w:t>
+            </w:r>
+            <w:r>
+              <w:rPr>
+                <w:i/>
+              </w:rPr>
+              <w:t>stand</w:t>
+            </w:r>
+            <w:r>
+              <w:t xml:space="preserve"> de automóveis necessito de </w:t>
             </w:r>
             <w:r>
               <w:t>adicionar um carro à lista de alugueres</w:t>
@@ -3070,7 +3190,16 @@
               <w:pStyle w:val="Standard"/>
             </w:pPr>
             <w:r>
-              <w:t xml:space="preserve">Como funcionário de um stand de automóveis necessito de criar um aluguer de um carro a um cliente de modo a armazenar os dados do aluguer na base de dados. </w:t>
+              <w:t xml:space="preserve">Como funcionário de um </w:t>
+            </w:r>
+            <w:r>
+              <w:rPr>
+                <w:i/>
+              </w:rPr>
+              <w:t>stand</w:t>
+            </w:r>
+            <w:r>
+              <w:t xml:space="preserve"> de automóveis necessito de criar um aluguer de um carro a um cliente de modo a armazenar os dados do aluguer na base de dados. </w:t>
             </w:r>
           </w:p>
         </w:tc>
@@ -3166,7 +3295,16 @@
               <w:pStyle w:val="Standard"/>
             </w:pPr>
             <w:r>
-              <w:t xml:space="preserve">Como funcionário de um stand de automóveis necessito de </w:t>
+              <w:t xml:space="preserve">Como funcionário de um </w:t>
+            </w:r>
+            <w:r>
+              <w:rPr>
+                <w:i/>
+              </w:rPr>
+              <w:t>stand</w:t>
+            </w:r>
+            <w:r>
+              <w:t xml:space="preserve"> de automóveis necessito de </w:t>
             </w:r>
             <w:r>
               <w:t xml:space="preserve">fechar </w:t>
@@ -3281,7 +3419,16 @@
               <w:pStyle w:val="Standard"/>
             </w:pPr>
             <w:r>
-              <w:t xml:space="preserve">Como funcionário de um stand de automóveis necessito </w:t>
+              <w:t xml:space="preserve">Como funcionário de um </w:t>
+            </w:r>
+            <w:r>
+              <w:rPr>
+                <w:i/>
+              </w:rPr>
+              <w:t>stand</w:t>
+            </w:r>
+            <w:r>
+              <w:t xml:space="preserve"> de automóveis necessito </w:t>
             </w:r>
             <w:r>
               <w:t>de criar uma venda de forma a armazenar os dados na base de dados.</w:t>
@@ -3427,7 +3574,16 @@
               <w:pStyle w:val="Standard"/>
             </w:pPr>
             <w:r>
-              <w:t>Como funcionário de um stand de automóveis necessito de imprimir uma fatura ao cliente de modo a que o mesmo possa ver o que decorreu na ida à oficina e os seus custos.</w:t>
+              <w:t xml:space="preserve">Como funcionário de um </w:t>
+            </w:r>
+            <w:r>
+              <w:rPr>
+                <w:i/>
+              </w:rPr>
+              <w:t>stand</w:t>
+            </w:r>
+            <w:r>
+              <w:t xml:space="preserve"> de automóveis necessito de imprimir uma fatura ao cliente de modo a que o mesmo possa ver o que decorreu na ida à oficina e os seus custos.</w:t>
             </w:r>
           </w:p>
         </w:tc>
@@ -3502,264 +3658,20 @@
     </w:p>
     <w:p>
       <w:pPr>
-        <w:pStyle w:val="Standard"/>
-        <w:rPr>
-          <w:b/>
-          <w:bCs/>
-        </w:rPr>
-      </w:pPr>
-    </w:p>
-    <w:p>
-      <w:pPr>
-        <w:pStyle w:val="Standard"/>
-        <w:rPr>
-          <w:b/>
-          <w:bCs/>
-        </w:rPr>
-      </w:pPr>
-    </w:p>
-    <w:p>
-      <w:pPr>
-        <w:pStyle w:val="Standard"/>
-        <w:rPr>
-          <w:b/>
-          <w:bCs/>
-        </w:rPr>
-      </w:pPr>
-    </w:p>
-    <w:p>
-      <w:pPr>
-        <w:pStyle w:val="Standard"/>
-        <w:rPr>
-          <w:b/>
-          <w:bCs/>
-        </w:rPr>
-      </w:pPr>
-    </w:p>
-    <w:p>
-      <w:pPr>
-        <w:pStyle w:val="Standard"/>
-        <w:rPr>
-          <w:b/>
-          <w:bCs/>
-        </w:rPr>
-      </w:pPr>
-    </w:p>
-    <w:p>
-      <w:pPr>
-        <w:pStyle w:val="Standard"/>
-        <w:rPr>
-          <w:b/>
-          <w:bCs/>
-        </w:rPr>
-      </w:pPr>
-    </w:p>
-    <w:p>
-      <w:pPr>
-        <w:pStyle w:val="Standard"/>
-        <w:rPr>
-          <w:b/>
-          <w:bCs/>
-        </w:rPr>
-      </w:pPr>
-    </w:p>
-    <w:p>
-      <w:pPr>
-        <w:pStyle w:val="Standard"/>
-        <w:rPr>
-          <w:b/>
-          <w:bCs/>
-        </w:rPr>
-      </w:pPr>
-    </w:p>
-    <w:p>
-      <w:pPr>
-        <w:pStyle w:val="Standard"/>
-        <w:rPr>
-          <w:b/>
-          <w:bCs/>
-        </w:rPr>
-      </w:pPr>
-    </w:p>
-    <w:p>
-      <w:pPr>
-        <w:pStyle w:val="Standard"/>
-        <w:rPr>
-          <w:b/>
-          <w:bCs/>
-        </w:rPr>
-      </w:pPr>
-    </w:p>
-    <w:p>
-      <w:pPr>
-        <w:pStyle w:val="Standard"/>
-        <w:rPr>
-          <w:b/>
-          <w:bCs/>
-        </w:rPr>
-      </w:pPr>
-    </w:p>
-    <w:p>
-      <w:pPr>
-        <w:pStyle w:val="Standard"/>
-        <w:rPr>
-          <w:b/>
-          <w:bCs/>
-        </w:rPr>
-      </w:pPr>
-      <w:r>
-        <w:rPr>
-          <w:b/>
-          <w:bCs/>
-        </w:rPr>
+        <w:pStyle w:val="Ttulo"/>
+      </w:pPr>
+      <w:r>
+        <w:br w:type="page"/>
+      </w:r>
+      <w:bookmarkStart w:id="4" w:name="_Toc11784934"/>
+      <w:r>
         <w:lastRenderedPageBreak/>
+        <w:t xml:space="preserve">- </w:t>
+      </w:r>
+      <w:r>
         <w:t>Sprints</w:t>
       </w:r>
-    </w:p>
-    <w:p>
-      <w:pPr>
-        <w:pStyle w:val="Standard"/>
-      </w:pPr>
-      <w:r>
-        <w:rPr>
-          <w:highlight w:val="yellow"/>
-        </w:rPr>
-        <w:t xml:space="preserve">[Devem ser aqui detalhadas as informações dos vários </w:t>
-      </w:r>
-      <w:r>
-        <w:rPr>
-          <w:i/>
-          <w:iCs/>
-          <w:highlight w:val="yellow"/>
-        </w:rPr>
-        <w:t>Sprints</w:t>
-      </w:r>
-      <w:r>
-        <w:rPr>
-          <w:highlight w:val="yellow"/>
-        </w:rPr>
-        <w:t xml:space="preserve"> a considerar na implementação do projeto. O projeto tem na fase de implementação da aplicação 2 </w:t>
-      </w:r>
-      <w:r>
-        <w:rPr>
-          <w:i/>
-          <w:iCs/>
-          <w:highlight w:val="yellow"/>
-        </w:rPr>
-        <w:t>Sprints</w:t>
-      </w:r>
-      <w:r>
-        <w:rPr>
-          <w:highlight w:val="yellow"/>
-        </w:rPr>
-        <w:t xml:space="preserve"> previstos. A duração será definida em aula pelo docente. Deve ser apresentado um </w:t>
-      </w:r>
-      <w:proofErr w:type="spellStart"/>
-      <w:r>
-        <w:rPr>
-          <w:i/>
-          <w:iCs/>
-          <w:highlight w:val="yellow"/>
-        </w:rPr>
-        <w:t>Burndown</w:t>
-      </w:r>
-      <w:proofErr w:type="spellEnd"/>
-      <w:r>
-        <w:rPr>
-          <w:i/>
-          <w:iCs/>
-          <w:highlight w:val="yellow"/>
-        </w:rPr>
-        <w:t xml:space="preserve"> </w:t>
-      </w:r>
-      <w:proofErr w:type="spellStart"/>
-      <w:r>
-        <w:rPr>
-          <w:i/>
-          <w:iCs/>
-          <w:highlight w:val="yellow"/>
-        </w:rPr>
-        <w:t>Chart</w:t>
-      </w:r>
-      <w:proofErr w:type="spellEnd"/>
-      <w:r>
-        <w:rPr>
-          <w:highlight w:val="yellow"/>
-        </w:rPr>
-        <w:t xml:space="preserve"> para cada </w:t>
-      </w:r>
-      <w:r>
-        <w:rPr>
-          <w:i/>
-          <w:iCs/>
-          <w:highlight w:val="yellow"/>
-        </w:rPr>
-        <w:t>Sprint</w:t>
-      </w:r>
-      <w:r>
-        <w:rPr>
-          <w:highlight w:val="yellow"/>
-        </w:rPr>
-        <w:t xml:space="preserve">. Deve ainda ser preenchido um documento de retrospetiva do </w:t>
-      </w:r>
-      <w:r>
-        <w:rPr>
-          <w:i/>
-          <w:iCs/>
-          <w:highlight w:val="yellow"/>
-        </w:rPr>
-        <w:t>Sprint</w:t>
-      </w:r>
-      <w:r>
-        <w:rPr>
-          <w:highlight w:val="yellow"/>
-        </w:rPr>
-        <w:t xml:space="preserve"> (ver </w:t>
-      </w:r>
-      <w:proofErr w:type="spellStart"/>
-      <w:r>
-        <w:rPr>
-          <w:i/>
-          <w:iCs/>
-          <w:highlight w:val="yellow"/>
-        </w:rPr>
-        <w:t>template</w:t>
-      </w:r>
-      <w:proofErr w:type="spellEnd"/>
-      <w:r>
-        <w:rPr>
-          <w:highlight w:val="yellow"/>
-        </w:rPr>
-        <w:t xml:space="preserve"> em anexo). Apesar de existirem 2 </w:t>
-      </w:r>
-      <w:r>
-        <w:rPr>
-          <w:i/>
-          <w:iCs/>
-          <w:highlight w:val="yellow"/>
-        </w:rPr>
-        <w:t>Sprints</w:t>
-      </w:r>
-      <w:r>
-        <w:rPr>
-          <w:highlight w:val="yellow"/>
-        </w:rPr>
-        <w:t xml:space="preserve"> é solicitado apenas um documento deste tipo englobando os 2 </w:t>
-      </w:r>
-      <w:r>
-        <w:rPr>
-          <w:i/>
-          <w:iCs/>
-          <w:highlight w:val="yellow"/>
-        </w:rPr>
-        <w:t>Sprints</w:t>
-      </w:r>
-      <w:r>
-        <w:rPr>
-          <w:highlight w:val="yellow"/>
-        </w:rPr>
-        <w:t>]</w:t>
-      </w:r>
+      <w:bookmarkEnd w:id="4"/>
     </w:p>
     <w:p>
       <w:pPr>
@@ -3782,7 +3694,6 @@
           <w:b/>
         </w:rPr>
       </w:pPr>
-      <w:bookmarkStart w:id="0" w:name="_GoBack"/>
       <w:r>
         <w:rPr>
           <w:b/>
@@ -3804,13 +3715,12 @@
             <wp:cNvGraphicFramePr/>
             <a:graphic xmlns:a="http://schemas.openxmlformats.org/drawingml/2006/main">
               <a:graphicData uri="http://schemas.openxmlformats.org/drawingml/2006/chart">
-                <c:chart xmlns:c="http://schemas.openxmlformats.org/drawingml/2006/chart" xmlns:r="http://schemas.openxmlformats.org/officeDocument/2006/relationships" r:id="rId8"/>
+                <c:chart xmlns:c="http://schemas.openxmlformats.org/drawingml/2006/chart" xmlns:r="http://schemas.openxmlformats.org/officeDocument/2006/relationships" r:id="rId9"/>
               </a:graphicData>
             </a:graphic>
           </wp:anchor>
         </w:drawing>
       </w:r>
-      <w:bookmarkEnd w:id="0"/>
     </w:p>
     <w:p>
       <w:pPr>
@@ -3849,7 +3759,7 @@
             <wp:cNvGraphicFramePr/>
             <a:graphic xmlns:a="http://schemas.openxmlformats.org/drawingml/2006/main">
               <a:graphicData uri="http://schemas.openxmlformats.org/drawingml/2006/chart">
-                <c:chart xmlns:c="http://schemas.openxmlformats.org/drawingml/2006/chart" xmlns:r="http://schemas.openxmlformats.org/officeDocument/2006/relationships" r:id="rId9"/>
+                <c:chart xmlns:c="http://schemas.openxmlformats.org/drawingml/2006/chart" xmlns:r="http://schemas.openxmlformats.org/officeDocument/2006/relationships" r:id="rId10"/>
               </a:graphicData>
             </a:graphic>
           </wp:anchor>
@@ -4454,6 +4364,27 @@
       <w:suppressAutoHyphens/>
     </w:pPr>
   </w:style>
+  <w:style w:type="paragraph" w:styleId="Ttulo1">
+    <w:name w:val="heading 1"/>
+    <w:basedOn w:val="Normal"/>
+    <w:next w:val="Normal"/>
+    <w:link w:val="Ttulo1Carter"/>
+    <w:uiPriority w:val="9"/>
+    <w:qFormat/>
+    <w:rsid w:val="00DF4D3B"/>
+    <w:pPr>
+      <w:keepNext/>
+      <w:keepLines/>
+      <w:spacing w:before="240"/>
+      <w:outlineLvl w:val="0"/>
+    </w:pPr>
+    <w:rPr>
+      <w:rFonts w:asciiTheme="majorHAnsi" w:eastAsiaTheme="majorEastAsia" w:hAnsiTheme="majorHAnsi" w:cs="Mangal"/>
+      <w:color w:val="2F5496" w:themeColor="accent1" w:themeShade="BF"/>
+      <w:sz w:val="32"/>
+      <w:szCs w:val="29"/>
+    </w:rPr>
+  </w:style>
   <w:style w:type="character" w:default="1" w:styleId="Tipodeletrapredefinidodopargrafo">
     <w:name w:val="Default Paragraph Font"/>
     <w:uiPriority w:val="1"/>
@@ -4609,6 +4540,116 @@
     <w:rPr>
       <w:rFonts w:cs="Mangal"/>
       <w:szCs w:val="21"/>
+    </w:rPr>
+  </w:style>
+  <w:style w:type="character" w:customStyle="1" w:styleId="Ttulo1Carter">
+    <w:name w:val="Título 1 Caráter"/>
+    <w:basedOn w:val="Tipodeletrapredefinidodopargrafo"/>
+    <w:link w:val="Ttulo1"/>
+    <w:uiPriority w:val="9"/>
+    <w:rsid w:val="00DF4D3B"/>
+    <w:rPr>
+      <w:rFonts w:asciiTheme="majorHAnsi" w:eastAsiaTheme="majorEastAsia" w:hAnsiTheme="majorHAnsi" w:cs="Mangal"/>
+      <w:color w:val="2F5496" w:themeColor="accent1" w:themeShade="BF"/>
+      <w:sz w:val="32"/>
+      <w:szCs w:val="29"/>
+    </w:rPr>
+  </w:style>
+  <w:style w:type="paragraph" w:styleId="Cabealhodondice">
+    <w:name w:val="TOC Heading"/>
+    <w:basedOn w:val="Ttulo1"/>
+    <w:next w:val="Normal"/>
+    <w:uiPriority w:val="39"/>
+    <w:unhideWhenUsed/>
+    <w:qFormat/>
+    <w:rsid w:val="00DF4D3B"/>
+    <w:pPr>
+      <w:widowControl/>
+      <w:suppressAutoHyphens w:val="0"/>
+      <w:autoSpaceDN/>
+      <w:spacing w:line="259" w:lineRule="auto"/>
+      <w:textAlignment w:val="auto"/>
+      <w:outlineLvl w:val="9"/>
+    </w:pPr>
+    <w:rPr>
+      <w:rFonts w:cstheme="majorBidi"/>
+      <w:kern w:val="0"/>
+      <w:szCs w:val="32"/>
+      <w:lang w:eastAsia="pt-PT" w:bidi="ar-SA"/>
+    </w:rPr>
+  </w:style>
+  <w:style w:type="character" w:styleId="Forte">
+    <w:name w:val="Strong"/>
+    <w:basedOn w:val="Tipodeletrapredefinidodopargrafo"/>
+    <w:uiPriority w:val="22"/>
+    <w:qFormat/>
+    <w:rsid w:val="00DF4D3B"/>
+    <w:rPr>
+      <w:b/>
+      <w:bCs/>
+    </w:rPr>
+  </w:style>
+  <w:style w:type="paragraph" w:styleId="Ttulo">
+    <w:name w:val="Title"/>
+    <w:basedOn w:val="Ttulo1"/>
+    <w:next w:val="Normal"/>
+    <w:link w:val="TtuloCarter"/>
+    <w:uiPriority w:val="10"/>
+    <w:qFormat/>
+    <w:rsid w:val="00DF4D3B"/>
+    <w:pPr>
+      <w:contextualSpacing/>
+    </w:pPr>
+    <w:rPr>
+      <w:rFonts w:ascii="Times New Roman" w:hAnsi="Times New Roman"/>
+      <w:b/>
+      <w:color w:val="auto"/>
+      <w:spacing w:val="-10"/>
+      <w:kern w:val="28"/>
+      <w:sz w:val="40"/>
+      <w:szCs w:val="50"/>
+    </w:rPr>
+  </w:style>
+  <w:style w:type="character" w:customStyle="1" w:styleId="TtuloCarter">
+    <w:name w:val="Título Caráter"/>
+    <w:basedOn w:val="Tipodeletrapredefinidodopargrafo"/>
+    <w:link w:val="Ttulo"/>
+    <w:uiPriority w:val="10"/>
+    <w:rsid w:val="00DF4D3B"/>
+    <w:rPr>
+      <w:rFonts w:eastAsiaTheme="majorEastAsia" w:cs="Mangal"/>
+      <w:b/>
+      <w:spacing w:val="-10"/>
+      <w:kern w:val="28"/>
+      <w:sz w:val="40"/>
+      <w:szCs w:val="50"/>
+    </w:rPr>
+  </w:style>
+  <w:style w:type="paragraph" w:styleId="ndice1">
+    <w:name w:val="toc 1"/>
+    <w:basedOn w:val="Normal"/>
+    <w:next w:val="Normal"/>
+    <w:autoRedefine/>
+    <w:uiPriority w:val="39"/>
+    <w:unhideWhenUsed/>
+    <w:rsid w:val="00DF4D3B"/>
+    <w:pPr>
+      <w:spacing w:after="100"/>
+    </w:pPr>
+    <w:rPr>
+      <w:rFonts w:cs="Mangal"/>
+      <w:szCs w:val="21"/>
+    </w:rPr>
+  </w:style>
+  <w:style w:type="character" w:styleId="Hiperligao">
+    <w:name w:val="Hyperlink"/>
+    <w:basedOn w:val="Tipodeletrapredefinidodopargrafo"/>
+    <w:uiPriority w:val="99"/>
+    <w:unhideWhenUsed/>
+    <w:rsid w:val="00DF4D3B"/>
+    <w:rPr>
+      <w:color w:val="0563C1" w:themeColor="hyperlink"/>
+      <w:u w:val="single"/>
     </w:rPr>
   </w:style>
 </w:styles>
@@ -7603,4 +7644,16 @@
     </a:ext>
   </a:extLst>
 </a:theme>
+</file>
+
+<file path=customXml/item1.xml><?xml version="1.0" encoding="utf-8"?>
+<b:Sources xmlns:b="http://schemas.openxmlformats.org/officeDocument/2006/bibliography" xmlns="http://schemas.openxmlformats.org/officeDocument/2006/bibliography" SelectedStyle="\APASixthEditionOfficeOnline.xsl" StyleName="APA" Version="6"/>
+</file>
+
+<file path=customXml/itemProps1.xml><?xml version="1.0" encoding="utf-8"?>
+<ds:datastoreItem xmlns:ds="http://schemas.openxmlformats.org/officeDocument/2006/customXml" ds:itemID="{FFEDCB70-55F0-4324-A07A-B2594B61A3FE}">
+  <ds:schemaRefs>
+    <ds:schemaRef ds:uri="http://schemas.openxmlformats.org/officeDocument/2006/bibliography"/>
+  </ds:schemaRefs>
+</ds:datastoreItem>
 </file>
--- a/Documentação/Fase II/IPL_PSI_MDS_Relatório de Scrum.docx
+++ b/Documentação/Fase II/IPL_PSI_MDS_Relatório de Scrum.docx
@@ -336,6 +336,14 @@
     </w:p>
     <w:sdt>
       <w:sdtPr>
+        <w:rPr>
+          <w:rFonts w:ascii="Times New Roman" w:eastAsia="Droid Sans Fallback" w:hAnsi="Times New Roman" w:cs="Lohit Hindi"/>
+          <w:color w:val="auto"/>
+          <w:kern w:val="3"/>
+          <w:sz w:val="24"/>
+          <w:szCs w:val="24"/>
+          <w:lang w:eastAsia="zh-CN" w:bidi="hi-IN"/>
+        </w:rPr>
         <w:id w:val="1391691922"/>
         <w:docPartObj>
           <w:docPartGallery w:val="Table of Contents"/>
@@ -344,14 +352,8 @@
       </w:sdtPr>
       <w:sdtEndPr>
         <w:rPr>
-          <w:rFonts w:ascii="Times New Roman" w:eastAsia="Droid Sans Fallback" w:hAnsi="Times New Roman" w:cs="Lohit Hindi"/>
           <w:b/>
           <w:bCs/>
-          <w:color w:val="auto"/>
-          <w:kern w:val="3"/>
-          <w:sz w:val="24"/>
-          <w:szCs w:val="24"/>
-          <w:lang w:eastAsia="zh-CN" w:bidi="hi-IN"/>
         </w:rPr>
       </w:sdtEndPr>
       <w:sdtContent>
@@ -855,6 +857,7 @@
       <w:r>
         <w:rPr>
           <w:bCs/>
+          <w:i/>
         </w:rPr>
         <w:t>Github</w:t>
       </w:r>
@@ -901,44 +904,96 @@
     <w:p>
       <w:pPr>
         <w:pStyle w:val="Ttulo"/>
-      </w:pPr>
-      <w:r>
+        <w:rPr>
+          <w:lang w:val="en-US"/>
+        </w:rPr>
+      </w:pPr>
+      <w:r>
+        <w:rPr>
+          <w:lang w:val="en-US"/>
+        </w:rPr>
         <w:br w:type="page"/>
       </w:r>
       <w:bookmarkStart w:id="1" w:name="_Toc11784932"/>
       <w:r>
+        <w:rPr>
+          <w:lang w:val="en-US"/>
+        </w:rPr>
         <w:lastRenderedPageBreak/>
-        <w:t xml:space="preserve">- </w:t>
-      </w:r>
+        <w:t>- Stakeholders</w:t>
+      </w:r>
+      <w:bookmarkEnd w:id="1"/>
+    </w:p>
+    <w:p>
+      <w:pPr>
+        <w:pStyle w:val="Standard"/>
+        <w:rPr>
+          <w:lang w:val="en-US"/>
+        </w:rPr>
+      </w:pPr>
+    </w:p>
+    <w:p>
+      <w:pPr>
+        <w:pStyle w:val="Standard"/>
+      </w:pPr>
       <w:proofErr w:type="spellStart"/>
       <w:r>
-        <w:t>Stakeholders</w:t>
-      </w:r>
-      <w:bookmarkEnd w:id="1"/>
+        <w:rPr>
+          <w:lang w:val="en-US"/>
+        </w:rPr>
+        <w:t>Existem</w:t>
+      </w:r>
       <w:proofErr w:type="spellEnd"/>
-    </w:p>
-    <w:p>
-      <w:pPr>
-        <w:pStyle w:val="Standard"/>
-      </w:pPr>
-    </w:p>
-    <w:p>
-      <w:pPr>
-        <w:pStyle w:val="Standard"/>
-      </w:pPr>
-      <w:r>
-        <w:t xml:space="preserve">Existem diversos </w:t>
+      <w:r>
+        <w:rPr>
+          <w:lang w:val="en-US"/>
+        </w:rPr>
+        <w:t xml:space="preserve"> </w:t>
       </w:r>
       <w:proofErr w:type="spellStart"/>
       <w:r>
-        <w:t>stakeholders</w:t>
+        <w:rPr>
+          <w:lang w:val="en-US"/>
+        </w:rPr>
+        <w:t>diversos</w:t>
       </w:r>
       <w:proofErr w:type="spellEnd"/>
       <w:r>
-        <w:t xml:space="preserve"> neste pr</w:t>
-      </w:r>
-      <w:r>
-        <w:t xml:space="preserve">ojeto. Os </w:t>
+        <w:rPr>
+          <w:lang w:val="en-US"/>
+        </w:rPr>
+        <w:t xml:space="preserve"> stakeholders </w:t>
+      </w:r>
+      <w:proofErr w:type="spellStart"/>
+      <w:r>
+        <w:rPr>
+          <w:lang w:val="en-US"/>
+        </w:rPr>
+        <w:t>neste</w:t>
+      </w:r>
+      <w:proofErr w:type="spellEnd"/>
+      <w:r>
+        <w:rPr>
+          <w:lang w:val="en-US"/>
+        </w:rPr>
+        <w:t xml:space="preserve"> </w:t>
+      </w:r>
+      <w:proofErr w:type="spellStart"/>
+      <w:r>
+        <w:rPr>
+          <w:lang w:val="en-US"/>
+        </w:rPr>
+        <w:t>projeto</w:t>
+      </w:r>
+      <w:proofErr w:type="spellEnd"/>
+      <w:r>
+        <w:rPr>
+          <w:lang w:val="en-US"/>
+        </w:rPr>
+        <w:t xml:space="preserve">. </w:t>
+      </w:r>
+      <w:r>
+        <w:t xml:space="preserve">Os </w:t>
       </w:r>
       <w:proofErr w:type="spellStart"/>
       <w:r>
@@ -1023,6 +1078,9 @@
       </w:r>
       <w:proofErr w:type="spellStart"/>
       <w:r>
+        <w:rPr>
+          <w:i/>
+        </w:rPr>
         <w:t>backlog</w:t>
       </w:r>
       <w:proofErr w:type="spellEnd"/>
@@ -2063,6 +2121,41 @@
           <w:b/>
         </w:rPr>
       </w:pPr>
+    </w:p>
+    <w:p>
+      <w:pPr>
+        <w:pStyle w:val="Standard"/>
+        <w:rPr>
+          <w:b/>
+        </w:rPr>
+      </w:pPr>
+      <w:r>
+        <w:rPr>
+          <w:b/>
+        </w:rPr>
+        <w:tab/>
+      </w:r>
+      <w:bookmarkStart w:id="3" w:name="_GoBack"/>
+      <w:r>
+        <w:rPr>
+          <w:b/>
+          <w:i/>
+        </w:rPr>
+        <w:t>Sprint</w:t>
+      </w:r>
+      <w:r>
+        <w:rPr>
+          <w:b/>
+        </w:rPr>
+        <w:t xml:space="preserve"> </w:t>
+      </w:r>
+      <w:bookmarkEnd w:id="3"/>
+      <w:r>
+        <w:rPr>
+          <w:b/>
+        </w:rPr>
+        <w:t>1</w:t>
+      </w:r>
     </w:p>
     <w:tbl>
       <w:tblPr>
@@ -2096,8 +2189,15 @@
             <w:r>
               <w:rPr>
                 <w:b/>
-              </w:rPr>
-              <w:t>User Story 1</w:t>
+                <w:i/>
+              </w:rPr>
+              <w:t>User Story</w:t>
+            </w:r>
+            <w:r>
+              <w:rPr>
+                <w:b/>
+              </w:rPr>
+              <w:t xml:space="preserve"> 1</w:t>
             </w:r>
           </w:p>
         </w:tc>
@@ -2232,8 +2332,15 @@
             <w:r>
               <w:rPr>
                 <w:b/>
-              </w:rPr>
-              <w:t>User Story 2</w:t>
+                <w:i/>
+              </w:rPr>
+              <w:t>User Story</w:t>
+            </w:r>
+            <w:r>
+              <w:rPr>
+                <w:b/>
+              </w:rPr>
+              <w:t xml:space="preserve"> 2</w:t>
             </w:r>
           </w:p>
         </w:tc>
@@ -2343,8 +2450,15 @@
             <w:r>
               <w:rPr>
                 <w:b/>
-              </w:rPr>
-              <w:t xml:space="preserve">User Story </w:t>
+                <w:i/>
+              </w:rPr>
+              <w:t>User Story</w:t>
+            </w:r>
+            <w:r>
+              <w:rPr>
+                <w:b/>
+              </w:rPr>
+              <w:t xml:space="preserve"> </w:t>
             </w:r>
             <w:r>
               <w:rPr>
@@ -2445,8 +2559,15 @@
             <w:r>
               <w:rPr>
                 <w:b/>
-              </w:rPr>
-              <w:t xml:space="preserve">User Story </w:t>
+                <w:i/>
+              </w:rPr>
+              <w:t>User Story</w:t>
+            </w:r>
+            <w:r>
+              <w:rPr>
+                <w:b/>
+              </w:rPr>
+              <w:t xml:space="preserve"> </w:t>
             </w:r>
             <w:r>
               <w:rPr>
@@ -2534,8 +2655,15 @@
       <w:r>
         <w:rPr>
           <w:b/>
-        </w:rPr>
-        <w:t>Sprint 2.</w:t>
+          <w:i/>
+        </w:rPr>
+        <w:t>Sprint</w:t>
+      </w:r>
+      <w:r>
+        <w:rPr>
+          <w:b/>
+        </w:rPr>
+        <w:t xml:space="preserve"> 2</w:t>
       </w:r>
     </w:p>
     <w:tbl>
@@ -2570,8 +2698,15 @@
             <w:r>
               <w:rPr>
                 <w:b/>
-              </w:rPr>
-              <w:t xml:space="preserve">User Story </w:t>
+                <w:i/>
+              </w:rPr>
+              <w:t>User Story</w:t>
+            </w:r>
+            <w:r>
+              <w:rPr>
+                <w:b/>
+              </w:rPr>
+              <w:t xml:space="preserve"> </w:t>
             </w:r>
             <w:r>
               <w:rPr>
@@ -2606,10 +2741,8 @@
             <w:r>
               <w:t xml:space="preserve"> de automóveis necessito de remover um carro da oficina</w:t>
             </w:r>
-            <w:bookmarkStart w:id="3" w:name="_GoBack"/>
-            <w:bookmarkEnd w:id="3"/>
-            <w:r>
-              <w:t xml:space="preserve"> de forma a remover os dados do aluguer da base de dados.</w:t>
+            <w:r>
+              <w:t xml:space="preserve"> de forma a remover os dados da base de dados.</w:t>
             </w:r>
           </w:p>
         </w:tc>
@@ -2667,8 +2800,15 @@
             <w:r>
               <w:rPr>
                 <w:b/>
-              </w:rPr>
-              <w:t xml:space="preserve">User Story </w:t>
+                <w:i/>
+              </w:rPr>
+              <w:t>User Story</w:t>
+            </w:r>
+            <w:r>
+              <w:rPr>
+                <w:b/>
+              </w:rPr>
+              <w:t xml:space="preserve"> </w:t>
             </w:r>
             <w:r>
               <w:rPr>
@@ -2701,7 +2841,13 @@
               <w:t>stand</w:t>
             </w:r>
             <w:r>
-              <w:t xml:space="preserve"> de automóveis necessito de criar um serviço de modo a armazenar os dados do aluguer na base de dados. </w:t>
+              <w:t xml:space="preserve"> de automóveis necessito de criar um serviço de modo a armazenar os </w:t>
+            </w:r>
+            <w:r>
+              <w:t xml:space="preserve">dados </w:t>
+            </w:r>
+            <w:r>
+              <w:t xml:space="preserve">na base de dados. </w:t>
             </w:r>
           </w:p>
         </w:tc>
@@ -2767,8 +2913,15 @@
             <w:r>
               <w:rPr>
                 <w:b/>
-              </w:rPr>
-              <w:t xml:space="preserve">User Story </w:t>
+                <w:i/>
+              </w:rPr>
+              <w:t>User Story</w:t>
+            </w:r>
+            <w:r>
+              <w:rPr>
+                <w:b/>
+              </w:rPr>
+              <w:t xml:space="preserve"> </w:t>
             </w:r>
             <w:r>
               <w:rPr>
@@ -2862,9 +3015,16 @@
             <w:r>
               <w:rPr>
                 <w:b/>
+                <w:i/>
               </w:rPr>
               <w:lastRenderedPageBreak/>
-              <w:t xml:space="preserve">User Story </w:t>
+              <w:t>User Story</w:t>
+            </w:r>
+            <w:r>
+              <w:rPr>
+                <w:b/>
+              </w:rPr>
+              <w:t xml:space="preserve"> </w:t>
             </w:r>
             <w:r>
               <w:rPr>
@@ -2897,7 +3057,7 @@
               <w:t>stand</w:t>
             </w:r>
             <w:r>
-              <w:t xml:space="preserve"> de automóveis necessito de adicionar uma parcela a um serviço de modo a armazenar os dados do aluguer na base de dados. </w:t>
+              <w:t xml:space="preserve"> de automóveis necessito de adicionar uma parcela a um serviço de modo a armazenar os dados na base de dados. </w:t>
             </w:r>
           </w:p>
         </w:tc>
@@ -2963,8 +3123,15 @@
             <w:r>
               <w:rPr>
                 <w:b/>
-              </w:rPr>
-              <w:t xml:space="preserve">User Story </w:t>
+                <w:i/>
+              </w:rPr>
+              <w:t>User Story</w:t>
+            </w:r>
+            <w:r>
+              <w:rPr>
+                <w:b/>
+              </w:rPr>
+              <w:t xml:space="preserve"> </w:t>
             </w:r>
             <w:r>
               <w:rPr>
@@ -3067,8 +3234,15 @@
             <w:r>
               <w:rPr>
                 <w:b/>
-              </w:rPr>
-              <w:t xml:space="preserve">User Story </w:t>
+                <w:i/>
+              </w:rPr>
+              <w:t>User Story</w:t>
+            </w:r>
+            <w:r>
+              <w:rPr>
+                <w:b/>
+              </w:rPr>
+              <w:t xml:space="preserve"> </w:t>
             </w:r>
             <w:r>
               <w:rPr>
@@ -3107,7 +3281,7 @@
               <w:t>adicionar um carro à lista de alugueres</w:t>
             </w:r>
             <w:r>
-              <w:t xml:space="preserve"> de modo a armazenar os dados do aluguer na base de dados. </w:t>
+              <w:t xml:space="preserve"> de modo a armazenar os dados na base de dados. </w:t>
             </w:r>
           </w:p>
         </w:tc>
@@ -3165,8 +3339,15 @@
             <w:r>
               <w:rPr>
                 <w:b/>
-              </w:rPr>
-              <w:t xml:space="preserve">User Story </w:t>
+                <w:i/>
+              </w:rPr>
+              <w:t>User Story</w:t>
+            </w:r>
+            <w:r>
+              <w:rPr>
+                <w:b/>
+              </w:rPr>
+              <w:t xml:space="preserve"> </w:t>
             </w:r>
             <w:r>
               <w:rPr>
@@ -3270,8 +3451,15 @@
             <w:r>
               <w:rPr>
                 <w:b/>
-              </w:rPr>
-              <w:t xml:space="preserve">User Story </w:t>
+                <w:i/>
+              </w:rPr>
+              <w:t>User Story</w:t>
+            </w:r>
+            <w:r>
+              <w:rPr>
+                <w:b/>
+              </w:rPr>
+              <w:t xml:space="preserve"> </w:t>
             </w:r>
             <w:r>
               <w:rPr>
@@ -3394,8 +3582,15 @@
             <w:r>
               <w:rPr>
                 <w:b/>
-              </w:rPr>
-              <w:t xml:space="preserve">User Story </w:t>
+                <w:i/>
+              </w:rPr>
+              <w:t>User Story</w:t>
+            </w:r>
+            <w:r>
+              <w:rPr>
+                <w:b/>
+              </w:rPr>
+              <w:t xml:space="preserve"> </w:t>
             </w:r>
             <w:r>
               <w:rPr>
@@ -3549,8 +3744,15 @@
             <w:r>
               <w:rPr>
                 <w:b/>
-              </w:rPr>
-              <w:t xml:space="preserve">User Story </w:t>
+                <w:i/>
+              </w:rPr>
+              <w:t>User Story</w:t>
+            </w:r>
+            <w:r>
+              <w:rPr>
+                <w:b/>
+              </w:rPr>
+              <w:t xml:space="preserve"> </w:t>
             </w:r>
             <w:r>
               <w:rPr>
@@ -7651,7 +7853,7 @@
 </file>
 
 <file path=customXml/itemProps1.xml><?xml version="1.0" encoding="utf-8"?>
-<ds:datastoreItem xmlns:ds="http://schemas.openxmlformats.org/officeDocument/2006/customXml" ds:itemID="{FFEDCB70-55F0-4324-A07A-B2594B61A3FE}">
+<ds:datastoreItem xmlns:ds="http://schemas.openxmlformats.org/officeDocument/2006/customXml" ds:itemID="{A7326AE8-3FD2-4110-8D53-1921123E4E5C}">
   <ds:schemaRefs>
     <ds:schemaRef ds:uri="http://schemas.openxmlformats.org/officeDocument/2006/bibliography"/>
   </ds:schemaRefs>
